--- a/RAD.(2).docx
+++ b/RAD.(2).docx
@@ -185,7 +185,7 @@
               <mc:AlternateContent>
                 <mc:Choice Requires="wps">
                   <w:drawing>
-                    <wp:anchor behindDoc="0" distT="0" distB="0" distL="89535" distR="89535" simplePos="0" locked="0" layoutInCell="1" allowOverlap="1" relativeHeight="52">
+                    <wp:anchor behindDoc="0" distT="0" distB="0" distL="89535" distR="89535" simplePos="0" locked="0" layoutInCell="1" allowOverlap="1" relativeHeight="57">
                       <wp:simplePos x="0" y="0"/>
                       <wp:positionH relativeFrom="margin">
                         <wp:align>right</wp:align>
@@ -193,7 +193,7 @@
                       <wp:positionV relativeFrom="paragraph">
                         <wp:posOffset>6985</wp:posOffset>
                       </wp:positionV>
-                      <wp:extent cx="4538345" cy="2292985"/>
+                      <wp:extent cx="4538980" cy="2292985"/>
                       <wp:effectExtent l="0" t="0" r="0" b="0"/>
                       <wp:wrapSquare wrapText="bothSides"/>
                       <wp:docPr id="1" name="Cornice1"/>
@@ -204,7 +204,7 @@
                             <wps:spPr>
                               <a:xfrm>
                                 <a:off x="0" y="0"/>
-                                <a:ext cx="4537800" cy="2292480"/>
+                                <a:ext cx="4538520" cy="2292480"/>
                               </a:xfrm>
                               <a:prstGeom prst="rect">
                                 <a:avLst/>
@@ -608,7 +608,7 @@
                 </mc:Choice>
                 <mc:Fallback>
                   <w:pict>
-                    <v:rect id="shape_0" ID="Cornice1" path="m0,0l-2147483645,0l-2147483645,-2147483646l0,-2147483646xe" stroked="f" o:allowincell="t" style="position:absolute;margin-left:100.5pt;margin-top:0.55pt;width:357.25pt;height:180.45pt;mso-wrap-style:none;v-text-anchor:middle;mso-position-horizontal:right;mso-position-horizontal-relative:margin">
+                    <v:rect id="shape_0" ID="Cornice1" path="m0,0l-2147483645,0l-2147483645,-2147483646l0,-2147483646xe" stroked="f" o:allowincell="t" style="position:absolute;margin-left:100.45pt;margin-top:0.55pt;width:357.3pt;height:180.45pt;mso-wrap-style:none;v-text-anchor:middle;mso-position-horizontal:right;mso-position-horizontal-relative:margin">
                       <v:fill o:detectmouseclick="t" on="false"/>
                       <v:stroke color="#3465a4" joinstyle="round" endcap="flat"/>
                       <v:textbox>
@@ -1052,12 +1052,12 @@
       <w:pPr>
         <w:sectPr>
           <w:headerReference w:type="default" r:id="rId2"/>
-          <w:type w:val="nextPage"/>
+          <w:type w:val="continuous"/>
           <w:pgSz w:w="11906" w:h="16838"/>
           <w:pgMar w:left="1134" w:right="1134" w:gutter="0" w:header="708" w:top="1417" w:footer="0" w:bottom="1134"/>
-          <w:pgNumType w:fmt="decimal"/>
           <w:formProt w:val="false"/>
           <w:textDirection w:val="lrTb"/>
+          <w:docGrid w:type="default" w:linePitch="100" w:charSpace="0"/>
         </w:sectPr>
       </w:pPr>
     </w:p>
@@ -1429,7 +1429,7 @@
               <w:pStyle w:val="Normal"/>
               <w:widowControl w:val="false"/>
               <w:suppressAutoHyphens w:val="true"/>
-              <w:overflowPunct w:val="true"/>
+              <w:overflowPunct w:val="false"/>
               <w:bidi w:val="0"/>
               <w:spacing w:lineRule="auto" w:line="259" w:before="0" w:after="160"/>
               <w:jc w:val="left"/>
@@ -1462,7 +1462,7 @@
               <w:pStyle w:val="Normal"/>
               <w:widowControl w:val="false"/>
               <w:suppressAutoHyphens w:val="true"/>
-              <w:overflowPunct w:val="true"/>
+              <w:overflowPunct w:val="false"/>
               <w:bidi w:val="0"/>
               <w:spacing w:lineRule="auto" w:line="259" w:before="0" w:after="160"/>
               <w:jc w:val="left"/>
@@ -1490,7 +1490,7 @@
               <w:pStyle w:val="Normal"/>
               <w:widowControl w:val="false"/>
               <w:suppressAutoHyphens w:val="true"/>
-              <w:overflowPunct w:val="true"/>
+              <w:overflowPunct w:val="false"/>
               <w:bidi w:val="0"/>
               <w:spacing w:lineRule="auto" w:line="259" w:before="0" w:after="160"/>
               <w:jc w:val="left"/>
@@ -1518,7 +1518,7 @@
               <w:pStyle w:val="Normal"/>
               <w:widowControl w:val="false"/>
               <w:suppressAutoHyphens w:val="true"/>
-              <w:overflowPunct w:val="true"/>
+              <w:overflowPunct w:val="false"/>
               <w:bidi w:val="0"/>
               <w:spacing w:lineRule="auto" w:line="259" w:before="0" w:after="160"/>
               <w:jc w:val="left"/>
@@ -1546,7 +1546,7 @@
               <w:pStyle w:val="Normal"/>
               <w:widowControl w:val="false"/>
               <w:suppressAutoHyphens w:val="true"/>
-              <w:overflowPunct w:val="true"/>
+              <w:overflowPunct w:val="false"/>
               <w:bidi w:val="0"/>
               <w:spacing w:lineRule="auto" w:line="259" w:before="0" w:after="160"/>
               <w:jc w:val="left"/>
@@ -1579,7 +1579,7 @@
               <w:pStyle w:val="Normal"/>
               <w:widowControl w:val="false"/>
               <w:suppressAutoHyphens w:val="true"/>
-              <w:overflowPunct w:val="true"/>
+              <w:overflowPunct w:val="false"/>
               <w:bidi w:val="0"/>
               <w:spacing w:lineRule="auto" w:line="259" w:before="0" w:after="160"/>
               <w:jc w:val="left"/>
@@ -1607,7 +1607,7 @@
               <w:pStyle w:val="Normal"/>
               <w:widowControl w:val="false"/>
               <w:suppressAutoHyphens w:val="true"/>
-              <w:overflowPunct w:val="true"/>
+              <w:overflowPunct w:val="false"/>
               <w:bidi w:val="0"/>
               <w:spacing w:lineRule="auto" w:line="259" w:before="0" w:after="160"/>
               <w:jc w:val="left"/>
@@ -1635,7 +1635,7 @@
               <w:pStyle w:val="Normal"/>
               <w:widowControl w:val="false"/>
               <w:suppressAutoHyphens w:val="true"/>
-              <w:overflowPunct w:val="true"/>
+              <w:overflowPunct w:val="false"/>
               <w:bidi w:val="0"/>
               <w:spacing w:lineRule="auto" w:line="259" w:before="0" w:after="160"/>
               <w:jc w:val="left"/>
@@ -1663,7 +1663,7 @@
               <w:pStyle w:val="Normal"/>
               <w:widowControl w:val="false"/>
               <w:suppressAutoHyphens w:val="true"/>
-              <w:overflowPunct w:val="true"/>
+              <w:overflowPunct w:val="false"/>
               <w:bidi w:val="0"/>
               <w:spacing w:lineRule="auto" w:line="259" w:before="0" w:after="160"/>
               <w:jc w:val="left"/>
@@ -1696,7 +1696,7 @@
               <w:pStyle w:val="Normal"/>
               <w:widowControl w:val="false"/>
               <w:suppressAutoHyphens w:val="true"/>
-              <w:overflowPunct w:val="true"/>
+              <w:overflowPunct w:val="false"/>
               <w:bidi w:val="0"/>
               <w:spacing w:lineRule="auto" w:line="259" w:before="0" w:after="160"/>
               <w:jc w:val="left"/>
@@ -1724,7 +1724,7 @@
               <w:pStyle w:val="Normal"/>
               <w:widowControl w:val="false"/>
               <w:suppressAutoHyphens w:val="true"/>
-              <w:overflowPunct w:val="true"/>
+              <w:overflowPunct w:val="false"/>
               <w:bidi w:val="0"/>
               <w:spacing w:lineRule="auto" w:line="259" w:before="0" w:after="160"/>
               <w:jc w:val="left"/>
@@ -1752,7 +1752,7 @@
               <w:pStyle w:val="Normal"/>
               <w:widowControl w:val="false"/>
               <w:suppressAutoHyphens w:val="true"/>
-              <w:overflowPunct w:val="true"/>
+              <w:overflowPunct w:val="false"/>
               <w:bidi w:val="0"/>
               <w:spacing w:lineRule="auto" w:line="259" w:before="0" w:after="160"/>
               <w:jc w:val="left"/>
@@ -1780,7 +1780,7 @@
               <w:pStyle w:val="Normal"/>
               <w:widowControl w:val="false"/>
               <w:suppressAutoHyphens w:val="true"/>
-              <w:overflowPunct w:val="true"/>
+              <w:overflowPunct w:val="false"/>
               <w:bidi w:val="0"/>
               <w:spacing w:lineRule="auto" w:line="259" w:before="0" w:after="160"/>
               <w:jc w:val="left"/>
@@ -1813,7 +1813,7 @@
               <w:pStyle w:val="Normal"/>
               <w:widowControl w:val="false"/>
               <w:suppressAutoHyphens w:val="true"/>
-              <w:overflowPunct w:val="true"/>
+              <w:overflowPunct w:val="false"/>
               <w:bidi w:val="0"/>
               <w:spacing w:lineRule="auto" w:line="259" w:before="0" w:after="160"/>
               <w:jc w:val="left"/>
@@ -1841,7 +1841,7 @@
               <w:pStyle w:val="Normal"/>
               <w:widowControl w:val="false"/>
               <w:suppressAutoHyphens w:val="true"/>
-              <w:overflowPunct w:val="true"/>
+              <w:overflowPunct w:val="false"/>
               <w:bidi w:val="0"/>
               <w:spacing w:lineRule="auto" w:line="259" w:before="0" w:after="160"/>
               <w:jc w:val="left"/>
@@ -1880,7 +1880,7 @@
               <w:pStyle w:val="Normal"/>
               <w:widowControl w:val="false"/>
               <w:suppressAutoHyphens w:val="true"/>
-              <w:overflowPunct w:val="true"/>
+              <w:overflowPunct w:val="false"/>
               <w:bidi w:val="0"/>
               <w:spacing w:lineRule="auto" w:line="259" w:before="0" w:after="160"/>
               <w:jc w:val="left"/>
@@ -1908,7 +1908,7 @@
               <w:pStyle w:val="Normal"/>
               <w:widowControl w:val="false"/>
               <w:suppressAutoHyphens w:val="true"/>
-              <w:overflowPunct w:val="true"/>
+              <w:overflowPunct w:val="false"/>
               <w:bidi w:val="0"/>
               <w:spacing w:lineRule="auto" w:line="259" w:before="0" w:after="160"/>
               <w:jc w:val="left"/>
@@ -1941,7 +1941,7 @@
               <w:pStyle w:val="Normal"/>
               <w:widowControl w:val="false"/>
               <w:suppressAutoHyphens w:val="true"/>
-              <w:overflowPunct w:val="true"/>
+              <w:overflowPunct w:val="false"/>
               <w:bidi w:val="0"/>
               <w:spacing w:lineRule="auto" w:line="259" w:before="0" w:after="160"/>
               <w:jc w:val="left"/>
@@ -1969,7 +1969,7 @@
               <w:pStyle w:val="Normal"/>
               <w:widowControl w:val="false"/>
               <w:suppressAutoHyphens w:val="true"/>
-              <w:overflowPunct w:val="true"/>
+              <w:overflowPunct w:val="false"/>
               <w:bidi w:val="0"/>
               <w:spacing w:lineRule="auto" w:line="259" w:before="0" w:after="160"/>
               <w:jc w:val="left"/>
@@ -2032,7 +2032,7 @@
               <w:pStyle w:val="Normal"/>
               <w:widowControl w:val="false"/>
               <w:suppressAutoHyphens w:val="true"/>
-              <w:overflowPunct w:val="true"/>
+              <w:overflowPunct w:val="false"/>
               <w:bidi w:val="0"/>
               <w:spacing w:lineRule="auto" w:line="259" w:before="0" w:after="160"/>
               <w:jc w:val="left"/>
@@ -2065,7 +2065,7 @@
               <w:pStyle w:val="Normal"/>
               <w:widowControl w:val="false"/>
               <w:suppressAutoHyphens w:val="true"/>
-              <w:overflowPunct w:val="true"/>
+              <w:overflowPunct w:val="false"/>
               <w:bidi w:val="0"/>
               <w:spacing w:lineRule="auto" w:line="259" w:before="0" w:after="160"/>
               <w:jc w:val="left"/>
@@ -2093,7 +2093,7 @@
               <w:pStyle w:val="Normal"/>
               <w:widowControl w:val="false"/>
               <w:suppressAutoHyphens w:val="true"/>
-              <w:overflowPunct w:val="true"/>
+              <w:overflowPunct w:val="false"/>
               <w:bidi w:val="0"/>
               <w:spacing w:lineRule="auto" w:line="259" w:before="0" w:after="160"/>
               <w:jc w:val="left"/>
@@ -2145,7 +2145,7 @@
               <w:pStyle w:val="Normal"/>
               <w:widowControl w:val="false"/>
               <w:suppressAutoHyphens w:val="true"/>
-              <w:overflowPunct w:val="true"/>
+              <w:overflowPunct w:val="false"/>
               <w:bidi w:val="0"/>
               <w:spacing w:lineRule="auto" w:line="259" w:before="0" w:after="160"/>
               <w:jc w:val="left"/>
@@ -2159,6 +2159,15 @@
         </w:tc>
       </w:tr>
     </w:tbl>
+    <w:p>
+      <w:pPr>
+        <w:pStyle w:val="Normal"/>
+        <w:rPr/>
+      </w:pPr>
+      <w:r>
+        <w:rPr/>
+      </w:r>
+    </w:p>
     <w:p>
       <w:pPr>
         <w:pStyle w:val="Normal"/>
@@ -2862,7 +2871,7 @@
         <w:pStyle w:val="Gpstesto"/>
         <w:numPr>
           <w:ilvl w:val="0"/>
-          <w:numId w:val="5"/>
+          <w:numId w:val="6"/>
         </w:numPr>
         <w:rPr>
           <w:rFonts w:eastAsia="Calibri" w:cs="DejaVu Sans"/>
@@ -2885,7 +2894,7 @@
         <w:pStyle w:val="Gpstesto"/>
         <w:numPr>
           <w:ilvl w:val="0"/>
-          <w:numId w:val="5"/>
+          <w:numId w:val="6"/>
         </w:numPr>
         <w:rPr>
           <w:rFonts w:eastAsia="Calibri" w:cs="DejaVu Sans"/>
@@ -2908,7 +2917,7 @@
         <w:pStyle w:val="Gpstesto"/>
         <w:numPr>
           <w:ilvl w:val="0"/>
-          <w:numId w:val="5"/>
+          <w:numId w:val="6"/>
         </w:numPr>
         <w:rPr>
           <w:rFonts w:eastAsia="Calibri" w:cs="DejaVu Sans"/>
@@ -2988,7 +2997,7 @@
         <w:pStyle w:val="Gpstesto"/>
         <w:numPr>
           <w:ilvl w:val="0"/>
-          <w:numId w:val="7"/>
+          <w:numId w:val="8"/>
         </w:numPr>
         <w:rPr/>
       </w:pPr>
@@ -3002,7 +3011,7 @@
         <w:pStyle w:val="Gpstesto"/>
         <w:numPr>
           <w:ilvl w:val="0"/>
-          <w:numId w:val="7"/>
+          <w:numId w:val="8"/>
         </w:numPr>
         <w:rPr/>
       </w:pPr>
@@ -3016,7 +3025,7 @@
         <w:pStyle w:val="Gpstesto"/>
         <w:numPr>
           <w:ilvl w:val="0"/>
-          <w:numId w:val="7"/>
+          <w:numId w:val="8"/>
         </w:numPr>
         <w:rPr/>
       </w:pPr>
@@ -3045,7 +3054,7 @@
         <w:pStyle w:val="Gpstesto"/>
         <w:numPr>
           <w:ilvl w:val="0"/>
-          <w:numId w:val="7"/>
+          <w:numId w:val="8"/>
         </w:numPr>
         <w:rPr/>
       </w:pPr>
@@ -3059,7 +3068,7 @@
         <w:pStyle w:val="Gpstesto"/>
         <w:numPr>
           <w:ilvl w:val="0"/>
-          <w:numId w:val="7"/>
+          <w:numId w:val="8"/>
         </w:numPr>
         <w:rPr/>
       </w:pPr>
@@ -3073,7 +3082,7 @@
         <w:pStyle w:val="Gpstesto"/>
         <w:numPr>
           <w:ilvl w:val="0"/>
-          <w:numId w:val="7"/>
+          <w:numId w:val="8"/>
         </w:numPr>
         <w:rPr/>
       </w:pPr>
@@ -3130,7 +3139,7 @@
         <w:pStyle w:val="Gpstesto"/>
         <w:numPr>
           <w:ilvl w:val="0"/>
-          <w:numId w:val="7"/>
+          <w:numId w:val="8"/>
         </w:numPr>
         <w:rPr>
           <w:rFonts w:eastAsia="Calibri" w:cs="DejaVu Sans"/>
@@ -3151,7 +3160,7 @@
         <w:pStyle w:val="Gpstesto"/>
         <w:numPr>
           <w:ilvl w:val="0"/>
-          <w:numId w:val="7"/>
+          <w:numId w:val="8"/>
         </w:numPr>
         <w:rPr>
           <w:rFonts w:eastAsia="Calibri" w:cs="DejaVu Sans"/>
@@ -3172,7 +3181,7 @@
         <w:pStyle w:val="Gpstesto"/>
         <w:numPr>
           <w:ilvl w:val="0"/>
-          <w:numId w:val="7"/>
+          <w:numId w:val="8"/>
         </w:numPr>
         <w:rPr>
           <w:rFonts w:eastAsia="Calibri" w:cs="DejaVu Sans"/>
@@ -4012,7 +4021,7 @@
         <w:pStyle w:val="Gpstesto"/>
         <w:numPr>
           <w:ilvl w:val="0"/>
-          <w:numId w:val="5"/>
+          <w:numId w:val="6"/>
         </w:numPr>
         <w:rPr/>
       </w:pPr>
@@ -4026,7 +4035,7 @@
         <w:pStyle w:val="Gpstesto"/>
         <w:numPr>
           <w:ilvl w:val="0"/>
-          <w:numId w:val="5"/>
+          <w:numId w:val="6"/>
         </w:numPr>
         <w:rPr/>
       </w:pPr>
@@ -4040,7 +4049,7 @@
         <w:pStyle w:val="Gpstesto"/>
         <w:numPr>
           <w:ilvl w:val="0"/>
-          <w:numId w:val="5"/>
+          <w:numId w:val="6"/>
         </w:numPr>
         <w:rPr/>
       </w:pPr>
@@ -4054,7 +4063,7 @@
         <w:pStyle w:val="Gpstesto"/>
         <w:numPr>
           <w:ilvl w:val="0"/>
-          <w:numId w:val="5"/>
+          <w:numId w:val="6"/>
         </w:numPr>
         <w:rPr/>
       </w:pPr>
@@ -4068,7 +4077,7 @@
         <w:pStyle w:val="Gpstesto"/>
         <w:numPr>
           <w:ilvl w:val="0"/>
-          <w:numId w:val="5"/>
+          <w:numId w:val="6"/>
         </w:numPr>
         <w:rPr/>
       </w:pPr>
@@ -4082,7 +4091,7 @@
         <w:pStyle w:val="Gpstesto"/>
         <w:numPr>
           <w:ilvl w:val="0"/>
-          <w:numId w:val="5"/>
+          <w:numId w:val="6"/>
         </w:numPr>
         <w:rPr/>
       </w:pPr>
@@ -4551,7 +4560,7 @@
               <w:pStyle w:val="Normal"/>
               <w:widowControl w:val="false"/>
               <w:suppressAutoHyphens w:val="true"/>
-              <w:overflowPunct w:val="true"/>
+              <w:overflowPunct w:val="false"/>
               <w:bidi w:val="0"/>
               <w:spacing w:lineRule="auto" w:line="259" w:before="0" w:after="160"/>
               <w:jc w:val="left"/>
@@ -4576,7 +4585,7 @@
               <w:pStyle w:val="Normal"/>
               <w:widowControl w:val="false"/>
               <w:suppressAutoHyphens w:val="true"/>
-              <w:overflowPunct w:val="true"/>
+              <w:overflowPunct w:val="false"/>
               <w:bidi w:val="0"/>
               <w:spacing w:lineRule="auto" w:line="259" w:before="0" w:after="160"/>
               <w:jc w:val="left"/>
@@ -4607,7 +4616,7 @@
               <w:pStyle w:val="Normal"/>
               <w:widowControl w:val="false"/>
               <w:suppressAutoHyphens w:val="true"/>
-              <w:overflowPunct w:val="true"/>
+              <w:overflowPunct w:val="false"/>
               <w:bidi w:val="0"/>
               <w:spacing w:lineRule="auto" w:line="259" w:before="0" w:after="160"/>
               <w:jc w:val="left"/>
@@ -4631,7 +4640,7 @@
               <w:pStyle w:val="Normal"/>
               <w:widowControl w:val="false"/>
               <w:suppressAutoHyphens w:val="true"/>
-              <w:overflowPunct w:val="true"/>
+              <w:overflowPunct w:val="false"/>
               <w:bidi w:val="0"/>
               <w:spacing w:lineRule="auto" w:line="259" w:before="0" w:after="160"/>
               <w:jc w:val="left"/>
@@ -4655,7 +4664,7 @@
               <w:pStyle w:val="Normal"/>
               <w:widowControl w:val="false"/>
               <w:suppressAutoHyphens w:val="true"/>
-              <w:overflowPunct w:val="true"/>
+              <w:overflowPunct w:val="false"/>
               <w:bidi w:val="0"/>
               <w:spacing w:lineRule="auto" w:line="259" w:before="0" w:after="160"/>
               <w:jc w:val="left"/>
@@ -4679,7 +4688,7 @@
               <w:pStyle w:val="Normal"/>
               <w:widowControl w:val="false"/>
               <w:suppressAutoHyphens w:val="true"/>
-              <w:overflowPunct w:val="true"/>
+              <w:overflowPunct w:val="false"/>
               <w:bidi w:val="0"/>
               <w:spacing w:lineRule="auto" w:line="259" w:before="0" w:after="160"/>
               <w:jc w:val="left"/>
@@ -4705,7 +4714,7 @@
               <w:pStyle w:val="Normal"/>
               <w:widowControl w:val="false"/>
               <w:suppressAutoHyphens w:val="true"/>
-              <w:overflowPunct w:val="true"/>
+              <w:overflowPunct w:val="false"/>
               <w:bidi w:val="0"/>
               <w:spacing w:lineRule="auto" w:line="259" w:before="0" w:after="160"/>
               <w:jc w:val="left"/>
@@ -4735,7 +4744,7 @@
               <w:pStyle w:val="Normal"/>
               <w:widowControl w:val="false"/>
               <w:suppressAutoHyphens w:val="true"/>
-              <w:overflowPunct w:val="true"/>
+              <w:overflowPunct w:val="false"/>
               <w:bidi w:val="0"/>
               <w:spacing w:lineRule="auto" w:line="259" w:before="0" w:after="160"/>
               <w:jc w:val="left"/>
@@ -4758,7 +4767,7 @@
               <w:pStyle w:val="Normal"/>
               <w:widowControl w:val="false"/>
               <w:suppressAutoHyphens w:val="true"/>
-              <w:overflowPunct w:val="true"/>
+              <w:overflowPunct w:val="false"/>
               <w:bidi w:val="0"/>
               <w:spacing w:lineRule="auto" w:line="259" w:before="0" w:after="160"/>
               <w:jc w:val="left"/>
@@ -4781,7 +4790,7 @@
               <w:pStyle w:val="Normal"/>
               <w:widowControl w:val="false"/>
               <w:suppressAutoHyphens w:val="true"/>
-              <w:overflowPunct w:val="true"/>
+              <w:overflowPunct w:val="false"/>
               <w:bidi w:val="0"/>
               <w:spacing w:lineRule="auto" w:line="259" w:before="0" w:after="160"/>
               <w:jc w:val="left"/>
@@ -4804,7 +4813,7 @@
               <w:pStyle w:val="Normal"/>
               <w:widowControl w:val="false"/>
               <w:suppressAutoHyphens w:val="true"/>
-              <w:overflowPunct w:val="true"/>
+              <w:overflowPunct w:val="false"/>
               <w:bidi w:val="0"/>
               <w:spacing w:lineRule="auto" w:line="259" w:before="0" w:after="160"/>
               <w:jc w:val="left"/>
@@ -4829,7 +4838,7 @@
               <w:pStyle w:val="Normal"/>
               <w:widowControl w:val="false"/>
               <w:suppressAutoHyphens w:val="true"/>
-              <w:overflowPunct w:val="true"/>
+              <w:overflowPunct w:val="false"/>
               <w:bidi w:val="0"/>
               <w:spacing w:lineRule="auto" w:line="259" w:before="0" w:after="160"/>
               <w:jc w:val="left"/>
@@ -4860,7 +4869,7 @@
               <w:pStyle w:val="Normal"/>
               <w:widowControl w:val="false"/>
               <w:suppressAutoHyphens w:val="true"/>
-              <w:overflowPunct w:val="true"/>
+              <w:overflowPunct w:val="false"/>
               <w:bidi w:val="0"/>
               <w:spacing w:lineRule="auto" w:line="259" w:before="0" w:after="160"/>
               <w:jc w:val="left"/>
@@ -4884,7 +4893,7 @@
               <w:pStyle w:val="Normal"/>
               <w:widowControl w:val="false"/>
               <w:suppressAutoHyphens w:val="true"/>
-              <w:overflowPunct w:val="true"/>
+              <w:overflowPunct w:val="false"/>
               <w:bidi w:val="0"/>
               <w:spacing w:lineRule="auto" w:line="259" w:before="0" w:after="160"/>
               <w:jc w:val="left"/>
@@ -4914,7 +4923,7 @@
               <w:pStyle w:val="Normal"/>
               <w:widowControl w:val="false"/>
               <w:suppressAutoHyphens w:val="true"/>
-              <w:overflowPunct w:val="true"/>
+              <w:overflowPunct w:val="false"/>
               <w:bidi w:val="0"/>
               <w:spacing w:lineRule="auto" w:line="259" w:before="0" w:after="160"/>
               <w:jc w:val="left"/>
@@ -4938,7 +4947,7 @@
               <w:pStyle w:val="Normal"/>
               <w:widowControl w:val="false"/>
               <w:suppressAutoHyphens w:val="true"/>
-              <w:overflowPunct w:val="true"/>
+              <w:overflowPunct w:val="false"/>
               <w:bidi w:val="0"/>
               <w:spacing w:lineRule="auto" w:line="259" w:before="0" w:after="160"/>
               <w:jc w:val="left"/>
@@ -4964,7 +4973,7 @@
               <w:pStyle w:val="Normal"/>
               <w:widowControl w:val="false"/>
               <w:suppressAutoHyphens w:val="true"/>
-              <w:overflowPunct w:val="true"/>
+              <w:overflowPunct w:val="false"/>
               <w:bidi w:val="0"/>
               <w:spacing w:lineRule="auto" w:line="259" w:before="0" w:after="160"/>
               <w:jc w:val="left"/>
@@ -5693,7 +5702,7 @@
               <w:pStyle w:val="Normal"/>
               <w:widowControl w:val="false"/>
               <w:suppressAutoHyphens w:val="true"/>
-              <w:overflowPunct w:val="true"/>
+              <w:overflowPunct w:val="false"/>
               <w:bidi w:val="0"/>
               <w:spacing w:lineRule="auto" w:line="259" w:before="0" w:after="160"/>
               <w:jc w:val="center"/>
@@ -5748,7 +5757,7 @@
               <w:pStyle w:val="Normal"/>
               <w:widowControl w:val="false"/>
               <w:suppressAutoHyphens w:val="true"/>
-              <w:overflowPunct w:val="true"/>
+              <w:overflowPunct w:val="false"/>
               <w:bidi w:val="0"/>
               <w:spacing w:lineRule="auto" w:line="259" w:before="0" w:after="160"/>
               <w:jc w:val="center"/>
@@ -5809,7 +5818,7 @@
               <w:pStyle w:val="Normal"/>
               <w:widowControl w:val="false"/>
               <w:suppressAutoHyphens w:val="true"/>
-              <w:overflowPunct w:val="true"/>
+              <w:overflowPunct w:val="false"/>
               <w:bidi w:val="0"/>
               <w:spacing w:lineRule="auto" w:line="259" w:before="0" w:after="160"/>
               <w:jc w:val="center"/>
@@ -5953,7 +5962,7 @@
               <w:pStyle w:val="Normal"/>
               <w:widowControl w:val="false"/>
               <w:suppressAutoHyphens w:val="true"/>
-              <w:overflowPunct w:val="true"/>
+              <w:overflowPunct w:val="false"/>
               <w:bidi w:val="0"/>
               <w:spacing w:lineRule="auto" w:line="259" w:before="0" w:after="160"/>
               <w:jc w:val="center"/>
@@ -6026,7 +6035,7 @@
               <w:pStyle w:val="Normal"/>
               <w:widowControl w:val="false"/>
               <w:suppressAutoHyphens w:val="true"/>
-              <w:overflowPunct w:val="true"/>
+              <w:overflowPunct w:val="false"/>
               <w:bidi w:val="0"/>
               <w:spacing w:lineRule="auto" w:line="259" w:before="0" w:after="160"/>
               <w:jc w:val="center"/>
@@ -6072,7 +6081,7 @@
               <w:pStyle w:val="Normal"/>
               <w:widowControl w:val="false"/>
               <w:suppressAutoHyphens w:val="true"/>
-              <w:overflowPunct w:val="true"/>
+              <w:overflowPunct w:val="false"/>
               <w:bidi w:val="0"/>
               <w:spacing w:lineRule="auto" w:line="259" w:before="0" w:after="160"/>
               <w:jc w:val="center"/>
@@ -6205,7 +6214,7 @@
               <w:pStyle w:val="Normal"/>
               <w:widowControl w:val="false"/>
               <w:suppressAutoHyphens w:val="true"/>
-              <w:overflowPunct w:val="true"/>
+              <w:overflowPunct w:val="false"/>
               <w:bidi w:val="0"/>
               <w:spacing w:lineRule="auto" w:line="259" w:before="0" w:after="160"/>
               <w:jc w:val="center"/>
@@ -6310,7 +6319,7 @@
               <w:pStyle w:val="Normal"/>
               <w:widowControl w:val="false"/>
               <w:suppressAutoHyphens w:val="true"/>
-              <w:overflowPunct w:val="true"/>
+              <w:overflowPunct w:val="false"/>
               <w:bidi w:val="0"/>
               <w:spacing w:lineRule="auto" w:line="259" w:before="0" w:after="160"/>
               <w:jc w:val="center"/>
@@ -6363,7 +6372,7 @@
               <w:pStyle w:val="Normal"/>
               <w:widowControl w:val="false"/>
               <w:suppressAutoHyphens w:val="true"/>
-              <w:overflowPunct w:val="true"/>
+              <w:overflowPunct w:val="false"/>
               <w:bidi w:val="0"/>
               <w:spacing w:lineRule="auto" w:line="259" w:before="0" w:after="160"/>
               <w:jc w:val="center"/>
@@ -6409,7 +6418,7 @@
               <w:pStyle w:val="Normal"/>
               <w:widowControl w:val="false"/>
               <w:suppressAutoHyphens w:val="true"/>
-              <w:overflowPunct w:val="true"/>
+              <w:overflowPunct w:val="false"/>
               <w:bidi w:val="0"/>
               <w:spacing w:lineRule="auto" w:line="259" w:before="0" w:after="160"/>
               <w:jc w:val="center"/>
@@ -6464,7 +6473,7 @@
               <w:pStyle w:val="Normal"/>
               <w:widowControl w:val="false"/>
               <w:suppressAutoHyphens w:val="true"/>
-              <w:overflowPunct w:val="true"/>
+              <w:overflowPunct w:val="false"/>
               <w:bidi w:val="0"/>
               <w:spacing w:lineRule="auto" w:line="259" w:before="0" w:after="160"/>
               <w:jc w:val="center"/>
@@ -6525,7 +6534,7 @@
               <w:pStyle w:val="Normal"/>
               <w:widowControl w:val="false"/>
               <w:suppressAutoHyphens w:val="true"/>
-              <w:overflowPunct w:val="true"/>
+              <w:overflowPunct w:val="false"/>
               <w:bidi w:val="0"/>
               <w:spacing w:lineRule="auto" w:line="259" w:before="0" w:after="160"/>
               <w:jc w:val="center"/>
@@ -6632,7 +6641,7 @@
               <w:pStyle w:val="Normal"/>
               <w:widowControl w:val="false"/>
               <w:suppressAutoHyphens w:val="true"/>
-              <w:overflowPunct w:val="true"/>
+              <w:overflowPunct w:val="false"/>
               <w:bidi w:val="0"/>
               <w:spacing w:lineRule="auto" w:line="259" w:before="0" w:after="160"/>
               <w:jc w:val="center"/>
@@ -6705,7 +6714,7 @@
               <w:pStyle w:val="Normal"/>
               <w:widowControl w:val="false"/>
               <w:suppressAutoHyphens w:val="true"/>
-              <w:overflowPunct w:val="true"/>
+              <w:overflowPunct w:val="false"/>
               <w:bidi w:val="0"/>
               <w:spacing w:lineRule="auto" w:line="259" w:before="0" w:after="160"/>
               <w:jc w:val="center"/>
@@ -6751,7 +6760,7 @@
               <w:pStyle w:val="Normal"/>
               <w:widowControl w:val="false"/>
               <w:suppressAutoHyphens w:val="true"/>
-              <w:overflowPunct w:val="true"/>
+              <w:overflowPunct w:val="false"/>
               <w:bidi w:val="0"/>
               <w:spacing w:lineRule="auto" w:line="259" w:before="0" w:after="160"/>
               <w:jc w:val="center"/>
@@ -6807,7 +6816,7 @@
               <w:pStyle w:val="Normal"/>
               <w:widowControl w:val="false"/>
               <w:suppressAutoHyphens w:val="true"/>
-              <w:overflowPunct w:val="true"/>
+              <w:overflowPunct w:val="false"/>
               <w:bidi w:val="0"/>
               <w:spacing w:lineRule="auto" w:line="259" w:before="0" w:after="160"/>
               <w:jc w:val="center"/>
@@ -6867,7 +6876,7 @@
               <w:pStyle w:val="Normal"/>
               <w:widowControl w:val="false"/>
               <w:suppressAutoHyphens w:val="true"/>
-              <w:overflowPunct w:val="true"/>
+              <w:overflowPunct w:val="false"/>
               <w:bidi w:val="0"/>
               <w:spacing w:lineRule="auto" w:line="259" w:before="0" w:after="160"/>
               <w:jc w:val="center"/>
@@ -6920,7 +6929,7 @@
               <w:pStyle w:val="Normal"/>
               <w:widowControl w:val="false"/>
               <w:suppressAutoHyphens w:val="true"/>
-              <w:overflowPunct w:val="true"/>
+              <w:overflowPunct w:val="false"/>
               <w:bidi w:val="0"/>
               <w:spacing w:lineRule="auto" w:line="259" w:before="0" w:after="160"/>
               <w:jc w:val="center"/>
@@ -6973,7 +6982,7 @@
               <w:pStyle w:val="Normal"/>
               <w:widowControl w:val="false"/>
               <w:suppressAutoHyphens w:val="true"/>
-              <w:overflowPunct w:val="true"/>
+              <w:overflowPunct w:val="false"/>
               <w:bidi w:val="0"/>
               <w:spacing w:lineRule="auto" w:line="259" w:before="0" w:after="160"/>
               <w:jc w:val="center"/>
@@ -7026,7 +7035,7 @@
               <w:pStyle w:val="Normal"/>
               <w:widowControl w:val="false"/>
               <w:suppressAutoHyphens w:val="true"/>
-              <w:overflowPunct w:val="true"/>
+              <w:overflowPunct w:val="false"/>
               <w:bidi w:val="0"/>
               <w:spacing w:lineRule="auto" w:line="259" w:before="0" w:after="160"/>
               <w:jc w:val="center"/>
@@ -7081,7 +7090,7 @@
               <w:pStyle w:val="Normal"/>
               <w:widowControl w:val="false"/>
               <w:suppressAutoHyphens w:val="true"/>
-              <w:overflowPunct w:val="true"/>
+              <w:overflowPunct w:val="false"/>
               <w:bidi w:val="0"/>
               <w:spacing w:lineRule="auto" w:line="259" w:before="0" w:after="160"/>
               <w:jc w:val="center"/>
@@ -7474,6 +7483,15 @@
     </w:p>
     <w:p>
       <w:pPr>
+        <w:pStyle w:val="Normal"/>
+        <w:rPr/>
+      </w:pPr>
+      <w:r>
+        <w:rPr/>
+      </w:r>
+    </w:p>
+    <w:p>
+      <w:pPr>
         <w:sectPr>
           <w:type w:val="continuous"/>
           <w:pgSz w:w="11906" w:h="16838"/>
@@ -7546,7 +7564,7 @@
         <w:pStyle w:val="Gpstesto"/>
         <w:numPr>
           <w:ilvl w:val="0"/>
-          <w:numId w:val="10"/>
+          <w:numId w:val="11"/>
         </w:numPr>
         <w:rPr/>
       </w:pPr>
@@ -7560,7 +7578,7 @@
         <w:pStyle w:val="Gpstesto"/>
         <w:numPr>
           <w:ilvl w:val="0"/>
-          <w:numId w:val="10"/>
+          <w:numId w:val="11"/>
         </w:numPr>
         <w:rPr/>
       </w:pPr>
@@ -7740,7 +7758,7 @@
         <w:pStyle w:val="Gpstesto"/>
         <w:numPr>
           <w:ilvl w:val="0"/>
-          <w:numId w:val="5"/>
+          <w:numId w:val="6"/>
         </w:numPr>
         <w:rPr/>
       </w:pPr>
@@ -7754,7 +7772,7 @@
         <w:pStyle w:val="Gpstesto"/>
         <w:numPr>
           <w:ilvl w:val="0"/>
-          <w:numId w:val="5"/>
+          <w:numId w:val="6"/>
         </w:numPr>
         <w:rPr/>
       </w:pPr>
@@ -7970,7 +7988,7 @@
               <w:pStyle w:val="Normal"/>
               <w:widowControl w:val="false"/>
               <w:suppressAutoHyphens w:val="true"/>
-              <w:overflowPunct w:val="true"/>
+              <w:overflowPunct w:val="false"/>
               <w:bidi w:val="0"/>
               <w:spacing w:lineRule="auto" w:line="259" w:before="0" w:after="160"/>
               <w:jc w:val="left"/>
@@ -7999,7 +8017,7 @@
               <w:pStyle w:val="Normal"/>
               <w:widowControl w:val="false"/>
               <w:suppressAutoHyphens w:val="true"/>
-              <w:overflowPunct w:val="true"/>
+              <w:overflowPunct w:val="false"/>
               <w:bidi w:val="0"/>
               <w:spacing w:lineRule="auto" w:line="259" w:before="0" w:after="160"/>
               <w:jc w:val="left"/>
@@ -8032,7 +8050,7 @@
               <w:pStyle w:val="Normal"/>
               <w:widowControl w:val="false"/>
               <w:suppressAutoHyphens w:val="true"/>
-              <w:overflowPunct w:val="true"/>
+              <w:overflowPunct w:val="false"/>
               <w:bidi w:val="0"/>
               <w:spacing w:lineRule="auto" w:line="259" w:before="0" w:after="160"/>
               <w:jc w:val="left"/>
@@ -8060,7 +8078,7 @@
               <w:pStyle w:val="Normal"/>
               <w:widowControl w:val="false"/>
               <w:suppressAutoHyphens w:val="true"/>
-              <w:overflowPunct w:val="true"/>
+              <w:overflowPunct w:val="false"/>
               <w:bidi w:val="0"/>
               <w:spacing w:lineRule="auto" w:line="259" w:before="0" w:after="160"/>
               <w:jc w:val="left"/>
@@ -8088,7 +8106,7 @@
               <w:pStyle w:val="Normal"/>
               <w:widowControl w:val="false"/>
               <w:suppressAutoHyphens w:val="true"/>
-              <w:overflowPunct w:val="true"/>
+              <w:overflowPunct w:val="false"/>
               <w:bidi w:val="0"/>
               <w:spacing w:lineRule="auto" w:line="259" w:before="0" w:after="160"/>
               <w:jc w:val="left"/>
@@ -8121,7 +8139,7 @@
               <w:pStyle w:val="Normal"/>
               <w:widowControl w:val="false"/>
               <w:suppressAutoHyphens w:val="true"/>
-              <w:overflowPunct w:val="true"/>
+              <w:overflowPunct w:val="false"/>
               <w:bidi w:val="0"/>
               <w:spacing w:lineRule="auto" w:line="259" w:before="0" w:after="160"/>
               <w:jc w:val="left"/>
@@ -8194,7 +8212,7 @@
               <w:pStyle w:val="Normal"/>
               <w:widowControl w:val="false"/>
               <w:suppressAutoHyphens w:val="true"/>
-              <w:overflowPunct w:val="true"/>
+              <w:overflowPunct w:val="false"/>
               <w:bidi w:val="0"/>
               <w:spacing w:lineRule="auto" w:line="259" w:before="0" w:after="160"/>
               <w:jc w:val="left"/>
@@ -8227,7 +8245,7 @@
               <w:pStyle w:val="Normal"/>
               <w:widowControl w:val="false"/>
               <w:suppressAutoHyphens w:val="true"/>
-              <w:overflowPunct w:val="true"/>
+              <w:overflowPunct w:val="false"/>
               <w:bidi w:val="0"/>
               <w:spacing w:lineRule="auto" w:line="259" w:before="0" w:after="160"/>
               <w:jc w:val="left"/>
@@ -8261,7 +8279,7 @@
               <w:pStyle w:val="Normal"/>
               <w:widowControl w:val="false"/>
               <w:suppressAutoHyphens w:val="true"/>
-              <w:overflowPunct w:val="true"/>
+              <w:overflowPunct w:val="false"/>
               <w:bidi w:val="0"/>
               <w:spacing w:lineRule="auto" w:line="259" w:before="0" w:after="160"/>
               <w:jc w:val="left"/>
@@ -8289,7 +8307,7 @@
               <w:pStyle w:val="Normal"/>
               <w:widowControl w:val="false"/>
               <w:suppressAutoHyphens w:val="true"/>
-              <w:overflowPunct w:val="true"/>
+              <w:overflowPunct w:val="false"/>
               <w:bidi w:val="0"/>
               <w:spacing w:lineRule="auto" w:line="259" w:before="0" w:after="160"/>
               <w:jc w:val="left"/>
@@ -8322,7 +8340,7 @@
               <w:pStyle w:val="Normal"/>
               <w:widowControl w:val="false"/>
               <w:suppressAutoHyphens w:val="true"/>
-              <w:overflowPunct w:val="true"/>
+              <w:overflowPunct w:val="false"/>
               <w:bidi w:val="0"/>
               <w:spacing w:lineRule="auto" w:line="259" w:before="0" w:after="160"/>
               <w:jc w:val="left"/>
@@ -8361,7 +8379,7 @@
               <w:pStyle w:val="Normal"/>
               <w:widowControl w:val="false"/>
               <w:suppressAutoHyphens w:val="true"/>
-              <w:overflowPunct w:val="true"/>
+              <w:overflowPunct w:val="false"/>
               <w:bidi w:val="0"/>
               <w:spacing w:lineRule="auto" w:line="259" w:before="0" w:after="160"/>
               <w:jc w:val="left"/>
@@ -8395,7 +8413,7 @@
               <w:pStyle w:val="Normal"/>
               <w:widowControl w:val="false"/>
               <w:suppressAutoHyphens w:val="true"/>
-              <w:overflowPunct w:val="true"/>
+              <w:overflowPunct w:val="false"/>
               <w:bidi w:val="0"/>
               <w:spacing w:lineRule="auto" w:line="259" w:before="0" w:after="160"/>
               <w:jc w:val="left"/>
@@ -8428,7 +8446,7 @@
               <w:pStyle w:val="Normal"/>
               <w:widowControl w:val="false"/>
               <w:suppressAutoHyphens w:val="true"/>
-              <w:overflowPunct w:val="true"/>
+              <w:overflowPunct w:val="false"/>
               <w:bidi w:val="0"/>
               <w:spacing w:lineRule="auto" w:line="259" w:before="0" w:after="160"/>
               <w:jc w:val="left"/>
@@ -8456,7 +8474,7 @@
               <w:pStyle w:val="Normal"/>
               <w:widowControl w:val="false"/>
               <w:suppressAutoHyphens w:val="true"/>
-              <w:overflowPunct w:val="true"/>
+              <w:overflowPunct w:val="false"/>
               <w:bidi w:val="0"/>
               <w:spacing w:lineRule="auto" w:line="259" w:before="0" w:after="160"/>
               <w:jc w:val="left"/>
@@ -8490,7 +8508,7 @@
               <w:pStyle w:val="Normal"/>
               <w:widowControl w:val="false"/>
               <w:suppressAutoHyphens w:val="true"/>
-              <w:overflowPunct w:val="true"/>
+              <w:overflowPunct w:val="false"/>
               <w:bidi w:val="0"/>
               <w:spacing w:lineRule="auto" w:line="259" w:before="0" w:after="160"/>
               <w:jc w:val="left"/>
@@ -8529,7 +8547,7 @@
               <w:pStyle w:val="Normal"/>
               <w:widowControl w:val="false"/>
               <w:suppressAutoHyphens w:val="true"/>
-              <w:overflowPunct w:val="true"/>
+              <w:overflowPunct w:val="false"/>
               <w:bidi w:val="0"/>
               <w:spacing w:lineRule="auto" w:line="259" w:before="0" w:after="160"/>
               <w:jc w:val="left"/>
@@ -8557,7 +8575,7 @@
               <w:pStyle w:val="Normal"/>
               <w:widowControl w:val="false"/>
               <w:suppressAutoHyphens w:val="true"/>
-              <w:overflowPunct w:val="true"/>
+              <w:overflowPunct w:val="false"/>
               <w:bidi w:val="0"/>
               <w:spacing w:lineRule="auto" w:line="259" w:before="0" w:after="160"/>
               <w:jc w:val="left"/>
@@ -8585,7 +8603,7 @@
               <w:pStyle w:val="Normal"/>
               <w:widowControl w:val="false"/>
               <w:suppressAutoHyphens w:val="true"/>
-              <w:overflowPunct w:val="true"/>
+              <w:overflowPunct w:val="false"/>
               <w:bidi w:val="0"/>
               <w:spacing w:lineRule="auto" w:line="259" w:before="0" w:after="160"/>
               <w:jc w:val="left"/>
@@ -8618,7 +8636,7 @@
               <w:pStyle w:val="Normal"/>
               <w:widowControl w:val="false"/>
               <w:suppressAutoHyphens w:val="true"/>
-              <w:overflowPunct w:val="true"/>
+              <w:overflowPunct w:val="false"/>
               <w:bidi w:val="0"/>
               <w:spacing w:lineRule="auto" w:line="259" w:before="0" w:after="160"/>
               <w:jc w:val="left"/>
@@ -8646,7 +8664,7 @@
               <w:pStyle w:val="Normal"/>
               <w:widowControl w:val="false"/>
               <w:suppressAutoHyphens w:val="true"/>
-              <w:overflowPunct w:val="true"/>
+              <w:overflowPunct w:val="false"/>
               <w:bidi w:val="0"/>
               <w:spacing w:lineRule="auto" w:line="259" w:before="0" w:after="160"/>
               <w:jc w:val="left"/>
@@ -8674,7 +8692,7 @@
               <w:pStyle w:val="Normal"/>
               <w:widowControl w:val="false"/>
               <w:suppressAutoHyphens w:val="true"/>
-              <w:overflowPunct w:val="true"/>
+              <w:overflowPunct w:val="false"/>
               <w:bidi w:val="0"/>
               <w:spacing w:lineRule="auto" w:line="259" w:before="0" w:after="160"/>
               <w:jc w:val="left"/>
@@ -8707,7 +8725,7 @@
               <w:pStyle w:val="Normal"/>
               <w:widowControl w:val="false"/>
               <w:suppressAutoHyphens w:val="true"/>
-              <w:overflowPunct w:val="true"/>
+              <w:overflowPunct w:val="false"/>
               <w:bidi w:val="0"/>
               <w:spacing w:lineRule="auto" w:line="259" w:before="0" w:after="160"/>
               <w:jc w:val="left"/>
@@ -8735,7 +8753,7 @@
               <w:pStyle w:val="Normal"/>
               <w:widowControl w:val="false"/>
               <w:suppressAutoHyphens w:val="true"/>
-              <w:overflowPunct w:val="true"/>
+              <w:overflowPunct w:val="false"/>
               <w:bidi w:val="0"/>
               <w:spacing w:lineRule="auto" w:line="259" w:before="0" w:after="160"/>
               <w:jc w:val="left"/>
@@ -8763,7 +8781,7 @@
               <w:pStyle w:val="Normal"/>
               <w:widowControl w:val="false"/>
               <w:suppressAutoHyphens w:val="true"/>
-              <w:overflowPunct w:val="true"/>
+              <w:overflowPunct w:val="false"/>
               <w:bidi w:val="0"/>
               <w:spacing w:lineRule="auto" w:line="259" w:before="0" w:after="160"/>
               <w:jc w:val="left"/>
@@ -8796,7 +8814,7 @@
               <w:pStyle w:val="Normal"/>
               <w:widowControl w:val="false"/>
               <w:suppressAutoHyphens w:val="true"/>
-              <w:overflowPunct w:val="true"/>
+              <w:overflowPunct w:val="false"/>
               <w:bidi w:val="0"/>
               <w:spacing w:lineRule="auto" w:line="259" w:before="0" w:after="160"/>
               <w:jc w:val="left"/>
@@ -8824,7 +8842,7 @@
               <w:pStyle w:val="Normal"/>
               <w:widowControl w:val="false"/>
               <w:suppressAutoHyphens w:val="true"/>
-              <w:overflowPunct w:val="true"/>
+              <w:overflowPunct w:val="false"/>
               <w:bidi w:val="0"/>
               <w:spacing w:lineRule="auto" w:line="259" w:before="0" w:after="160"/>
               <w:jc w:val="left"/>
@@ -8852,7 +8870,7 @@
               <w:pStyle w:val="Normal"/>
               <w:widowControl w:val="false"/>
               <w:suppressAutoHyphens w:val="true"/>
-              <w:overflowPunct w:val="true"/>
+              <w:overflowPunct w:val="false"/>
               <w:bidi w:val="0"/>
               <w:spacing w:lineRule="auto" w:line="259" w:before="0" w:after="160"/>
               <w:jc w:val="left"/>
@@ -8910,7 +8928,7 @@
         <w:pStyle w:val="Titolo4"/>
         <w:numPr>
           <w:ilvl w:val="3"/>
-          <w:numId w:val="3"/>
+          <w:numId w:val="4"/>
         </w:numPr>
         <w:jc w:val="center"/>
         <w:rPr/>
@@ -9462,7 +9480,7 @@
               <w:pStyle w:val="Normal"/>
               <w:widowControl w:val="false"/>
               <w:suppressAutoHyphens w:val="true"/>
-              <w:overflowPunct w:val="true"/>
+              <w:overflowPunct w:val="false"/>
               <w:bidi w:val="0"/>
               <w:spacing w:lineRule="auto" w:line="259" w:before="0" w:after="160"/>
               <w:jc w:val="left"/>
@@ -9551,7 +9569,7 @@
               <w:pStyle w:val="Normal"/>
               <w:widowControl w:val="false"/>
               <w:suppressAutoHyphens w:val="true"/>
-              <w:overflowPunct w:val="true"/>
+              <w:overflowPunct w:val="false"/>
               <w:bidi w:val="0"/>
               <w:spacing w:lineRule="auto" w:line="259" w:before="0" w:after="160"/>
               <w:jc w:val="left"/>
@@ -9640,7 +9658,7 @@
               <w:pStyle w:val="Normal"/>
               <w:widowControl w:val="false"/>
               <w:suppressAutoHyphens w:val="true"/>
-              <w:overflowPunct w:val="true"/>
+              <w:overflowPunct w:val="false"/>
               <w:bidi w:val="0"/>
               <w:spacing w:lineRule="auto" w:line="259" w:before="0" w:after="160"/>
               <w:jc w:val="left"/>
@@ -9729,7 +9747,7 @@
               <w:pStyle w:val="Normal"/>
               <w:widowControl w:val="false"/>
               <w:suppressAutoHyphens w:val="true"/>
-              <w:overflowPunct w:val="true"/>
+              <w:overflowPunct w:val="false"/>
               <w:bidi w:val="0"/>
               <w:spacing w:lineRule="auto" w:line="259" w:before="0" w:after="160"/>
               <w:jc w:val="left"/>
@@ -9818,7 +9836,7 @@
               <w:pStyle w:val="Normal"/>
               <w:widowControl w:val="false"/>
               <w:suppressAutoHyphens w:val="true"/>
-              <w:overflowPunct w:val="true"/>
+              <w:overflowPunct w:val="false"/>
               <w:bidi w:val="0"/>
               <w:spacing w:lineRule="auto" w:line="259" w:before="0" w:after="160"/>
               <w:jc w:val="left"/>
@@ -10407,7 +10425,7 @@
               <w:pStyle w:val="Normal"/>
               <w:widowControl w:val="false"/>
               <w:suppressAutoHyphens w:val="true"/>
-              <w:overflowPunct w:val="true"/>
+              <w:overflowPunct w:val="false"/>
               <w:bidi w:val="0"/>
               <w:spacing w:lineRule="auto" w:line="259" w:before="0" w:after="160"/>
               <w:jc w:val="left"/>
@@ -10496,7 +10514,7 @@
               <w:pStyle w:val="Normal"/>
               <w:widowControl w:val="false"/>
               <w:suppressAutoHyphens w:val="true"/>
-              <w:overflowPunct w:val="true"/>
+              <w:overflowPunct w:val="false"/>
               <w:bidi w:val="0"/>
               <w:spacing w:lineRule="auto" w:line="259" w:before="0" w:after="160"/>
               <w:jc w:val="left"/>
@@ -10600,7 +10618,7 @@
               <w:pStyle w:val="Normal"/>
               <w:widowControl w:val="false"/>
               <w:suppressAutoHyphens w:val="true"/>
-              <w:overflowPunct w:val="true"/>
+              <w:overflowPunct w:val="false"/>
               <w:bidi w:val="0"/>
               <w:spacing w:lineRule="auto" w:line="259" w:before="0" w:after="160"/>
               <w:jc w:val="left"/>
@@ -10689,7 +10707,7 @@
               <w:pStyle w:val="Normal"/>
               <w:widowControl w:val="false"/>
               <w:suppressAutoHyphens w:val="true"/>
-              <w:overflowPunct w:val="true"/>
+              <w:overflowPunct w:val="false"/>
               <w:bidi w:val="0"/>
               <w:spacing w:lineRule="auto" w:line="259" w:before="0" w:after="160"/>
               <w:jc w:val="left"/>
@@ -10778,7 +10796,7 @@
               <w:pStyle w:val="Normal"/>
               <w:widowControl w:val="false"/>
               <w:suppressAutoHyphens w:val="true"/>
-              <w:overflowPunct w:val="true"/>
+              <w:overflowPunct w:val="false"/>
               <w:bidi w:val="0"/>
               <w:spacing w:lineRule="auto" w:line="259" w:before="0" w:after="160"/>
               <w:jc w:val="left"/>
@@ -11405,7 +11423,7 @@
               <w:pStyle w:val="Normal"/>
               <w:widowControl w:val="false"/>
               <w:suppressAutoHyphens w:val="true"/>
-              <w:overflowPunct w:val="true"/>
+              <w:overflowPunct w:val="false"/>
               <w:bidi w:val="0"/>
               <w:spacing w:lineRule="auto" w:line="259" w:before="0" w:after="160"/>
               <w:jc w:val="left"/>
@@ -11494,7 +11512,7 @@
               <w:pStyle w:val="Normal"/>
               <w:widowControl w:val="false"/>
               <w:suppressAutoHyphens w:val="true"/>
-              <w:overflowPunct w:val="true"/>
+              <w:overflowPunct w:val="false"/>
               <w:bidi w:val="0"/>
               <w:spacing w:lineRule="auto" w:line="259" w:before="0" w:after="160"/>
               <w:jc w:val="left"/>
@@ -11583,7 +11601,7 @@
               <w:pStyle w:val="Normal"/>
               <w:widowControl w:val="false"/>
               <w:suppressAutoHyphens w:val="true"/>
-              <w:overflowPunct w:val="true"/>
+              <w:overflowPunct w:val="false"/>
               <w:bidi w:val="0"/>
               <w:spacing w:lineRule="auto" w:line="259" w:before="0" w:after="160"/>
               <w:jc w:val="left"/>
@@ -11640,7 +11658,7 @@
               <w:pStyle w:val="Normal"/>
               <w:widowControl w:val="false"/>
               <w:suppressAutoHyphens w:val="true"/>
-              <w:overflowPunct w:val="true"/>
+              <w:overflowPunct w:val="false"/>
               <w:bidi w:val="0"/>
               <w:spacing w:lineRule="auto" w:line="259" w:before="0" w:after="160"/>
               <w:jc w:val="left"/>
@@ -12248,7 +12266,7 @@
               <w:pStyle w:val="Normal"/>
               <w:widowControl w:val="false"/>
               <w:suppressAutoHyphens w:val="true"/>
-              <w:overflowPunct w:val="true"/>
+              <w:overflowPunct w:val="false"/>
               <w:bidi w:val="0"/>
               <w:spacing w:lineRule="auto" w:line="259" w:before="0" w:after="160"/>
               <w:jc w:val="left"/>
@@ -12337,7 +12355,7 @@
               <w:pStyle w:val="Normal"/>
               <w:widowControl w:val="false"/>
               <w:suppressAutoHyphens w:val="true"/>
-              <w:overflowPunct w:val="true"/>
+              <w:overflowPunct w:val="false"/>
               <w:bidi w:val="0"/>
               <w:spacing w:lineRule="auto" w:line="259" w:before="0" w:after="160"/>
               <w:jc w:val="left"/>
@@ -12426,7 +12444,7 @@
               <w:pStyle w:val="Normal"/>
               <w:widowControl w:val="false"/>
               <w:suppressAutoHyphens w:val="true"/>
-              <w:overflowPunct w:val="true"/>
+              <w:overflowPunct w:val="false"/>
               <w:bidi w:val="0"/>
               <w:spacing w:lineRule="auto" w:line="259" w:before="0" w:after="160"/>
               <w:jc w:val="left"/>
@@ -12483,7 +12501,7 @@
               <w:pStyle w:val="Normal"/>
               <w:widowControl w:val="false"/>
               <w:suppressAutoHyphens w:val="true"/>
-              <w:overflowPunct w:val="true"/>
+              <w:overflowPunct w:val="false"/>
               <w:bidi w:val="0"/>
               <w:spacing w:lineRule="auto" w:line="259" w:before="0" w:after="160"/>
               <w:jc w:val="left"/>
@@ -12547,7 +12565,7 @@
         <w:pStyle w:val="Titolo1"/>
         <w:numPr>
           <w:ilvl w:val="2"/>
-          <w:numId w:val="8"/>
+          <w:numId w:val="9"/>
         </w:numPr>
         <w:rPr>
           <w:rFonts w:eastAsia="Microsoft YaHei" w:cs="Arial"/>
@@ -13108,7 +13126,7 @@
               <w:pStyle w:val="Normal"/>
               <w:widowControl w:val="false"/>
               <w:suppressAutoHyphens w:val="true"/>
-              <w:overflowPunct w:val="true"/>
+              <w:overflowPunct w:val="false"/>
               <w:bidi w:val="0"/>
               <w:spacing w:lineRule="auto" w:line="259" w:before="0" w:after="160"/>
               <w:jc w:val="left"/>
@@ -13814,7 +13832,7 @@
               <w:pStyle w:val="Normal"/>
               <w:widowControl w:val="false"/>
               <w:suppressAutoHyphens w:val="true"/>
-              <w:overflowPunct w:val="true"/>
+              <w:overflowPunct w:val="false"/>
               <w:bidi w:val="0"/>
               <w:spacing w:lineRule="auto" w:line="259" w:before="0" w:after="160"/>
               <w:jc w:val="left"/>
@@ -14533,7 +14551,7 @@
               <w:pStyle w:val="Normal"/>
               <w:widowControl w:val="false"/>
               <w:suppressAutoHyphens w:val="true"/>
-              <w:overflowPunct w:val="true"/>
+              <w:overflowPunct w:val="false"/>
               <w:bidi w:val="0"/>
               <w:spacing w:lineRule="auto" w:line="259" w:before="0" w:after="160"/>
               <w:jc w:val="left"/>
@@ -14622,7 +14640,7 @@
               <w:pStyle w:val="Normal"/>
               <w:widowControl w:val="false"/>
               <w:suppressAutoHyphens w:val="true"/>
-              <w:overflowPunct w:val="true"/>
+              <w:overflowPunct w:val="false"/>
               <w:bidi w:val="0"/>
               <w:spacing w:lineRule="auto" w:line="259" w:before="0" w:after="160"/>
               <w:jc w:val="left"/>
@@ -14711,7 +14729,7 @@
               <w:pStyle w:val="Normal"/>
               <w:widowControl w:val="false"/>
               <w:suppressAutoHyphens w:val="true"/>
-              <w:overflowPunct w:val="true"/>
+              <w:overflowPunct w:val="false"/>
               <w:bidi w:val="0"/>
               <w:spacing w:lineRule="auto" w:line="259" w:before="0" w:after="160"/>
               <w:jc w:val="left"/>
@@ -15383,7 +15401,7 @@
               <w:pStyle w:val="Normal"/>
               <w:widowControl w:val="false"/>
               <w:suppressAutoHyphens w:val="true"/>
-              <w:overflowPunct w:val="true"/>
+              <w:overflowPunct w:val="false"/>
               <w:bidi w:val="0"/>
               <w:spacing w:lineRule="auto" w:line="259" w:before="0" w:after="160"/>
               <w:jc w:val="left"/>
@@ -16134,7 +16152,7 @@
               <w:pStyle w:val="Normal"/>
               <w:widowControl w:val="false"/>
               <w:suppressAutoHyphens w:val="true"/>
-              <w:overflowPunct w:val="true"/>
+              <w:overflowPunct w:val="false"/>
               <w:bidi w:val="0"/>
               <w:spacing w:lineRule="auto" w:line="259" w:before="0" w:after="160"/>
               <w:jc w:val="left"/>
@@ -16419,7 +16437,7 @@
         <w:pStyle w:val="Titolo3"/>
         <w:numPr>
           <w:ilvl w:val="2"/>
-          <w:numId w:val="8"/>
+          <w:numId w:val="9"/>
         </w:numPr>
         <w:rPr/>
       </w:pPr>
@@ -16447,7 +16465,7 @@
           <w:szCs w:val="28"/>
         </w:rPr>
         <w:drawing>
-          <wp:anchor behindDoc="0" distT="0" distB="0" distL="0" distR="0" simplePos="0" locked="0" layoutInCell="0" allowOverlap="1" relativeHeight="62">
+          <wp:anchor behindDoc="0" distT="0" distB="0" distL="0" distR="0" simplePos="0" locked="0" layoutInCell="0" allowOverlap="1" relativeHeight="67">
             <wp:simplePos x="0" y="0"/>
             <wp:positionH relativeFrom="column">
               <wp:align>center</wp:align>
@@ -16636,7 +16654,7 @@
           <w:szCs w:val="28"/>
         </w:rPr>
         <w:drawing>
-          <wp:anchor behindDoc="0" distT="0" distB="0" distL="0" distR="0" simplePos="0" locked="0" layoutInCell="0" allowOverlap="1" relativeHeight="63">
+          <wp:anchor behindDoc="0" distT="0" distB="0" distL="0" distR="0" simplePos="0" locked="0" layoutInCell="0" allowOverlap="1" relativeHeight="68">
             <wp:simplePos x="0" y="0"/>
             <wp:positionH relativeFrom="column">
               <wp:posOffset>693420</wp:posOffset>
@@ -16701,7 +16719,7 @@
       <w:r>
         <w:rPr/>
         <w:drawing>
-          <wp:anchor behindDoc="0" distT="0" distB="0" distL="0" distR="0" simplePos="0" locked="0" layoutInCell="0" allowOverlap="1" relativeHeight="64">
+          <wp:anchor behindDoc="0" distT="0" distB="0" distL="0" distR="0" simplePos="0" locked="0" layoutInCell="0" allowOverlap="1" relativeHeight="69">
             <wp:simplePos x="0" y="0"/>
             <wp:positionH relativeFrom="column">
               <wp:posOffset>652145</wp:posOffset>
@@ -17205,7 +17223,7 @@
               <w:pStyle w:val="Normal"/>
               <w:widowControl w:val="false"/>
               <w:suppressAutoHyphens w:val="true"/>
-              <w:overflowPunct w:val="true"/>
+              <w:overflowPunct w:val="false"/>
               <w:bidi w:val="0"/>
               <w:spacing w:lineRule="auto" w:line="259" w:before="0" w:after="160"/>
               <w:jc w:val="left"/>
@@ -17232,7 +17250,7 @@
               <w:pStyle w:val="Normal"/>
               <w:widowControl w:val="false"/>
               <w:suppressAutoHyphens w:val="true"/>
-              <w:overflowPunct w:val="true"/>
+              <w:overflowPunct w:val="false"/>
               <w:bidi w:val="0"/>
               <w:spacing w:lineRule="auto" w:line="259" w:before="0" w:after="160"/>
               <w:jc w:val="left"/>
@@ -17333,7 +17351,7 @@
               <w:pStyle w:val="Normal"/>
               <w:widowControl w:val="false"/>
               <w:suppressAutoHyphens w:val="true"/>
-              <w:overflowPunct w:val="true"/>
+              <w:overflowPunct w:val="false"/>
               <w:bidi w:val="0"/>
               <w:spacing w:lineRule="auto" w:line="259" w:before="0" w:after="160"/>
               <w:jc w:val="left"/>
@@ -17360,7 +17378,7 @@
               <w:pStyle w:val="Normal"/>
               <w:widowControl w:val="false"/>
               <w:suppressAutoHyphens w:val="true"/>
-              <w:overflowPunct w:val="true"/>
+              <w:overflowPunct w:val="false"/>
               <w:bidi w:val="0"/>
               <w:spacing w:lineRule="auto" w:line="259" w:before="0" w:after="160"/>
               <w:jc w:val="left"/>
@@ -19377,7 +19395,7 @@
               <w:pStyle w:val="Normal"/>
               <w:widowControl w:val="false"/>
               <w:suppressAutoHyphens w:val="true"/>
-              <w:overflowPunct w:val="true"/>
+              <w:overflowPunct w:val="false"/>
               <w:bidi w:val="0"/>
               <w:spacing w:lineRule="auto" w:line="259" w:before="0" w:after="160"/>
               <w:jc w:val="left"/>
@@ -19412,7 +19430,7 @@
               <w:pStyle w:val="Normal"/>
               <w:widowControl w:val="false"/>
               <w:suppressAutoHyphens w:val="true"/>
-              <w:overflowPunct w:val="true"/>
+              <w:overflowPunct w:val="false"/>
               <w:bidi w:val="0"/>
               <w:spacing w:lineRule="auto" w:line="259" w:before="0" w:after="160"/>
               <w:jc w:val="left"/>
@@ -21350,7 +21368,7 @@
               <w:pStyle w:val="Normal"/>
               <w:widowControl w:val="false"/>
               <w:suppressAutoHyphens w:val="true"/>
-              <w:overflowPunct w:val="true"/>
+              <w:overflowPunct w:val="false"/>
               <w:bidi w:val="0"/>
               <w:spacing w:lineRule="auto" w:line="259" w:before="0" w:after="160"/>
               <w:jc w:val="left"/>
@@ -21377,7 +21395,7 @@
               <w:pStyle w:val="Normal"/>
               <w:widowControl w:val="false"/>
               <w:suppressAutoHyphens w:val="true"/>
-              <w:overflowPunct w:val="true"/>
+              <w:overflowPunct w:val="false"/>
               <w:bidi w:val="0"/>
               <w:spacing w:lineRule="auto" w:line="259" w:before="0" w:after="160"/>
               <w:jc w:val="left"/>
@@ -21478,7 +21496,7 @@
               <w:pStyle w:val="Normal"/>
               <w:widowControl w:val="false"/>
               <w:suppressAutoHyphens w:val="true"/>
-              <w:overflowPunct w:val="true"/>
+              <w:overflowPunct w:val="false"/>
               <w:bidi w:val="0"/>
               <w:spacing w:lineRule="auto" w:line="259" w:before="0" w:after="160"/>
               <w:jc w:val="left"/>
@@ -21505,7 +21523,7 @@
               <w:pStyle w:val="Normal"/>
               <w:widowControl w:val="false"/>
               <w:suppressAutoHyphens w:val="true"/>
-              <w:overflowPunct w:val="true"/>
+              <w:overflowPunct w:val="false"/>
               <w:bidi w:val="0"/>
               <w:spacing w:lineRule="auto" w:line="259" w:before="0" w:after="160"/>
               <w:jc w:val="left"/>
@@ -22700,7 +22718,7 @@
               <w:widowControl w:val="false"/>
               <w:numPr>
                 <w:ilvl w:val="0"/>
-                <w:numId w:val="10"/>
+                <w:numId w:val="11"/>
               </w:numPr>
               <w:bidi w:val="0"/>
               <w:spacing w:lineRule="auto" w:line="240" w:before="0" w:after="0"/>
@@ -22732,7 +22750,7 @@
               <w:widowControl w:val="false"/>
               <w:numPr>
                 <w:ilvl w:val="0"/>
-                <w:numId w:val="10"/>
+                <w:numId w:val="11"/>
               </w:numPr>
               <w:bidi w:val="0"/>
               <w:spacing w:lineRule="auto" w:line="240" w:before="0" w:after="0"/>
@@ -23752,8 +23770,8 @@
       </w:tblPr>
       <w:tblGrid>
         <w:gridCol w:w="535"/>
-        <w:gridCol w:w="816"/>
-        <w:gridCol w:w="459"/>
+        <w:gridCol w:w="815"/>
+        <w:gridCol w:w="460"/>
         <w:gridCol w:w="929"/>
         <w:gridCol w:w="3605"/>
         <w:gridCol w:w="1756"/>
@@ -23937,7 +23955,7 @@
               <w:pStyle w:val="Normal"/>
               <w:widowControl w:val="false"/>
               <w:suppressAutoHyphens w:val="true"/>
-              <w:overflowPunct w:val="true"/>
+              <w:overflowPunct w:val="false"/>
               <w:bidi w:val="0"/>
               <w:spacing w:lineRule="auto" w:line="259" w:before="0" w:after="160"/>
               <w:jc w:val="left"/>
@@ -23964,7 +23982,7 @@
               <w:pStyle w:val="Normal"/>
               <w:widowControl w:val="false"/>
               <w:suppressAutoHyphens w:val="true"/>
-              <w:overflowPunct w:val="true"/>
+              <w:overflowPunct w:val="false"/>
               <w:bidi w:val="0"/>
               <w:spacing w:lineRule="auto" w:line="259" w:before="0" w:after="160"/>
               <w:jc w:val="left"/>
@@ -24061,7 +24079,7 @@
               <w:pStyle w:val="Normal"/>
               <w:widowControl w:val="false"/>
               <w:suppressAutoHyphens w:val="true"/>
-              <w:overflowPunct w:val="true"/>
+              <w:overflowPunct w:val="false"/>
               <w:bidi w:val="0"/>
               <w:spacing w:lineRule="auto" w:line="259" w:before="0" w:after="160"/>
               <w:jc w:val="left"/>
@@ -24088,7 +24106,7 @@
               <w:pStyle w:val="Normal"/>
               <w:widowControl w:val="false"/>
               <w:suppressAutoHyphens w:val="true"/>
-              <w:overflowPunct w:val="true"/>
+              <w:overflowPunct w:val="false"/>
               <w:bidi w:val="0"/>
               <w:spacing w:lineRule="auto" w:line="259" w:before="0" w:after="160"/>
               <w:jc w:val="left"/>
@@ -25442,7 +25460,7 @@
         <w:trPr/>
         <w:tc>
           <w:tcPr>
-            <w:tcW w:w="1351" w:type="dxa"/>
+            <w:tcW w:w="1350" w:type="dxa"/>
             <w:gridSpan w:val="2"/>
             <w:tcBorders>
               <w:top w:val="single" w:sz="4" w:space="0" w:color="000000"/>
@@ -25473,7 +25491,7 @@
         </w:tc>
         <w:tc>
           <w:tcPr>
-            <w:tcW w:w="1388" w:type="dxa"/>
+            <w:tcW w:w="1389" w:type="dxa"/>
             <w:gridSpan w:val="2"/>
             <w:tcBorders>
               <w:top w:val="single" w:sz="4" w:space="0" w:color="000000"/>
@@ -26155,7 +26173,7 @@
               <w:pStyle w:val="Normal"/>
               <w:widowControl w:val="false"/>
               <w:suppressAutoHyphens w:val="true"/>
-              <w:overflowPunct w:val="true"/>
+              <w:overflowPunct w:val="false"/>
               <w:bidi w:val="0"/>
               <w:spacing w:lineRule="auto" w:line="259" w:before="0" w:after="160"/>
               <w:jc w:val="left"/>
@@ -26181,7 +26199,7 @@
               <w:pStyle w:val="Normal"/>
               <w:widowControl w:val="false"/>
               <w:suppressAutoHyphens w:val="true"/>
-              <w:overflowPunct w:val="true"/>
+              <w:overflowPunct w:val="false"/>
               <w:bidi w:val="0"/>
               <w:spacing w:lineRule="auto" w:line="259" w:before="0" w:after="160"/>
               <w:jc w:val="left"/>
@@ -26277,7 +26295,7 @@
               <w:pStyle w:val="Normal"/>
               <w:widowControl w:val="false"/>
               <w:suppressAutoHyphens w:val="true"/>
-              <w:overflowPunct w:val="true"/>
+              <w:overflowPunct w:val="false"/>
               <w:bidi w:val="0"/>
               <w:spacing w:lineRule="auto" w:line="259" w:before="0" w:after="160"/>
               <w:jc w:val="left"/>
@@ -26303,7 +26321,7 @@
               <w:pStyle w:val="Normal"/>
               <w:widowControl w:val="false"/>
               <w:suppressAutoHyphens w:val="true"/>
-              <w:overflowPunct w:val="true"/>
+              <w:overflowPunct w:val="false"/>
               <w:bidi w:val="0"/>
               <w:spacing w:lineRule="auto" w:line="259" w:before="0" w:after="160"/>
               <w:jc w:val="left"/>
@@ -27513,7 +27531,7 @@
               <w:widowControl w:val="false"/>
               <w:numPr>
                 <w:ilvl w:val="0"/>
-                <w:numId w:val="10"/>
+                <w:numId w:val="11"/>
               </w:numPr>
               <w:spacing w:lineRule="auto" w:line="240" w:before="0" w:after="0"/>
               <w:rPr>
@@ -27547,7 +27565,7 @@
               <w:widowControl w:val="false"/>
               <w:numPr>
                 <w:ilvl w:val="0"/>
-                <w:numId w:val="10"/>
+                <w:numId w:val="11"/>
               </w:numPr>
               <w:spacing w:lineRule="auto" w:line="240" w:before="0" w:after="0"/>
               <w:rPr>
@@ -27581,7 +27599,7 @@
               <w:widowControl w:val="false"/>
               <w:numPr>
                 <w:ilvl w:val="0"/>
-                <w:numId w:val="10"/>
+                <w:numId w:val="11"/>
               </w:numPr>
               <w:spacing w:lineRule="auto" w:line="240" w:before="0" w:after="0"/>
               <w:rPr>
@@ -27850,7 +27868,7 @@
               <w:widowControl w:val="false"/>
               <w:numPr>
                 <w:ilvl w:val="0"/>
-                <w:numId w:val="10"/>
+                <w:numId w:val="11"/>
               </w:numPr>
               <w:spacing w:lineRule="auto" w:line="240" w:before="0" w:after="0"/>
               <w:rPr>
@@ -27884,7 +27902,7 @@
               <w:widowControl w:val="false"/>
               <w:numPr>
                 <w:ilvl w:val="0"/>
-                <w:numId w:val="10"/>
+                <w:numId w:val="11"/>
               </w:numPr>
               <w:spacing w:lineRule="auto" w:line="240" w:before="0" w:after="0"/>
               <w:rPr>
@@ -27918,7 +27936,7 @@
               <w:widowControl w:val="false"/>
               <w:numPr>
                 <w:ilvl w:val="0"/>
-                <w:numId w:val="10"/>
+                <w:numId w:val="11"/>
               </w:numPr>
               <w:spacing w:lineRule="auto" w:line="240" w:before="0" w:after="0"/>
               <w:rPr>
@@ -30004,7 +30022,7 @@
               <w:pStyle w:val="Normal"/>
               <w:widowControl w:val="false"/>
               <w:suppressAutoHyphens w:val="true"/>
-              <w:overflowPunct w:val="true"/>
+              <w:overflowPunct w:val="false"/>
               <w:bidi w:val="0"/>
               <w:spacing w:lineRule="auto" w:line="259" w:before="0" w:after="160"/>
               <w:jc w:val="left"/>
@@ -30031,7 +30049,7 @@
               <w:pStyle w:val="Normal"/>
               <w:widowControl w:val="false"/>
               <w:suppressAutoHyphens w:val="true"/>
-              <w:overflowPunct w:val="true"/>
+              <w:overflowPunct w:val="false"/>
               <w:bidi w:val="0"/>
               <w:spacing w:lineRule="auto" w:line="259" w:before="0" w:after="160"/>
               <w:jc w:val="left"/>
@@ -30128,7 +30146,7 @@
               <w:pStyle w:val="Normal"/>
               <w:widowControl w:val="false"/>
               <w:suppressAutoHyphens w:val="true"/>
-              <w:overflowPunct w:val="true"/>
+              <w:overflowPunct w:val="false"/>
               <w:bidi w:val="0"/>
               <w:spacing w:lineRule="auto" w:line="259" w:before="0" w:after="160"/>
               <w:jc w:val="left"/>
@@ -30155,7 +30173,7 @@
               <w:pStyle w:val="Normal"/>
               <w:widowControl w:val="false"/>
               <w:suppressAutoHyphens w:val="true"/>
-              <w:overflowPunct w:val="true"/>
+              <w:overflowPunct w:val="false"/>
               <w:bidi w:val="0"/>
               <w:spacing w:lineRule="auto" w:line="259" w:before="0" w:after="160"/>
               <w:jc w:val="left"/>
@@ -32270,6 +32288,15 @@
         </w:tc>
       </w:tr>
     </w:tbl>
+    <w:p>
+      <w:pPr>
+        <w:pStyle w:val="Normal"/>
+        <w:rPr/>
+      </w:pPr>
+      <w:r>
+        <w:rPr/>
+      </w:r>
+    </w:p>
     <w:p>
       <w:pPr>
         <w:pStyle w:val="Normal"/>
@@ -32575,7 +32602,7 @@
               <w:pStyle w:val="Normal"/>
               <w:widowControl w:val="false"/>
               <w:suppressAutoHyphens w:val="true"/>
-              <w:overflowPunct w:val="true"/>
+              <w:overflowPunct w:val="false"/>
               <w:bidi w:val="0"/>
               <w:spacing w:lineRule="auto" w:line="259" w:before="0" w:after="160"/>
               <w:jc w:val="left"/>
@@ -32602,7 +32629,7 @@
               <w:pStyle w:val="Normal"/>
               <w:widowControl w:val="false"/>
               <w:suppressAutoHyphens w:val="true"/>
-              <w:overflowPunct w:val="true"/>
+              <w:overflowPunct w:val="false"/>
               <w:bidi w:val="0"/>
               <w:spacing w:lineRule="auto" w:line="259" w:before="0" w:after="160"/>
               <w:jc w:val="left"/>
@@ -32699,7 +32726,7 @@
               <w:pStyle w:val="Normal"/>
               <w:widowControl w:val="false"/>
               <w:suppressAutoHyphens w:val="true"/>
-              <w:overflowPunct w:val="true"/>
+              <w:overflowPunct w:val="false"/>
               <w:bidi w:val="0"/>
               <w:spacing w:lineRule="auto" w:line="259" w:before="0" w:after="160"/>
               <w:jc w:val="left"/>
@@ -32726,7 +32753,7 @@
               <w:pStyle w:val="Normal"/>
               <w:widowControl w:val="false"/>
               <w:suppressAutoHyphens w:val="true"/>
-              <w:overflowPunct w:val="true"/>
+              <w:overflowPunct w:val="false"/>
               <w:bidi w:val="0"/>
               <w:spacing w:lineRule="auto" w:line="259" w:before="0" w:after="160"/>
               <w:jc w:val="left"/>
@@ -34483,7 +34510,7 @@
               <w:pStyle w:val="Normal"/>
               <w:widowControl w:val="false"/>
               <w:suppressAutoHyphens w:val="true"/>
-              <w:overflowPunct w:val="true"/>
+              <w:overflowPunct w:val="false"/>
               <w:bidi w:val="0"/>
               <w:spacing w:lineRule="auto" w:line="259" w:before="0" w:after="160"/>
               <w:jc w:val="left"/>
@@ -34510,7 +34537,7 @@
               <w:pStyle w:val="Normal"/>
               <w:widowControl w:val="false"/>
               <w:suppressAutoHyphens w:val="true"/>
-              <w:overflowPunct w:val="true"/>
+              <w:overflowPunct w:val="false"/>
               <w:bidi w:val="0"/>
               <w:spacing w:lineRule="auto" w:line="259" w:before="0" w:after="160"/>
               <w:jc w:val="left"/>
@@ -34611,7 +34638,7 @@
               <w:pStyle w:val="Normal"/>
               <w:widowControl w:val="false"/>
               <w:suppressAutoHyphens w:val="true"/>
-              <w:overflowPunct w:val="true"/>
+              <w:overflowPunct w:val="false"/>
               <w:bidi w:val="0"/>
               <w:spacing w:lineRule="auto" w:line="259" w:before="0" w:after="160"/>
               <w:jc w:val="left"/>
@@ -34638,7 +34665,7 @@
               <w:pStyle w:val="Normal"/>
               <w:widowControl w:val="false"/>
               <w:suppressAutoHyphens w:val="true"/>
-              <w:overflowPunct w:val="true"/>
+              <w:overflowPunct w:val="false"/>
               <w:bidi w:val="0"/>
               <w:spacing w:lineRule="auto" w:line="259" w:before="0" w:after="160"/>
               <w:jc w:val="left"/>
@@ -36760,7 +36787,7 @@
               <w:pStyle w:val="Normal"/>
               <w:widowControl w:val="false"/>
               <w:suppressAutoHyphens w:val="true"/>
-              <w:overflowPunct w:val="true"/>
+              <w:overflowPunct w:val="false"/>
               <w:bidi w:val="0"/>
               <w:spacing w:lineRule="auto" w:line="259" w:before="0" w:after="160"/>
               <w:jc w:val="left"/>
@@ -36787,7 +36814,7 @@
               <w:pStyle w:val="Normal"/>
               <w:widowControl w:val="false"/>
               <w:suppressAutoHyphens w:val="true"/>
-              <w:overflowPunct w:val="true"/>
+              <w:overflowPunct w:val="false"/>
               <w:bidi w:val="0"/>
               <w:spacing w:lineRule="auto" w:line="259" w:before="0" w:after="160"/>
               <w:jc w:val="left"/>
@@ -36888,7 +36915,7 @@
               <w:pStyle w:val="Normal"/>
               <w:widowControl w:val="false"/>
               <w:suppressAutoHyphens w:val="true"/>
-              <w:overflowPunct w:val="true"/>
+              <w:overflowPunct w:val="false"/>
               <w:bidi w:val="0"/>
               <w:spacing w:lineRule="auto" w:line="259" w:before="0" w:after="160"/>
               <w:jc w:val="left"/>
@@ -36915,7 +36942,7 @@
               <w:pStyle w:val="Normal"/>
               <w:widowControl w:val="false"/>
               <w:suppressAutoHyphens w:val="true"/>
-              <w:overflowPunct w:val="true"/>
+              <w:overflowPunct w:val="false"/>
               <w:bidi w:val="0"/>
               <w:spacing w:lineRule="auto" w:line="259" w:before="0" w:after="160"/>
               <w:jc w:val="left"/>
@@ -38826,7 +38853,7 @@
               <w:pStyle w:val="Normal"/>
               <w:widowControl w:val="false"/>
               <w:suppressAutoHyphens w:val="true"/>
-              <w:overflowPunct w:val="true"/>
+              <w:overflowPunct w:val="false"/>
               <w:bidi w:val="0"/>
               <w:spacing w:lineRule="auto" w:line="259" w:before="0" w:after="160"/>
               <w:jc w:val="left"/>
@@ -38853,7 +38880,7 @@
               <w:pStyle w:val="Normal"/>
               <w:widowControl w:val="false"/>
               <w:suppressAutoHyphens w:val="true"/>
-              <w:overflowPunct w:val="true"/>
+              <w:overflowPunct w:val="false"/>
               <w:bidi w:val="0"/>
               <w:spacing w:lineRule="auto" w:line="259" w:before="0" w:after="160"/>
               <w:jc w:val="left"/>
@@ -38954,7 +38981,7 @@
               <w:pStyle w:val="Normal"/>
               <w:widowControl w:val="false"/>
               <w:suppressAutoHyphens w:val="true"/>
-              <w:overflowPunct w:val="true"/>
+              <w:overflowPunct w:val="false"/>
               <w:bidi w:val="0"/>
               <w:spacing w:lineRule="auto" w:line="259" w:before="0" w:after="160"/>
               <w:jc w:val="left"/>
@@ -38981,7 +39008,7 @@
               <w:pStyle w:val="Normal"/>
               <w:widowControl w:val="false"/>
               <w:suppressAutoHyphens w:val="true"/>
-              <w:overflowPunct w:val="true"/>
+              <w:overflowPunct w:val="false"/>
               <w:bidi w:val="0"/>
               <w:spacing w:lineRule="auto" w:line="259" w:before="0" w:after="160"/>
               <w:jc w:val="left"/>
@@ -40791,7 +40818,7 @@
         <w:pStyle w:val="Titolo3"/>
         <w:numPr>
           <w:ilvl w:val="2"/>
-          <w:numId w:val="9"/>
+          <w:numId w:val="10"/>
         </w:numPr>
         <w:rPr/>
       </w:pPr>
@@ -43804,7 +43831,7 @@
           <w:u w:val="single"/>
         </w:rPr>
         <w:drawing>
-          <wp:anchor behindDoc="0" distT="0" distB="0" distL="0" distR="0" simplePos="0" locked="0" layoutInCell="0" allowOverlap="1" relativeHeight="71">
+          <wp:anchor behindDoc="0" distT="0" distB="0" distL="0" distR="0" simplePos="0" locked="0" layoutInCell="0" allowOverlap="1" relativeHeight="76">
             <wp:simplePos x="0" y="0"/>
             <wp:positionH relativeFrom="column">
               <wp:align>center</wp:align>
@@ -43944,50 +43971,14 @@
           <w:rFonts w:eastAsia="Droid Sans"/>
           <w:u w:val="single"/>
         </w:rPr>
-      </w:r>
-    </w:p>
-    <w:p>
-      <w:pPr>
-        <w:pStyle w:val="Normal"/>
-        <w:spacing w:before="0" w:after="160"/>
-        <w:rPr>
-          <w:rFonts w:eastAsia="Droid Sans"/>
-          <w:u w:val="single"/>
-        </w:rPr>
-      </w:pPr>
-      <w:r>
-        <w:rPr>
-          <w:rFonts w:eastAsia="Droid Sans"/>
-          <w:u w:val="single"/>
-        </w:rPr>
-      </w:r>
-    </w:p>
-    <w:p>
-      <w:pPr>
-        <w:pStyle w:val="Normal"/>
-        <w:spacing w:before="0" w:after="160"/>
-        <w:rPr/>
-      </w:pPr>
-      <w:r>
-        <w:rPr/>
-      </w:r>
-    </w:p>
-    <w:p>
-      <w:pPr>
-        <w:pStyle w:val="Normal"/>
-        <w:spacing w:before="0" w:after="160"/>
-        <w:rPr/>
-      </w:pPr>
-      <w:r>
-        <w:rPr/>
         <w:drawing>
-          <wp:anchor behindDoc="0" distT="0" distB="0" distL="0" distR="0" simplePos="0" locked="0" layoutInCell="0" allowOverlap="1" relativeHeight="55">
+          <wp:anchor behindDoc="0" distT="0" distB="0" distL="0" distR="0" simplePos="0" locked="0" layoutInCell="0" allowOverlap="1" relativeHeight="60">
             <wp:simplePos x="0" y="0"/>
             <wp:positionH relativeFrom="column">
-              <wp:posOffset>508000</wp:posOffset>
+              <wp:posOffset>661035</wp:posOffset>
             </wp:positionH>
             <wp:positionV relativeFrom="paragraph">
-              <wp:posOffset>-19050</wp:posOffset>
+              <wp:posOffset>8890</wp:posOffset>
             </wp:positionV>
             <wp:extent cx="4865370" cy="2358390"/>
             <wp:effectExtent l="0" t="0" r="0" b="0"/>
@@ -44031,10 +44022,16 @@
       <w:pPr>
         <w:pStyle w:val="Normal"/>
         <w:spacing w:before="0" w:after="160"/>
-        <w:rPr/>
-      </w:pPr>
-      <w:r>
-        <w:rPr/>
+        <w:rPr>
+          <w:rFonts w:eastAsia="Droid Sans"/>
+          <w:u w:val="single"/>
+        </w:rPr>
+      </w:pPr>
+      <w:r>
+        <w:rPr>
+          <w:rFonts w:eastAsia="Droid Sans"/>
+          <w:u w:val="single"/>
+        </w:rPr>
       </w:r>
     </w:p>
     <w:p>
@@ -44115,8 +44112,38 @@
       </w:pPr>
       <w:r>
         <w:rPr/>
+      </w:r>
+    </w:p>
+    <w:p>
+      <w:pPr>
+        <w:pStyle w:val="Normal"/>
+        <w:spacing w:before="0" w:after="160"/>
+        <w:rPr/>
+      </w:pPr>
+      <w:r>
+        <w:rPr/>
+      </w:r>
+    </w:p>
+    <w:p>
+      <w:pPr>
+        <w:pStyle w:val="Normal"/>
+        <w:spacing w:before="0" w:after="160"/>
+        <w:rPr/>
+      </w:pPr>
+      <w:r>
+        <w:rPr/>
+      </w:r>
+    </w:p>
+    <w:p>
+      <w:pPr>
+        <w:pStyle w:val="Normal"/>
+        <w:spacing w:before="0" w:after="160"/>
+        <w:rPr/>
+      </w:pPr>
+      <w:r>
+        <w:rPr/>
         <w:drawing>
-          <wp:anchor behindDoc="0" distT="0" distB="0" distL="0" distR="0" simplePos="0" locked="0" layoutInCell="0" allowOverlap="1" relativeHeight="57">
+          <wp:anchor behindDoc="0" distT="0" distB="0" distL="0" distR="0" simplePos="0" locked="0" layoutInCell="0" allowOverlap="1" relativeHeight="62">
             <wp:simplePos x="0" y="0"/>
             <wp:positionH relativeFrom="column">
               <wp:posOffset>8255</wp:posOffset>
@@ -44161,7 +44188,7 @@
           </wp:anchor>
         </w:drawing>
         <w:drawing>
-          <wp:anchor behindDoc="0" distT="0" distB="0" distL="0" distR="0" simplePos="0" locked="0" layoutInCell="0" allowOverlap="1" relativeHeight="56">
+          <wp:anchor behindDoc="0" distT="0" distB="0" distL="0" distR="0" simplePos="0" locked="0" layoutInCell="0" allowOverlap="1" relativeHeight="61">
             <wp:simplePos x="0" y="0"/>
             <wp:positionH relativeFrom="column">
               <wp:posOffset>8255</wp:posOffset>
@@ -44216,7 +44243,7 @@
       <w:r>
         <w:rPr/>
         <w:drawing>
-          <wp:anchor behindDoc="0" distT="0" distB="0" distL="0" distR="0" simplePos="0" locked="0" layoutInCell="0" allowOverlap="1" relativeHeight="59">
+          <wp:anchor behindDoc="0" distT="0" distB="0" distL="0" distR="0" simplePos="0" locked="0" layoutInCell="0" allowOverlap="1" relativeHeight="64">
             <wp:simplePos x="0" y="0"/>
             <wp:positionH relativeFrom="column">
               <wp:posOffset>7620</wp:posOffset>
@@ -44301,7 +44328,7 @@
       <w:r>
         <w:rPr/>
         <w:drawing>
-          <wp:anchor behindDoc="0" distT="0" distB="0" distL="0" distR="0" simplePos="0" locked="0" layoutInCell="0" allowOverlap="1" relativeHeight="58">
+          <wp:anchor behindDoc="0" distT="0" distB="0" distL="0" distR="0" simplePos="0" locked="0" layoutInCell="0" allowOverlap="1" relativeHeight="63">
             <wp:simplePos x="0" y="0"/>
             <wp:positionH relativeFrom="column">
               <wp:posOffset>0</wp:posOffset>
@@ -44352,7 +44379,7 @@
         <w:pStyle w:val="Titolo4"/>
         <w:numPr>
           <w:ilvl w:val="3"/>
-          <w:numId w:val="8"/>
+          <w:numId w:val="9"/>
         </w:numPr>
         <w:rPr/>
       </w:pPr>
@@ -44371,7 +44398,7 @@
       <w:r>
         <w:rPr/>
         <w:drawing>
-          <wp:anchor behindDoc="0" distT="0" distB="0" distL="0" distR="0" simplePos="0" locked="0" layoutInCell="0" allowOverlap="1" relativeHeight="65">
+          <wp:anchor behindDoc="0" distT="0" distB="0" distL="0" distR="0" simplePos="0" locked="0" layoutInCell="0" allowOverlap="1" relativeHeight="70">
             <wp:simplePos x="0" y="0"/>
             <wp:positionH relativeFrom="column">
               <wp:posOffset>1132840</wp:posOffset>
@@ -44535,8 +44562,596 @@
       </w:pPr>
       <w:r>
         <w:rPr/>
+      </w:r>
+    </w:p>
+    <w:p>
+      <w:pPr>
+        <w:pStyle w:val="Normal"/>
+        <w:spacing w:before="0" w:after="160"/>
+        <w:rPr/>
+      </w:pPr>
+      <w:r>
+        <w:rPr/>
+      </w:r>
+    </w:p>
+    <w:p>
+      <w:pPr>
+        <w:pStyle w:val="Normal"/>
+        <w:spacing w:before="0" w:after="160"/>
+        <w:rPr/>
+      </w:pPr>
+      <w:r>
+        <w:rPr/>
+      </w:r>
+    </w:p>
+    <w:p>
+      <w:pPr>
+        <w:pStyle w:val="Normal"/>
+        <w:spacing w:before="0" w:after="160"/>
+        <w:rPr/>
+      </w:pPr>
+      <w:r>
+        <w:rPr/>
+      </w:r>
+    </w:p>
+    <w:p>
+      <w:pPr>
+        <w:pStyle w:val="Normal"/>
+        <w:spacing w:before="0" w:after="160"/>
+        <w:rPr/>
+      </w:pPr>
+      <w:r>
+        <w:rPr/>
+      </w:r>
+    </w:p>
+    <w:p>
+      <w:pPr>
+        <w:pStyle w:val="Normal"/>
+        <w:spacing w:before="0" w:after="160"/>
+        <w:rPr/>
+      </w:pPr>
+      <w:r>
+        <w:rPr/>
+      </w:r>
+    </w:p>
+    <w:p>
+      <w:pPr>
+        <w:pStyle w:val="Normal"/>
+        <w:spacing w:before="0" w:after="160"/>
+        <w:rPr/>
+      </w:pPr>
+      <w:r>
         <w:drawing>
-          <wp:anchor behindDoc="0" distT="0" distB="0" distL="0" distR="0" simplePos="0" locked="0" layoutInCell="0" allowOverlap="1" relativeHeight="54">
+          <wp:anchor behindDoc="0" distT="0" distB="0" distL="0" distR="0" simplePos="0" locked="0" layoutInCell="0" allowOverlap="1" relativeHeight="84">
+            <wp:simplePos x="0" y="0"/>
+            <wp:positionH relativeFrom="column">
+              <wp:align>center</wp:align>
+            </wp:positionH>
+            <wp:positionV relativeFrom="paragraph">
+              <wp:posOffset>105410</wp:posOffset>
+            </wp:positionV>
+            <wp:extent cx="6083935" cy="5781040"/>
+            <wp:effectExtent l="0" t="0" r="0" b="0"/>
+            <wp:wrapSquare wrapText="largest"/>
+            <wp:docPr id="18" name="Immagine30" descr=""/>
+            <wp:cNvGraphicFramePr>
+              <a:graphicFrameLocks xmlns:a="http://schemas.openxmlformats.org/drawingml/2006/main" noChangeAspect="1"/>
+            </wp:cNvGraphicFramePr>
+            <a:graphic xmlns:a="http://schemas.openxmlformats.org/drawingml/2006/main">
+              <a:graphicData uri="http://schemas.openxmlformats.org/drawingml/2006/picture">
+                <pic:pic xmlns:pic="http://schemas.openxmlformats.org/drawingml/2006/picture">
+                  <pic:nvPicPr>
+                    <pic:cNvPr id="18" name="Immagine30" descr=""/>
+                    <pic:cNvPicPr>
+                      <a:picLocks noChangeAspect="1" noChangeArrowheads="1"/>
+                    </pic:cNvPicPr>
+                  </pic:nvPicPr>
+                  <pic:blipFill>
+                    <a:blip r:embed="rId19"/>
+                    <a:stretch>
+                      <a:fillRect/>
+                    </a:stretch>
+                  </pic:blipFill>
+                  <pic:spPr bwMode="auto">
+                    <a:xfrm>
+                      <a:off x="0" y="0"/>
+                      <a:ext cx="6083935" cy="5781040"/>
+                    </a:xfrm>
+                    <a:prstGeom prst="rect">
+                      <a:avLst/>
+                    </a:prstGeom>
+                  </pic:spPr>
+                </pic:pic>
+              </a:graphicData>
+            </a:graphic>
+          </wp:anchor>
+        </w:drawing>
+      </w:r>
+      <w:r>
+        <w:rPr/>
+        <w:t>ss</w:t>
+      </w:r>
+    </w:p>
+    <w:p>
+      <w:pPr>
+        <w:pStyle w:val="Normal"/>
+        <w:spacing w:before="0" w:after="160"/>
+        <w:rPr/>
+      </w:pPr>
+      <w:r>
+        <w:rPr/>
+      </w:r>
+    </w:p>
+    <w:p>
+      <w:pPr>
+        <w:pStyle w:val="Normal"/>
+        <w:spacing w:before="0" w:after="160"/>
+        <w:rPr/>
+      </w:pPr>
+      <w:r>
+        <w:rPr/>
+      </w:r>
+    </w:p>
+    <w:p>
+      <w:pPr>
+        <w:pStyle w:val="Normal"/>
+        <w:spacing w:before="0" w:after="160"/>
+        <w:rPr/>
+      </w:pPr>
+      <w:r>
+        <w:rPr/>
+      </w:r>
+    </w:p>
+    <w:p>
+      <w:pPr>
+        <w:pStyle w:val="Normal"/>
+        <w:spacing w:before="0" w:after="160"/>
+        <w:rPr/>
+      </w:pPr>
+      <w:r>
+        <w:rPr/>
+      </w:r>
+    </w:p>
+    <w:p>
+      <w:pPr>
+        <w:pStyle w:val="Normal"/>
+        <w:spacing w:before="0" w:after="160"/>
+        <w:rPr/>
+      </w:pPr>
+      <w:r>
+        <w:rPr/>
+      </w:r>
+    </w:p>
+    <w:p>
+      <w:pPr>
+        <w:pStyle w:val="Normal"/>
+        <w:spacing w:before="0" w:after="160"/>
+        <w:rPr/>
+      </w:pPr>
+      <w:r>
+        <w:rPr/>
+      </w:r>
+    </w:p>
+    <w:p>
+      <w:pPr>
+        <w:pStyle w:val="Normal"/>
+        <w:spacing w:before="0" w:after="160"/>
+        <w:rPr/>
+      </w:pPr>
+      <w:r>
+        <w:rPr/>
+      </w:r>
+    </w:p>
+    <w:p>
+      <w:pPr>
+        <w:pStyle w:val="Normal"/>
+        <w:spacing w:before="0" w:after="160"/>
+        <w:rPr/>
+      </w:pPr>
+      <w:r>
+        <w:rPr/>
+        <w:drawing>
+          <wp:anchor behindDoc="0" distT="0" distB="0" distL="0" distR="0" simplePos="0" locked="0" layoutInCell="0" allowOverlap="1" relativeHeight="85">
+            <wp:simplePos x="0" y="0"/>
+            <wp:positionH relativeFrom="column">
+              <wp:align>center</wp:align>
+            </wp:positionH>
+            <wp:positionV relativeFrom="paragraph">
+              <wp:posOffset>142875</wp:posOffset>
+            </wp:positionV>
+            <wp:extent cx="6054090" cy="5485130"/>
+            <wp:effectExtent l="0" t="0" r="0" b="0"/>
+            <wp:wrapSquare wrapText="largest"/>
+            <wp:docPr id="19" name="Immagine31" descr=""/>
+            <wp:cNvGraphicFramePr>
+              <a:graphicFrameLocks xmlns:a="http://schemas.openxmlformats.org/drawingml/2006/main" noChangeAspect="1"/>
+            </wp:cNvGraphicFramePr>
+            <a:graphic xmlns:a="http://schemas.openxmlformats.org/drawingml/2006/main">
+              <a:graphicData uri="http://schemas.openxmlformats.org/drawingml/2006/picture">
+                <pic:pic xmlns:pic="http://schemas.openxmlformats.org/drawingml/2006/picture">
+                  <pic:nvPicPr>
+                    <pic:cNvPr id="19" name="Immagine31" descr=""/>
+                    <pic:cNvPicPr>
+                      <a:picLocks noChangeAspect="1" noChangeArrowheads="1"/>
+                    </pic:cNvPicPr>
+                  </pic:nvPicPr>
+                  <pic:blipFill>
+                    <a:blip r:embed="rId20"/>
+                    <a:stretch>
+                      <a:fillRect/>
+                    </a:stretch>
+                  </pic:blipFill>
+                  <pic:spPr bwMode="auto">
+                    <a:xfrm>
+                      <a:off x="0" y="0"/>
+                      <a:ext cx="6054090" cy="5485130"/>
+                    </a:xfrm>
+                    <a:prstGeom prst="rect">
+                      <a:avLst/>
+                    </a:prstGeom>
+                  </pic:spPr>
+                </pic:pic>
+              </a:graphicData>
+            </a:graphic>
+          </wp:anchor>
+        </w:drawing>
+      </w:r>
+    </w:p>
+    <w:p>
+      <w:pPr>
+        <w:pStyle w:val="Normal"/>
+        <w:spacing w:before="0" w:after="160"/>
+        <w:rPr/>
+      </w:pPr>
+      <w:r>
+        <w:rPr/>
+      </w:r>
+    </w:p>
+    <w:p>
+      <w:pPr>
+        <w:pStyle w:val="Normal"/>
+        <w:spacing w:before="0" w:after="160"/>
+        <w:rPr/>
+      </w:pPr>
+      <w:r>
+        <w:rPr/>
+      </w:r>
+    </w:p>
+    <w:p>
+      <w:pPr>
+        <w:pStyle w:val="Normal"/>
+        <w:spacing w:before="0" w:after="160"/>
+        <w:rPr/>
+      </w:pPr>
+      <w:r>
+        <w:rPr/>
+      </w:r>
+    </w:p>
+    <w:p>
+      <w:pPr>
+        <w:pStyle w:val="Normal"/>
+        <w:spacing w:before="0" w:after="160"/>
+        <w:rPr/>
+      </w:pPr>
+      <w:r>
+        <w:rPr/>
+      </w:r>
+    </w:p>
+    <w:p>
+      <w:pPr>
+        <w:pStyle w:val="Normal"/>
+        <w:spacing w:before="0" w:after="160"/>
+        <w:rPr/>
+      </w:pPr>
+      <w:r>
+        <w:rPr/>
+      </w:r>
+    </w:p>
+    <w:p>
+      <w:pPr>
+        <w:pStyle w:val="Normal"/>
+        <w:spacing w:before="0" w:after="160"/>
+        <w:rPr/>
+      </w:pPr>
+      <w:r>
+        <w:rPr/>
+      </w:r>
+    </w:p>
+    <w:p>
+      <w:pPr>
+        <w:pStyle w:val="Normal"/>
+        <w:spacing w:before="0" w:after="160"/>
+        <w:rPr/>
+      </w:pPr>
+      <w:r>
+        <w:rPr/>
+      </w:r>
+    </w:p>
+    <w:p>
+      <w:pPr>
+        <w:pStyle w:val="Normal"/>
+        <w:spacing w:before="0" w:after="160"/>
+        <w:rPr/>
+      </w:pPr>
+      <w:r>
+        <w:rPr/>
+      </w:r>
+    </w:p>
+    <w:p>
+      <w:pPr>
+        <w:pStyle w:val="Normal"/>
+        <w:spacing w:before="0" w:after="160"/>
+        <w:rPr/>
+      </w:pPr>
+      <w:r>
+        <w:rPr/>
+        <w:drawing>
+          <wp:anchor behindDoc="0" distT="0" distB="0" distL="0" distR="0" simplePos="0" locked="0" layoutInCell="0" allowOverlap="1" relativeHeight="86">
+            <wp:simplePos x="0" y="0"/>
+            <wp:positionH relativeFrom="column">
+              <wp:align>center</wp:align>
+            </wp:positionH>
+            <wp:positionV relativeFrom="paragraph">
+              <wp:posOffset>100965</wp:posOffset>
+            </wp:positionV>
+            <wp:extent cx="5998210" cy="6038850"/>
+            <wp:effectExtent l="0" t="0" r="0" b="0"/>
+            <wp:wrapSquare wrapText="largest"/>
+            <wp:docPr id="20" name="Immagine32" descr=""/>
+            <wp:cNvGraphicFramePr>
+              <a:graphicFrameLocks xmlns:a="http://schemas.openxmlformats.org/drawingml/2006/main" noChangeAspect="1"/>
+            </wp:cNvGraphicFramePr>
+            <a:graphic xmlns:a="http://schemas.openxmlformats.org/drawingml/2006/main">
+              <a:graphicData uri="http://schemas.openxmlformats.org/drawingml/2006/picture">
+                <pic:pic xmlns:pic="http://schemas.openxmlformats.org/drawingml/2006/picture">
+                  <pic:nvPicPr>
+                    <pic:cNvPr id="20" name="Immagine32" descr=""/>
+                    <pic:cNvPicPr>
+                      <a:picLocks noChangeAspect="1" noChangeArrowheads="1"/>
+                    </pic:cNvPicPr>
+                  </pic:nvPicPr>
+                  <pic:blipFill>
+                    <a:blip r:embed="rId21"/>
+                    <a:stretch>
+                      <a:fillRect/>
+                    </a:stretch>
+                  </pic:blipFill>
+                  <pic:spPr bwMode="auto">
+                    <a:xfrm>
+                      <a:off x="0" y="0"/>
+                      <a:ext cx="5998210" cy="6038850"/>
+                    </a:xfrm>
+                    <a:prstGeom prst="rect">
+                      <a:avLst/>
+                    </a:prstGeom>
+                  </pic:spPr>
+                </pic:pic>
+              </a:graphicData>
+            </a:graphic>
+          </wp:anchor>
+        </w:drawing>
+      </w:r>
+    </w:p>
+    <w:p>
+      <w:pPr>
+        <w:pStyle w:val="Normal"/>
+        <w:spacing w:before="0" w:after="160"/>
+        <w:rPr/>
+      </w:pPr>
+      <w:r>
+        <w:rPr/>
+      </w:r>
+    </w:p>
+    <w:p>
+      <w:pPr>
+        <w:pStyle w:val="Normal"/>
+        <w:spacing w:before="0" w:after="160"/>
+        <w:rPr/>
+      </w:pPr>
+      <w:r>
+        <w:rPr/>
+      </w:r>
+    </w:p>
+    <w:p>
+      <w:pPr>
+        <w:pStyle w:val="Normal"/>
+        <w:spacing w:before="0" w:after="160"/>
+        <w:rPr/>
+      </w:pPr>
+      <w:r>
+        <w:rPr/>
+      </w:r>
+    </w:p>
+    <w:p>
+      <w:pPr>
+        <w:pStyle w:val="Normal"/>
+        <w:spacing w:before="0" w:after="160"/>
+        <w:rPr/>
+      </w:pPr>
+      <w:r>
+        <w:rPr/>
+      </w:r>
+    </w:p>
+    <w:p>
+      <w:pPr>
+        <w:pStyle w:val="Normal"/>
+        <w:spacing w:before="0" w:after="160"/>
+        <w:rPr/>
+      </w:pPr>
+      <w:r>
+        <w:rPr/>
+      </w:r>
+    </w:p>
+    <w:p>
+      <w:pPr>
+        <w:pStyle w:val="Normal"/>
+        <w:spacing w:before="0" w:after="160"/>
+        <w:rPr/>
+      </w:pPr>
+      <w:r>
+        <w:rPr/>
+      </w:r>
+    </w:p>
+    <w:p>
+      <w:pPr>
+        <w:pStyle w:val="Normal"/>
+        <w:spacing w:before="0" w:after="160"/>
+        <w:rPr/>
+      </w:pPr>
+      <w:r>
+        <w:rPr/>
+      </w:r>
+    </w:p>
+    <w:p>
+      <w:pPr>
+        <w:pStyle w:val="Normal"/>
+        <w:spacing w:before="0" w:after="160"/>
+        <w:rPr/>
+      </w:pPr>
+      <w:r>
+        <w:rPr/>
+      </w:r>
+    </w:p>
+    <w:p>
+      <w:pPr>
+        <w:pStyle w:val="Normal"/>
+        <w:spacing w:before="0" w:after="160"/>
+        <w:rPr/>
+      </w:pPr>
+      <w:r>
+        <w:rPr/>
+      </w:r>
+    </w:p>
+    <w:p>
+      <w:pPr>
+        <w:pStyle w:val="Normal"/>
+        <w:spacing w:before="0" w:after="160"/>
+        <w:rPr/>
+      </w:pPr>
+      <w:r>
+        <w:rPr/>
+      </w:r>
+    </w:p>
+    <w:p>
+      <w:pPr>
+        <w:pStyle w:val="Normal"/>
+        <w:spacing w:before="0" w:after="160"/>
+        <w:rPr/>
+      </w:pPr>
+      <w:r>
+        <w:rPr/>
+      </w:r>
+    </w:p>
+    <w:p>
+      <w:pPr>
+        <w:pStyle w:val="Normal"/>
+        <w:spacing w:before="0" w:after="160"/>
+        <w:rPr/>
+      </w:pPr>
+      <w:r>
+        <w:rPr/>
+      </w:r>
+    </w:p>
+    <w:p>
+      <w:pPr>
+        <w:pStyle w:val="Normal"/>
+        <w:spacing w:before="0" w:after="160"/>
+        <w:rPr/>
+      </w:pPr>
+      <w:r>
+        <w:rPr/>
+      </w:r>
+    </w:p>
+    <w:p>
+      <w:pPr>
+        <w:pStyle w:val="Normal"/>
+        <w:spacing w:before="0" w:after="160"/>
+        <w:rPr/>
+      </w:pPr>
+      <w:r>
+        <w:rPr/>
+      </w:r>
+    </w:p>
+    <w:p>
+      <w:pPr>
+        <w:pStyle w:val="Normal"/>
+        <w:spacing w:before="0" w:after="160"/>
+        <w:rPr/>
+      </w:pPr>
+      <w:r>
+        <w:rPr/>
+      </w:r>
+    </w:p>
+    <w:p>
+      <w:pPr>
+        <w:pStyle w:val="Normal"/>
+        <w:spacing w:before="0" w:after="160"/>
+        <w:rPr/>
+      </w:pPr>
+      <w:r>
+        <w:rPr/>
+      </w:r>
+    </w:p>
+    <w:p>
+      <w:pPr>
+        <w:pStyle w:val="Normal"/>
+        <w:spacing w:before="0" w:after="160"/>
+        <w:rPr/>
+      </w:pPr>
+      <w:r>
+        <w:rPr/>
+      </w:r>
+    </w:p>
+    <w:p>
+      <w:pPr>
+        <w:pStyle w:val="Normal"/>
+        <w:spacing w:before="0" w:after="160"/>
+        <w:rPr/>
+      </w:pPr>
+      <w:r>
+        <w:rPr/>
+      </w:r>
+    </w:p>
+    <w:p>
+      <w:pPr>
+        <w:pStyle w:val="Normal"/>
+        <w:spacing w:before="0" w:after="160"/>
+        <w:rPr/>
+      </w:pPr>
+      <w:r>
+        <w:rPr/>
+      </w:r>
+    </w:p>
+    <w:p>
+      <w:pPr>
+        <w:pStyle w:val="Normal"/>
+        <w:spacing w:before="0" w:after="160"/>
+        <w:rPr/>
+      </w:pPr>
+      <w:r>
+        <w:rPr/>
+      </w:r>
+    </w:p>
+    <w:p>
+      <w:pPr>
+        <w:pStyle w:val="Normal"/>
+        <w:spacing w:before="0" w:after="160"/>
+        <w:rPr/>
+      </w:pPr>
+      <w:r>
+        <w:rPr/>
+      </w:r>
+    </w:p>
+    <w:p>
+      <w:pPr>
+        <w:pStyle w:val="Normal"/>
+        <w:spacing w:before="0" w:after="160"/>
+        <w:rPr/>
+      </w:pPr>
+      <w:r>
+        <w:rPr/>
+        <w:drawing>
+          <wp:anchor behindDoc="0" distT="0" distB="0" distL="0" distR="0" simplePos="0" locked="0" layoutInCell="0" allowOverlap="1" relativeHeight="59">
             <wp:simplePos x="0" y="0"/>
             <wp:positionH relativeFrom="column">
               <wp:posOffset>60960</wp:posOffset>
@@ -44547,7 +45162,7 @@
             <wp:extent cx="6049645" cy="5935980"/>
             <wp:effectExtent l="0" t="0" r="0" b="0"/>
             <wp:wrapTopAndBottom/>
-            <wp:docPr id="18" name="Immagine13" descr=""/>
+            <wp:docPr id="21" name="Immagine13" descr=""/>
             <wp:cNvGraphicFramePr>
               <a:graphicFrameLocks xmlns:a="http://schemas.openxmlformats.org/drawingml/2006/main" noChangeAspect="1"/>
             </wp:cNvGraphicFramePr>
@@ -44555,13 +45170,13 @@
               <a:graphicData uri="http://schemas.openxmlformats.org/drawingml/2006/picture">
                 <pic:pic xmlns:pic="http://schemas.openxmlformats.org/drawingml/2006/picture">
                   <pic:nvPicPr>
-                    <pic:cNvPr id="18" name="Immagine13" descr=""/>
+                    <pic:cNvPr id="21" name="Immagine13" descr=""/>
                     <pic:cNvPicPr>
                       <a:picLocks noChangeAspect="1" noChangeArrowheads="1"/>
                     </pic:cNvPicPr>
                   </pic:nvPicPr>
                   <pic:blipFill>
-                    <a:blip r:embed="rId19"/>
+                    <a:blip r:embed="rId22"/>
                     <a:stretch>
                       <a:fillRect/>
                     </a:stretch>
@@ -44691,7 +45306,7 @@
       <w:r>
         <w:rPr/>
         <w:drawing>
-          <wp:anchor behindDoc="0" distT="0" distB="0" distL="0" distR="0" simplePos="0" locked="0" layoutInCell="0" allowOverlap="1" relativeHeight="76">
+          <wp:anchor behindDoc="0" distT="0" distB="0" distL="0" distR="0" simplePos="0" locked="0" layoutInCell="0" allowOverlap="1" relativeHeight="81">
             <wp:simplePos x="0" y="0"/>
             <wp:positionH relativeFrom="column">
               <wp:posOffset>44450</wp:posOffset>
@@ -44702,7 +45317,7 @@
             <wp:extent cx="6120130" cy="3568065"/>
             <wp:effectExtent l="0" t="0" r="0" b="0"/>
             <wp:wrapTopAndBottom/>
-            <wp:docPr id="19" name="Immagine14" descr=""/>
+            <wp:docPr id="22" name="Immagine14" descr=""/>
             <wp:cNvGraphicFramePr>
               <a:graphicFrameLocks xmlns:a="http://schemas.openxmlformats.org/drawingml/2006/main" noChangeAspect="1"/>
             </wp:cNvGraphicFramePr>
@@ -44710,13 +45325,13 @@
               <a:graphicData uri="http://schemas.openxmlformats.org/drawingml/2006/picture">
                 <pic:pic xmlns:pic="http://schemas.openxmlformats.org/drawingml/2006/picture">
                   <pic:nvPicPr>
-                    <pic:cNvPr id="19" name="Immagine14" descr=""/>
+                    <pic:cNvPr id="22" name="Immagine14" descr=""/>
                     <pic:cNvPicPr>
                       <a:picLocks noChangeAspect="1" noChangeArrowheads="1"/>
                     </pic:cNvPicPr>
                   </pic:nvPicPr>
                   <pic:blipFill>
-                    <a:blip r:embed="rId20"/>
+                    <a:blip r:embed="rId23"/>
                     <a:stretch>
                       <a:fillRect/>
                     </a:stretch>
@@ -44826,7 +45441,7 @@
       <w:r>
         <w:rPr/>
         <w:drawing>
-          <wp:anchor behindDoc="0" distT="0" distB="0" distL="0" distR="0" simplePos="0" locked="0" layoutInCell="0" allowOverlap="1" relativeHeight="60">
+          <wp:anchor behindDoc="0" distT="0" distB="0" distL="0" distR="0" simplePos="0" locked="0" layoutInCell="0" allowOverlap="1" relativeHeight="65">
             <wp:simplePos x="0" y="0"/>
             <wp:positionH relativeFrom="column">
               <wp:posOffset>-3810</wp:posOffset>
@@ -44837,7 +45452,7 @@
             <wp:extent cx="6136640" cy="5100955"/>
             <wp:effectExtent l="0" t="0" r="0" b="0"/>
             <wp:wrapTopAndBottom/>
-            <wp:docPr id="20" name="Immagine19" descr=""/>
+            <wp:docPr id="23" name="Immagine19" descr=""/>
             <wp:cNvGraphicFramePr>
               <a:graphicFrameLocks xmlns:a="http://schemas.openxmlformats.org/drawingml/2006/main" noChangeAspect="1"/>
             </wp:cNvGraphicFramePr>
@@ -44845,13 +45460,13 @@
               <a:graphicData uri="http://schemas.openxmlformats.org/drawingml/2006/picture">
                 <pic:pic xmlns:pic="http://schemas.openxmlformats.org/drawingml/2006/picture">
                   <pic:nvPicPr>
-                    <pic:cNvPr id="20" name="Immagine19" descr=""/>
+                    <pic:cNvPr id="23" name="Immagine19" descr=""/>
                     <pic:cNvPicPr>
                       <a:picLocks noChangeAspect="1" noChangeArrowheads="1"/>
                     </pic:cNvPicPr>
                   </pic:nvPicPr>
                   <pic:blipFill>
-                    <a:blip r:embed="rId21"/>
+                    <a:blip r:embed="rId24"/>
                     <a:stretch>
                       <a:fillRect/>
                     </a:stretch>
@@ -44971,7 +45586,7 @@
       <w:r>
         <w:rPr/>
         <w:drawing>
-          <wp:anchor behindDoc="0" distT="0" distB="0" distL="0" distR="0" simplePos="0" locked="0" layoutInCell="0" allowOverlap="1" relativeHeight="61">
+          <wp:anchor behindDoc="0" distT="0" distB="0" distL="0" distR="0" simplePos="0" locked="0" layoutInCell="0" allowOverlap="1" relativeHeight="66">
             <wp:simplePos x="0" y="0"/>
             <wp:positionH relativeFrom="column">
               <wp:posOffset>29845</wp:posOffset>
@@ -44982,7 +45597,7 @@
             <wp:extent cx="6144260" cy="5642610"/>
             <wp:effectExtent l="0" t="0" r="0" b="0"/>
             <wp:wrapSquare wrapText="largest"/>
-            <wp:docPr id="21" name="Immagine20" descr=""/>
+            <wp:docPr id="24" name="Immagine20" descr=""/>
             <wp:cNvGraphicFramePr>
               <a:graphicFrameLocks xmlns:a="http://schemas.openxmlformats.org/drawingml/2006/main" noChangeAspect="1"/>
             </wp:cNvGraphicFramePr>
@@ -44990,13 +45605,13 @@
               <a:graphicData uri="http://schemas.openxmlformats.org/drawingml/2006/picture">
                 <pic:pic xmlns:pic="http://schemas.openxmlformats.org/drawingml/2006/picture">
                   <pic:nvPicPr>
-                    <pic:cNvPr id="21" name="Immagine20" descr=""/>
+                    <pic:cNvPr id="24" name="Immagine20" descr=""/>
                     <pic:cNvPicPr>
                       <a:picLocks noChangeAspect="1" noChangeArrowheads="1"/>
                     </pic:cNvPicPr>
                   </pic:nvPicPr>
                   <pic:blipFill>
-                    <a:blip r:embed="rId22"/>
+                    <a:blip r:embed="rId25"/>
                     <a:stretch>
                       <a:fillRect/>
                     </a:stretch>
@@ -45100,11 +45715,15 @@
     <w:p>
       <w:pPr>
         <w:pStyle w:val="Titolo4"/>
-        <w:rPr/>
-      </w:pPr>
-      <w:r>
-        <w:rPr/>
-        <w:t>3.4.3.3 Activity Diagram</w:t>
+        <w:numPr>
+          <w:ilvl w:val="3"/>
+          <w:numId w:val="2"/>
+        </w:numPr>
+        <w:rPr/>
+      </w:pPr>
+      <w:r>
+        <w:rPr/>
+        <w:t>3.4.3.4 State Chart Diagram</w:t>
       </w:r>
     </w:p>
     <w:p>
@@ -45114,11 +45733,7 @@
       </w:pPr>
       <w:r>
         <w:rPr/>
-        <w:t>AC_</w:t>
-      </w:r>
-      <w:r>
-        <w:rPr/>
-        <w:t>GB.1</w:t>
+        <w:t>SC_</w:t>
       </w:r>
     </w:p>
     <w:p>
@@ -45130,170 +45745,7 @@
       <w:r>
         <w:rPr/>
         <w:drawing>
-          <wp:anchor behindDoc="0" distT="0" distB="0" distL="0" distR="0" simplePos="0" locked="0" layoutInCell="0" allowOverlap="1" relativeHeight="79">
-            <wp:simplePos x="0" y="0"/>
-            <wp:positionH relativeFrom="column">
-              <wp:align>center</wp:align>
-            </wp:positionH>
-            <wp:positionV relativeFrom="paragraph">
-              <wp:posOffset>635</wp:posOffset>
-            </wp:positionV>
-            <wp:extent cx="5918200" cy="5362575"/>
-            <wp:effectExtent l="0" t="0" r="0" b="0"/>
-            <wp:wrapSquare wrapText="largest"/>
-            <wp:docPr id="22" name="Immagine30" descr=""/>
-            <wp:cNvGraphicFramePr>
-              <a:graphicFrameLocks xmlns:a="http://schemas.openxmlformats.org/drawingml/2006/main" noChangeAspect="1"/>
-            </wp:cNvGraphicFramePr>
-            <a:graphic xmlns:a="http://schemas.openxmlformats.org/drawingml/2006/main">
-              <a:graphicData uri="http://schemas.openxmlformats.org/drawingml/2006/picture">
-                <pic:pic xmlns:pic="http://schemas.openxmlformats.org/drawingml/2006/picture">
-                  <pic:nvPicPr>
-                    <pic:cNvPr id="22" name="Immagine30" descr=""/>
-                    <pic:cNvPicPr>
-                      <a:picLocks noChangeAspect="1" noChangeArrowheads="1"/>
-                    </pic:cNvPicPr>
-                  </pic:nvPicPr>
-                  <pic:blipFill>
-                    <a:blip r:embed="rId23"/>
-                    <a:stretch>
-                      <a:fillRect/>
-                    </a:stretch>
-                  </pic:blipFill>
-                  <pic:spPr bwMode="auto">
-                    <a:xfrm>
-                      <a:off x="0" y="0"/>
-                      <a:ext cx="5918200" cy="5362575"/>
-                    </a:xfrm>
-                    <a:prstGeom prst="rect">
-                      <a:avLst/>
-                    </a:prstGeom>
-                  </pic:spPr>
-                </pic:pic>
-              </a:graphicData>
-            </a:graphic>
-          </wp:anchor>
-        </w:drawing>
-      </w:r>
-    </w:p>
-    <w:p>
-      <w:pPr>
-        <w:pStyle w:val="Normal"/>
-        <w:spacing w:before="0" w:after="160"/>
-        <w:rPr/>
-      </w:pPr>
-      <w:r>
-        <w:rPr/>
-      </w:r>
-    </w:p>
-    <w:p>
-      <w:pPr>
-        <w:pStyle w:val="Normal"/>
-        <w:spacing w:before="0" w:after="160"/>
-        <w:rPr/>
-      </w:pPr>
-      <w:r>
-        <w:rPr/>
-      </w:r>
-    </w:p>
-    <w:p>
-      <w:pPr>
-        <w:pStyle w:val="Normal"/>
-        <w:spacing w:before="0" w:after="160"/>
-        <w:rPr/>
-      </w:pPr>
-      <w:r>
-        <w:rPr/>
-      </w:r>
-    </w:p>
-    <w:p>
-      <w:pPr>
-        <w:pStyle w:val="Normal"/>
-        <w:spacing w:before="0" w:after="160"/>
-        <w:rPr/>
-      </w:pPr>
-      <w:r>
-        <w:rPr/>
-      </w:r>
-    </w:p>
-    <w:p>
-      <w:pPr>
-        <w:pStyle w:val="Normal"/>
-        <w:spacing w:before="0" w:after="160"/>
-        <w:rPr/>
-      </w:pPr>
-      <w:r>
-        <w:rPr/>
-      </w:r>
-    </w:p>
-    <w:p>
-      <w:pPr>
-        <w:pStyle w:val="Normal"/>
-        <w:spacing w:before="0" w:after="160"/>
-        <w:rPr/>
-      </w:pPr>
-      <w:r>
-        <w:rPr/>
-      </w:r>
-    </w:p>
-    <w:p>
-      <w:pPr>
-        <w:pStyle w:val="Normal"/>
-        <w:spacing w:before="0" w:after="160"/>
-        <w:rPr/>
-      </w:pPr>
-      <w:r>
-        <w:rPr/>
-      </w:r>
-    </w:p>
-    <w:p>
-      <w:pPr>
-        <w:pStyle w:val="Normal"/>
-        <w:spacing w:before="0" w:after="160"/>
-        <w:rPr/>
-      </w:pPr>
-      <w:r>
-        <w:rPr/>
-      </w:r>
-    </w:p>
-    <w:p>
-      <w:pPr>
-        <w:pStyle w:val="Titolo4"/>
-        <w:rPr/>
-      </w:pPr>
-      <w:r>
-        <w:rPr/>
-        <w:t xml:space="preserve">3.4.3.4 State </w:t>
-      </w:r>
-      <w:r>
-        <w:rPr/>
-        <w:t>C</w:t>
-      </w:r>
-      <w:r>
-        <w:rPr/>
-        <w:t>hart Diagram</w:t>
-      </w:r>
-    </w:p>
-    <w:p>
-      <w:pPr>
-        <w:pStyle w:val="Corpodeltesto"/>
-        <w:rPr/>
-      </w:pPr>
-      <w:r>
-        <w:rPr/>
-        <w:t>SC_</w:t>
-      </w:r>
-    </w:p>
-    <w:p>
-      <w:pPr>
-        <w:pStyle w:val="Normal"/>
-        <w:spacing w:before="0" w:after="160"/>
-        <w:rPr/>
-      </w:pPr>
-      <w:r>
-        <w:rPr/>
-        <w:drawing>
-          <wp:anchor behindDoc="0" distT="0" distB="0" distL="0" distR="0" simplePos="0" locked="0" layoutInCell="0" allowOverlap="1" relativeHeight="75">
+          <wp:anchor behindDoc="0" distT="0" distB="0" distL="0" distR="0" simplePos="0" locked="0" layoutInCell="0" allowOverlap="1" relativeHeight="80">
             <wp:simplePos x="0" y="0"/>
             <wp:positionH relativeFrom="column">
               <wp:align>center</wp:align>
@@ -45304,7 +45756,7 @@
             <wp:extent cx="4968240" cy="1877060"/>
             <wp:effectExtent l="0" t="0" r="0" b="0"/>
             <wp:wrapSquare wrapText="largest"/>
-            <wp:docPr id="23" name="Immagine28" descr=""/>
+            <wp:docPr id="25" name="Immagine28" descr=""/>
             <wp:cNvGraphicFramePr>
               <a:graphicFrameLocks xmlns:a="http://schemas.openxmlformats.org/drawingml/2006/main" noChangeAspect="1"/>
             </wp:cNvGraphicFramePr>
@@ -45312,13 +45764,13 @@
               <a:graphicData uri="http://schemas.openxmlformats.org/drawingml/2006/picture">
                 <pic:pic xmlns:pic="http://schemas.openxmlformats.org/drawingml/2006/picture">
                   <pic:nvPicPr>
-                    <pic:cNvPr id="23" name="Immagine28" descr=""/>
+                    <pic:cNvPr id="25" name="Immagine28" descr=""/>
                     <pic:cNvPicPr>
                       <a:picLocks noChangeAspect="1" noChangeArrowheads="1"/>
                     </pic:cNvPicPr>
                   </pic:nvPicPr>
                   <pic:blipFill>
-                    <a:blip r:embed="rId24"/>
+                    <a:blip r:embed="rId26"/>
                     <a:stretch>
                       <a:fillRect/>
                     </a:stretch>
@@ -45374,7 +45826,7 @@
         <w:pStyle w:val="Titolo3"/>
         <w:numPr>
           <w:ilvl w:val="2"/>
-          <w:numId w:val="4"/>
+          <w:numId w:val="5"/>
         </w:numPr>
         <w:rPr/>
       </w:pPr>
@@ -45387,7 +45839,7 @@
         <w:pStyle w:val="Titolo3"/>
         <w:numPr>
           <w:ilvl w:val="2"/>
-          <w:numId w:val="4"/>
+          <w:numId w:val="5"/>
         </w:numPr>
         <w:rPr/>
       </w:pPr>
@@ -45400,7 +45852,7 @@
         <w:pStyle w:val="Titolo3"/>
         <w:numPr>
           <w:ilvl w:val="2"/>
-          <w:numId w:val="2"/>
+          <w:numId w:val="3"/>
         </w:numPr>
         <w:rPr/>
       </w:pPr>
@@ -45416,7 +45868,7 @@
       <w:r>
         <w:rPr/>
         <w:drawing>
-          <wp:anchor behindDoc="0" distT="0" distB="0" distL="0" distR="0" simplePos="0" locked="0" layoutInCell="0" allowOverlap="1" relativeHeight="77">
+          <wp:anchor behindDoc="0" distT="0" distB="0" distL="0" distR="0" simplePos="0" locked="0" layoutInCell="0" allowOverlap="1" relativeHeight="82">
             <wp:simplePos x="0" y="0"/>
             <wp:positionH relativeFrom="column">
               <wp:align>center</wp:align>
@@ -45427,7 +45879,7 @@
             <wp:extent cx="4234180" cy="2643505"/>
             <wp:effectExtent l="0" t="0" r="0" b="0"/>
             <wp:wrapSquare wrapText="largest"/>
-            <wp:docPr id="24" name="Immagine29" descr=""/>
+            <wp:docPr id="26" name="Immagine29" descr=""/>
             <wp:cNvGraphicFramePr>
               <a:graphicFrameLocks xmlns:a="http://schemas.openxmlformats.org/drawingml/2006/main" noChangeAspect="1"/>
             </wp:cNvGraphicFramePr>
@@ -45435,13 +45887,13 @@
               <a:graphicData uri="http://schemas.openxmlformats.org/drawingml/2006/picture">
                 <pic:pic xmlns:pic="http://schemas.openxmlformats.org/drawingml/2006/picture">
                   <pic:nvPicPr>
-                    <pic:cNvPr id="24" name="Immagine29" descr=""/>
+                    <pic:cNvPr id="26" name="Immagine29" descr=""/>
                     <pic:cNvPicPr>
                       <a:picLocks noChangeAspect="1" noChangeArrowheads="1"/>
                     </pic:cNvPicPr>
                   </pic:nvPicPr>
                   <pic:blipFill>
-                    <a:blip r:embed="rId25"/>
+                    <a:blip r:embed="rId27"/>
                     <a:stretch>
                       <a:fillRect/>
                     </a:stretch>
@@ -45467,7 +45919,7 @@
         <w:pStyle w:val="Titolo3"/>
         <w:numPr>
           <w:ilvl w:val="2"/>
-          <w:numId w:val="4"/>
+          <w:numId w:val="5"/>
         </w:numPr>
         <w:rPr/>
       </w:pPr>
@@ -45480,8 +45932,134 @@
         <w:pStyle w:val="Titolo3"/>
         <w:numPr>
           <w:ilvl w:val="2"/>
-          <w:numId w:val="4"/>
+          <w:numId w:val="5"/>
         </w:numPr>
+        <w:rPr/>
+      </w:pPr>
+      <w:r>
+        <w:rPr/>
+      </w:r>
+    </w:p>
+    <w:p>
+      <w:pPr>
+        <w:pStyle w:val="Titolo3"/>
+        <w:rPr/>
+      </w:pPr>
+      <w:r>
+        <w:rPr/>
+      </w:r>
+    </w:p>
+    <w:p>
+      <w:pPr>
+        <w:pStyle w:val="Corpodeltesto"/>
+        <w:rPr/>
+      </w:pPr>
+      <w:r>
+        <w:rPr/>
+      </w:r>
+    </w:p>
+    <w:p>
+      <w:pPr>
+        <w:pStyle w:val="Corpodeltesto"/>
+        <w:rPr/>
+      </w:pPr>
+      <w:r>
+        <w:rPr/>
+      </w:r>
+    </w:p>
+    <w:p>
+      <w:pPr>
+        <w:pStyle w:val="Corpodeltesto"/>
+        <w:rPr/>
+      </w:pPr>
+      <w:r>
+        <w:rPr/>
+      </w:r>
+    </w:p>
+    <w:p>
+      <w:pPr>
+        <w:pStyle w:val="Corpodeltesto"/>
+        <w:rPr/>
+      </w:pPr>
+      <w:r>
+        <w:rPr/>
+      </w:r>
+    </w:p>
+    <w:p>
+      <w:pPr>
+        <w:pStyle w:val="Corpodeltesto"/>
+        <w:rPr/>
+      </w:pPr>
+      <w:r>
+        <w:rPr/>
+      </w:r>
+    </w:p>
+    <w:p>
+      <w:pPr>
+        <w:pStyle w:val="Corpodeltesto"/>
+        <w:rPr/>
+      </w:pPr>
+      <w:r>
+        <w:rPr/>
+      </w:r>
+    </w:p>
+    <w:p>
+      <w:pPr>
+        <w:pStyle w:val="Corpodeltesto"/>
+        <w:rPr/>
+      </w:pPr>
+      <w:r>
+        <w:rPr/>
+      </w:r>
+    </w:p>
+    <w:p>
+      <w:pPr>
+        <w:pStyle w:val="Corpodeltesto"/>
+        <w:rPr/>
+      </w:pPr>
+      <w:r>
+        <w:rPr/>
+      </w:r>
+    </w:p>
+    <w:p>
+      <w:pPr>
+        <w:pStyle w:val="Corpodeltesto"/>
+        <w:rPr/>
+      </w:pPr>
+      <w:r>
+        <w:rPr/>
+      </w:r>
+    </w:p>
+    <w:p>
+      <w:pPr>
+        <w:pStyle w:val="Corpodeltesto"/>
+        <w:rPr/>
+      </w:pPr>
+      <w:r>
+        <w:rPr/>
+      </w:r>
+    </w:p>
+    <w:p>
+      <w:pPr>
+        <w:pStyle w:val="Corpodeltesto"/>
+        <w:rPr/>
+      </w:pPr>
+      <w:r>
+        <w:rPr/>
+      </w:r>
+    </w:p>
+    <w:p>
+      <w:pPr>
+        <w:pStyle w:val="Corpodeltesto"/>
+        <w:rPr/>
+      </w:pPr>
+      <w:r>
+        <w:rPr/>
+      </w:r>
+    </w:p>
+    <w:p>
+      <w:pPr>
+        <w:pStyle w:val="Corpodeltesto"/>
         <w:rPr/>
       </w:pPr>
       <w:r>
@@ -45493,7 +46071,7 @@
         <w:pStyle w:val="Titolo3"/>
         <w:numPr>
           <w:ilvl w:val="2"/>
-          <w:numId w:val="4"/>
+          <w:numId w:val="5"/>
         </w:numPr>
         <w:rPr/>
       </w:pPr>
@@ -45506,7 +46084,7 @@
         <w:pStyle w:val="Titolo3"/>
         <w:numPr>
           <w:ilvl w:val="2"/>
-          <w:numId w:val="4"/>
+          <w:numId w:val="5"/>
         </w:numPr>
         <w:rPr/>
       </w:pPr>
@@ -45519,7 +46097,7 @@
         <w:pStyle w:val="Titolo3"/>
         <w:numPr>
           <w:ilvl w:val="2"/>
-          <w:numId w:val="4"/>
+          <w:numId w:val="5"/>
         </w:numPr>
         <w:rPr/>
       </w:pPr>
@@ -45532,7 +46110,7 @@
         <w:pStyle w:val="Titolo3"/>
         <w:numPr>
           <w:ilvl w:val="2"/>
-          <w:numId w:val="4"/>
+          <w:numId w:val="5"/>
         </w:numPr>
         <w:rPr/>
       </w:pPr>
@@ -45545,7 +46123,7 @@
         <w:pStyle w:val="Titolo3"/>
         <w:numPr>
           <w:ilvl w:val="2"/>
-          <w:numId w:val="4"/>
+          <w:numId w:val="5"/>
         </w:numPr>
         <w:rPr/>
       </w:pPr>
@@ -45558,20 +46136,7 @@
         <w:pStyle w:val="Titolo3"/>
         <w:numPr>
           <w:ilvl w:val="2"/>
-          <w:numId w:val="4"/>
-        </w:numPr>
-        <w:rPr/>
-      </w:pPr>
-      <w:r>
-        <w:rPr/>
-      </w:r>
-    </w:p>
-    <w:p>
-      <w:pPr>
-        <w:pStyle w:val="Titolo3"/>
-        <w:numPr>
-          <w:ilvl w:val="2"/>
-          <w:numId w:val="4"/>
+          <w:numId w:val="5"/>
         </w:numPr>
         <w:rPr/>
       </w:pPr>
@@ -45591,7 +46156,7 @@
       <w:r>
         <w:rPr/>
         <w:drawing>
-          <wp:anchor behindDoc="0" distT="0" distB="0" distL="0" distR="0" simplePos="0" locked="0" layoutInCell="0" allowOverlap="1" relativeHeight="74">
+          <wp:anchor behindDoc="0" distT="0" distB="0" distL="0" distR="0" simplePos="0" locked="0" layoutInCell="0" allowOverlap="1" relativeHeight="79">
             <wp:simplePos x="0" y="0"/>
             <wp:positionH relativeFrom="column">
               <wp:align>center</wp:align>
@@ -45602,7 +46167,7 @@
             <wp:extent cx="4200525" cy="2390775"/>
             <wp:effectExtent l="0" t="0" r="0" b="0"/>
             <wp:wrapSquare wrapText="largest"/>
-            <wp:docPr id="25" name="Immagine7" descr=""/>
+            <wp:docPr id="27" name="Immagine7" descr=""/>
             <wp:cNvGraphicFramePr>
               <a:graphicFrameLocks xmlns:a="http://schemas.openxmlformats.org/drawingml/2006/main" noChangeAspect="1"/>
             </wp:cNvGraphicFramePr>
@@ -45610,13 +46175,13 @@
               <a:graphicData uri="http://schemas.openxmlformats.org/drawingml/2006/picture">
                 <pic:pic xmlns:pic="http://schemas.openxmlformats.org/drawingml/2006/picture">
                   <pic:nvPicPr>
-                    <pic:cNvPr id="25" name="Immagine7" descr=""/>
+                    <pic:cNvPr id="27" name="Immagine7" descr=""/>
                     <pic:cNvPicPr>
                       <a:picLocks noChangeAspect="1" noChangeArrowheads="1"/>
                     </pic:cNvPicPr>
                   </pic:nvPicPr>
                   <pic:blipFill>
-                    <a:blip r:embed="rId26"/>
+                    <a:blip r:embed="rId28"/>
                     <a:stretch>
                       <a:fillRect/>
                     </a:stretch>
@@ -45766,7 +46331,7 @@
       <w:r>
         <w:rPr/>
         <w:drawing>
-          <wp:anchor behindDoc="0" distT="0" distB="0" distL="0" distR="0" simplePos="0" locked="0" layoutInCell="0" allowOverlap="1" relativeHeight="73">
+          <wp:anchor behindDoc="0" distT="0" distB="0" distL="0" distR="0" simplePos="0" locked="0" layoutInCell="0" allowOverlap="1" relativeHeight="78">
             <wp:simplePos x="0" y="0"/>
             <wp:positionH relativeFrom="column">
               <wp:posOffset>43180</wp:posOffset>
@@ -45777,7 +46342,7 @@
             <wp:extent cx="6088380" cy="2790825"/>
             <wp:effectExtent l="0" t="0" r="0" b="0"/>
             <wp:wrapSquare wrapText="largest"/>
-            <wp:docPr id="26" name="Immagine5" descr=""/>
+            <wp:docPr id="28" name="Immagine5" descr=""/>
             <wp:cNvGraphicFramePr>
               <a:graphicFrameLocks xmlns:a="http://schemas.openxmlformats.org/drawingml/2006/main" noChangeAspect="1"/>
             </wp:cNvGraphicFramePr>
@@ -45785,13 +46350,13 @@
               <a:graphicData uri="http://schemas.openxmlformats.org/drawingml/2006/picture">
                 <pic:pic xmlns:pic="http://schemas.openxmlformats.org/drawingml/2006/picture">
                   <pic:nvPicPr>
-                    <pic:cNvPr id="26" name="Immagine5" descr=""/>
+                    <pic:cNvPr id="28" name="Immagine5" descr=""/>
                     <pic:cNvPicPr>
                       <a:picLocks noChangeAspect="1" noChangeArrowheads="1"/>
                     </pic:cNvPicPr>
                   </pic:nvPicPr>
                   <pic:blipFill>
-                    <a:blip r:embed="rId27"/>
+                    <a:blip r:embed="rId29"/>
                     <a:stretch>
                       <a:fillRect/>
                     </a:stretch>
@@ -45817,7 +46382,7 @@
         <w:pStyle w:val="Titolo3"/>
         <w:numPr>
           <w:ilvl w:val="2"/>
-          <w:numId w:val="2"/>
+          <w:numId w:val="3"/>
         </w:numPr>
         <w:rPr/>
       </w:pPr>
@@ -45920,7 +46485,7 @@
         <w:pStyle w:val="Titolo3"/>
         <w:numPr>
           <w:ilvl w:val="2"/>
-          <w:numId w:val="6"/>
+          <w:numId w:val="7"/>
         </w:numPr>
         <w:rPr/>
       </w:pPr>
@@ -45957,7 +46522,7 @@
       <w:r>
         <w:rPr/>
         <w:drawing>
-          <wp:anchor behindDoc="0" distT="0" distB="0" distL="0" distR="0" simplePos="0" locked="0" layoutInCell="0" allowOverlap="1" relativeHeight="78">
+          <wp:anchor behindDoc="0" distT="0" distB="0" distL="0" distR="0" simplePos="0" locked="0" layoutInCell="0" allowOverlap="1" relativeHeight="83">
             <wp:simplePos x="0" y="0"/>
             <wp:positionH relativeFrom="column">
               <wp:align>center</wp:align>
@@ -45968,7 +46533,7 @@
             <wp:extent cx="6120130" cy="3229610"/>
             <wp:effectExtent l="0" t="0" r="0" b="0"/>
             <wp:wrapSquare wrapText="largest"/>
-            <wp:docPr id="27" name="Immagine21" descr=""/>
+            <wp:docPr id="29" name="Immagine21" descr=""/>
             <wp:cNvGraphicFramePr>
               <a:graphicFrameLocks xmlns:a="http://schemas.openxmlformats.org/drawingml/2006/main" noChangeAspect="1"/>
             </wp:cNvGraphicFramePr>
@@ -45976,13 +46541,13 @@
               <a:graphicData uri="http://schemas.openxmlformats.org/drawingml/2006/picture">
                 <pic:pic xmlns:pic="http://schemas.openxmlformats.org/drawingml/2006/picture">
                   <pic:nvPicPr>
-                    <pic:cNvPr id="27" name="Immagine21" descr=""/>
+                    <pic:cNvPr id="29" name="Immagine21" descr=""/>
                     <pic:cNvPicPr>
                       <a:picLocks noChangeAspect="1" noChangeArrowheads="1"/>
                     </pic:cNvPicPr>
                   </pic:nvPicPr>
                   <pic:blipFill>
-                    <a:blip r:embed="rId28"/>
+                    <a:blip r:embed="rId30"/>
                     <a:stretch>
                       <a:fillRect/>
                     </a:stretch>
@@ -46040,7 +46605,7 @@
           <w:lang w:val="it-IT" w:eastAsia="en-US" w:bidi="ar-SA"/>
         </w:rPr>
         <w:drawing>
-          <wp:anchor behindDoc="0" distT="0" distB="0" distL="0" distR="0" simplePos="0" locked="0" layoutInCell="0" allowOverlap="1" relativeHeight="72">
+          <wp:anchor behindDoc="0" distT="0" distB="0" distL="0" distR="0" simplePos="0" locked="0" layoutInCell="0" allowOverlap="1" relativeHeight="77">
             <wp:simplePos x="0" y="0"/>
             <wp:positionH relativeFrom="column">
               <wp:align>center</wp:align>
@@ -46051,7 +46616,7 @@
             <wp:extent cx="6120130" cy="3207385"/>
             <wp:effectExtent l="0" t="0" r="0" b="0"/>
             <wp:wrapSquare wrapText="largest"/>
-            <wp:docPr id="28" name="Immagine26" descr=""/>
+            <wp:docPr id="30" name="Immagine26" descr=""/>
             <wp:cNvGraphicFramePr>
               <a:graphicFrameLocks xmlns:a="http://schemas.openxmlformats.org/drawingml/2006/main" noChangeAspect="1"/>
             </wp:cNvGraphicFramePr>
@@ -46059,13 +46624,13 @@
               <a:graphicData uri="http://schemas.openxmlformats.org/drawingml/2006/picture">
                 <pic:pic xmlns:pic="http://schemas.openxmlformats.org/drawingml/2006/picture">
                   <pic:nvPicPr>
-                    <pic:cNvPr id="28" name="Immagine26" descr=""/>
+                    <pic:cNvPr id="30" name="Immagine26" descr=""/>
                     <pic:cNvPicPr>
                       <a:picLocks noChangeAspect="1" noChangeArrowheads="1"/>
                     </pic:cNvPicPr>
                   </pic:nvPicPr>
                   <pic:blipFill>
-                    <a:blip r:embed="rId29"/>
+                    <a:blip r:embed="rId31"/>
                     <a:stretch>
                       <a:fillRect/>
                     </a:stretch>
@@ -46123,7 +46688,7 @@
       <w:r>
         <w:rPr/>
         <w:drawing>
-          <wp:anchor behindDoc="0" distT="0" distB="0" distL="0" distR="0" simplePos="0" locked="0" layoutInCell="0" allowOverlap="1" relativeHeight="69">
+          <wp:anchor behindDoc="0" distT="0" distB="0" distL="0" distR="0" simplePos="0" locked="0" layoutInCell="0" allowOverlap="1" relativeHeight="74">
             <wp:simplePos x="0" y="0"/>
             <wp:positionH relativeFrom="column">
               <wp:posOffset>17145</wp:posOffset>
@@ -46134,7 +46699,7 @@
             <wp:extent cx="5895975" cy="2423160"/>
             <wp:effectExtent l="0" t="0" r="0" b="0"/>
             <wp:wrapTopAndBottom/>
-            <wp:docPr id="29" name="Immagine22" descr=""/>
+            <wp:docPr id="31" name="Immagine22" descr=""/>
             <wp:cNvGraphicFramePr>
               <a:graphicFrameLocks xmlns:a="http://schemas.openxmlformats.org/drawingml/2006/main" noChangeAspect="1"/>
             </wp:cNvGraphicFramePr>
@@ -46142,13 +46707,13 @@
               <a:graphicData uri="http://schemas.openxmlformats.org/drawingml/2006/picture">
                 <pic:pic xmlns:pic="http://schemas.openxmlformats.org/drawingml/2006/picture">
                   <pic:nvPicPr>
-                    <pic:cNvPr id="29" name="Immagine22" descr=""/>
+                    <pic:cNvPr id="31" name="Immagine22" descr=""/>
                     <pic:cNvPicPr>
                       <a:picLocks noChangeAspect="1" noChangeArrowheads="1"/>
                     </pic:cNvPicPr>
                   </pic:nvPicPr>
                   <pic:blipFill>
-                    <a:blip r:embed="rId30"/>
+                    <a:blip r:embed="rId32"/>
                     <a:stretch>
                       <a:fillRect/>
                     </a:stretch>
@@ -46209,7 +46774,7 @@
       <w:r>
         <w:rPr/>
         <w:drawing>
-          <wp:anchor behindDoc="0" distT="0" distB="0" distL="0" distR="0" simplePos="0" locked="0" layoutInCell="0" allowOverlap="1" relativeHeight="68">
+          <wp:anchor behindDoc="0" distT="0" distB="0" distL="0" distR="0" simplePos="0" locked="0" layoutInCell="0" allowOverlap="1" relativeHeight="73">
             <wp:simplePos x="0" y="0"/>
             <wp:positionH relativeFrom="column">
               <wp:posOffset>113030</wp:posOffset>
@@ -46220,7 +46785,7 @@
             <wp:extent cx="4228465" cy="3285490"/>
             <wp:effectExtent l="0" t="0" r="0" b="0"/>
             <wp:wrapSquare wrapText="largest"/>
-            <wp:docPr id="30" name="Immagine25" descr=""/>
+            <wp:docPr id="32" name="Immagine25" descr=""/>
             <wp:cNvGraphicFramePr>
               <a:graphicFrameLocks xmlns:a="http://schemas.openxmlformats.org/drawingml/2006/main" noChangeAspect="1"/>
             </wp:cNvGraphicFramePr>
@@ -46228,13 +46793,13 @@
               <a:graphicData uri="http://schemas.openxmlformats.org/drawingml/2006/picture">
                 <pic:pic xmlns:pic="http://schemas.openxmlformats.org/drawingml/2006/picture">
                   <pic:nvPicPr>
-                    <pic:cNvPr id="30" name="Immagine25" descr=""/>
+                    <pic:cNvPr id="32" name="Immagine25" descr=""/>
                     <pic:cNvPicPr>
                       <a:picLocks noChangeAspect="1" noChangeArrowheads="1"/>
                     </pic:cNvPicPr>
                   </pic:nvPicPr>
                   <pic:blipFill>
-                    <a:blip r:embed="rId31"/>
+                    <a:blip r:embed="rId33"/>
                     <a:stretch>
                       <a:fillRect/>
                     </a:stretch>
@@ -46413,7 +46978,7 @@
           <w:lang w:val="it-IT" w:eastAsia="en-US" w:bidi="ar-SA"/>
         </w:rPr>
         <w:drawing>
-          <wp:anchor behindDoc="0" distT="0" distB="0" distL="0" distR="0" simplePos="0" locked="0" layoutInCell="0" allowOverlap="1" relativeHeight="70">
+          <wp:anchor behindDoc="0" distT="0" distB="0" distL="0" distR="0" simplePos="0" locked="0" layoutInCell="0" allowOverlap="1" relativeHeight="75">
             <wp:simplePos x="0" y="0"/>
             <wp:positionH relativeFrom="column">
               <wp:align>center</wp:align>
@@ -46424,7 +46989,7 @@
             <wp:extent cx="4654550" cy="3721100"/>
             <wp:effectExtent l="0" t="0" r="0" b="0"/>
             <wp:wrapSquare wrapText="largest"/>
-            <wp:docPr id="31" name="Immagine27" descr=""/>
+            <wp:docPr id="33" name="Immagine27" descr=""/>
             <wp:cNvGraphicFramePr>
               <a:graphicFrameLocks xmlns:a="http://schemas.openxmlformats.org/drawingml/2006/main" noChangeAspect="1"/>
             </wp:cNvGraphicFramePr>
@@ -46432,13 +46997,13 @@
               <a:graphicData uri="http://schemas.openxmlformats.org/drawingml/2006/picture">
                 <pic:pic xmlns:pic="http://schemas.openxmlformats.org/drawingml/2006/picture">
                   <pic:nvPicPr>
-                    <pic:cNvPr id="31" name="Immagine27" descr=""/>
+                    <pic:cNvPr id="33" name="Immagine27" descr=""/>
                     <pic:cNvPicPr>
                       <a:picLocks noChangeAspect="1" noChangeArrowheads="1"/>
                     </pic:cNvPicPr>
                   </pic:nvPicPr>
                   <pic:blipFill>
-                    <a:blip r:embed="rId32"/>
+                    <a:blip r:embed="rId34"/>
                     <a:stretch>
                       <a:fillRect/>
                     </a:stretch>
@@ -46872,7 +47437,7 @@
       <w:r>
         <w:rPr/>
         <w:drawing>
-          <wp:anchor behindDoc="0" distT="0" distB="0" distL="0" distR="0" simplePos="0" locked="0" layoutInCell="0" allowOverlap="1" relativeHeight="67">
+          <wp:anchor behindDoc="0" distT="0" distB="0" distL="0" distR="0" simplePos="0" locked="0" layoutInCell="0" allowOverlap="1" relativeHeight="72">
             <wp:simplePos x="0" y="0"/>
             <wp:positionH relativeFrom="column">
               <wp:align>center</wp:align>
@@ -46883,7 +47448,7 @@
             <wp:extent cx="4171950" cy="3362960"/>
             <wp:effectExtent l="0" t="0" r="0" b="0"/>
             <wp:wrapSquare wrapText="largest"/>
-            <wp:docPr id="32" name="Immagine24" descr=""/>
+            <wp:docPr id="34" name="Immagine24" descr=""/>
             <wp:cNvGraphicFramePr>
               <a:graphicFrameLocks xmlns:a="http://schemas.openxmlformats.org/drawingml/2006/main" noChangeAspect="1"/>
             </wp:cNvGraphicFramePr>
@@ -46891,13 +47456,13 @@
               <a:graphicData uri="http://schemas.openxmlformats.org/drawingml/2006/picture">
                 <pic:pic xmlns:pic="http://schemas.openxmlformats.org/drawingml/2006/picture">
                   <pic:nvPicPr>
-                    <pic:cNvPr id="32" name="Immagine24" descr=""/>
+                    <pic:cNvPr id="34" name="Immagine24" descr=""/>
                     <pic:cNvPicPr>
                       <a:picLocks noChangeAspect="1" noChangeArrowheads="1"/>
                     </pic:cNvPicPr>
                   </pic:nvPicPr>
                   <pic:blipFill>
-                    <a:blip r:embed="rId33"/>
+                    <a:blip r:embed="rId35"/>
                     <a:stretch>
                       <a:fillRect/>
                     </a:stretch>
@@ -46937,7 +47502,7 @@
       <w:r>
         <w:rPr/>
         <w:drawing>
-          <wp:anchor behindDoc="0" distT="0" distB="0" distL="0" distR="0" simplePos="0" locked="0" layoutInCell="0" allowOverlap="1" relativeHeight="66">
+          <wp:anchor behindDoc="0" distT="0" distB="0" distL="0" distR="0" simplePos="0" locked="0" layoutInCell="0" allowOverlap="1" relativeHeight="71">
             <wp:simplePos x="0" y="0"/>
             <wp:positionH relativeFrom="column">
               <wp:posOffset>0</wp:posOffset>
@@ -46948,7 +47513,7 @@
             <wp:extent cx="6120130" cy="3263265"/>
             <wp:effectExtent l="0" t="0" r="0" b="0"/>
             <wp:wrapSquare wrapText="largest"/>
-            <wp:docPr id="33" name="Immagine23" descr=""/>
+            <wp:docPr id="35" name="Immagine23" descr=""/>
             <wp:cNvGraphicFramePr>
               <a:graphicFrameLocks xmlns:a="http://schemas.openxmlformats.org/drawingml/2006/main" noChangeAspect="1"/>
             </wp:cNvGraphicFramePr>
@@ -46956,13 +47521,13 @@
               <a:graphicData uri="http://schemas.openxmlformats.org/drawingml/2006/picture">
                 <pic:pic xmlns:pic="http://schemas.openxmlformats.org/drawingml/2006/picture">
                   <pic:nvPicPr>
-                    <pic:cNvPr id="33" name="Immagine23" descr=""/>
+                    <pic:cNvPr id="35" name="Immagine23" descr=""/>
                     <pic:cNvPicPr>
                       <a:picLocks noChangeAspect="1" noChangeArrowheads="1"/>
                     </pic:cNvPicPr>
                   </pic:nvPicPr>
                   <pic:blipFill>
-                    <a:blip r:embed="rId34"/>
+                    <a:blip r:embed="rId36"/>
                     <a:stretch>
                       <a:fillRect/>
                     </a:stretch>
@@ -47107,6 +47672,15 @@
       <w:pPr>
         <w:pStyle w:val="Normal"/>
         <w:spacing w:before="0" w:after="160"/>
+        <w:rPr/>
+      </w:pPr>
+      <w:r>
+        <w:rPr/>
+      </w:r>
+    </w:p>
+    <w:p>
+      <w:pPr>
+        <w:pStyle w:val="Normal"/>
         <w:rPr/>
       </w:pPr>
       <w:r>
@@ -47316,7 +47890,7 @@
         <w:rFonts w:ascii="Century Gothic" w:hAnsi="Century Gothic"/>
         <w:color w:val="1F4E79"/>
       </w:rPr>
-      <w:t>8</w:t>
+      <w:t>9</w:t>
     </w:r>
     <w:r>
       <w:rPr>
@@ -47370,7 +47944,7 @@
         <w:rFonts w:ascii="Century Gothic" w:hAnsi="Century Gothic"/>
         <w:color w:val="1F4E79"/>
       </w:rPr>
-      <w:t>50</w:t>
+      <w:t>55</w:t>
     </w:r>
     <w:r>
       <w:rPr>
@@ -47487,7 +48061,7 @@
         <w:rFonts w:ascii="Century Gothic" w:hAnsi="Century Gothic"/>
         <w:color w:val="1F4E79"/>
       </w:rPr>
-      <w:t>50</w:t>
+      <w:t>55</w:t>
     </w:r>
     <w:r>
       <w:rPr>
@@ -47541,7 +48115,7 @@
         <w:rFonts w:ascii="Century Gothic" w:hAnsi="Century Gothic"/>
         <w:color w:val="1F4E79"/>
       </w:rPr>
-      <w:t>50</w:t>
+      <w:t>55</w:t>
     </w:r>
     <w:r>
       <w:rPr>
@@ -47581,7 +48155,7 @@
         <w:szCs w:val="24"/>
       </w:rPr>
       <w:drawing>
-        <wp:anchor behindDoc="0" distT="0" distB="0" distL="114300" distR="114300" simplePos="0" locked="0" layoutInCell="0" allowOverlap="1" relativeHeight="49">
+        <wp:anchor behindDoc="0" distT="0" distB="0" distL="114300" distR="114300" simplePos="0" locked="0" layoutInCell="0" allowOverlap="1" relativeHeight="53">
           <wp:simplePos x="0" y="0"/>
           <wp:positionH relativeFrom="column">
             <wp:posOffset>-3810</wp:posOffset>
@@ -47594,9 +48168,9 @@
           <wp:wrapTight wrapText="bothSides">
             <wp:wrapPolygon edited="0">
               <wp:start x="-646" y="0"/>
-              <wp:lineTo x="-646" y="20558"/>
-              <wp:lineTo x="21166" y="20558"/>
-              <wp:lineTo x="21166" y="0"/>
+              <wp:lineTo x="-646" y="20552"/>
+              <wp:lineTo x="21160" y="20552"/>
+              <wp:lineTo x="21160" y="0"/>
               <wp:lineTo x="-646" y="0"/>
             </wp:wrapPolygon>
           </wp:wrapTight>
@@ -47784,7 +48358,7 @@
         <w:szCs w:val="24"/>
       </w:rPr>
       <w:drawing>
-        <wp:anchor behindDoc="0" distT="0" distB="0" distL="114300" distR="114300" simplePos="0" locked="0" layoutInCell="0" allowOverlap="1" relativeHeight="51">
+        <wp:anchor behindDoc="0" distT="0" distB="0" distL="114300" distR="114300" simplePos="0" locked="0" layoutInCell="0" allowOverlap="1" relativeHeight="56">
           <wp:simplePos x="0" y="0"/>
           <wp:positionH relativeFrom="column">
             <wp:posOffset>-3810</wp:posOffset>
@@ -47797,9 +48371,9 @@
           <wp:wrapTight wrapText="bothSides">
             <wp:wrapPolygon edited="0">
               <wp:start x="-646" y="0"/>
-              <wp:lineTo x="-646" y="20558"/>
-              <wp:lineTo x="21166" y="20558"/>
-              <wp:lineTo x="21166" y="0"/>
+              <wp:lineTo x="-646" y="20552"/>
+              <wp:lineTo x="21160" y="20552"/>
+              <wp:lineTo x="21160" y="0"/>
               <wp:lineTo x="-646" y="0"/>
             </wp:wrapPolygon>
           </wp:wrapTight>
@@ -47966,7 +48540,7 @@
     <w:r>
       <w:rPr/>
       <w:drawing>
-        <wp:anchor behindDoc="1" distT="0" distB="0" distL="179705" distR="179705" simplePos="0" locked="0" layoutInCell="0" allowOverlap="1" relativeHeight="48">
+        <wp:anchor behindDoc="1" distT="0" distB="0" distL="179705" distR="179705" simplePos="0" locked="0" layoutInCell="0" allowOverlap="1" relativeHeight="52">
           <wp:simplePos x="0" y="0"/>
           <wp:positionH relativeFrom="column">
             <wp:posOffset>-35560</wp:posOffset>
@@ -48128,7 +48702,7 @@
         <w:szCs w:val="24"/>
       </w:rPr>
       <w:drawing>
-        <wp:anchor behindDoc="0" distT="0" distB="0" distL="114300" distR="114300" simplePos="0" locked="0" layoutInCell="0" allowOverlap="1" relativeHeight="50">
+        <wp:anchor behindDoc="0" distT="0" distB="0" distL="114300" distR="114300" simplePos="0" locked="0" layoutInCell="0" allowOverlap="1" relativeHeight="54">
           <wp:simplePos x="0" y="0"/>
           <wp:positionH relativeFrom="column">
             <wp:posOffset>-3810</wp:posOffset>
@@ -48141,9 +48715,9 @@
           <wp:wrapTight wrapText="bothSides">
             <wp:wrapPolygon edited="0">
               <wp:start x="-646" y="0"/>
-              <wp:lineTo x="-646" y="20558"/>
-              <wp:lineTo x="21166" y="20558"/>
-              <wp:lineTo x="21166" y="0"/>
+              <wp:lineTo x="-646" y="20552"/>
+              <wp:lineTo x="21160" y="20552"/>
+              <wp:lineTo x="21160" y="0"/>
               <wp:lineTo x="-646" y="0"/>
             </wp:wrapPolygon>
           </wp:wrapTight>
@@ -48310,7 +48884,7 @@
     <w:r>
       <w:rPr/>
       <w:drawing>
-        <wp:anchor behindDoc="1" distT="0" distB="0" distL="179705" distR="179705" simplePos="0" locked="0" layoutInCell="0" allowOverlap="1" relativeHeight="43">
+        <wp:anchor behindDoc="1" distT="0" distB="0" distL="179705" distR="179705" simplePos="0" locked="0" layoutInCell="0" allowOverlap="1" relativeHeight="47">
           <wp:simplePos x="0" y="0"/>
           <wp:positionH relativeFrom="column">
             <wp:posOffset>-35560</wp:posOffset>
@@ -48939,6 +49513,125 @@
   <w:abstractNum w:abstractNumId="5">
     <w:lvl w:ilvl="0">
       <w:start w:val="1"/>
+      <w:numFmt w:val="none"/>
+      <w:suff w:val="nothing"/>
+      <w:lvlText w:val=""/>
+      <w:lvlJc w:val="left"/>
+      <w:pPr>
+        <w:tabs>
+          <w:tab w:val="num" w:pos="0"/>
+        </w:tabs>
+        <w:ind w:left="0" w:hanging="0"/>
+      </w:pPr>
+    </w:lvl>
+    <w:lvl w:ilvl="1">
+      <w:start w:val="1"/>
+      <w:numFmt w:val="none"/>
+      <w:suff w:val="nothing"/>
+      <w:lvlText w:val=""/>
+      <w:lvlJc w:val="left"/>
+      <w:pPr>
+        <w:tabs>
+          <w:tab w:val="num" w:pos="0"/>
+        </w:tabs>
+        <w:ind w:left="0" w:hanging="0"/>
+      </w:pPr>
+    </w:lvl>
+    <w:lvl w:ilvl="2">
+      <w:start w:val="1"/>
+      <w:numFmt w:val="none"/>
+      <w:suff w:val="nothing"/>
+      <w:lvlText w:val=""/>
+      <w:lvlJc w:val="left"/>
+      <w:pPr>
+        <w:tabs>
+          <w:tab w:val="num" w:pos="0"/>
+        </w:tabs>
+        <w:ind w:left="0" w:hanging="0"/>
+      </w:pPr>
+    </w:lvl>
+    <w:lvl w:ilvl="3">
+      <w:start w:val="1"/>
+      <w:numFmt w:val="none"/>
+      <w:suff w:val="nothing"/>
+      <w:lvlText w:val=""/>
+      <w:lvlJc w:val="left"/>
+      <w:pPr>
+        <w:tabs>
+          <w:tab w:val="num" w:pos="0"/>
+        </w:tabs>
+        <w:ind w:left="0" w:hanging="0"/>
+      </w:pPr>
+    </w:lvl>
+    <w:lvl w:ilvl="4">
+      <w:start w:val="1"/>
+      <w:numFmt w:val="none"/>
+      <w:suff w:val="nothing"/>
+      <w:lvlText w:val=""/>
+      <w:lvlJc w:val="left"/>
+      <w:pPr>
+        <w:tabs>
+          <w:tab w:val="num" w:pos="0"/>
+        </w:tabs>
+        <w:ind w:left="0" w:hanging="0"/>
+      </w:pPr>
+    </w:lvl>
+    <w:lvl w:ilvl="5">
+      <w:start w:val="1"/>
+      <w:numFmt w:val="none"/>
+      <w:suff w:val="nothing"/>
+      <w:lvlText w:val=""/>
+      <w:lvlJc w:val="left"/>
+      <w:pPr>
+        <w:tabs>
+          <w:tab w:val="num" w:pos="0"/>
+        </w:tabs>
+        <w:ind w:left="0" w:hanging="0"/>
+      </w:pPr>
+    </w:lvl>
+    <w:lvl w:ilvl="6">
+      <w:start w:val="1"/>
+      <w:numFmt w:val="none"/>
+      <w:suff w:val="nothing"/>
+      <w:lvlText w:val=""/>
+      <w:lvlJc w:val="left"/>
+      <w:pPr>
+        <w:tabs>
+          <w:tab w:val="num" w:pos="0"/>
+        </w:tabs>
+        <w:ind w:left="0" w:hanging="0"/>
+      </w:pPr>
+    </w:lvl>
+    <w:lvl w:ilvl="7">
+      <w:start w:val="1"/>
+      <w:numFmt w:val="none"/>
+      <w:suff w:val="nothing"/>
+      <w:lvlText w:val=""/>
+      <w:lvlJc w:val="left"/>
+      <w:pPr>
+        <w:tabs>
+          <w:tab w:val="num" w:pos="0"/>
+        </w:tabs>
+        <w:ind w:left="0" w:hanging="0"/>
+      </w:pPr>
+    </w:lvl>
+    <w:lvl w:ilvl="8">
+      <w:start w:val="1"/>
+      <w:numFmt w:val="none"/>
+      <w:suff w:val="nothing"/>
+      <w:lvlText w:val=""/>
+      <w:lvlJc w:val="left"/>
+      <w:pPr>
+        <w:tabs>
+          <w:tab w:val="num" w:pos="0"/>
+        </w:tabs>
+        <w:ind w:left="0" w:hanging="0"/>
+      </w:pPr>
+    </w:lvl>
+  </w:abstractNum>
+  <w:abstractNum w:abstractNumId="6">
+    <w:lvl w:ilvl="0">
+      <w:start w:val="1"/>
       <w:numFmt w:val="bullet"/>
       <w:lvlText w:val=""/>
       <w:lvlJc w:val="left"/>
@@ -49073,7 +49766,7 @@
       </w:rPr>
     </w:lvl>
   </w:abstractNum>
-  <w:abstractNum w:abstractNumId="6">
+  <w:abstractNum w:abstractNumId="7">
     <w:lvl w:ilvl="0">
       <w:start w:val="1"/>
       <w:numFmt w:val="none"/>
@@ -49192,7 +49885,7 @@
       </w:pPr>
     </w:lvl>
   </w:abstractNum>
-  <w:abstractNum w:abstractNumId="7">
+  <w:abstractNum w:abstractNumId="8">
     <w:lvl w:ilvl="0">
       <w:start w:val="1"/>
       <w:numFmt w:val="bullet"/>
@@ -49329,7 +50022,7 @@
       </w:rPr>
     </w:lvl>
   </w:abstractNum>
-  <w:abstractNum w:abstractNumId="8">
+  <w:abstractNum w:abstractNumId="9">
     <w:lvl w:ilvl="0">
       <w:start w:val="1"/>
       <w:numFmt w:val="none"/>
@@ -49448,7 +50141,7 @@
       </w:pPr>
     </w:lvl>
   </w:abstractNum>
-  <w:abstractNum w:abstractNumId="9">
+  <w:abstractNum w:abstractNumId="10">
     <w:lvl w:ilvl="0">
       <w:start w:val="1"/>
       <w:numFmt w:val="none"/>
@@ -49567,7 +50260,7 @@
       </w:pPr>
     </w:lvl>
   </w:abstractNum>
-  <w:abstractNum w:abstractNumId="10">
+  <w:abstractNum w:abstractNumId="11">
     <w:lvl w:ilvl="0">
       <w:start w:val="1"/>
       <w:numFmt w:val="bullet"/>
@@ -49734,6 +50427,9 @@
   <w:num w:numId="10">
     <w:abstractNumId w:val="10"/>
   </w:num>
+  <w:num w:numId="11">
+    <w:abstractNumId w:val="11"/>
+  </w:num>
 </w:numbering>
 </file>
 
@@ -49759,7 +50455,7 @@
     <w:pPr>
       <w:widowControl/>
       <w:suppressAutoHyphens w:val="true"/>
-      <w:overflowPunct w:val="true"/>
+      <w:overflowPunct w:val="false"/>
       <w:bidi w:val="0"/>
       <w:spacing w:lineRule="auto" w:line="259" w:before="0" w:after="160"/>
       <w:jc w:val="left"/>

--- a/RAD.(2).docx
+++ b/RAD.(2).docx
@@ -98,7 +98,6 @@
         <w:tblW w:w="9498" w:type="dxa"/>
         <w:jc w:val="left"/>
         <w:tblInd w:w="100" w:type="dxa"/>
-        <w:tblLayout w:type="fixed"/>
         <w:tblCellMar>
           <w:top w:w="100" w:type="dxa"/>
           <w:left w:w="100" w:type="dxa"/>
@@ -185,7 +184,7 @@
               <mc:AlternateContent>
                 <mc:Choice Requires="wps">
                   <w:drawing>
-                    <wp:anchor behindDoc="0" distT="0" distB="0" distL="89535" distR="89535" simplePos="0" locked="0" layoutInCell="1" allowOverlap="1" relativeHeight="57">
+                    <wp:anchor behindDoc="0" distT="0" distB="0" distL="89535" distR="89535" simplePos="0" locked="0" layoutInCell="1" allowOverlap="1" relativeHeight="59">
                       <wp:simplePos x="0" y="0"/>
                       <wp:positionH relativeFrom="margin">
                         <wp:align>right</wp:align>
@@ -193,7 +192,7 @@
                       <wp:positionV relativeFrom="paragraph">
                         <wp:posOffset>6985</wp:posOffset>
                       </wp:positionV>
-                      <wp:extent cx="4538980" cy="2292985"/>
+                      <wp:extent cx="4539615" cy="2327275"/>
                       <wp:effectExtent l="0" t="0" r="0" b="0"/>
                       <wp:wrapSquare wrapText="bothSides"/>
                       <wp:docPr id="1" name="Cornice1"/>
@@ -204,13 +203,13 @@
                             <wps:spPr>
                               <a:xfrm>
                                 <a:off x="0" y="0"/>
-                                <a:ext cx="4538520" cy="2292480"/>
+                                <a:ext cx="4538880" cy="2326680"/>
                               </a:xfrm>
                               <a:prstGeom prst="rect">
                                 <a:avLst/>
                               </a:prstGeom>
                               <a:noFill/>
-                              <a:ln w="0">
+                              <a:ln>
                                 <a:noFill/>
                               </a:ln>
                             </wps:spPr>
@@ -227,7 +226,6 @@
                                     <w:tblW w:w="7122" w:type="dxa"/>
                                     <w:jc w:val="right"/>
                                     <w:tblInd w:w="0" w:type="dxa"/>
-                                    <w:tblLayout w:type="fixed"/>
                                     <w:tblCellMar>
                                       <w:top w:w="0" w:type="dxa"/>
                                       <w:left w:w="70" w:type="dxa"/>
@@ -295,7 +293,7 @@
                                   </w:tr>
                                   <w:tr>
                                     <w:trPr>
-                                      <w:trHeight w:val="254" w:hRule="atLeast"/>
+                                      <w:trHeight w:val="584" w:hRule="atLeast"/>
                                     </w:trPr>
                                     <w:tc>
                                       <w:tcPr>
@@ -345,7 +343,13 @@
                                           <w:rPr>
                                             <w:rFonts w:ascii="Century Gothic" w:hAnsi="Century Gothic"/>
                                           </w:rPr>
-                                          <w:t>0.2</w:t>
+                                          <w:t>0.</w:t>
+                                        </w:r>
+                                        <w:r>
+                                          <w:rPr>
+                                            <w:rFonts w:ascii="Century Gothic" w:hAnsi="Century Gothic"/>
+                                          </w:rPr>
+                                          <w:t>8</w:t>
                                         </w:r>
                                       </w:p>
                                     </w:tc>
@@ -393,7 +397,11 @@
                                         <w:pPr>
                                           <w:pStyle w:val="Normal"/>
                                           <w:widowControl w:val="false"/>
-                                          <w:spacing w:before="0" w:after="160"/>
+                                          <w:suppressAutoHyphens w:val="true"/>
+                                          <w:overflowPunct w:val="true"/>
+                                          <w:bidi w:val="0"/>
+                                          <w:spacing w:lineRule="auto" w:line="259" w:before="0" w:after="160"/>
+                                          <w:jc w:val="left"/>
                                           <w:rPr>
                                             <w:rFonts w:ascii="Century Gothic" w:hAnsi="Century Gothic"/>
                                           </w:rPr>
@@ -402,7 +410,13 @@
                                           <w:rPr>
                                             <w:rFonts w:ascii="Century Gothic" w:hAnsi="Century Gothic"/>
                                           </w:rPr>
-                                          <w:t>24/10/2021</w:t>
+                                          <w:t>10/1</w:t>
+                                        </w:r>
+                                        <w:r>
+                                          <w:rPr>
+                                            <w:rFonts w:ascii="Century Gothic" w:hAnsi="Century Gothic"/>
+                                          </w:rPr>
+                                          <w:t>2/2021</w:t>
                                         </w:r>
                                       </w:p>
                                     </w:tc>
@@ -597,7 +611,7 @@
                                 </w:p>
                               </w:txbxContent>
                             </wps:txbx>
-                            <wps:bodyPr lIns="0" rIns="0" tIns="0" bIns="0" anchor="t">
+                            <wps:bodyPr lIns="0" rIns="0" tIns="0" bIns="0">
                               <a:spAutoFit/>
                             </wps:bodyPr>
                           </wps:wsp>
@@ -608,7 +622,8 @@
                 </mc:Choice>
                 <mc:Fallback>
                   <w:pict>
-                    <v:rect id="shape_0" ID="Cornice1" path="m0,0l-2147483645,0l-2147483645,-2147483646l0,-2147483646xe" stroked="f" o:allowincell="t" style="position:absolute;margin-left:100.45pt;margin-top:0.55pt;width:357.3pt;height:180.45pt;mso-wrap-style:none;v-text-anchor:middle;mso-position-horizontal:right;mso-position-horizontal-relative:margin">
+                    <v:rect id="shape_0" ID="Cornice1" stroked="f" style="position:absolute;margin-left:117.4pt;margin-top:0.55pt;width:357.35pt;height:183.15pt;mso-position-horizontal:right;mso-position-horizontal-relative:margin">
+                      <w10:wrap type="none"/>
                       <v:fill o:detectmouseclick="t" on="false"/>
                       <v:stroke color="#3465a4" joinstyle="round" endcap="flat"/>
                       <v:textbox>
@@ -618,7 +633,6 @@
                               <w:tblW w:w="7122" w:type="dxa"/>
                               <w:jc w:val="right"/>
                               <w:tblInd w:w="0" w:type="dxa"/>
-                              <w:tblLayout w:type="fixed"/>
                               <w:tblCellMar>
                                 <w:top w:w="0" w:type="dxa"/>
                                 <w:left w:w="70" w:type="dxa"/>
@@ -686,7 +700,7 @@
                             </w:tr>
                             <w:tr>
                               <w:trPr>
-                                <w:trHeight w:val="254" w:hRule="atLeast"/>
+                                <w:trHeight w:val="584" w:hRule="atLeast"/>
                               </w:trPr>
                               <w:tc>
                                 <w:tcPr>
@@ -736,7 +750,13 @@
                                     <w:rPr>
                                       <w:rFonts w:ascii="Century Gothic" w:hAnsi="Century Gothic"/>
                                     </w:rPr>
-                                    <w:t>0.2</w:t>
+                                    <w:t>0.</w:t>
+                                  </w:r>
+                                  <w:r>
+                                    <w:rPr>
+                                      <w:rFonts w:ascii="Century Gothic" w:hAnsi="Century Gothic"/>
+                                    </w:rPr>
+                                    <w:t>8</w:t>
                                   </w:r>
                                 </w:p>
                               </w:tc>
@@ -784,7 +804,11 @@
                                   <w:pPr>
                                     <w:pStyle w:val="Normal"/>
                                     <w:widowControl w:val="false"/>
-                                    <w:spacing w:before="0" w:after="160"/>
+                                    <w:suppressAutoHyphens w:val="true"/>
+                                    <w:overflowPunct w:val="true"/>
+                                    <w:bidi w:val="0"/>
+                                    <w:spacing w:lineRule="auto" w:line="259" w:before="0" w:after="160"/>
+                                    <w:jc w:val="left"/>
                                     <w:rPr>
                                       <w:rFonts w:ascii="Century Gothic" w:hAnsi="Century Gothic"/>
                                     </w:rPr>
@@ -793,7 +817,13 @@
                                     <w:rPr>
                                       <w:rFonts w:ascii="Century Gothic" w:hAnsi="Century Gothic"/>
                                     </w:rPr>
-                                    <w:t>24/10/2021</w:t>
+                                    <w:t>10/1</w:t>
+                                  </w:r>
+                                  <w:r>
+                                    <w:rPr>
+                                      <w:rFonts w:ascii="Century Gothic" w:hAnsi="Century Gothic"/>
+                                    </w:rPr>
+                                    <w:t>2/2021</w:t>
                                   </w:r>
                                 </w:p>
                               </w:tc>
@@ -988,7 +1018,6 @@
                           </w:p>
                         </w:txbxContent>
                       </v:textbox>
-                      <w10:wrap type="square"/>
                     </v:rect>
                   </w:pict>
                 </mc:Fallback>
@@ -1052,12 +1081,12 @@
       <w:pPr>
         <w:sectPr>
           <w:headerReference w:type="default" r:id="rId2"/>
-          <w:type w:val="continuous"/>
+          <w:type w:val="nextPage"/>
           <w:pgSz w:w="11906" w:h="16838"/>
-          <w:pgMar w:left="1134" w:right="1134" w:gutter="0" w:header="708" w:top="1417" w:footer="0" w:bottom="1134"/>
+          <w:pgMar w:left="1134" w:right="1134" w:header="708" w:top="1417" w:footer="0" w:bottom="1134" w:gutter="0"/>
+          <w:pgNumType w:fmt="decimal"/>
           <w:formProt w:val="false"/>
           <w:textDirection w:val="lrTb"/>
-          <w:docGrid w:type="default" w:linePitch="100" w:charSpace="0"/>
         </w:sectPr>
       </w:pPr>
     </w:p>
@@ -1113,7 +1142,7 @@
           <w:headerReference w:type="default" r:id="rId3"/>
           <w:type w:val="nextPage"/>
           <w:pgSz w:w="11906" w:h="16838"/>
-          <w:pgMar w:left="1134" w:right="1134" w:gutter="0" w:header="708" w:top="1417" w:footer="0" w:bottom="1134"/>
+          <w:pgMar w:left="1134" w:right="1134" w:header="708" w:top="1417" w:footer="0" w:bottom="1134" w:gutter="0"/>
           <w:pgNumType w:fmt="decimal"/>
           <w:formProt w:val="false"/>
           <w:textDirection w:val="lrTb"/>
@@ -1126,7 +1155,6 @@
         <w:tblW w:w="9405" w:type="dxa"/>
         <w:jc w:val="left"/>
         <w:tblInd w:w="174" w:type="dxa"/>
-        <w:tblLayout w:type="fixed"/>
         <w:tblCellMar>
           <w:top w:w="0" w:type="dxa"/>
           <w:left w:w="108" w:type="dxa"/>
@@ -1429,7 +1457,7 @@
               <w:pStyle w:val="Normal"/>
               <w:widowControl w:val="false"/>
               <w:suppressAutoHyphens w:val="true"/>
-              <w:overflowPunct w:val="false"/>
+              <w:overflowPunct w:val="true"/>
               <w:bidi w:val="0"/>
               <w:spacing w:lineRule="auto" w:line="259" w:before="0" w:after="160"/>
               <w:jc w:val="left"/>
@@ -1462,7 +1490,7 @@
               <w:pStyle w:val="Normal"/>
               <w:widowControl w:val="false"/>
               <w:suppressAutoHyphens w:val="true"/>
-              <w:overflowPunct w:val="false"/>
+              <w:overflowPunct w:val="true"/>
               <w:bidi w:val="0"/>
               <w:spacing w:lineRule="auto" w:line="259" w:before="0" w:after="160"/>
               <w:jc w:val="left"/>
@@ -1490,7 +1518,7 @@
               <w:pStyle w:val="Normal"/>
               <w:widowControl w:val="false"/>
               <w:suppressAutoHyphens w:val="true"/>
-              <w:overflowPunct w:val="false"/>
+              <w:overflowPunct w:val="true"/>
               <w:bidi w:val="0"/>
               <w:spacing w:lineRule="auto" w:line="259" w:before="0" w:after="160"/>
               <w:jc w:val="left"/>
@@ -1518,7 +1546,7 @@
               <w:pStyle w:val="Normal"/>
               <w:widowControl w:val="false"/>
               <w:suppressAutoHyphens w:val="true"/>
-              <w:overflowPunct w:val="false"/>
+              <w:overflowPunct w:val="true"/>
               <w:bidi w:val="0"/>
               <w:spacing w:lineRule="auto" w:line="259" w:before="0" w:after="160"/>
               <w:jc w:val="left"/>
@@ -1546,7 +1574,7 @@
               <w:pStyle w:val="Normal"/>
               <w:widowControl w:val="false"/>
               <w:suppressAutoHyphens w:val="true"/>
-              <w:overflowPunct w:val="false"/>
+              <w:overflowPunct w:val="true"/>
               <w:bidi w:val="0"/>
               <w:spacing w:lineRule="auto" w:line="259" w:before="0" w:after="160"/>
               <w:jc w:val="left"/>
@@ -1579,7 +1607,7 @@
               <w:pStyle w:val="Normal"/>
               <w:widowControl w:val="false"/>
               <w:suppressAutoHyphens w:val="true"/>
-              <w:overflowPunct w:val="false"/>
+              <w:overflowPunct w:val="true"/>
               <w:bidi w:val="0"/>
               <w:spacing w:lineRule="auto" w:line="259" w:before="0" w:after="160"/>
               <w:jc w:val="left"/>
@@ -1607,7 +1635,7 @@
               <w:pStyle w:val="Normal"/>
               <w:widowControl w:val="false"/>
               <w:suppressAutoHyphens w:val="true"/>
-              <w:overflowPunct w:val="false"/>
+              <w:overflowPunct w:val="true"/>
               <w:bidi w:val="0"/>
               <w:spacing w:lineRule="auto" w:line="259" w:before="0" w:after="160"/>
               <w:jc w:val="left"/>
@@ -1635,7 +1663,7 @@
               <w:pStyle w:val="Normal"/>
               <w:widowControl w:val="false"/>
               <w:suppressAutoHyphens w:val="true"/>
-              <w:overflowPunct w:val="false"/>
+              <w:overflowPunct w:val="true"/>
               <w:bidi w:val="0"/>
               <w:spacing w:lineRule="auto" w:line="259" w:before="0" w:after="160"/>
               <w:jc w:val="left"/>
@@ -1663,7 +1691,7 @@
               <w:pStyle w:val="Normal"/>
               <w:widowControl w:val="false"/>
               <w:suppressAutoHyphens w:val="true"/>
-              <w:overflowPunct w:val="false"/>
+              <w:overflowPunct w:val="true"/>
               <w:bidi w:val="0"/>
               <w:spacing w:lineRule="auto" w:line="259" w:before="0" w:after="160"/>
               <w:jc w:val="left"/>
@@ -1696,7 +1724,7 @@
               <w:pStyle w:val="Normal"/>
               <w:widowControl w:val="false"/>
               <w:suppressAutoHyphens w:val="true"/>
-              <w:overflowPunct w:val="false"/>
+              <w:overflowPunct w:val="true"/>
               <w:bidi w:val="0"/>
               <w:spacing w:lineRule="auto" w:line="259" w:before="0" w:after="160"/>
               <w:jc w:val="left"/>
@@ -1724,7 +1752,7 @@
               <w:pStyle w:val="Normal"/>
               <w:widowControl w:val="false"/>
               <w:suppressAutoHyphens w:val="true"/>
-              <w:overflowPunct w:val="false"/>
+              <w:overflowPunct w:val="true"/>
               <w:bidi w:val="0"/>
               <w:spacing w:lineRule="auto" w:line="259" w:before="0" w:after="160"/>
               <w:jc w:val="left"/>
@@ -1752,7 +1780,7 @@
               <w:pStyle w:val="Normal"/>
               <w:widowControl w:val="false"/>
               <w:suppressAutoHyphens w:val="true"/>
-              <w:overflowPunct w:val="false"/>
+              <w:overflowPunct w:val="true"/>
               <w:bidi w:val="0"/>
               <w:spacing w:lineRule="auto" w:line="259" w:before="0" w:after="160"/>
               <w:jc w:val="left"/>
@@ -1780,7 +1808,7 @@
               <w:pStyle w:val="Normal"/>
               <w:widowControl w:val="false"/>
               <w:suppressAutoHyphens w:val="true"/>
-              <w:overflowPunct w:val="false"/>
+              <w:overflowPunct w:val="true"/>
               <w:bidi w:val="0"/>
               <w:spacing w:lineRule="auto" w:line="259" w:before="0" w:after="160"/>
               <w:jc w:val="left"/>
@@ -1813,7 +1841,7 @@
               <w:pStyle w:val="Normal"/>
               <w:widowControl w:val="false"/>
               <w:suppressAutoHyphens w:val="true"/>
-              <w:overflowPunct w:val="false"/>
+              <w:overflowPunct w:val="true"/>
               <w:bidi w:val="0"/>
               <w:spacing w:lineRule="auto" w:line="259" w:before="0" w:after="160"/>
               <w:jc w:val="left"/>
@@ -1841,7 +1869,7 @@
               <w:pStyle w:val="Normal"/>
               <w:widowControl w:val="false"/>
               <w:suppressAutoHyphens w:val="true"/>
-              <w:overflowPunct w:val="false"/>
+              <w:overflowPunct w:val="true"/>
               <w:bidi w:val="0"/>
               <w:spacing w:lineRule="auto" w:line="259" w:before="0" w:after="160"/>
               <w:jc w:val="left"/>
@@ -1880,7 +1908,7 @@
               <w:pStyle w:val="Normal"/>
               <w:widowControl w:val="false"/>
               <w:suppressAutoHyphens w:val="true"/>
-              <w:overflowPunct w:val="false"/>
+              <w:overflowPunct w:val="true"/>
               <w:bidi w:val="0"/>
               <w:spacing w:lineRule="auto" w:line="259" w:before="0" w:after="160"/>
               <w:jc w:val="left"/>
@@ -1908,7 +1936,7 @@
               <w:pStyle w:val="Normal"/>
               <w:widowControl w:val="false"/>
               <w:suppressAutoHyphens w:val="true"/>
-              <w:overflowPunct w:val="false"/>
+              <w:overflowPunct w:val="true"/>
               <w:bidi w:val="0"/>
               <w:spacing w:lineRule="auto" w:line="259" w:before="0" w:after="160"/>
               <w:jc w:val="left"/>
@@ -1941,7 +1969,7 @@
               <w:pStyle w:val="Normal"/>
               <w:widowControl w:val="false"/>
               <w:suppressAutoHyphens w:val="true"/>
-              <w:overflowPunct w:val="false"/>
+              <w:overflowPunct w:val="true"/>
               <w:bidi w:val="0"/>
               <w:spacing w:lineRule="auto" w:line="259" w:before="0" w:after="160"/>
               <w:jc w:val="left"/>
@@ -1969,7 +1997,7 @@
               <w:pStyle w:val="Normal"/>
               <w:widowControl w:val="false"/>
               <w:suppressAutoHyphens w:val="true"/>
-              <w:overflowPunct w:val="false"/>
+              <w:overflowPunct w:val="true"/>
               <w:bidi w:val="0"/>
               <w:spacing w:lineRule="auto" w:line="259" w:before="0" w:after="160"/>
               <w:jc w:val="left"/>
@@ -2032,7 +2060,7 @@
               <w:pStyle w:val="Normal"/>
               <w:widowControl w:val="false"/>
               <w:suppressAutoHyphens w:val="true"/>
-              <w:overflowPunct w:val="false"/>
+              <w:overflowPunct w:val="true"/>
               <w:bidi w:val="0"/>
               <w:spacing w:lineRule="auto" w:line="259" w:before="0" w:after="160"/>
               <w:jc w:val="left"/>
@@ -2065,7 +2093,7 @@
               <w:pStyle w:val="Normal"/>
               <w:widowControl w:val="false"/>
               <w:suppressAutoHyphens w:val="true"/>
-              <w:overflowPunct w:val="false"/>
+              <w:overflowPunct w:val="true"/>
               <w:bidi w:val="0"/>
               <w:spacing w:lineRule="auto" w:line="259" w:before="0" w:after="160"/>
               <w:jc w:val="left"/>
@@ -2093,7 +2121,7 @@
               <w:pStyle w:val="Normal"/>
               <w:widowControl w:val="false"/>
               <w:suppressAutoHyphens w:val="true"/>
-              <w:overflowPunct w:val="false"/>
+              <w:overflowPunct w:val="true"/>
               <w:bidi w:val="0"/>
               <w:spacing w:lineRule="auto" w:line="259" w:before="0" w:after="160"/>
               <w:jc w:val="left"/>
@@ -2145,7 +2173,7 @@
               <w:pStyle w:val="Normal"/>
               <w:widowControl w:val="false"/>
               <w:suppressAutoHyphens w:val="true"/>
-              <w:overflowPunct w:val="false"/>
+              <w:overflowPunct w:val="true"/>
               <w:bidi w:val="0"/>
               <w:spacing w:lineRule="auto" w:line="259" w:before="0" w:after="160"/>
               <w:jc w:val="left"/>
@@ -2158,7 +2186,141 @@
           </w:p>
         </w:tc>
       </w:tr>
+      <w:tr>
+        <w:trPr>
+          <w:trHeight w:val="1201" w:hRule="atLeast"/>
+        </w:trPr>
+        <w:tc>
+          <w:tcPr>
+            <w:tcW w:w="2307" w:type="dxa"/>
+            <w:tcBorders>
+              <w:left w:val="single" w:sz="4" w:space="0" w:color="FFFFFF"/>
+              <w:bottom w:val="single" w:sz="4" w:space="0" w:color="FFFFFF"/>
+              <w:right w:val="single" w:sz="4" w:space="0" w:color="FFFFFF"/>
+            </w:tcBorders>
+            <w:shd w:fill="DEEAF6" w:val="clear"/>
+            <w:vAlign w:val="center"/>
+          </w:tcPr>
+          <w:p>
+            <w:pPr>
+              <w:pStyle w:val="Normal"/>
+              <w:widowControl w:val="false"/>
+              <w:suppressAutoHyphens w:val="true"/>
+              <w:overflowPunct w:val="true"/>
+              <w:bidi w:val="0"/>
+              <w:spacing w:lineRule="auto" w:line="259" w:before="0" w:after="160"/>
+              <w:jc w:val="left"/>
+              <w:rPr/>
+            </w:pPr>
+            <w:r>
+              <w:rPr/>
+              <w:t>10/1</w:t>
+            </w:r>
+            <w:r>
+              <w:rPr/>
+              <w:t>2/2021</w:t>
+            </w:r>
+          </w:p>
+        </w:tc>
+        <w:tc>
+          <w:tcPr>
+            <w:tcW w:w="1455" w:type="dxa"/>
+            <w:tcBorders>
+              <w:left w:val="single" w:sz="4" w:space="0" w:color="FFFFFF"/>
+              <w:bottom w:val="single" w:sz="4" w:space="0" w:color="FFFFFF"/>
+              <w:right w:val="single" w:sz="4" w:space="0" w:color="FFFFFF"/>
+            </w:tcBorders>
+            <w:shd w:fill="DEEAF6" w:val="clear"/>
+            <w:vAlign w:val="center"/>
+          </w:tcPr>
+          <w:p>
+            <w:pPr>
+              <w:pStyle w:val="Normal"/>
+              <w:widowControl w:val="false"/>
+              <w:suppressAutoHyphens w:val="true"/>
+              <w:overflowPunct w:val="true"/>
+              <w:bidi w:val="0"/>
+              <w:spacing w:lineRule="auto" w:line="259" w:before="0" w:after="160"/>
+              <w:jc w:val="left"/>
+              <w:rPr/>
+            </w:pPr>
+            <w:r>
+              <w:rPr/>
+              <w:t>0.8</w:t>
+            </w:r>
+          </w:p>
+        </w:tc>
+        <w:tc>
+          <w:tcPr>
+            <w:tcW w:w="3271" w:type="dxa"/>
+            <w:tcBorders>
+              <w:left w:val="single" w:sz="4" w:space="0" w:color="FFFFFF"/>
+              <w:bottom w:val="single" w:sz="4" w:space="0" w:color="FFFFFF"/>
+              <w:right w:val="single" w:sz="4" w:space="0" w:color="FFFFFF"/>
+            </w:tcBorders>
+            <w:shd w:fill="DEEAF6" w:val="clear"/>
+            <w:vAlign w:val="center"/>
+          </w:tcPr>
+          <w:p>
+            <w:pPr>
+              <w:pStyle w:val="Normal"/>
+              <w:widowControl w:val="false"/>
+              <w:suppressAutoHyphens w:val="true"/>
+              <w:overflowPunct w:val="true"/>
+              <w:bidi w:val="0"/>
+              <w:spacing w:lineRule="auto" w:line="259" w:before="0" w:after="160"/>
+              <w:jc w:val="left"/>
+              <w:rPr/>
+            </w:pPr>
+            <w:r>
+              <w:rPr/>
+              <w:t>A</w:t>
+            </w:r>
+            <w:r>
+              <w:rPr/>
+              <w:t>ggiunta modulo FIA (use case, scenari)</w:t>
+            </w:r>
+          </w:p>
+        </w:tc>
+        <w:tc>
+          <w:tcPr>
+            <w:tcW w:w="2371" w:type="dxa"/>
+            <w:tcBorders>
+              <w:left w:val="single" w:sz="4" w:space="0" w:color="FFFFFF"/>
+              <w:bottom w:val="single" w:sz="4" w:space="0" w:color="FFFFFF"/>
+              <w:right w:val="single" w:sz="4" w:space="0" w:color="FFFFFF"/>
+            </w:tcBorders>
+            <w:shd w:fill="DEEAF6" w:val="clear"/>
+            <w:vAlign w:val="center"/>
+          </w:tcPr>
+          <w:p>
+            <w:pPr>
+              <w:pStyle w:val="Normal"/>
+              <w:widowControl w:val="false"/>
+              <w:suppressAutoHyphens w:val="true"/>
+              <w:overflowPunct w:val="true"/>
+              <w:bidi w:val="0"/>
+              <w:spacing w:lineRule="auto" w:line="259" w:before="0" w:after="160"/>
+              <w:jc w:val="left"/>
+              <w:rPr/>
+            </w:pPr>
+            <w:r>
+              <w:rPr/>
+              <w:t>Muriel Rossi</w:t>
+            </w:r>
+          </w:p>
+        </w:tc>
+      </w:tr>
     </w:tbl>
+    <w:p>
+      <w:pPr>
+        <w:pStyle w:val="Normal"/>
+        <w:rPr/>
+      </w:pPr>
+      <w:r>
+        <w:rPr/>
+      </w:r>
+    </w:p>
     <w:p>
       <w:pPr>
         <w:pStyle w:val="Normal"/>
@@ -2227,7 +2389,7 @@
         <w:sectPr>
           <w:type w:val="continuous"/>
           <w:pgSz w:w="11906" w:h="16838"/>
-          <w:pgMar w:left="1134" w:right="1134" w:gutter="0" w:header="708" w:top="1417" w:footer="0" w:bottom="1134"/>
+          <w:pgMar w:left="1134" w:right="1134" w:header="708" w:top="1417" w:footer="0" w:bottom="1134" w:gutter="0"/>
           <w:formProt w:val="false"/>
           <w:textDirection w:val="lrTb"/>
           <w:docGrid w:type="default" w:linePitch="360" w:charSpace="4096"/>
@@ -2871,7 +3033,7 @@
         <w:pStyle w:val="Gpstesto"/>
         <w:numPr>
           <w:ilvl w:val="0"/>
-          <w:numId w:val="6"/>
+          <w:numId w:val="7"/>
         </w:numPr>
         <w:rPr>
           <w:rFonts w:eastAsia="Calibri" w:cs="DejaVu Sans"/>
@@ -2894,7 +3056,7 @@
         <w:pStyle w:val="Gpstesto"/>
         <w:numPr>
           <w:ilvl w:val="0"/>
-          <w:numId w:val="6"/>
+          <w:numId w:val="7"/>
         </w:numPr>
         <w:rPr>
           <w:rFonts w:eastAsia="Calibri" w:cs="DejaVu Sans"/>
@@ -2917,7 +3079,7 @@
         <w:pStyle w:val="Gpstesto"/>
         <w:numPr>
           <w:ilvl w:val="0"/>
-          <w:numId w:val="6"/>
+          <w:numId w:val="7"/>
         </w:numPr>
         <w:rPr>
           <w:rFonts w:eastAsia="Calibri" w:cs="DejaVu Sans"/>
@@ -2997,7 +3159,7 @@
         <w:pStyle w:val="Gpstesto"/>
         <w:numPr>
           <w:ilvl w:val="0"/>
-          <w:numId w:val="8"/>
+          <w:numId w:val="9"/>
         </w:numPr>
         <w:rPr/>
       </w:pPr>
@@ -3011,7 +3173,7 @@
         <w:pStyle w:val="Gpstesto"/>
         <w:numPr>
           <w:ilvl w:val="0"/>
-          <w:numId w:val="8"/>
+          <w:numId w:val="9"/>
         </w:numPr>
         <w:rPr/>
       </w:pPr>
@@ -3025,7 +3187,7 @@
         <w:pStyle w:val="Gpstesto"/>
         <w:numPr>
           <w:ilvl w:val="0"/>
-          <w:numId w:val="8"/>
+          <w:numId w:val="9"/>
         </w:numPr>
         <w:rPr/>
       </w:pPr>
@@ -3054,7 +3216,7 @@
         <w:pStyle w:val="Gpstesto"/>
         <w:numPr>
           <w:ilvl w:val="0"/>
-          <w:numId w:val="8"/>
+          <w:numId w:val="9"/>
         </w:numPr>
         <w:rPr/>
       </w:pPr>
@@ -3068,7 +3230,7 @@
         <w:pStyle w:val="Gpstesto"/>
         <w:numPr>
           <w:ilvl w:val="0"/>
-          <w:numId w:val="8"/>
+          <w:numId w:val="9"/>
         </w:numPr>
         <w:rPr/>
       </w:pPr>
@@ -3082,7 +3244,7 @@
         <w:pStyle w:val="Gpstesto"/>
         <w:numPr>
           <w:ilvl w:val="0"/>
-          <w:numId w:val="8"/>
+          <w:numId w:val="9"/>
         </w:numPr>
         <w:rPr/>
       </w:pPr>
@@ -3139,7 +3301,7 @@
         <w:pStyle w:val="Gpstesto"/>
         <w:numPr>
           <w:ilvl w:val="0"/>
-          <w:numId w:val="8"/>
+          <w:numId w:val="9"/>
         </w:numPr>
         <w:rPr>
           <w:rFonts w:eastAsia="Calibri" w:cs="DejaVu Sans"/>
@@ -3160,7 +3322,7 @@
         <w:pStyle w:val="Gpstesto"/>
         <w:numPr>
           <w:ilvl w:val="0"/>
-          <w:numId w:val="8"/>
+          <w:numId w:val="9"/>
         </w:numPr>
         <w:rPr>
           <w:rFonts w:eastAsia="Calibri" w:cs="DejaVu Sans"/>
@@ -3181,7 +3343,7 @@
         <w:pStyle w:val="Gpstesto"/>
         <w:numPr>
           <w:ilvl w:val="0"/>
-          <w:numId w:val="8"/>
+          <w:numId w:val="9"/>
         </w:numPr>
         <w:rPr>
           <w:rFonts w:eastAsia="Calibri" w:cs="DejaVu Sans"/>
@@ -4021,7 +4183,7 @@
         <w:pStyle w:val="Gpstesto"/>
         <w:numPr>
           <w:ilvl w:val="0"/>
-          <w:numId w:val="6"/>
+          <w:numId w:val="7"/>
         </w:numPr>
         <w:rPr/>
       </w:pPr>
@@ -4035,7 +4197,7 @@
         <w:pStyle w:val="Gpstesto"/>
         <w:numPr>
           <w:ilvl w:val="0"/>
-          <w:numId w:val="6"/>
+          <w:numId w:val="7"/>
         </w:numPr>
         <w:rPr/>
       </w:pPr>
@@ -4049,7 +4211,7 @@
         <w:pStyle w:val="Gpstesto"/>
         <w:numPr>
           <w:ilvl w:val="0"/>
-          <w:numId w:val="6"/>
+          <w:numId w:val="7"/>
         </w:numPr>
         <w:rPr/>
       </w:pPr>
@@ -4063,7 +4225,7 @@
         <w:pStyle w:val="Gpstesto"/>
         <w:numPr>
           <w:ilvl w:val="0"/>
-          <w:numId w:val="6"/>
+          <w:numId w:val="7"/>
         </w:numPr>
         <w:rPr/>
       </w:pPr>
@@ -4077,7 +4239,7 @@
         <w:pStyle w:val="Gpstesto"/>
         <w:numPr>
           <w:ilvl w:val="0"/>
-          <w:numId w:val="6"/>
+          <w:numId w:val="7"/>
         </w:numPr>
         <w:rPr/>
       </w:pPr>
@@ -4091,7 +4253,7 @@
         <w:pStyle w:val="Gpstesto"/>
         <w:numPr>
           <w:ilvl w:val="0"/>
-          <w:numId w:val="6"/>
+          <w:numId w:val="7"/>
         </w:numPr>
         <w:rPr/>
       </w:pPr>
@@ -4164,7 +4326,6 @@
         <w:tblW w:w="9405" w:type="dxa"/>
         <w:jc w:val="left"/>
         <w:tblInd w:w="66" w:type="dxa"/>
-        <w:tblLayout w:type="fixed"/>
         <w:tblCellMar>
           <w:top w:w="0" w:type="dxa"/>
           <w:left w:w="0" w:type="dxa"/>
@@ -4560,7 +4721,7 @@
               <w:pStyle w:val="Normal"/>
               <w:widowControl w:val="false"/>
               <w:suppressAutoHyphens w:val="true"/>
-              <w:overflowPunct w:val="false"/>
+              <w:overflowPunct w:val="true"/>
               <w:bidi w:val="0"/>
               <w:spacing w:lineRule="auto" w:line="259" w:before="0" w:after="160"/>
               <w:jc w:val="left"/>
@@ -4585,7 +4746,7 @@
               <w:pStyle w:val="Normal"/>
               <w:widowControl w:val="false"/>
               <w:suppressAutoHyphens w:val="true"/>
-              <w:overflowPunct w:val="false"/>
+              <w:overflowPunct w:val="true"/>
               <w:bidi w:val="0"/>
               <w:spacing w:lineRule="auto" w:line="259" w:before="0" w:after="160"/>
               <w:jc w:val="left"/>
@@ -4616,7 +4777,7 @@
               <w:pStyle w:val="Normal"/>
               <w:widowControl w:val="false"/>
               <w:suppressAutoHyphens w:val="true"/>
-              <w:overflowPunct w:val="false"/>
+              <w:overflowPunct w:val="true"/>
               <w:bidi w:val="0"/>
               <w:spacing w:lineRule="auto" w:line="259" w:before="0" w:after="160"/>
               <w:jc w:val="left"/>
@@ -4640,7 +4801,7 @@
               <w:pStyle w:val="Normal"/>
               <w:widowControl w:val="false"/>
               <w:suppressAutoHyphens w:val="true"/>
-              <w:overflowPunct w:val="false"/>
+              <w:overflowPunct w:val="true"/>
               <w:bidi w:val="0"/>
               <w:spacing w:lineRule="auto" w:line="259" w:before="0" w:after="160"/>
               <w:jc w:val="left"/>
@@ -4664,7 +4825,7 @@
               <w:pStyle w:val="Normal"/>
               <w:widowControl w:val="false"/>
               <w:suppressAutoHyphens w:val="true"/>
-              <w:overflowPunct w:val="false"/>
+              <w:overflowPunct w:val="true"/>
               <w:bidi w:val="0"/>
               <w:spacing w:lineRule="auto" w:line="259" w:before="0" w:after="160"/>
               <w:jc w:val="left"/>
@@ -4688,7 +4849,7 @@
               <w:pStyle w:val="Normal"/>
               <w:widowControl w:val="false"/>
               <w:suppressAutoHyphens w:val="true"/>
-              <w:overflowPunct w:val="false"/>
+              <w:overflowPunct w:val="true"/>
               <w:bidi w:val="0"/>
               <w:spacing w:lineRule="auto" w:line="259" w:before="0" w:after="160"/>
               <w:jc w:val="left"/>
@@ -4714,7 +4875,7 @@
               <w:pStyle w:val="Normal"/>
               <w:widowControl w:val="false"/>
               <w:suppressAutoHyphens w:val="true"/>
-              <w:overflowPunct w:val="false"/>
+              <w:overflowPunct w:val="true"/>
               <w:bidi w:val="0"/>
               <w:spacing w:lineRule="auto" w:line="259" w:before="0" w:after="160"/>
               <w:jc w:val="left"/>
@@ -4744,7 +4905,7 @@
               <w:pStyle w:val="Normal"/>
               <w:widowControl w:val="false"/>
               <w:suppressAutoHyphens w:val="true"/>
-              <w:overflowPunct w:val="false"/>
+              <w:overflowPunct w:val="true"/>
               <w:bidi w:val="0"/>
               <w:spacing w:lineRule="auto" w:line="259" w:before="0" w:after="160"/>
               <w:jc w:val="left"/>
@@ -4767,7 +4928,7 @@
               <w:pStyle w:val="Normal"/>
               <w:widowControl w:val="false"/>
               <w:suppressAutoHyphens w:val="true"/>
-              <w:overflowPunct w:val="false"/>
+              <w:overflowPunct w:val="true"/>
               <w:bidi w:val="0"/>
               <w:spacing w:lineRule="auto" w:line="259" w:before="0" w:after="160"/>
               <w:jc w:val="left"/>
@@ -4790,7 +4951,7 @@
               <w:pStyle w:val="Normal"/>
               <w:widowControl w:val="false"/>
               <w:suppressAutoHyphens w:val="true"/>
-              <w:overflowPunct w:val="false"/>
+              <w:overflowPunct w:val="true"/>
               <w:bidi w:val="0"/>
               <w:spacing w:lineRule="auto" w:line="259" w:before="0" w:after="160"/>
               <w:jc w:val="left"/>
@@ -4813,7 +4974,7 @@
               <w:pStyle w:val="Normal"/>
               <w:widowControl w:val="false"/>
               <w:suppressAutoHyphens w:val="true"/>
-              <w:overflowPunct w:val="false"/>
+              <w:overflowPunct w:val="true"/>
               <w:bidi w:val="0"/>
               <w:spacing w:lineRule="auto" w:line="259" w:before="0" w:after="160"/>
               <w:jc w:val="left"/>
@@ -4838,7 +4999,7 @@
               <w:pStyle w:val="Normal"/>
               <w:widowControl w:val="false"/>
               <w:suppressAutoHyphens w:val="true"/>
-              <w:overflowPunct w:val="false"/>
+              <w:overflowPunct w:val="true"/>
               <w:bidi w:val="0"/>
               <w:spacing w:lineRule="auto" w:line="259" w:before="0" w:after="160"/>
               <w:jc w:val="left"/>
@@ -4869,7 +5030,7 @@
               <w:pStyle w:val="Normal"/>
               <w:widowControl w:val="false"/>
               <w:suppressAutoHyphens w:val="true"/>
-              <w:overflowPunct w:val="false"/>
+              <w:overflowPunct w:val="true"/>
               <w:bidi w:val="0"/>
               <w:spacing w:lineRule="auto" w:line="259" w:before="0" w:after="160"/>
               <w:jc w:val="left"/>
@@ -4893,7 +5054,7 @@
               <w:pStyle w:val="Normal"/>
               <w:widowControl w:val="false"/>
               <w:suppressAutoHyphens w:val="true"/>
-              <w:overflowPunct w:val="false"/>
+              <w:overflowPunct w:val="true"/>
               <w:bidi w:val="0"/>
               <w:spacing w:lineRule="auto" w:line="259" w:before="0" w:after="160"/>
               <w:jc w:val="left"/>
@@ -4923,7 +5084,7 @@
               <w:pStyle w:val="Normal"/>
               <w:widowControl w:val="false"/>
               <w:suppressAutoHyphens w:val="true"/>
-              <w:overflowPunct w:val="false"/>
+              <w:overflowPunct w:val="true"/>
               <w:bidi w:val="0"/>
               <w:spacing w:lineRule="auto" w:line="259" w:before="0" w:after="160"/>
               <w:jc w:val="left"/>
@@ -4947,7 +5108,7 @@
               <w:pStyle w:val="Normal"/>
               <w:widowControl w:val="false"/>
               <w:suppressAutoHyphens w:val="true"/>
-              <w:overflowPunct w:val="false"/>
+              <w:overflowPunct w:val="true"/>
               <w:bidi w:val="0"/>
               <w:spacing w:lineRule="auto" w:line="259" w:before="0" w:after="160"/>
               <w:jc w:val="left"/>
@@ -4973,7 +5134,7 @@
               <w:pStyle w:val="Normal"/>
               <w:widowControl w:val="false"/>
               <w:suppressAutoHyphens w:val="true"/>
-              <w:overflowPunct w:val="false"/>
+              <w:overflowPunct w:val="true"/>
               <w:bidi w:val="0"/>
               <w:spacing w:lineRule="auto" w:line="259" w:before="0" w:after="160"/>
               <w:jc w:val="left"/>
@@ -4982,6 +5143,142 @@
             <w:r>
               <w:rPr/>
               <w:t>Alta</w:t>
+            </w:r>
+          </w:p>
+        </w:tc>
+      </w:tr>
+      <w:tr>
+        <w:trPr>
+          <w:trHeight w:val="525" w:hRule="atLeast"/>
+        </w:trPr>
+        <w:tc>
+          <w:tcPr>
+            <w:tcW w:w="1305" w:type="dxa"/>
+            <w:tcBorders>
+              <w:left w:val="single" w:sz="6" w:space="0" w:color="00599D"/>
+            </w:tcBorders>
+            <w:shd w:fill="FFFFFF" w:val="clear"/>
+            <w:vAlign w:val="center"/>
+          </w:tcPr>
+          <w:p>
+            <w:pPr>
+              <w:pStyle w:val="Normal"/>
+              <w:widowControl w:val="false"/>
+              <w:suppressAutoHyphens w:val="true"/>
+              <w:overflowPunct w:val="true"/>
+              <w:bidi w:val="0"/>
+              <w:spacing w:lineRule="auto" w:line="259" w:before="0" w:after="160"/>
+              <w:jc w:val="left"/>
+              <w:rPr/>
+            </w:pPr>
+            <w:r>
+              <w:rPr/>
+              <w:t>RF_GA.5</w:t>
+            </w:r>
+          </w:p>
+        </w:tc>
+        <w:tc>
+          <w:tcPr>
+            <w:tcW w:w="1808" w:type="dxa"/>
+            <w:tcBorders/>
+            <w:shd w:fill="FFFFFF" w:val="clear"/>
+            <w:vAlign w:val="center"/>
+          </w:tcPr>
+          <w:p>
+            <w:pPr>
+              <w:pStyle w:val="Normal"/>
+              <w:widowControl w:val="false"/>
+              <w:suppressAutoHyphens w:val="true"/>
+              <w:overflowPunct w:val="true"/>
+              <w:bidi w:val="0"/>
+              <w:spacing w:lineRule="auto" w:line="259" w:before="0" w:after="160"/>
+              <w:jc w:val="left"/>
+              <w:rPr/>
+            </w:pPr>
+            <w:r>
+              <w:rPr/>
+              <w:t>Modulo FIA</w:t>
+            </w:r>
+          </w:p>
+        </w:tc>
+        <w:tc>
+          <w:tcPr>
+            <w:tcW w:w="2498" w:type="dxa"/>
+            <w:tcBorders/>
+            <w:shd w:fill="FFFFFF" w:val="clear"/>
+            <w:vAlign w:val="center"/>
+          </w:tcPr>
+          <w:p>
+            <w:pPr>
+              <w:pStyle w:val="Normal"/>
+              <w:widowControl w:val="false"/>
+              <w:suppressAutoHyphens w:val="true"/>
+              <w:overflowPunct w:val="true"/>
+              <w:bidi w:val="0"/>
+              <w:spacing w:lineRule="auto" w:line="259" w:before="0" w:after="160"/>
+              <w:jc w:val="left"/>
+              <w:rPr/>
+            </w:pPr>
+            <w:r>
+              <w:rPr/>
+              <w:t>Il modulo FIA deve avere i permessi per cancellareun utente spammer</w:t>
+            </w:r>
+          </w:p>
+        </w:tc>
+        <w:tc>
+          <w:tcPr>
+            <w:tcW w:w="1897" w:type="dxa"/>
+            <w:tcBorders/>
+            <w:shd w:fill="FFFFFF" w:val="clear"/>
+            <w:vAlign w:val="center"/>
+          </w:tcPr>
+          <w:p>
+            <w:pPr>
+              <w:pStyle w:val="Normal"/>
+              <w:widowControl w:val="false"/>
+              <w:suppressAutoHyphens w:val="true"/>
+              <w:overflowPunct w:val="true"/>
+              <w:bidi w:val="0"/>
+              <w:spacing w:lineRule="auto" w:line="259" w:before="0" w:after="160"/>
+              <w:jc w:val="left"/>
+              <w:rPr/>
+            </w:pPr>
+            <w:r>
+              <w:rPr/>
+              <w:t>Modulo FI</w:t>
+            </w:r>
+            <w:r>
+              <w:rPr>
+                <w:b w:val="false"/>
+                <w:bCs w:val="false"/>
+              </w:rPr>
+              <w:t xml:space="preserve">A </w:t>
+            </w:r>
+          </w:p>
+        </w:tc>
+        <w:tc>
+          <w:tcPr>
+            <w:tcW w:w="1897" w:type="dxa"/>
+            <w:tcBorders>
+              <w:right w:val="single" w:sz="6" w:space="0" w:color="00599D"/>
+            </w:tcBorders>
+            <w:shd w:fill="FFFFFF" w:val="clear"/>
+            <w:vAlign w:val="center"/>
+          </w:tcPr>
+          <w:p>
+            <w:pPr>
+              <w:pStyle w:val="Normal"/>
+              <w:widowControl w:val="false"/>
+              <w:suppressAutoHyphens w:val="true"/>
+              <w:overflowPunct w:val="true"/>
+              <w:bidi w:val="0"/>
+              <w:spacing w:lineRule="auto" w:line="259" w:before="0" w:after="160"/>
+              <w:jc w:val="left"/>
+              <w:rPr/>
+            </w:pPr>
+            <w:r>
+              <w:rPr/>
+              <w:t>Bassa</w:t>
             </w:r>
           </w:p>
         </w:tc>
@@ -5220,7 +5517,7 @@
           <w:footerReference w:type="default" r:id="rId6"/>
           <w:type w:val="nextPage"/>
           <w:pgSz w:w="11906" w:h="16838"/>
-          <w:pgMar w:left="1134" w:right="1134" w:gutter="0" w:header="708" w:top="1417" w:footer="0" w:bottom="1134"/>
+          <w:pgMar w:left="1134" w:right="1134" w:header="708" w:top="1417" w:footer="0" w:bottom="1134" w:gutter="0"/>
           <w:pgNumType w:fmt="decimal"/>
           <w:formProt w:val="false"/>
           <w:titlePg/>
@@ -5234,7 +5531,6 @@
         <w:tblW w:w="9405" w:type="dxa"/>
         <w:jc w:val="left"/>
         <w:tblInd w:w="66" w:type="dxa"/>
-        <w:tblLayout w:type="fixed"/>
         <w:tblCellMar>
           <w:top w:w="0" w:type="dxa"/>
           <w:left w:w="0" w:type="dxa"/>
@@ -5702,7 +5998,7 @@
               <w:pStyle w:val="Normal"/>
               <w:widowControl w:val="false"/>
               <w:suppressAutoHyphens w:val="true"/>
-              <w:overflowPunct w:val="false"/>
+              <w:overflowPunct w:val="true"/>
               <w:bidi w:val="0"/>
               <w:spacing w:lineRule="auto" w:line="259" w:before="0" w:after="160"/>
               <w:jc w:val="center"/>
@@ -5757,7 +6053,7 @@
               <w:pStyle w:val="Normal"/>
               <w:widowControl w:val="false"/>
               <w:suppressAutoHyphens w:val="true"/>
-              <w:overflowPunct w:val="false"/>
+              <w:overflowPunct w:val="true"/>
               <w:bidi w:val="0"/>
               <w:spacing w:lineRule="auto" w:line="259" w:before="0" w:after="160"/>
               <w:jc w:val="center"/>
@@ -5818,7 +6114,7 @@
               <w:pStyle w:val="Normal"/>
               <w:widowControl w:val="false"/>
               <w:suppressAutoHyphens w:val="true"/>
-              <w:overflowPunct w:val="false"/>
+              <w:overflowPunct w:val="true"/>
               <w:bidi w:val="0"/>
               <w:spacing w:lineRule="auto" w:line="259" w:before="0" w:after="160"/>
               <w:jc w:val="center"/>
@@ -5962,7 +6258,7 @@
               <w:pStyle w:val="Normal"/>
               <w:widowControl w:val="false"/>
               <w:suppressAutoHyphens w:val="true"/>
-              <w:overflowPunct w:val="false"/>
+              <w:overflowPunct w:val="true"/>
               <w:bidi w:val="0"/>
               <w:spacing w:lineRule="auto" w:line="259" w:before="0" w:after="160"/>
               <w:jc w:val="center"/>
@@ -6035,7 +6331,7 @@
               <w:pStyle w:val="Normal"/>
               <w:widowControl w:val="false"/>
               <w:suppressAutoHyphens w:val="true"/>
-              <w:overflowPunct w:val="false"/>
+              <w:overflowPunct w:val="true"/>
               <w:bidi w:val="0"/>
               <w:spacing w:lineRule="auto" w:line="259" w:before="0" w:after="160"/>
               <w:jc w:val="center"/>
@@ -6081,7 +6377,7 @@
               <w:pStyle w:val="Normal"/>
               <w:widowControl w:val="false"/>
               <w:suppressAutoHyphens w:val="true"/>
-              <w:overflowPunct w:val="false"/>
+              <w:overflowPunct w:val="true"/>
               <w:bidi w:val="0"/>
               <w:spacing w:lineRule="auto" w:line="259" w:before="0" w:after="160"/>
               <w:jc w:val="center"/>
@@ -6214,7 +6510,7 @@
               <w:pStyle w:val="Normal"/>
               <w:widowControl w:val="false"/>
               <w:suppressAutoHyphens w:val="true"/>
-              <w:overflowPunct w:val="false"/>
+              <w:overflowPunct w:val="true"/>
               <w:bidi w:val="0"/>
               <w:spacing w:lineRule="auto" w:line="259" w:before="0" w:after="160"/>
               <w:jc w:val="center"/>
@@ -6319,7 +6615,7 @@
               <w:pStyle w:val="Normal"/>
               <w:widowControl w:val="false"/>
               <w:suppressAutoHyphens w:val="true"/>
-              <w:overflowPunct w:val="false"/>
+              <w:overflowPunct w:val="true"/>
               <w:bidi w:val="0"/>
               <w:spacing w:lineRule="auto" w:line="259" w:before="0" w:after="160"/>
               <w:jc w:val="center"/>
@@ -6372,7 +6668,7 @@
               <w:pStyle w:val="Normal"/>
               <w:widowControl w:val="false"/>
               <w:suppressAutoHyphens w:val="true"/>
-              <w:overflowPunct w:val="false"/>
+              <w:overflowPunct w:val="true"/>
               <w:bidi w:val="0"/>
               <w:spacing w:lineRule="auto" w:line="259" w:before="0" w:after="160"/>
               <w:jc w:val="center"/>
@@ -6418,7 +6714,7 @@
               <w:pStyle w:val="Normal"/>
               <w:widowControl w:val="false"/>
               <w:suppressAutoHyphens w:val="true"/>
-              <w:overflowPunct w:val="false"/>
+              <w:overflowPunct w:val="true"/>
               <w:bidi w:val="0"/>
               <w:spacing w:lineRule="auto" w:line="259" w:before="0" w:after="160"/>
               <w:jc w:val="center"/>
@@ -6473,7 +6769,7 @@
               <w:pStyle w:val="Normal"/>
               <w:widowControl w:val="false"/>
               <w:suppressAutoHyphens w:val="true"/>
-              <w:overflowPunct w:val="false"/>
+              <w:overflowPunct w:val="true"/>
               <w:bidi w:val="0"/>
               <w:spacing w:lineRule="auto" w:line="259" w:before="0" w:after="160"/>
               <w:jc w:val="center"/>
@@ -6534,7 +6830,7 @@
               <w:pStyle w:val="Normal"/>
               <w:widowControl w:val="false"/>
               <w:suppressAutoHyphens w:val="true"/>
-              <w:overflowPunct w:val="false"/>
+              <w:overflowPunct w:val="true"/>
               <w:bidi w:val="0"/>
               <w:spacing w:lineRule="auto" w:line="259" w:before="0" w:after="160"/>
               <w:jc w:val="center"/>
@@ -6641,7 +6937,7 @@
               <w:pStyle w:val="Normal"/>
               <w:widowControl w:val="false"/>
               <w:suppressAutoHyphens w:val="true"/>
-              <w:overflowPunct w:val="false"/>
+              <w:overflowPunct w:val="true"/>
               <w:bidi w:val="0"/>
               <w:spacing w:lineRule="auto" w:line="259" w:before="0" w:after="160"/>
               <w:jc w:val="center"/>
@@ -6714,7 +7010,7 @@
               <w:pStyle w:val="Normal"/>
               <w:widowControl w:val="false"/>
               <w:suppressAutoHyphens w:val="true"/>
-              <w:overflowPunct w:val="false"/>
+              <w:overflowPunct w:val="true"/>
               <w:bidi w:val="0"/>
               <w:spacing w:lineRule="auto" w:line="259" w:before="0" w:after="160"/>
               <w:jc w:val="center"/>
@@ -6760,7 +7056,7 @@
               <w:pStyle w:val="Normal"/>
               <w:widowControl w:val="false"/>
               <w:suppressAutoHyphens w:val="true"/>
-              <w:overflowPunct w:val="false"/>
+              <w:overflowPunct w:val="true"/>
               <w:bidi w:val="0"/>
               <w:spacing w:lineRule="auto" w:line="259" w:before="0" w:after="160"/>
               <w:jc w:val="center"/>
@@ -6816,7 +7112,7 @@
               <w:pStyle w:val="Normal"/>
               <w:widowControl w:val="false"/>
               <w:suppressAutoHyphens w:val="true"/>
-              <w:overflowPunct w:val="false"/>
+              <w:overflowPunct w:val="true"/>
               <w:bidi w:val="0"/>
               <w:spacing w:lineRule="auto" w:line="259" w:before="0" w:after="160"/>
               <w:jc w:val="center"/>
@@ -6876,7 +7172,7 @@
               <w:pStyle w:val="Normal"/>
               <w:widowControl w:val="false"/>
               <w:suppressAutoHyphens w:val="true"/>
-              <w:overflowPunct w:val="false"/>
+              <w:overflowPunct w:val="true"/>
               <w:bidi w:val="0"/>
               <w:spacing w:lineRule="auto" w:line="259" w:before="0" w:after="160"/>
               <w:jc w:val="center"/>
@@ -6929,7 +7225,7 @@
               <w:pStyle w:val="Normal"/>
               <w:widowControl w:val="false"/>
               <w:suppressAutoHyphens w:val="true"/>
-              <w:overflowPunct w:val="false"/>
+              <w:overflowPunct w:val="true"/>
               <w:bidi w:val="0"/>
               <w:spacing w:lineRule="auto" w:line="259" w:before="0" w:after="160"/>
               <w:jc w:val="center"/>
@@ -6982,7 +7278,7 @@
               <w:pStyle w:val="Normal"/>
               <w:widowControl w:val="false"/>
               <w:suppressAutoHyphens w:val="true"/>
-              <w:overflowPunct w:val="false"/>
+              <w:overflowPunct w:val="true"/>
               <w:bidi w:val="0"/>
               <w:spacing w:lineRule="auto" w:line="259" w:before="0" w:after="160"/>
               <w:jc w:val="center"/>
@@ -7035,7 +7331,7 @@
               <w:pStyle w:val="Normal"/>
               <w:widowControl w:val="false"/>
               <w:suppressAutoHyphens w:val="true"/>
-              <w:overflowPunct w:val="false"/>
+              <w:overflowPunct w:val="true"/>
               <w:bidi w:val="0"/>
               <w:spacing w:lineRule="auto" w:line="259" w:before="0" w:after="160"/>
               <w:jc w:val="center"/>
@@ -7090,7 +7386,7 @@
               <w:pStyle w:val="Normal"/>
               <w:widowControl w:val="false"/>
               <w:suppressAutoHyphens w:val="true"/>
-              <w:overflowPunct w:val="false"/>
+              <w:overflowPunct w:val="true"/>
               <w:bidi w:val="0"/>
               <w:spacing w:lineRule="auto" w:line="259" w:before="0" w:after="160"/>
               <w:jc w:val="center"/>
@@ -7492,10 +7788,19 @@
     </w:p>
     <w:p>
       <w:pPr>
+        <w:pStyle w:val="Normal"/>
+        <w:rPr/>
+      </w:pPr>
+      <w:r>
+        <w:rPr/>
+      </w:r>
+    </w:p>
+    <w:p>
+      <w:pPr>
         <w:sectPr>
           <w:type w:val="continuous"/>
           <w:pgSz w:w="11906" w:h="16838"/>
-          <w:pgMar w:left="1134" w:right="1134" w:gutter="0" w:header="708" w:top="1417" w:footer="0" w:bottom="1134"/>
+          <w:pgMar w:left="1134" w:right="1134" w:header="708" w:top="1417" w:footer="0" w:bottom="1134" w:gutter="0"/>
           <w:formProt w:val="false"/>
           <w:textDirection w:val="lrTb"/>
           <w:docGrid w:type="default" w:linePitch="360" w:charSpace="4096"/>
@@ -7564,7 +7869,7 @@
         <w:pStyle w:val="Gpstesto"/>
         <w:numPr>
           <w:ilvl w:val="0"/>
-          <w:numId w:val="11"/>
+          <w:numId w:val="12"/>
         </w:numPr>
         <w:rPr/>
       </w:pPr>
@@ -7578,7 +7883,7 @@
         <w:pStyle w:val="Gpstesto"/>
         <w:numPr>
           <w:ilvl w:val="0"/>
-          <w:numId w:val="11"/>
+          <w:numId w:val="12"/>
         </w:numPr>
         <w:rPr/>
       </w:pPr>
@@ -7758,7 +8063,7 @@
         <w:pStyle w:val="Gpstesto"/>
         <w:numPr>
           <w:ilvl w:val="0"/>
-          <w:numId w:val="6"/>
+          <w:numId w:val="7"/>
         </w:numPr>
         <w:rPr/>
       </w:pPr>
@@ -7772,7 +8077,7 @@
         <w:pStyle w:val="Gpstesto"/>
         <w:numPr>
           <w:ilvl w:val="0"/>
-          <w:numId w:val="6"/>
+          <w:numId w:val="7"/>
         </w:numPr>
         <w:rPr/>
       </w:pPr>
@@ -7786,7 +8091,6 @@
         <w:tblW w:w="9405" w:type="dxa"/>
         <w:jc w:val="left"/>
         <w:tblInd w:w="174" w:type="dxa"/>
-        <w:tblLayout w:type="fixed"/>
         <w:tblCellMar>
           <w:top w:w="0" w:type="dxa"/>
           <w:left w:w="108" w:type="dxa"/>
@@ -7988,7 +8292,7 @@
               <w:pStyle w:val="Normal"/>
               <w:widowControl w:val="false"/>
               <w:suppressAutoHyphens w:val="true"/>
-              <w:overflowPunct w:val="false"/>
+              <w:overflowPunct w:val="true"/>
               <w:bidi w:val="0"/>
               <w:spacing w:lineRule="auto" w:line="259" w:before="0" w:after="160"/>
               <w:jc w:val="left"/>
@@ -8017,7 +8321,7 @@
               <w:pStyle w:val="Normal"/>
               <w:widowControl w:val="false"/>
               <w:suppressAutoHyphens w:val="true"/>
-              <w:overflowPunct w:val="false"/>
+              <w:overflowPunct w:val="true"/>
               <w:bidi w:val="0"/>
               <w:spacing w:lineRule="auto" w:line="259" w:before="0" w:after="160"/>
               <w:jc w:val="left"/>
@@ -8050,7 +8354,7 @@
               <w:pStyle w:val="Normal"/>
               <w:widowControl w:val="false"/>
               <w:suppressAutoHyphens w:val="true"/>
-              <w:overflowPunct w:val="false"/>
+              <w:overflowPunct w:val="true"/>
               <w:bidi w:val="0"/>
               <w:spacing w:lineRule="auto" w:line="259" w:before="0" w:after="160"/>
               <w:jc w:val="left"/>
@@ -8078,7 +8382,7 @@
               <w:pStyle w:val="Normal"/>
               <w:widowControl w:val="false"/>
               <w:suppressAutoHyphens w:val="true"/>
-              <w:overflowPunct w:val="false"/>
+              <w:overflowPunct w:val="true"/>
               <w:bidi w:val="0"/>
               <w:spacing w:lineRule="auto" w:line="259" w:before="0" w:after="160"/>
               <w:jc w:val="left"/>
@@ -8106,7 +8410,7 @@
               <w:pStyle w:val="Normal"/>
               <w:widowControl w:val="false"/>
               <w:suppressAutoHyphens w:val="true"/>
-              <w:overflowPunct w:val="false"/>
+              <w:overflowPunct w:val="true"/>
               <w:bidi w:val="0"/>
               <w:spacing w:lineRule="auto" w:line="259" w:before="0" w:after="160"/>
               <w:jc w:val="left"/>
@@ -8139,7 +8443,7 @@
               <w:pStyle w:val="Normal"/>
               <w:widowControl w:val="false"/>
               <w:suppressAutoHyphens w:val="true"/>
-              <w:overflowPunct w:val="false"/>
+              <w:overflowPunct w:val="true"/>
               <w:bidi w:val="0"/>
               <w:spacing w:lineRule="auto" w:line="259" w:before="0" w:after="160"/>
               <w:jc w:val="left"/>
@@ -8212,7 +8516,7 @@
               <w:pStyle w:val="Normal"/>
               <w:widowControl w:val="false"/>
               <w:suppressAutoHyphens w:val="true"/>
-              <w:overflowPunct w:val="false"/>
+              <w:overflowPunct w:val="true"/>
               <w:bidi w:val="0"/>
               <w:spacing w:lineRule="auto" w:line="259" w:before="0" w:after="160"/>
               <w:jc w:val="left"/>
@@ -8245,7 +8549,7 @@
               <w:pStyle w:val="Normal"/>
               <w:widowControl w:val="false"/>
               <w:suppressAutoHyphens w:val="true"/>
-              <w:overflowPunct w:val="false"/>
+              <w:overflowPunct w:val="true"/>
               <w:bidi w:val="0"/>
               <w:spacing w:lineRule="auto" w:line="259" w:before="0" w:after="160"/>
               <w:jc w:val="left"/>
@@ -8279,7 +8583,7 @@
               <w:pStyle w:val="Normal"/>
               <w:widowControl w:val="false"/>
               <w:suppressAutoHyphens w:val="true"/>
-              <w:overflowPunct w:val="false"/>
+              <w:overflowPunct w:val="true"/>
               <w:bidi w:val="0"/>
               <w:spacing w:lineRule="auto" w:line="259" w:before="0" w:after="160"/>
               <w:jc w:val="left"/>
@@ -8307,7 +8611,7 @@
               <w:pStyle w:val="Normal"/>
               <w:widowControl w:val="false"/>
               <w:suppressAutoHyphens w:val="true"/>
-              <w:overflowPunct w:val="false"/>
+              <w:overflowPunct w:val="true"/>
               <w:bidi w:val="0"/>
               <w:spacing w:lineRule="auto" w:line="259" w:before="0" w:after="160"/>
               <w:jc w:val="left"/>
@@ -8340,7 +8644,7 @@
               <w:pStyle w:val="Normal"/>
               <w:widowControl w:val="false"/>
               <w:suppressAutoHyphens w:val="true"/>
-              <w:overflowPunct w:val="false"/>
+              <w:overflowPunct w:val="true"/>
               <w:bidi w:val="0"/>
               <w:spacing w:lineRule="auto" w:line="259" w:before="0" w:after="160"/>
               <w:jc w:val="left"/>
@@ -8379,7 +8683,7 @@
               <w:pStyle w:val="Normal"/>
               <w:widowControl w:val="false"/>
               <w:suppressAutoHyphens w:val="true"/>
-              <w:overflowPunct w:val="false"/>
+              <w:overflowPunct w:val="true"/>
               <w:bidi w:val="0"/>
               <w:spacing w:lineRule="auto" w:line="259" w:before="0" w:after="160"/>
               <w:jc w:val="left"/>
@@ -8413,7 +8717,7 @@
               <w:pStyle w:val="Normal"/>
               <w:widowControl w:val="false"/>
               <w:suppressAutoHyphens w:val="true"/>
-              <w:overflowPunct w:val="false"/>
+              <w:overflowPunct w:val="true"/>
               <w:bidi w:val="0"/>
               <w:spacing w:lineRule="auto" w:line="259" w:before="0" w:after="160"/>
               <w:jc w:val="left"/>
@@ -8446,7 +8750,7 @@
               <w:pStyle w:val="Normal"/>
               <w:widowControl w:val="false"/>
               <w:suppressAutoHyphens w:val="true"/>
-              <w:overflowPunct w:val="false"/>
+              <w:overflowPunct w:val="true"/>
               <w:bidi w:val="0"/>
               <w:spacing w:lineRule="auto" w:line="259" w:before="0" w:after="160"/>
               <w:jc w:val="left"/>
@@ -8474,7 +8778,7 @@
               <w:pStyle w:val="Normal"/>
               <w:widowControl w:val="false"/>
               <w:suppressAutoHyphens w:val="true"/>
-              <w:overflowPunct w:val="false"/>
+              <w:overflowPunct w:val="true"/>
               <w:bidi w:val="0"/>
               <w:spacing w:lineRule="auto" w:line="259" w:before="0" w:after="160"/>
               <w:jc w:val="left"/>
@@ -8508,7 +8812,7 @@
               <w:pStyle w:val="Normal"/>
               <w:widowControl w:val="false"/>
               <w:suppressAutoHyphens w:val="true"/>
-              <w:overflowPunct w:val="false"/>
+              <w:overflowPunct w:val="true"/>
               <w:bidi w:val="0"/>
               <w:spacing w:lineRule="auto" w:line="259" w:before="0" w:after="160"/>
               <w:jc w:val="left"/>
@@ -8547,7 +8851,7 @@
               <w:pStyle w:val="Normal"/>
               <w:widowControl w:val="false"/>
               <w:suppressAutoHyphens w:val="true"/>
-              <w:overflowPunct w:val="false"/>
+              <w:overflowPunct w:val="true"/>
               <w:bidi w:val="0"/>
               <w:spacing w:lineRule="auto" w:line="259" w:before="0" w:after="160"/>
               <w:jc w:val="left"/>
@@ -8575,7 +8879,7 @@
               <w:pStyle w:val="Normal"/>
               <w:widowControl w:val="false"/>
               <w:suppressAutoHyphens w:val="true"/>
-              <w:overflowPunct w:val="false"/>
+              <w:overflowPunct w:val="true"/>
               <w:bidi w:val="0"/>
               <w:spacing w:lineRule="auto" w:line="259" w:before="0" w:after="160"/>
               <w:jc w:val="left"/>
@@ -8603,7 +8907,7 @@
               <w:pStyle w:val="Normal"/>
               <w:widowControl w:val="false"/>
               <w:suppressAutoHyphens w:val="true"/>
-              <w:overflowPunct w:val="false"/>
+              <w:overflowPunct w:val="true"/>
               <w:bidi w:val="0"/>
               <w:spacing w:lineRule="auto" w:line="259" w:before="0" w:after="160"/>
               <w:jc w:val="left"/>
@@ -8636,7 +8940,7 @@
               <w:pStyle w:val="Normal"/>
               <w:widowControl w:val="false"/>
               <w:suppressAutoHyphens w:val="true"/>
-              <w:overflowPunct w:val="false"/>
+              <w:overflowPunct w:val="true"/>
               <w:bidi w:val="0"/>
               <w:spacing w:lineRule="auto" w:line="259" w:before="0" w:after="160"/>
               <w:jc w:val="left"/>
@@ -8664,7 +8968,7 @@
               <w:pStyle w:val="Normal"/>
               <w:widowControl w:val="false"/>
               <w:suppressAutoHyphens w:val="true"/>
-              <w:overflowPunct w:val="false"/>
+              <w:overflowPunct w:val="true"/>
               <w:bidi w:val="0"/>
               <w:spacing w:lineRule="auto" w:line="259" w:before="0" w:after="160"/>
               <w:jc w:val="left"/>
@@ -8692,7 +8996,7 @@
               <w:pStyle w:val="Normal"/>
               <w:widowControl w:val="false"/>
               <w:suppressAutoHyphens w:val="true"/>
-              <w:overflowPunct w:val="false"/>
+              <w:overflowPunct w:val="true"/>
               <w:bidi w:val="0"/>
               <w:spacing w:lineRule="auto" w:line="259" w:before="0" w:after="160"/>
               <w:jc w:val="left"/>
@@ -8725,7 +9029,7 @@
               <w:pStyle w:val="Normal"/>
               <w:widowControl w:val="false"/>
               <w:suppressAutoHyphens w:val="true"/>
-              <w:overflowPunct w:val="false"/>
+              <w:overflowPunct w:val="true"/>
               <w:bidi w:val="0"/>
               <w:spacing w:lineRule="auto" w:line="259" w:before="0" w:after="160"/>
               <w:jc w:val="left"/>
@@ -8753,7 +9057,7 @@
               <w:pStyle w:val="Normal"/>
               <w:widowControl w:val="false"/>
               <w:suppressAutoHyphens w:val="true"/>
-              <w:overflowPunct w:val="false"/>
+              <w:overflowPunct w:val="true"/>
               <w:bidi w:val="0"/>
               <w:spacing w:lineRule="auto" w:line="259" w:before="0" w:after="160"/>
               <w:jc w:val="left"/>
@@ -8781,7 +9085,7 @@
               <w:pStyle w:val="Normal"/>
               <w:widowControl w:val="false"/>
               <w:suppressAutoHyphens w:val="true"/>
-              <w:overflowPunct w:val="false"/>
+              <w:overflowPunct w:val="true"/>
               <w:bidi w:val="0"/>
               <w:spacing w:lineRule="auto" w:line="259" w:before="0" w:after="160"/>
               <w:jc w:val="left"/>
@@ -8814,7 +9118,7 @@
               <w:pStyle w:val="Normal"/>
               <w:widowControl w:val="false"/>
               <w:suppressAutoHyphens w:val="true"/>
-              <w:overflowPunct w:val="false"/>
+              <w:overflowPunct w:val="true"/>
               <w:bidi w:val="0"/>
               <w:spacing w:lineRule="auto" w:line="259" w:before="0" w:after="160"/>
               <w:jc w:val="left"/>
@@ -8842,7 +9146,7 @@
               <w:pStyle w:val="Normal"/>
               <w:widowControl w:val="false"/>
               <w:suppressAutoHyphens w:val="true"/>
-              <w:overflowPunct w:val="false"/>
+              <w:overflowPunct w:val="true"/>
               <w:bidi w:val="0"/>
               <w:spacing w:lineRule="auto" w:line="259" w:before="0" w:after="160"/>
               <w:jc w:val="left"/>
@@ -8870,7 +9174,7 @@
               <w:pStyle w:val="Normal"/>
               <w:widowControl w:val="false"/>
               <w:suppressAutoHyphens w:val="true"/>
-              <w:overflowPunct w:val="false"/>
+              <w:overflowPunct w:val="true"/>
               <w:bidi w:val="0"/>
               <w:spacing w:lineRule="auto" w:line="259" w:before="0" w:after="160"/>
               <w:jc w:val="left"/>
@@ -8879,6 +9183,99 @@
             <w:r>
               <w:rPr/>
               <w:t>Alessia vuole scrivere il suo commento riguardante una  storia.</w:t>
+            </w:r>
+          </w:p>
+        </w:tc>
+      </w:tr>
+      <w:tr>
+        <w:trPr>
+          <w:trHeight w:val="525" w:hRule="atLeast"/>
+        </w:trPr>
+        <w:tc>
+          <w:tcPr>
+            <w:tcW w:w="2670" w:type="dxa"/>
+            <w:tcBorders>
+              <w:left w:val="single" w:sz="4" w:space="0" w:color="FFFFFF"/>
+              <w:bottom w:val="single" w:sz="4" w:space="0" w:color="FFFFFF"/>
+              <w:right w:val="single" w:sz="4" w:space="0" w:color="FFFFFF"/>
+            </w:tcBorders>
+            <w:shd w:fill="DEEAF6" w:val="clear"/>
+            <w:vAlign w:val="center"/>
+          </w:tcPr>
+          <w:p>
+            <w:pPr>
+              <w:pStyle w:val="Normal"/>
+              <w:widowControl w:val="false"/>
+              <w:suppressAutoHyphens w:val="true"/>
+              <w:overflowPunct w:val="true"/>
+              <w:bidi w:val="0"/>
+              <w:spacing w:lineRule="auto" w:line="259" w:before="0" w:after="160"/>
+              <w:jc w:val="left"/>
+              <w:rPr/>
+            </w:pPr>
+            <w:r>
+              <w:rPr/>
+              <w:t>SC_ 11 Modulo FIA</w:t>
+            </w:r>
+          </w:p>
+        </w:tc>
+        <w:tc>
+          <w:tcPr>
+            <w:tcW w:w="2482" w:type="dxa"/>
+            <w:tcBorders>
+              <w:left w:val="single" w:sz="4" w:space="0" w:color="FFFFFF"/>
+              <w:bottom w:val="single" w:sz="4" w:space="0" w:color="FFFFFF"/>
+              <w:right w:val="single" w:sz="4" w:space="0" w:color="FFFFFF"/>
+            </w:tcBorders>
+            <w:shd w:fill="DEEAF6" w:val="clear"/>
+            <w:vAlign w:val="center"/>
+          </w:tcPr>
+          <w:p>
+            <w:pPr>
+              <w:pStyle w:val="Normal"/>
+              <w:widowControl w:val="false"/>
+              <w:suppressAutoHyphens w:val="true"/>
+              <w:overflowPunct w:val="true"/>
+              <w:bidi w:val="0"/>
+              <w:spacing w:lineRule="auto" w:line="259" w:before="0" w:after="160"/>
+              <w:jc w:val="left"/>
+              <w:rPr/>
+            </w:pPr>
+            <w:r>
+              <w:rPr/>
+              <w:t>Modulo FIA, Alessia (utente)</w:t>
+            </w:r>
+          </w:p>
+        </w:tc>
+        <w:tc>
+          <w:tcPr>
+            <w:tcW w:w="4253" w:type="dxa"/>
+            <w:tcBorders>
+              <w:left w:val="single" w:sz="4" w:space="0" w:color="FFFFFF"/>
+              <w:bottom w:val="single" w:sz="4" w:space="0" w:color="FFFFFF"/>
+              <w:right w:val="single" w:sz="4" w:space="0" w:color="FFFFFF"/>
+            </w:tcBorders>
+            <w:shd w:fill="DEEAF6" w:val="clear"/>
+            <w:vAlign w:val="center"/>
+          </w:tcPr>
+          <w:p>
+            <w:pPr>
+              <w:pStyle w:val="Normal"/>
+              <w:widowControl w:val="false"/>
+              <w:suppressAutoHyphens w:val="true"/>
+              <w:overflowPunct w:val="true"/>
+              <w:bidi w:val="0"/>
+              <w:spacing w:lineRule="auto" w:line="259" w:before="0" w:after="160"/>
+              <w:jc w:val="left"/>
+              <w:rPr/>
+            </w:pPr>
+            <w:r>
+              <w:rPr/>
+              <w:t xml:space="preserve">Alessia </w:t>
+            </w:r>
+            <w:r>
+              <w:rPr/>
+              <w:t>non è conforme alle linee guida e deve essere eliminata dalla piattaforma</w:t>
             </w:r>
           </w:p>
         </w:tc>
@@ -8928,7 +9325,7 @@
         <w:pStyle w:val="Titolo4"/>
         <w:numPr>
           <w:ilvl w:val="3"/>
-          <w:numId w:val="4"/>
+          <w:numId w:val="5"/>
         </w:numPr>
         <w:jc w:val="center"/>
         <w:rPr/>
@@ -8945,7 +9342,6 @@
         <w:tblW w:w="9405" w:type="dxa"/>
         <w:jc w:val="left"/>
         <w:tblInd w:w="174" w:type="dxa"/>
-        <w:tblLayout w:type="fixed"/>
         <w:tblCellMar>
           <w:top w:w="0" w:type="dxa"/>
           <w:left w:w="108" w:type="dxa"/>
@@ -9480,7 +9876,7 @@
               <w:pStyle w:val="Normal"/>
               <w:widowControl w:val="false"/>
               <w:suppressAutoHyphens w:val="true"/>
-              <w:overflowPunct w:val="false"/>
+              <w:overflowPunct w:val="true"/>
               <w:bidi w:val="0"/>
               <w:spacing w:lineRule="auto" w:line="259" w:before="0" w:after="160"/>
               <w:jc w:val="left"/>
@@ -9569,7 +9965,7 @@
               <w:pStyle w:val="Normal"/>
               <w:widowControl w:val="false"/>
               <w:suppressAutoHyphens w:val="true"/>
-              <w:overflowPunct w:val="false"/>
+              <w:overflowPunct w:val="true"/>
               <w:bidi w:val="0"/>
               <w:spacing w:lineRule="auto" w:line="259" w:before="0" w:after="160"/>
               <w:jc w:val="left"/>
@@ -9658,7 +10054,7 @@
               <w:pStyle w:val="Normal"/>
               <w:widowControl w:val="false"/>
               <w:suppressAutoHyphens w:val="true"/>
-              <w:overflowPunct w:val="false"/>
+              <w:overflowPunct w:val="true"/>
               <w:bidi w:val="0"/>
               <w:spacing w:lineRule="auto" w:line="259" w:before="0" w:after="160"/>
               <w:jc w:val="left"/>
@@ -9747,7 +10143,7 @@
               <w:pStyle w:val="Normal"/>
               <w:widowControl w:val="false"/>
               <w:suppressAutoHyphens w:val="true"/>
-              <w:overflowPunct w:val="false"/>
+              <w:overflowPunct w:val="true"/>
               <w:bidi w:val="0"/>
               <w:spacing w:lineRule="auto" w:line="259" w:before="0" w:after="160"/>
               <w:jc w:val="left"/>
@@ -9836,7 +10232,7 @@
               <w:pStyle w:val="Normal"/>
               <w:widowControl w:val="false"/>
               <w:suppressAutoHyphens w:val="true"/>
-              <w:overflowPunct w:val="false"/>
+              <w:overflowPunct w:val="true"/>
               <w:bidi w:val="0"/>
               <w:spacing w:lineRule="auto" w:line="259" w:before="0" w:after="160"/>
               <w:jc w:val="left"/>
@@ -10425,7 +10821,7 @@
               <w:pStyle w:val="Normal"/>
               <w:widowControl w:val="false"/>
               <w:suppressAutoHyphens w:val="true"/>
-              <w:overflowPunct w:val="false"/>
+              <w:overflowPunct w:val="true"/>
               <w:bidi w:val="0"/>
               <w:spacing w:lineRule="auto" w:line="259" w:before="0" w:after="160"/>
               <w:jc w:val="left"/>
@@ -10514,7 +10910,7 @@
               <w:pStyle w:val="Normal"/>
               <w:widowControl w:val="false"/>
               <w:suppressAutoHyphens w:val="true"/>
-              <w:overflowPunct w:val="false"/>
+              <w:overflowPunct w:val="true"/>
               <w:bidi w:val="0"/>
               <w:spacing w:lineRule="auto" w:line="259" w:before="0" w:after="160"/>
               <w:jc w:val="left"/>
@@ -10618,7 +11014,7 @@
               <w:pStyle w:val="Normal"/>
               <w:widowControl w:val="false"/>
               <w:suppressAutoHyphens w:val="true"/>
-              <w:overflowPunct w:val="false"/>
+              <w:overflowPunct w:val="true"/>
               <w:bidi w:val="0"/>
               <w:spacing w:lineRule="auto" w:line="259" w:before="0" w:after="160"/>
               <w:jc w:val="left"/>
@@ -10707,7 +11103,7 @@
               <w:pStyle w:val="Normal"/>
               <w:widowControl w:val="false"/>
               <w:suppressAutoHyphens w:val="true"/>
-              <w:overflowPunct w:val="false"/>
+              <w:overflowPunct w:val="true"/>
               <w:bidi w:val="0"/>
               <w:spacing w:lineRule="auto" w:line="259" w:before="0" w:after="160"/>
               <w:jc w:val="left"/>
@@ -10796,7 +11192,7 @@
               <w:pStyle w:val="Normal"/>
               <w:widowControl w:val="false"/>
               <w:suppressAutoHyphens w:val="true"/>
-              <w:overflowPunct w:val="false"/>
+              <w:overflowPunct w:val="true"/>
               <w:bidi w:val="0"/>
               <w:spacing w:lineRule="auto" w:line="259" w:before="0" w:after="160"/>
               <w:jc w:val="left"/>
@@ -10888,7 +11284,6 @@
         <w:tblW w:w="9405" w:type="dxa"/>
         <w:jc w:val="left"/>
         <w:tblInd w:w="174" w:type="dxa"/>
-        <w:tblLayout w:type="fixed"/>
         <w:tblCellMar>
           <w:top w:w="0" w:type="dxa"/>
           <w:left w:w="108" w:type="dxa"/>
@@ -11423,7 +11818,7 @@
               <w:pStyle w:val="Normal"/>
               <w:widowControl w:val="false"/>
               <w:suppressAutoHyphens w:val="true"/>
-              <w:overflowPunct w:val="false"/>
+              <w:overflowPunct w:val="true"/>
               <w:bidi w:val="0"/>
               <w:spacing w:lineRule="auto" w:line="259" w:before="0" w:after="160"/>
               <w:jc w:val="left"/>
@@ -11512,7 +11907,7 @@
               <w:pStyle w:val="Normal"/>
               <w:widowControl w:val="false"/>
               <w:suppressAutoHyphens w:val="true"/>
-              <w:overflowPunct w:val="false"/>
+              <w:overflowPunct w:val="true"/>
               <w:bidi w:val="0"/>
               <w:spacing w:lineRule="auto" w:line="259" w:before="0" w:after="160"/>
               <w:jc w:val="left"/>
@@ -11601,7 +11996,7 @@
               <w:pStyle w:val="Normal"/>
               <w:widowControl w:val="false"/>
               <w:suppressAutoHyphens w:val="true"/>
-              <w:overflowPunct w:val="false"/>
+              <w:overflowPunct w:val="true"/>
               <w:bidi w:val="0"/>
               <w:spacing w:lineRule="auto" w:line="259" w:before="0" w:after="160"/>
               <w:jc w:val="left"/>
@@ -11658,7 +12053,7 @@
               <w:pStyle w:val="Normal"/>
               <w:widowControl w:val="false"/>
               <w:suppressAutoHyphens w:val="true"/>
-              <w:overflowPunct w:val="false"/>
+              <w:overflowPunct w:val="true"/>
               <w:bidi w:val="0"/>
               <w:spacing w:lineRule="auto" w:line="259" w:before="0" w:after="160"/>
               <w:jc w:val="left"/>
@@ -11731,7 +12126,6 @@
         <w:tblW w:w="9359" w:type="dxa"/>
         <w:jc w:val="left"/>
         <w:tblInd w:w="220" w:type="dxa"/>
-        <w:tblLayout w:type="fixed"/>
         <w:tblCellMar>
           <w:top w:w="0" w:type="dxa"/>
           <w:left w:w="108" w:type="dxa"/>
@@ -12266,7 +12660,7 @@
               <w:pStyle w:val="Normal"/>
               <w:widowControl w:val="false"/>
               <w:suppressAutoHyphens w:val="true"/>
-              <w:overflowPunct w:val="false"/>
+              <w:overflowPunct w:val="true"/>
               <w:bidi w:val="0"/>
               <w:spacing w:lineRule="auto" w:line="259" w:before="0" w:after="160"/>
               <w:jc w:val="left"/>
@@ -12355,7 +12749,7 @@
               <w:pStyle w:val="Normal"/>
               <w:widowControl w:val="false"/>
               <w:suppressAutoHyphens w:val="true"/>
-              <w:overflowPunct w:val="false"/>
+              <w:overflowPunct w:val="true"/>
               <w:bidi w:val="0"/>
               <w:spacing w:lineRule="auto" w:line="259" w:before="0" w:after="160"/>
               <w:jc w:val="left"/>
@@ -12444,7 +12838,7 @@
               <w:pStyle w:val="Normal"/>
               <w:widowControl w:val="false"/>
               <w:suppressAutoHyphens w:val="true"/>
-              <w:overflowPunct w:val="false"/>
+              <w:overflowPunct w:val="true"/>
               <w:bidi w:val="0"/>
               <w:spacing w:lineRule="auto" w:line="259" w:before="0" w:after="160"/>
               <w:jc w:val="left"/>
@@ -12501,7 +12895,7 @@
               <w:pStyle w:val="Normal"/>
               <w:widowControl w:val="false"/>
               <w:suppressAutoHyphens w:val="true"/>
-              <w:overflowPunct w:val="false"/>
+              <w:overflowPunct w:val="true"/>
               <w:bidi w:val="0"/>
               <w:spacing w:lineRule="auto" w:line="259" w:before="0" w:after="160"/>
               <w:jc w:val="left"/>
@@ -12549,41 +12943,6 @@
       </w:pPr>
       <w:r>
         <w:rPr/>
-      </w:r>
-    </w:p>
-    <w:p>
-      <w:pPr>
-        <w:pStyle w:val="Corpodeltesto"/>
-        <w:rPr/>
-      </w:pPr>
-      <w:r>
-        <w:rPr/>
-      </w:r>
-    </w:p>
-    <w:p>
-      <w:pPr>
-        <w:pStyle w:val="Titolo1"/>
-        <w:numPr>
-          <w:ilvl w:val="2"/>
-          <w:numId w:val="9"/>
-        </w:numPr>
-        <w:rPr>
-          <w:rFonts w:eastAsia="Microsoft YaHei" w:cs="Arial"/>
-          <w:b w:val="false"/>
-          <w:b w:val="false"/>
-          <w:bCs/>
-          <w:color w:val="729FCF"/>
-          <w:kern w:val="0"/>
-          <w:sz w:val="28"/>
-          <w:szCs w:val="28"/>
-          <w:lang w:val="it-IT" w:eastAsia="en-US" w:bidi="ar-SA"/>
-        </w:rPr>
-      </w:pPr>
-      <w:bookmarkStart w:id="40" w:name="__RefHeading___Toc3729_3709428043"/>
-      <w:bookmarkEnd w:id="40"/>
-      <w:r>
-        <w:rPr/>
-        <w:t>GESTIONE BACHECA</w:t>
       </w:r>
     </w:p>
     <w:tbl>
@@ -12591,7 +12950,6 @@
         <w:tblW w:w="9405" w:type="dxa"/>
         <w:jc w:val="left"/>
         <w:tblInd w:w="174" w:type="dxa"/>
-        <w:tblLayout w:type="fixed"/>
         <w:tblCellMar>
           <w:top w:w="0" w:type="dxa"/>
           <w:left w:w="108" w:type="dxa"/>
@@ -12695,7 +13053,47 @@
                 <w:u w:val="none"/>
                 <w:lang w:val="it-IT" w:eastAsia="en-US" w:bidi="ar-SA"/>
               </w:rPr>
-              <w:t>SC_GB.1:</w:t>
+              <w:t>SC_GA.</w:t>
+            </w:r>
+            <w:r>
+              <w:rPr>
+                <w:rFonts w:eastAsia="Droid Sans" w:cs="Droid Sans" w:ascii="Century Gothic" w:hAnsi="Century Gothic"/>
+                <w:b w:val="false"/>
+                <w:bCs w:val="false"/>
+                <w:i w:val="false"/>
+                <w:iCs w:val="false"/>
+                <w:strike w:val="false"/>
+                <w:dstrike w:val="false"/>
+                <w:outline w:val="false"/>
+                <w:shadow w:val="false"/>
+                <w:color w:val="000000"/>
+                <w:kern w:val="0"/>
+                <w:sz w:val="28"/>
+                <w:szCs w:val="28"/>
+                <w:u w:val="none"/>
+                <w:lang w:val="it-IT" w:eastAsia="en-US" w:bidi="ar-SA"/>
+              </w:rPr>
+              <w:t>5</w:t>
+            </w:r>
+            <w:r>
+              <w:rPr>
+                <w:rFonts w:eastAsia="Droid Sans" w:cs="Droid Sans" w:ascii="Century Gothic" w:hAnsi="Century Gothic"/>
+                <w:b w:val="false"/>
+                <w:bCs w:val="false"/>
+                <w:i w:val="false"/>
+                <w:iCs w:val="false"/>
+                <w:strike w:val="false"/>
+                <w:dstrike w:val="false"/>
+                <w:outline w:val="false"/>
+                <w:shadow w:val="false"/>
+                <w:color w:val="000000"/>
+                <w:kern w:val="0"/>
+                <w:sz w:val="28"/>
+                <w:szCs w:val="28"/>
+                <w:u w:val="none"/>
+                <w:lang w:val="it-IT" w:eastAsia="en-US" w:bidi="ar-SA"/>
+              </w:rPr>
+              <w:t>:</w:t>
             </w:r>
             <w:r>
               <w:rPr>
@@ -12708,7 +13106,33 @@
                 <w:szCs w:val="28"/>
                 <w:lang w:val="it-IT" w:eastAsia="en-US" w:bidi="ar-SA"/>
               </w:rPr>
-              <w:t xml:space="preserve"> PUBBLICAZIONE STORIA</w:t>
+              <w:t xml:space="preserve"> </w:t>
+            </w:r>
+            <w:r>
+              <w:rPr>
+                <w:rFonts w:eastAsia="Droid Sans" w:cs="Droid Sans" w:ascii="Century Gothic" w:hAnsi="Century Gothic"/>
+                <w:b w:val="false"/>
+                <w:bCs w:val="false"/>
+                <w:color w:val="111111"/>
+                <w:kern w:val="0"/>
+                <w:sz w:val="28"/>
+                <w:szCs w:val="28"/>
+                <w:lang w:val="it-IT" w:eastAsia="en-US" w:bidi="ar-SA"/>
+              </w:rPr>
+              <w:t>MODULO FI</w:t>
+            </w:r>
+            <w:r>
+              <w:rPr>
+                <w:rFonts w:eastAsia="Droid Sans" w:cs="Droid Sans" w:ascii="Century Gothic" w:hAnsi="Century Gothic"/>
+                <w:b w:val="false"/>
+                <w:bCs w:val="false"/>
+                <w:color w:val="auto"/>
+                <w:kern w:val="0"/>
+                <w:sz w:val="28"/>
+                <w:szCs w:val="28"/>
+                <w:lang w:val="it-IT" w:eastAsia="en-US" w:bidi="ar-SA"/>
+              </w:rPr>
+              <w:t>A</w:t>
             </w:r>
           </w:p>
         </w:tc>
@@ -12793,6 +13217,32 @@
             <w:r>
               <w:rPr>
                 <w:rFonts w:eastAsia="Droid Sans" w:cs="Droid Sans" w:ascii="Century Gothic" w:hAnsi="Century Gothic"/>
+                <w:b w:val="false"/>
+                <w:bCs w:val="false"/>
+                <w:color w:val="111111"/>
+                <w:kern w:val="0"/>
+                <w:sz w:val="28"/>
+                <w:szCs w:val="28"/>
+                <w:lang w:val="it-IT" w:eastAsia="en-US" w:bidi="ar-SA"/>
+              </w:rPr>
+              <w:t>MODULO FI</w:t>
+            </w:r>
+            <w:r>
+              <w:rPr>
+                <w:rFonts w:eastAsia="Droid Sans" w:cs="Droid Sans" w:ascii="Century Gothic" w:hAnsi="Century Gothic"/>
+                <w:b w:val="false"/>
+                <w:bCs w:val="false"/>
+                <w:color w:val="auto"/>
+                <w:kern w:val="0"/>
+                <w:sz w:val="28"/>
+                <w:szCs w:val="28"/>
+                <w:lang w:val="it-IT" w:eastAsia="en-US" w:bidi="ar-SA"/>
+              </w:rPr>
+              <w:t xml:space="preserve">A, </w:t>
+            </w:r>
+            <w:r>
+              <w:rPr>
+                <w:rFonts w:eastAsia="Droid Sans" w:cs="Droid Sans" w:ascii="Century Gothic" w:hAnsi="Century Gothic"/>
                 <w:color w:val="auto"/>
                 <w:kern w:val="0"/>
                 <w:sz w:val="28"/>
@@ -12888,7 +13338,55 @@
                 <w:szCs w:val="28"/>
                 <w:lang w:val="it-IT" w:eastAsia="en-US" w:bidi="ar-SA"/>
               </w:rPr>
-              <w:t>L’utente deve poter pubblicare la propria storia all’interno della piattaforma in modo che si visibile  tutti gli utenti.</w:t>
+              <w:t xml:space="preserve">L’utente </w:t>
+            </w:r>
+            <w:r>
+              <w:rPr>
+                <w:rFonts w:eastAsia="Calibri" w:cs="DejaVu Sans"/>
+                <w:color w:val="auto"/>
+                <w:kern w:val="0"/>
+                <w:sz w:val="28"/>
+                <w:szCs w:val="28"/>
+                <w:lang w:val="it-IT" w:eastAsia="en-US" w:bidi="ar-SA"/>
+              </w:rPr>
+              <w:t>che risulta non conforme alle linee guida della piattaforma deve poter essere eliminato dal modulo</w:t>
+            </w:r>
+            <w:r>
+              <w:rPr>
+                <w:rFonts w:eastAsia="Droid Sans" w:cs="Droid Sans" w:ascii="Century Gothic" w:hAnsi="Century Gothic"/>
+                <w:b w:val="false"/>
+                <w:bCs w:val="false"/>
+                <w:color w:val="111111"/>
+                <w:kern w:val="0"/>
+                <w:sz w:val="28"/>
+                <w:szCs w:val="28"/>
+                <w:lang w:val="it-IT" w:eastAsia="en-US" w:bidi="ar-SA"/>
+              </w:rPr>
+              <w:t xml:space="preserve"> FI</w:t>
+            </w:r>
+            <w:r>
+              <w:rPr>
+                <w:rFonts w:eastAsia="Droid Sans" w:cs="Droid Sans" w:ascii="Century Gothic" w:hAnsi="Century Gothic"/>
+                <w:b w:val="false"/>
+                <w:bCs w:val="false"/>
+                <w:color w:val="auto"/>
+                <w:kern w:val="0"/>
+                <w:sz w:val="28"/>
+                <w:szCs w:val="28"/>
+                <w:lang w:val="it-IT" w:eastAsia="en-US" w:bidi="ar-SA"/>
+              </w:rPr>
+              <w:t>A</w:t>
+            </w:r>
+            <w:r>
+              <w:rPr>
+                <w:rFonts w:eastAsia="Calibri" w:cs="DejaVu Sans"/>
+                <w:color w:val="auto"/>
+                <w:kern w:val="0"/>
+                <w:sz w:val="28"/>
+                <w:szCs w:val="28"/>
+                <w:lang w:val="it-IT" w:eastAsia="en-US" w:bidi="ar-SA"/>
+              </w:rPr>
+              <w:t>.</w:t>
             </w:r>
           </w:p>
         </w:tc>
@@ -12958,24 +13456,174 @@
               <w:spacing w:lineRule="auto" w:line="240" w:before="0" w:after="0"/>
               <w:jc w:val="center"/>
               <w:rPr>
-                <w:rFonts w:eastAsia="Calibri" w:cs="DejaVu Sans"/>
+                <w:rFonts w:eastAsia="Droid Sans"/>
+              </w:rPr>
+            </w:pPr>
+            <w:r>
+              <w:rPr>
+                <w:rFonts w:eastAsia="Droid Sans" w:cs="Droid Sans" w:ascii="Century Gothic" w:hAnsi="Century Gothic"/>
+                <w:b w:val="false"/>
+                <w:bCs w:val="false"/>
+                <w:color w:val="111111"/>
+                <w:kern w:val="0"/>
+                <w:sz w:val="28"/>
+                <w:szCs w:val="28"/>
+                <w:lang w:val="it-IT" w:eastAsia="en-US" w:bidi="ar-SA"/>
+              </w:rPr>
+              <w:t>MODULO FI</w:t>
+            </w:r>
+            <w:r>
+              <w:rPr>
+                <w:rFonts w:eastAsia="Droid Sans" w:cs="Droid Sans" w:ascii="Century Gothic" w:hAnsi="Century Gothic"/>
+                <w:b w:val="false"/>
+                <w:bCs w:val="false"/>
                 <w:color w:val="auto"/>
                 <w:kern w:val="0"/>
                 <w:sz w:val="28"/>
                 <w:szCs w:val="28"/>
                 <w:lang w:val="it-IT" w:eastAsia="en-US" w:bidi="ar-SA"/>
               </w:rPr>
+              <w:t>A</w:t>
+            </w:r>
+          </w:p>
+        </w:tc>
+        <w:tc>
+          <w:tcPr>
+            <w:tcW w:w="3368" w:type="dxa"/>
+            <w:tcBorders>
+              <w:left w:val="single" w:sz="4" w:space="0" w:color="FFFFFF"/>
+              <w:bottom w:val="single" w:sz="4" w:space="0" w:color="FFFFFF"/>
+              <w:right w:val="single" w:sz="4" w:space="0" w:color="FFFFFF"/>
+            </w:tcBorders>
+            <w:shd w:fill="B4C7DC" w:val="clear"/>
+            <w:vAlign w:val="center"/>
+          </w:tcPr>
+          <w:p>
+            <w:pPr>
+              <w:pStyle w:val="Normal"/>
+              <w:widowControl w:val="false"/>
+              <w:suppressAutoHyphens w:val="true"/>
+              <w:spacing w:lineRule="auto" w:line="240" w:before="0" w:after="0"/>
+              <w:jc w:val="center"/>
+              <w:rPr>
+                <w:sz w:val="28"/>
+                <w:szCs w:val="28"/>
+              </w:rPr>
+            </w:pPr>
+            <w:r>
+              <w:rPr>
+                <w:sz w:val="28"/>
+                <w:szCs w:val="28"/>
+              </w:rPr>
+              <w:t>SISTEMA</w:t>
+            </w:r>
+          </w:p>
+        </w:tc>
+      </w:tr>
+      <w:tr>
+        <w:trPr>
+          <w:trHeight w:val="807" w:hRule="atLeast"/>
+        </w:trPr>
+        <w:tc>
+          <w:tcPr>
+            <w:tcW w:w="2670" w:type="dxa"/>
+            <w:vMerge w:val="restart"/>
+            <w:tcBorders>
+              <w:left w:val="single" w:sz="4" w:space="0" w:color="FFFFFF"/>
+              <w:bottom w:val="single" w:sz="4" w:space="0" w:color="FFFFFF"/>
+              <w:right w:val="single" w:sz="4" w:space="0" w:color="FFFFFF"/>
+            </w:tcBorders>
+            <w:shd w:fill="2A6099" w:val="clear"/>
+            <w:vAlign w:val="center"/>
+          </w:tcPr>
+          <w:p>
+            <w:pPr>
+              <w:pStyle w:val="Normal"/>
+              <w:widowControl w:val="false"/>
+              <w:suppressAutoHyphens w:val="true"/>
+              <w:spacing w:lineRule="auto" w:line="240" w:before="0" w:after="0"/>
+              <w:jc w:val="center"/>
+              <w:rPr>
+                <w:rFonts w:eastAsia="Droid Sans"/>
+                <w:u w:val="single"/>
+              </w:rPr>
+            </w:pPr>
+            <w:r>
+              <w:rPr>
+                <w:rFonts w:eastAsia="Droid Sans"/>
+                <w:u w:val="single"/>
+              </w:rPr>
+            </w:r>
+          </w:p>
+        </w:tc>
+        <w:tc>
+          <w:tcPr>
+            <w:tcW w:w="3367" w:type="dxa"/>
+            <w:tcBorders>
+              <w:left w:val="single" w:sz="4" w:space="0" w:color="FFFFFF"/>
+              <w:bottom w:val="single" w:sz="4" w:space="0" w:color="FFFFFF"/>
+            </w:tcBorders>
+            <w:shd w:fill="B4C7DC" w:val="clear"/>
+            <w:vAlign w:val="center"/>
+          </w:tcPr>
+          <w:p>
+            <w:pPr>
+              <w:pStyle w:val="Normal"/>
+              <w:widowControl w:val="false"/>
+              <w:suppressAutoHyphens w:val="true"/>
+              <w:spacing w:lineRule="auto" w:line="240" w:before="0" w:after="0"/>
+              <w:jc w:val="center"/>
+              <w:rPr/>
             </w:pPr>
             <w:r>
               <w:rPr>
                 <w:rFonts w:eastAsia="Calibri" w:cs="DejaVu Sans"/>
                 <w:color w:val="auto"/>
                 <w:kern w:val="0"/>
-                <w:sz w:val="28"/>
-                <w:szCs w:val="28"/>
-                <w:lang w:val="it-IT" w:eastAsia="en-US" w:bidi="ar-SA"/>
-              </w:rPr>
-              <w:t>UTENTE</w:t>
+                <w:sz w:val="21"/>
+                <w:szCs w:val="21"/>
+                <w:lang w:val="it-IT" w:eastAsia="en-US" w:bidi="ar-SA"/>
+              </w:rPr>
+              <w:t xml:space="preserve">Il </w:t>
+            </w:r>
+            <w:r>
+              <w:rPr>
+                <w:rFonts w:eastAsia="Droid Sans" w:cs="Droid Sans" w:ascii="Century Gothic" w:hAnsi="Century Gothic"/>
+                <w:b w:val="false"/>
+                <w:bCs w:val="false"/>
+                <w:color w:val="111111"/>
+                <w:kern w:val="0"/>
+                <w:sz w:val="21"/>
+                <w:szCs w:val="21"/>
+                <w:lang w:val="it-IT" w:eastAsia="en-US" w:bidi="ar-SA"/>
+              </w:rPr>
+              <w:t>modulo FI</w:t>
+            </w:r>
+            <w:r>
+              <w:rPr>
+                <w:rFonts w:eastAsia="Droid Sans" w:cs="Droid Sans" w:ascii="Century Gothic" w:hAnsi="Century Gothic"/>
+                <w:b w:val="false"/>
+                <w:bCs w:val="false"/>
+                <w:color w:val="auto"/>
+                <w:kern w:val="0"/>
+                <w:sz w:val="21"/>
+                <w:szCs w:val="21"/>
+                <w:lang w:val="it-IT" w:eastAsia="en-US" w:bidi="ar-SA"/>
+              </w:rPr>
+              <w:t xml:space="preserve">A identifica un utente non conforme alle linee guida e </w:t>
+            </w:r>
+            <w:r>
+              <w:rPr>
+                <w:rFonts w:eastAsia="Droid Sans" w:cs="Droid Sans" w:ascii="Century Gothic" w:hAnsi="Century Gothic"/>
+                <w:b w:val="false"/>
+                <w:bCs w:val="false"/>
+                <w:color w:val="auto"/>
+                <w:kern w:val="0"/>
+                <w:sz w:val="21"/>
+                <w:szCs w:val="21"/>
+                <w:lang w:val="it-IT" w:eastAsia="en-US" w:bidi="ar-SA"/>
+              </w:rPr>
+              <w:t>provvede ad eliminarlo</w:t>
             </w:r>
           </w:p>
         </w:tc>
@@ -12998,16 +13646,15 @@
               <w:spacing w:lineRule="auto" w:line="240" w:before="0" w:after="0"/>
               <w:jc w:val="center"/>
               <w:rPr>
-                <w:sz w:val="28"/>
-                <w:szCs w:val="28"/>
-              </w:rPr>
-            </w:pPr>
-            <w:r>
-              <w:rPr>
-                <w:sz w:val="28"/>
-                <w:szCs w:val="28"/>
-              </w:rPr>
-              <w:t>SISTEMA</w:t>
+                <w:rFonts w:eastAsia="Droid Sans"/>
+                <w:u w:val="single"/>
+              </w:rPr>
+            </w:pPr>
+            <w:r>
+              <w:rPr>
+                <w:rFonts w:eastAsia="Droid Sans"/>
+                <w:u w:val="single"/>
+              </w:rPr>
             </w:r>
           </w:p>
         </w:tc>
@@ -13019,7 +13666,7 @@
         <w:tc>
           <w:tcPr>
             <w:tcW w:w="2670" w:type="dxa"/>
-            <w:vMerge w:val="restart"/>
+            <w:vMerge w:val="continue"/>
             <w:tcBorders>
               <w:left w:val="single" w:sz="4" w:space="0" w:color="FFFFFF"/>
               <w:bottom w:val="single" w:sz="4" w:space="0" w:color="FFFFFF"/>
@@ -13033,6 +13680,32 @@
               <w:pStyle w:val="Normal"/>
               <w:widowControl w:val="false"/>
               <w:suppressAutoHyphens w:val="true"/>
+              <w:overflowPunct w:val="true"/>
+              <w:bidi w:val="0"/>
+              <w:spacing w:lineRule="auto" w:line="259" w:before="0" w:after="160"/>
+              <w:jc w:val="left"/>
+              <w:rPr/>
+            </w:pPr>
+            <w:r>
+              <w:rPr/>
+            </w:r>
+          </w:p>
+        </w:tc>
+        <w:tc>
+          <w:tcPr>
+            <w:tcW w:w="3367" w:type="dxa"/>
+            <w:tcBorders>
+              <w:left w:val="single" w:sz="4" w:space="0" w:color="FFFFFF"/>
+              <w:bottom w:val="single" w:sz="4" w:space="0" w:color="FFFFFF"/>
+            </w:tcBorders>
+            <w:shd w:fill="B4C7DC" w:val="clear"/>
+            <w:vAlign w:val="center"/>
+          </w:tcPr>
+          <w:p>
+            <w:pPr>
+              <w:pStyle w:val="Normal"/>
+              <w:widowControl w:val="false"/>
+              <w:suppressAutoHyphens w:val="true"/>
               <w:spacing w:lineRule="auto" w:line="240" w:before="0" w:after="0"/>
               <w:jc w:val="center"/>
               <w:rPr>
@@ -13045,31 +13718,6 @@
                 <w:rFonts w:eastAsia="Droid Sans"/>
                 <w:u w:val="single"/>
               </w:rPr>
-            </w:r>
-          </w:p>
-        </w:tc>
-        <w:tc>
-          <w:tcPr>
-            <w:tcW w:w="3367" w:type="dxa"/>
-            <w:tcBorders>
-              <w:left w:val="single" w:sz="4" w:space="0" w:color="FFFFFF"/>
-              <w:bottom w:val="single" w:sz="4" w:space="0" w:color="FFFFFF"/>
-            </w:tcBorders>
-            <w:shd w:fill="B4C7DC" w:val="clear"/>
-            <w:vAlign w:val="center"/>
-          </w:tcPr>
-          <w:p>
-            <w:pPr>
-              <w:pStyle w:val="Normal"/>
-              <w:widowControl w:val="false"/>
-              <w:suppressAutoHyphens w:val="true"/>
-              <w:spacing w:lineRule="auto" w:line="240" w:before="0" w:after="0"/>
-              <w:jc w:val="center"/>
-              <w:rPr/>
-            </w:pPr>
-            <w:r>
-              <w:rPr/>
-              <w:t>Alessia  inserisce la storia nell’apposito form e conferma la pubblicazione</w:t>
             </w:r>
           </w:p>
         </w:tc>
@@ -13091,112 +13739,11 @@
               <w:suppressAutoHyphens w:val="true"/>
               <w:spacing w:lineRule="auto" w:line="240" w:before="0" w:after="0"/>
               <w:jc w:val="center"/>
-              <w:rPr>
-                <w:rFonts w:eastAsia="Droid Sans"/>
-                <w:u w:val="single"/>
-              </w:rPr>
-            </w:pPr>
-            <w:r>
-              <w:rPr>
-                <w:rFonts w:eastAsia="Droid Sans"/>
-                <w:u w:val="single"/>
-              </w:rPr>
-            </w:r>
-          </w:p>
-        </w:tc>
-      </w:tr>
-      <w:tr>
-        <w:trPr>
-          <w:trHeight w:val="783" w:hRule="atLeast"/>
-        </w:trPr>
-        <w:tc>
-          <w:tcPr>
-            <w:tcW w:w="2670" w:type="dxa"/>
-            <w:vMerge w:val="continue"/>
-            <w:tcBorders>
-              <w:left w:val="single" w:sz="4" w:space="0" w:color="FFFFFF"/>
-              <w:bottom w:val="single" w:sz="4" w:space="0" w:color="FFFFFF"/>
-              <w:right w:val="single" w:sz="4" w:space="0" w:color="FFFFFF"/>
-            </w:tcBorders>
-            <w:shd w:fill="2A6099" w:val="clear"/>
-            <w:vAlign w:val="center"/>
-          </w:tcPr>
-          <w:p>
-            <w:pPr>
-              <w:pStyle w:val="Normal"/>
-              <w:widowControl w:val="false"/>
-              <w:suppressAutoHyphens w:val="true"/>
-              <w:overflowPunct w:val="false"/>
-              <w:bidi w:val="0"/>
-              <w:spacing w:lineRule="auto" w:line="259" w:before="0" w:after="160"/>
-              <w:jc w:val="left"/>
-              <w:rPr/>
-            </w:pPr>
-            <w:r>
-              <w:rPr/>
-            </w:r>
-          </w:p>
-        </w:tc>
-        <w:tc>
-          <w:tcPr>
-            <w:tcW w:w="3367" w:type="dxa"/>
-            <w:tcBorders>
-              <w:left w:val="single" w:sz="4" w:space="0" w:color="FFFFFF"/>
-              <w:bottom w:val="single" w:sz="4" w:space="0" w:color="FFFFFF"/>
-            </w:tcBorders>
-            <w:shd w:fill="B4C7DC" w:val="clear"/>
-            <w:vAlign w:val="center"/>
-          </w:tcPr>
-          <w:p>
-            <w:pPr>
-              <w:pStyle w:val="Normal"/>
-              <w:widowControl w:val="false"/>
-              <w:suppressAutoHyphens w:val="true"/>
-              <w:spacing w:lineRule="auto" w:line="240" w:before="0" w:after="0"/>
-              <w:jc w:val="center"/>
-              <w:rPr>
-                <w:rFonts w:eastAsia="Droid Sans"/>
-                <w:u w:val="single"/>
-              </w:rPr>
-            </w:pPr>
-            <w:r>
-              <w:rPr>
-                <w:rFonts w:eastAsia="Droid Sans"/>
-                <w:u w:val="single"/>
-              </w:rPr>
-            </w:r>
-          </w:p>
-        </w:tc>
-        <w:tc>
-          <w:tcPr>
-            <w:tcW w:w="3368" w:type="dxa"/>
-            <w:tcBorders>
-              <w:left w:val="single" w:sz="4" w:space="0" w:color="FFFFFF"/>
-              <w:bottom w:val="single" w:sz="4" w:space="0" w:color="FFFFFF"/>
-              <w:right w:val="single" w:sz="4" w:space="0" w:color="FFFFFF"/>
-            </w:tcBorders>
-            <w:shd w:fill="B4C7DC" w:val="clear"/>
-            <w:vAlign w:val="center"/>
-          </w:tcPr>
-          <w:p>
-            <w:pPr>
-              <w:pStyle w:val="Normal"/>
-              <w:widowControl w:val="false"/>
-              <w:suppressAutoHyphens w:val="true"/>
-              <w:spacing w:lineRule="auto" w:line="240" w:before="0" w:after="0"/>
-              <w:jc w:val="center"/>
-              <w:rPr/>
-            </w:pPr>
-            <w:r>
-              <w:rPr/>
-              <w:t>Il Sistema aggiunge l</w:t>
-            </w:r>
-            <w:r>
-              <w:rPr>
-                <w:b w:val="false"/>
-                <w:bCs w:val="false"/>
-              </w:rPr>
-              <w:t>a storia alla piattaforma e poi manda un messaggio in cui avvisa l’utente dell’avvenuta pubblicazione</w:t>
+              <w:rPr/>
+            </w:pPr>
+            <w:r>
+              <w:rPr/>
+              <w:t>Rimuove tutti i dati relativi all’utente dal Sistema</w:t>
             </w:r>
           </w:p>
         </w:tc>
@@ -13222,74 +13769,28 @@
     </w:p>
     <w:p>
       <w:pPr>
-        <w:pStyle w:val="Corpodeltesto"/>
-        <w:rPr/>
-      </w:pPr>
-      <w:r>
-        <w:rPr/>
-      </w:r>
-    </w:p>
-    <w:p>
-      <w:pPr>
-        <w:pStyle w:val="Corpodeltesto"/>
-        <w:rPr/>
-      </w:pPr>
-      <w:r>
-        <w:rPr/>
-      </w:r>
-    </w:p>
-    <w:p>
-      <w:pPr>
-        <w:pStyle w:val="Corpodeltesto"/>
-        <w:rPr/>
-      </w:pPr>
-      <w:r>
-        <w:rPr/>
-      </w:r>
-    </w:p>
-    <w:p>
-      <w:pPr>
-        <w:pStyle w:val="Corpodeltesto"/>
-        <w:rPr/>
-      </w:pPr>
-      <w:r>
-        <w:rPr/>
-      </w:r>
-    </w:p>
-    <w:p>
-      <w:pPr>
-        <w:pStyle w:val="Corpodeltesto"/>
-        <w:rPr/>
-      </w:pPr>
-      <w:r>
-        <w:rPr/>
-      </w:r>
-    </w:p>
-    <w:p>
-      <w:pPr>
-        <w:pStyle w:val="Corpodeltesto"/>
-        <w:rPr/>
-      </w:pPr>
-      <w:r>
-        <w:rPr/>
-      </w:r>
-    </w:p>
-    <w:p>
-      <w:pPr>
-        <w:pStyle w:val="Corpodeltesto"/>
-        <w:rPr/>
-      </w:pPr>
-      <w:r>
-        <w:rPr/>
-      </w:r>
-    </w:p>
-    <w:p>
-      <w:pPr>
-        <w:pStyle w:val="Corpodeltesto"/>
-        <w:rPr/>
-      </w:pPr>
-      <w:r>
-        <w:rPr/>
+        <w:pStyle w:val="Titolo1"/>
+        <w:numPr>
+          <w:ilvl w:val="2"/>
+          <w:numId w:val="10"/>
+        </w:numPr>
+        <w:rPr>
+          <w:rFonts w:eastAsia="Microsoft YaHei" w:cs="Arial"/>
+          <w:b w:val="false"/>
+          <w:b w:val="false"/>
+          <w:bCs/>
+          <w:color w:val="729FCF"/>
+          <w:kern w:val="0"/>
+          <w:sz w:val="28"/>
+          <w:szCs w:val="28"/>
+          <w:lang w:val="it-IT" w:eastAsia="en-US" w:bidi="ar-SA"/>
+        </w:rPr>
+      </w:pPr>
+      <w:bookmarkStart w:id="40" w:name="__RefHeading___Toc3729_3709428043"/>
+      <w:bookmarkEnd w:id="40"/>
+      <w:r>
+        <w:rPr/>
+        <w:t>GESTIONE BACHECA</w:t>
       </w:r>
     </w:p>
     <w:tbl>
@@ -13297,7 +13798,6 @@
         <w:tblW w:w="9405" w:type="dxa"/>
         <w:jc w:val="left"/>
         <w:tblInd w:w="174" w:type="dxa"/>
-        <w:tblLayout w:type="fixed"/>
         <w:tblCellMar>
           <w:top w:w="0" w:type="dxa"/>
           <w:left w:w="108" w:type="dxa"/>
@@ -13401,7 +13901,7 @@
                 <w:u w:val="none"/>
                 <w:lang w:val="it-IT" w:eastAsia="en-US" w:bidi="ar-SA"/>
               </w:rPr>
-              <w:t>SC_GB.2:</w:t>
+              <w:t>SC_GB.1:</w:t>
             </w:r>
             <w:r>
               <w:rPr>
@@ -13414,7 +13914,7 @@
                 <w:szCs w:val="28"/>
                 <w:lang w:val="it-IT" w:eastAsia="en-US" w:bidi="ar-SA"/>
               </w:rPr>
-              <w:t xml:space="preserve">  INSERIMENTO REAZIONE</w:t>
+              <w:t xml:space="preserve"> PUBBLICAZIONE STORIA</w:t>
             </w:r>
           </w:p>
         </w:tc>
@@ -13505,7 +14005,7 @@
                 <w:szCs w:val="28"/>
                 <w:lang w:val="it-IT" w:eastAsia="en-US" w:bidi="ar-SA"/>
               </w:rPr>
-              <w:t>ALESSIA: UTENTE, RICCARDO: UTENTE</w:t>
+              <w:t>ALESSIA: UTENTE</w:t>
             </w:r>
           </w:p>
         </w:tc>
@@ -13594,7 +14094,7 @@
                 <w:szCs w:val="28"/>
                 <w:lang w:val="it-IT" w:eastAsia="en-US" w:bidi="ar-SA"/>
               </w:rPr>
-              <w:t>L’utente deve poter inserire una reazione ad una storia di un altro utente.</w:t>
+              <w:t>L’utente deve poter pubblicare la propria storia all’interno della piattaforma in modo che si visibile  tutti gli utenti.</w:t>
             </w:r>
           </w:p>
         </w:tc>
@@ -13775,7 +14275,7 @@
             </w:pPr>
             <w:r>
               <w:rPr/>
-              <w:t>Alessia esegue il comando apposito per inserire la reazione alla storia desiderata</w:t>
+              <w:t>Alessia  inserisce la storia nell’apposito form e conferma la pubblicazione</w:t>
             </w:r>
           </w:p>
         </w:tc>
@@ -13832,7 +14332,712 @@
               <w:pStyle w:val="Normal"/>
               <w:widowControl w:val="false"/>
               <w:suppressAutoHyphens w:val="true"/>
-              <w:overflowPunct w:val="false"/>
+              <w:overflowPunct w:val="true"/>
+              <w:bidi w:val="0"/>
+              <w:spacing w:lineRule="auto" w:line="259" w:before="0" w:after="160"/>
+              <w:jc w:val="left"/>
+              <w:rPr/>
+            </w:pPr>
+            <w:r>
+              <w:rPr/>
+            </w:r>
+          </w:p>
+        </w:tc>
+        <w:tc>
+          <w:tcPr>
+            <w:tcW w:w="3367" w:type="dxa"/>
+            <w:tcBorders>
+              <w:left w:val="single" w:sz="4" w:space="0" w:color="FFFFFF"/>
+              <w:bottom w:val="single" w:sz="4" w:space="0" w:color="FFFFFF"/>
+            </w:tcBorders>
+            <w:shd w:fill="B4C7DC" w:val="clear"/>
+            <w:vAlign w:val="center"/>
+          </w:tcPr>
+          <w:p>
+            <w:pPr>
+              <w:pStyle w:val="Normal"/>
+              <w:widowControl w:val="false"/>
+              <w:suppressAutoHyphens w:val="true"/>
+              <w:spacing w:lineRule="auto" w:line="240" w:before="0" w:after="0"/>
+              <w:jc w:val="center"/>
+              <w:rPr>
+                <w:rFonts w:eastAsia="Droid Sans"/>
+                <w:u w:val="single"/>
+              </w:rPr>
+            </w:pPr>
+            <w:r>
+              <w:rPr>
+                <w:rFonts w:eastAsia="Droid Sans"/>
+                <w:u w:val="single"/>
+              </w:rPr>
+            </w:r>
+          </w:p>
+        </w:tc>
+        <w:tc>
+          <w:tcPr>
+            <w:tcW w:w="3368" w:type="dxa"/>
+            <w:tcBorders>
+              <w:left w:val="single" w:sz="4" w:space="0" w:color="FFFFFF"/>
+              <w:bottom w:val="single" w:sz="4" w:space="0" w:color="FFFFFF"/>
+              <w:right w:val="single" w:sz="4" w:space="0" w:color="FFFFFF"/>
+            </w:tcBorders>
+            <w:shd w:fill="B4C7DC" w:val="clear"/>
+            <w:vAlign w:val="center"/>
+          </w:tcPr>
+          <w:p>
+            <w:pPr>
+              <w:pStyle w:val="Normal"/>
+              <w:widowControl w:val="false"/>
+              <w:suppressAutoHyphens w:val="true"/>
+              <w:spacing w:lineRule="auto" w:line="240" w:before="0" w:after="0"/>
+              <w:jc w:val="center"/>
+              <w:rPr/>
+            </w:pPr>
+            <w:r>
+              <w:rPr/>
+              <w:t>Il Sistema aggiunge l</w:t>
+            </w:r>
+            <w:r>
+              <w:rPr>
+                <w:b w:val="false"/>
+                <w:bCs w:val="false"/>
+              </w:rPr>
+              <w:t>a storia alla piattaforma e poi manda un messaggio in cui avvisa l’utente dell’avvenuta pubblicazione</w:t>
+            </w:r>
+          </w:p>
+        </w:tc>
+      </w:tr>
+    </w:tbl>
+    <w:p>
+      <w:pPr>
+        <w:pStyle w:val="Corpodeltesto"/>
+        <w:rPr/>
+      </w:pPr>
+      <w:r>
+        <w:rPr/>
+      </w:r>
+    </w:p>
+    <w:p>
+      <w:pPr>
+        <w:pStyle w:val="Corpodeltesto"/>
+        <w:rPr/>
+      </w:pPr>
+      <w:r>
+        <w:rPr/>
+      </w:r>
+    </w:p>
+    <w:p>
+      <w:pPr>
+        <w:pStyle w:val="Corpodeltesto"/>
+        <w:rPr/>
+      </w:pPr>
+      <w:r>
+        <w:rPr/>
+      </w:r>
+    </w:p>
+    <w:p>
+      <w:pPr>
+        <w:pStyle w:val="Corpodeltesto"/>
+        <w:rPr/>
+      </w:pPr>
+      <w:r>
+        <w:rPr/>
+      </w:r>
+    </w:p>
+    <w:p>
+      <w:pPr>
+        <w:pStyle w:val="Corpodeltesto"/>
+        <w:rPr/>
+      </w:pPr>
+      <w:r>
+        <w:rPr/>
+      </w:r>
+    </w:p>
+    <w:p>
+      <w:pPr>
+        <w:pStyle w:val="Corpodeltesto"/>
+        <w:rPr/>
+      </w:pPr>
+      <w:r>
+        <w:rPr/>
+      </w:r>
+    </w:p>
+    <w:p>
+      <w:pPr>
+        <w:pStyle w:val="Corpodeltesto"/>
+        <w:rPr/>
+      </w:pPr>
+      <w:r>
+        <w:rPr/>
+      </w:r>
+    </w:p>
+    <w:p>
+      <w:pPr>
+        <w:pStyle w:val="Corpodeltesto"/>
+        <w:rPr/>
+      </w:pPr>
+      <w:r>
+        <w:rPr/>
+      </w:r>
+    </w:p>
+    <w:p>
+      <w:pPr>
+        <w:pStyle w:val="Corpodeltesto"/>
+        <w:rPr/>
+      </w:pPr>
+      <w:r>
+        <w:rPr/>
+      </w:r>
+    </w:p>
+    <w:p>
+      <w:pPr>
+        <w:pStyle w:val="Corpodeltesto"/>
+        <w:rPr/>
+      </w:pPr>
+      <w:r>
+        <w:rPr/>
+      </w:r>
+    </w:p>
+    <w:tbl>
+      <w:tblPr>
+        <w:tblW w:w="9405" w:type="dxa"/>
+        <w:jc w:val="left"/>
+        <w:tblInd w:w="174" w:type="dxa"/>
+        <w:tblCellMar>
+          <w:top w:w="0" w:type="dxa"/>
+          <w:left w:w="108" w:type="dxa"/>
+          <w:bottom w:w="0" w:type="dxa"/>
+          <w:right w:w="108" w:type="dxa"/>
+        </w:tblCellMar>
+      </w:tblPr>
+      <w:tblGrid>
+        <w:gridCol w:w="2670"/>
+        <w:gridCol w:w="3367"/>
+        <w:gridCol w:w="3368"/>
+      </w:tblGrid>
+      <w:tr>
+        <w:trPr>
+          <w:tblHeader w:val="true"/>
+          <w:trHeight w:val="1187" w:hRule="atLeast"/>
+        </w:trPr>
+        <w:tc>
+          <w:tcPr>
+            <w:tcW w:w="2670" w:type="dxa"/>
+            <w:tcBorders>
+              <w:top w:val="single" w:sz="4" w:space="0" w:color="FFFFFF"/>
+              <w:left w:val="single" w:sz="4" w:space="0" w:color="FFFFFF"/>
+              <w:bottom w:val="single" w:sz="4" w:space="0" w:color="FFFFFF"/>
+              <w:right w:val="single" w:sz="4" w:space="0" w:color="FFFFFF"/>
+            </w:tcBorders>
+            <w:shd w:fill="2A6099" w:val="clear"/>
+            <w:vAlign w:val="center"/>
+          </w:tcPr>
+          <w:p>
+            <w:pPr>
+              <w:pStyle w:val="Normal"/>
+              <w:widowControl w:val="false"/>
+              <w:suppressAutoHyphens w:val="true"/>
+              <w:spacing w:lineRule="auto" w:line="240" w:before="0" w:after="0"/>
+              <w:jc w:val="center"/>
+              <w:rPr>
+                <w:rFonts w:ascii="Century Gothic" w:hAnsi="Century Gothic" w:eastAsia="Droid Sans" w:cs="Droid Sans"/>
+                <w:b/>
+                <w:b/>
+                <w:color w:val="FFFFFF"/>
+                <w:kern w:val="0"/>
+                <w:sz w:val="28"/>
+                <w:szCs w:val="28"/>
+                <w:lang w:val="it-IT" w:eastAsia="en-US" w:bidi="ar-SA"/>
+              </w:rPr>
+            </w:pPr>
+            <w:r>
+              <w:rPr>
+                <w:rFonts w:eastAsia="Droid Sans" w:cs="Droid Sans" w:ascii="Century Gothic" w:hAnsi="Century Gothic"/>
+                <w:b/>
+                <w:color w:val="FFFFFF"/>
+                <w:kern w:val="0"/>
+                <w:sz w:val="28"/>
+                <w:szCs w:val="28"/>
+                <w:lang w:val="it-IT" w:eastAsia="en-US" w:bidi="ar-SA"/>
+              </w:rPr>
+              <w:t>NOME SCENARIO</w:t>
+            </w:r>
+          </w:p>
+        </w:tc>
+        <w:tc>
+          <w:tcPr>
+            <w:tcW w:w="6735" w:type="dxa"/>
+            <w:gridSpan w:val="2"/>
+            <w:tcBorders>
+              <w:top w:val="single" w:sz="4" w:space="0" w:color="FFFFFF"/>
+              <w:left w:val="single" w:sz="4" w:space="0" w:color="FFFFFF"/>
+              <w:bottom w:val="single" w:sz="4" w:space="0" w:color="FFFFFF"/>
+              <w:right w:val="single" w:sz="4" w:space="0" w:color="FFFFFF"/>
+            </w:tcBorders>
+            <w:shd w:fill="B4C7DC" w:val="clear"/>
+            <w:vAlign w:val="center"/>
+          </w:tcPr>
+          <w:p>
+            <w:pPr>
+              <w:pStyle w:val="Normal"/>
+              <w:widowControl w:val="false"/>
+              <w:suppressAutoHyphens w:val="true"/>
+              <w:spacing w:lineRule="auto" w:line="240" w:before="0" w:after="0"/>
+              <w:jc w:val="center"/>
+              <w:rPr>
+                <w:rFonts w:eastAsia="Droid Sans"/>
+              </w:rPr>
+            </w:pPr>
+            <w:r>
+              <w:rPr>
+                <w:rFonts w:eastAsia="Droid Sans" w:cs="Droid Sans" w:ascii="Century Gothic" w:hAnsi="Century Gothic"/>
+                <w:b w:val="false"/>
+                <w:bCs w:val="false"/>
+                <w:i w:val="false"/>
+                <w:iCs w:val="false"/>
+                <w:strike w:val="false"/>
+                <w:dstrike w:val="false"/>
+                <w:outline w:val="false"/>
+                <w:shadow w:val="false"/>
+                <w:color w:val="000000"/>
+                <w:kern w:val="0"/>
+                <w:sz w:val="28"/>
+                <w:szCs w:val="28"/>
+                <w:u w:val="none"/>
+                <w:lang w:val="it-IT" w:eastAsia="en-US" w:bidi="ar-SA"/>
+              </w:rPr>
+              <w:t>SC_GB.2:</w:t>
+            </w:r>
+            <w:r>
+              <w:rPr>
+                <w:rFonts w:eastAsia="Droid Sans" w:cs="Droid Sans" w:ascii="Century Gothic" w:hAnsi="Century Gothic"/>
+                <w:b w:val="false"/>
+                <w:bCs w:val="false"/>
+                <w:color w:val="111111"/>
+                <w:kern w:val="0"/>
+                <w:sz w:val="28"/>
+                <w:szCs w:val="28"/>
+                <w:lang w:val="it-IT" w:eastAsia="en-US" w:bidi="ar-SA"/>
+              </w:rPr>
+              <w:t xml:space="preserve">  INSERIMENTO REAZIONE</w:t>
+            </w:r>
+          </w:p>
+        </w:tc>
+      </w:tr>
+      <w:tr>
+        <w:trPr>
+          <w:trHeight w:val="791" w:hRule="atLeast"/>
+        </w:trPr>
+        <w:tc>
+          <w:tcPr>
+            <w:tcW w:w="2670" w:type="dxa"/>
+            <w:tcBorders>
+              <w:top w:val="single" w:sz="4" w:space="0" w:color="FFFFFF"/>
+              <w:left w:val="single" w:sz="4" w:space="0" w:color="FFFFFF"/>
+              <w:bottom w:val="single" w:sz="4" w:space="0" w:color="FFFFFF"/>
+              <w:right w:val="single" w:sz="4" w:space="0" w:color="FFFFFF"/>
+            </w:tcBorders>
+            <w:shd w:fill="2A6099" w:val="clear"/>
+            <w:vAlign w:val="center"/>
+          </w:tcPr>
+          <w:p>
+            <w:pPr>
+              <w:pStyle w:val="Normal"/>
+              <w:widowControl w:val="false"/>
+              <w:suppressAutoHyphens w:val="true"/>
+              <w:spacing w:lineRule="auto" w:line="240" w:before="0" w:after="0"/>
+              <w:jc w:val="center"/>
+              <w:rPr>
+                <w:rFonts w:ascii="Century Gothic" w:hAnsi="Century Gothic" w:eastAsia="Droid Sans" w:cs="Droid Sans"/>
+                <w:b/>
+                <w:b/>
+                <w:color w:val="FFFFFF"/>
+                <w:kern w:val="0"/>
+                <w:sz w:val="28"/>
+                <w:szCs w:val="28"/>
+                <w:lang w:val="it-IT" w:eastAsia="en-US" w:bidi="ar-SA"/>
+              </w:rPr>
+            </w:pPr>
+            <w:r>
+              <w:rPr>
+                <w:rFonts w:eastAsia="Droid Sans" w:cs="Droid Sans" w:ascii="Century Gothic" w:hAnsi="Century Gothic"/>
+                <w:b/>
+                <w:color w:val="FFFFFF"/>
+                <w:kern w:val="0"/>
+                <w:sz w:val="28"/>
+                <w:szCs w:val="28"/>
+                <w:lang w:val="it-IT" w:eastAsia="en-US" w:bidi="ar-SA"/>
+              </w:rPr>
+              <w:t>ATTORI</w:t>
+            </w:r>
+          </w:p>
+        </w:tc>
+        <w:tc>
+          <w:tcPr>
+            <w:tcW w:w="6735" w:type="dxa"/>
+            <w:gridSpan w:val="2"/>
+            <w:tcBorders>
+              <w:top w:val="single" w:sz="4" w:space="0" w:color="FFFFFF"/>
+              <w:left w:val="single" w:sz="4" w:space="0" w:color="FFFFFF"/>
+              <w:bottom w:val="single" w:sz="4" w:space="0" w:color="FFFFFF"/>
+              <w:right w:val="single" w:sz="4" w:space="0" w:color="FFFFFF"/>
+            </w:tcBorders>
+            <w:shd w:fill="B4C7DC" w:val="clear"/>
+            <w:vAlign w:val="center"/>
+          </w:tcPr>
+          <w:p>
+            <w:pPr>
+              <w:pStyle w:val="Normal"/>
+              <w:widowControl w:val="false"/>
+              <w:suppressAutoHyphens w:val="true"/>
+              <w:spacing w:lineRule="auto" w:line="240" w:before="0" w:after="0"/>
+              <w:jc w:val="center"/>
+              <w:rPr>
+                <w:rFonts w:ascii="Century Gothic" w:hAnsi="Century Gothic" w:eastAsia="Droid Sans" w:cs="Droid Sans"/>
+                <w:color w:val="auto"/>
+                <w:kern w:val="0"/>
+                <w:sz w:val="28"/>
+                <w:szCs w:val="28"/>
+                <w:lang w:val="it-IT" w:eastAsia="en-US" w:bidi="ar-SA"/>
+              </w:rPr>
+            </w:pPr>
+            <w:r>
+              <w:rPr>
+                <w:rFonts w:eastAsia="Droid Sans" w:cs="Droid Sans" w:ascii="Century Gothic" w:hAnsi="Century Gothic"/>
+                <w:color w:val="auto"/>
+                <w:kern w:val="0"/>
+                <w:sz w:val="28"/>
+                <w:szCs w:val="28"/>
+                <w:lang w:val="it-IT" w:eastAsia="en-US" w:bidi="ar-SA"/>
+              </w:rPr>
+              <w:t>ALESSIA: UTENTE, RICCARDO: UTENTE</w:t>
+            </w:r>
+          </w:p>
+        </w:tc>
+      </w:tr>
+      <w:tr>
+        <w:trPr>
+          <w:trHeight w:val="1858" w:hRule="atLeast"/>
+        </w:trPr>
+        <w:tc>
+          <w:tcPr>
+            <w:tcW w:w="2670" w:type="dxa"/>
+            <w:tcBorders>
+              <w:left w:val="single" w:sz="4" w:space="0" w:color="FFFFFF"/>
+              <w:bottom w:val="single" w:sz="4" w:space="0" w:color="FFFFFF"/>
+              <w:right w:val="single" w:sz="4" w:space="0" w:color="FFFFFF"/>
+            </w:tcBorders>
+            <w:shd w:fill="2A6099" w:val="clear"/>
+            <w:vAlign w:val="center"/>
+          </w:tcPr>
+          <w:p>
+            <w:pPr>
+              <w:pStyle w:val="Normal"/>
+              <w:widowControl w:val="false"/>
+              <w:suppressAutoHyphens w:val="true"/>
+              <w:spacing w:lineRule="auto" w:line="240" w:before="0" w:after="0"/>
+              <w:jc w:val="center"/>
+              <w:rPr>
+                <w:rFonts w:ascii="Century Gothic" w:hAnsi="Century Gothic" w:eastAsia="Droid Sans" w:cs="Droid Sans"/>
+                <w:b/>
+                <w:b/>
+                <w:color w:val="FFFFFF"/>
+                <w:kern w:val="0"/>
+                <w:sz w:val="28"/>
+                <w:szCs w:val="28"/>
+                <w:lang w:val="it-IT" w:eastAsia="en-US" w:bidi="ar-SA"/>
+              </w:rPr>
+            </w:pPr>
+            <w:r>
+              <w:rPr>
+                <w:rFonts w:eastAsia="Droid Sans" w:cs="Droid Sans" w:ascii="Century Gothic" w:hAnsi="Century Gothic"/>
+                <w:b/>
+                <w:color w:val="FFFFFF"/>
+                <w:kern w:val="0"/>
+                <w:sz w:val="28"/>
+                <w:szCs w:val="28"/>
+                <w:lang w:val="it-IT" w:eastAsia="en-US" w:bidi="ar-SA"/>
+              </w:rPr>
+              <w:t>DESCRIZIONE</w:t>
+            </w:r>
+          </w:p>
+        </w:tc>
+        <w:tc>
+          <w:tcPr>
+            <w:tcW w:w="6735" w:type="dxa"/>
+            <w:gridSpan w:val="2"/>
+            <w:tcBorders>
+              <w:left w:val="single" w:sz="4" w:space="0" w:color="FFFFFF"/>
+              <w:bottom w:val="single" w:sz="4" w:space="0" w:color="FFFFFF"/>
+              <w:right w:val="single" w:sz="4" w:space="0" w:color="FFFFFF"/>
+            </w:tcBorders>
+            <w:shd w:fill="B4C7DC" w:val="clear"/>
+            <w:vAlign w:val="center"/>
+          </w:tcPr>
+          <w:p>
+            <w:pPr>
+              <w:pStyle w:val="Normal"/>
+              <w:widowControl w:val="false"/>
+              <w:suppressAutoHyphens w:val="true"/>
+              <w:spacing w:lineRule="auto" w:line="240" w:before="0" w:after="0"/>
+              <w:jc w:val="center"/>
+              <w:rPr>
+                <w:rFonts w:eastAsia="Calibri" w:cs="DejaVu Sans"/>
+                <w:color w:val="auto"/>
+                <w:kern w:val="0"/>
+                <w:sz w:val="28"/>
+                <w:szCs w:val="28"/>
+                <w:lang w:val="it-IT" w:eastAsia="en-US" w:bidi="ar-SA"/>
+              </w:rPr>
+            </w:pPr>
+            <w:r>
+              <w:rPr>
+                <w:rFonts w:eastAsia="Calibri" w:cs="DejaVu Sans"/>
+                <w:color w:val="auto"/>
+                <w:kern w:val="0"/>
+                <w:sz w:val="28"/>
+                <w:szCs w:val="28"/>
+                <w:lang w:val="it-IT" w:eastAsia="en-US" w:bidi="ar-SA"/>
+              </w:rPr>
+              <w:t>L’utente deve poter inserire una reazione ad una storia di un altro utente.</w:t>
+            </w:r>
+          </w:p>
+        </w:tc>
+      </w:tr>
+      <w:tr>
+        <w:trPr>
+          <w:trHeight w:val="917" w:hRule="atLeast"/>
+        </w:trPr>
+        <w:tc>
+          <w:tcPr>
+            <w:tcW w:w="2670" w:type="dxa"/>
+            <w:tcBorders>
+              <w:left w:val="single" w:sz="4" w:space="0" w:color="FFFFFF"/>
+              <w:bottom w:val="single" w:sz="4" w:space="0" w:color="FFFFFF"/>
+              <w:right w:val="single" w:sz="4" w:space="0" w:color="FFFFFF"/>
+            </w:tcBorders>
+            <w:shd w:fill="2A6099" w:val="clear"/>
+            <w:vAlign w:val="center"/>
+          </w:tcPr>
+          <w:p>
+            <w:pPr>
+              <w:pStyle w:val="Normal"/>
+              <w:widowControl w:val="false"/>
+              <w:suppressAutoHyphens w:val="true"/>
+              <w:spacing w:lineRule="auto" w:line="240" w:before="0" w:after="0"/>
+              <w:jc w:val="center"/>
+              <w:rPr>
+                <w:rFonts w:ascii="Century Gothic" w:hAnsi="Century Gothic" w:eastAsia="Droid Sans" w:cs="Droid Sans"/>
+                <w:b/>
+                <w:b/>
+                <w:color w:val="FFFFFF"/>
+                <w:kern w:val="0"/>
+                <w:sz w:val="28"/>
+                <w:szCs w:val="28"/>
+                <w:lang w:val="it-IT" w:eastAsia="en-US" w:bidi="ar-SA"/>
+              </w:rPr>
+            </w:pPr>
+            <w:r>
+              <w:rPr>
+                <w:rFonts w:eastAsia="Droid Sans" w:cs="Droid Sans" w:ascii="Century Gothic" w:hAnsi="Century Gothic"/>
+                <w:b/>
+                <w:color w:val="FFFFFF"/>
+                <w:kern w:val="0"/>
+                <w:sz w:val="28"/>
+                <w:szCs w:val="28"/>
+                <w:lang w:val="it-IT" w:eastAsia="en-US" w:bidi="ar-SA"/>
+              </w:rPr>
+              <w:t>FLUSSO DEGLI EVENTI</w:t>
+            </w:r>
+          </w:p>
+        </w:tc>
+        <w:tc>
+          <w:tcPr>
+            <w:tcW w:w="3367" w:type="dxa"/>
+            <w:tcBorders>
+              <w:left w:val="single" w:sz="4" w:space="0" w:color="FFFFFF"/>
+              <w:bottom w:val="single" w:sz="4" w:space="0" w:color="FFFFFF"/>
+            </w:tcBorders>
+            <w:shd w:fill="B4C7DC" w:val="clear"/>
+            <w:vAlign w:val="center"/>
+          </w:tcPr>
+          <w:p>
+            <w:pPr>
+              <w:pStyle w:val="Normal"/>
+              <w:widowControl w:val="false"/>
+              <w:suppressAutoHyphens w:val="true"/>
+              <w:spacing w:lineRule="auto" w:line="240" w:before="0" w:after="0"/>
+              <w:jc w:val="center"/>
+              <w:rPr>
+                <w:rFonts w:eastAsia="Calibri" w:cs="DejaVu Sans"/>
+                <w:color w:val="auto"/>
+                <w:kern w:val="0"/>
+                <w:sz w:val="28"/>
+                <w:szCs w:val="28"/>
+                <w:lang w:val="it-IT" w:eastAsia="en-US" w:bidi="ar-SA"/>
+              </w:rPr>
+            </w:pPr>
+            <w:r>
+              <w:rPr>
+                <w:rFonts w:eastAsia="Calibri" w:cs="DejaVu Sans"/>
+                <w:color w:val="auto"/>
+                <w:kern w:val="0"/>
+                <w:sz w:val="28"/>
+                <w:szCs w:val="28"/>
+                <w:lang w:val="it-IT" w:eastAsia="en-US" w:bidi="ar-SA"/>
+              </w:rPr>
+              <w:t>UTENTE</w:t>
+            </w:r>
+          </w:p>
+        </w:tc>
+        <w:tc>
+          <w:tcPr>
+            <w:tcW w:w="3368" w:type="dxa"/>
+            <w:tcBorders>
+              <w:left w:val="single" w:sz="4" w:space="0" w:color="FFFFFF"/>
+              <w:bottom w:val="single" w:sz="4" w:space="0" w:color="FFFFFF"/>
+              <w:right w:val="single" w:sz="4" w:space="0" w:color="FFFFFF"/>
+            </w:tcBorders>
+            <w:shd w:fill="B4C7DC" w:val="clear"/>
+            <w:vAlign w:val="center"/>
+          </w:tcPr>
+          <w:p>
+            <w:pPr>
+              <w:pStyle w:val="Normal"/>
+              <w:widowControl w:val="false"/>
+              <w:suppressAutoHyphens w:val="true"/>
+              <w:spacing w:lineRule="auto" w:line="240" w:before="0" w:after="0"/>
+              <w:jc w:val="center"/>
+              <w:rPr>
+                <w:sz w:val="28"/>
+                <w:szCs w:val="28"/>
+              </w:rPr>
+            </w:pPr>
+            <w:r>
+              <w:rPr>
+                <w:sz w:val="28"/>
+                <w:szCs w:val="28"/>
+              </w:rPr>
+              <w:t>SISTEMA</w:t>
+            </w:r>
+          </w:p>
+        </w:tc>
+      </w:tr>
+      <w:tr>
+        <w:trPr>
+          <w:trHeight w:val="783" w:hRule="atLeast"/>
+        </w:trPr>
+        <w:tc>
+          <w:tcPr>
+            <w:tcW w:w="2670" w:type="dxa"/>
+            <w:vMerge w:val="restart"/>
+            <w:tcBorders>
+              <w:left w:val="single" w:sz="4" w:space="0" w:color="FFFFFF"/>
+              <w:bottom w:val="single" w:sz="4" w:space="0" w:color="FFFFFF"/>
+              <w:right w:val="single" w:sz="4" w:space="0" w:color="FFFFFF"/>
+            </w:tcBorders>
+            <w:shd w:fill="2A6099" w:val="clear"/>
+            <w:vAlign w:val="center"/>
+          </w:tcPr>
+          <w:p>
+            <w:pPr>
+              <w:pStyle w:val="Normal"/>
+              <w:widowControl w:val="false"/>
+              <w:suppressAutoHyphens w:val="true"/>
+              <w:spacing w:lineRule="auto" w:line="240" w:before="0" w:after="0"/>
+              <w:jc w:val="center"/>
+              <w:rPr>
+                <w:rFonts w:eastAsia="Droid Sans"/>
+                <w:u w:val="single"/>
+              </w:rPr>
+            </w:pPr>
+            <w:r>
+              <w:rPr>
+                <w:rFonts w:eastAsia="Droid Sans"/>
+                <w:u w:val="single"/>
+              </w:rPr>
+            </w:r>
+          </w:p>
+        </w:tc>
+        <w:tc>
+          <w:tcPr>
+            <w:tcW w:w="3367" w:type="dxa"/>
+            <w:tcBorders>
+              <w:left w:val="single" w:sz="4" w:space="0" w:color="FFFFFF"/>
+              <w:bottom w:val="single" w:sz="4" w:space="0" w:color="FFFFFF"/>
+            </w:tcBorders>
+            <w:shd w:fill="B4C7DC" w:val="clear"/>
+            <w:vAlign w:val="center"/>
+          </w:tcPr>
+          <w:p>
+            <w:pPr>
+              <w:pStyle w:val="Normal"/>
+              <w:widowControl w:val="false"/>
+              <w:suppressAutoHyphens w:val="true"/>
+              <w:spacing w:lineRule="auto" w:line="240" w:before="0" w:after="0"/>
+              <w:jc w:val="center"/>
+              <w:rPr/>
+            </w:pPr>
+            <w:r>
+              <w:rPr/>
+              <w:t>Alessia esegue il comando apposito per inserire la reazione alla storia desiderata</w:t>
+            </w:r>
+          </w:p>
+        </w:tc>
+        <w:tc>
+          <w:tcPr>
+            <w:tcW w:w="3368" w:type="dxa"/>
+            <w:tcBorders>
+              <w:left w:val="single" w:sz="4" w:space="0" w:color="FFFFFF"/>
+              <w:bottom w:val="single" w:sz="4" w:space="0" w:color="FFFFFF"/>
+              <w:right w:val="single" w:sz="4" w:space="0" w:color="FFFFFF"/>
+            </w:tcBorders>
+            <w:shd w:fill="B4C7DC" w:val="clear"/>
+            <w:vAlign w:val="center"/>
+          </w:tcPr>
+          <w:p>
+            <w:pPr>
+              <w:pStyle w:val="Normal"/>
+              <w:widowControl w:val="false"/>
+              <w:suppressAutoHyphens w:val="true"/>
+              <w:spacing w:lineRule="auto" w:line="240" w:before="0" w:after="0"/>
+              <w:jc w:val="center"/>
+              <w:rPr>
+                <w:rFonts w:eastAsia="Droid Sans"/>
+                <w:u w:val="single"/>
+              </w:rPr>
+            </w:pPr>
+            <w:r>
+              <w:rPr>
+                <w:rFonts w:eastAsia="Droid Sans"/>
+                <w:u w:val="single"/>
+              </w:rPr>
+            </w:r>
+          </w:p>
+        </w:tc>
+      </w:tr>
+      <w:tr>
+        <w:trPr>
+          <w:trHeight w:val="783" w:hRule="atLeast"/>
+        </w:trPr>
+        <w:tc>
+          <w:tcPr>
+            <w:tcW w:w="2670" w:type="dxa"/>
+            <w:vMerge w:val="continue"/>
+            <w:tcBorders>
+              <w:left w:val="single" w:sz="4" w:space="0" w:color="FFFFFF"/>
+              <w:bottom w:val="single" w:sz="4" w:space="0" w:color="FFFFFF"/>
+              <w:right w:val="single" w:sz="4" w:space="0" w:color="FFFFFF"/>
+            </w:tcBorders>
+            <w:shd w:fill="2A6099" w:val="clear"/>
+            <w:vAlign w:val="center"/>
+          </w:tcPr>
+          <w:p>
+            <w:pPr>
+              <w:pStyle w:val="Normal"/>
+              <w:widowControl w:val="false"/>
+              <w:suppressAutoHyphens w:val="true"/>
+              <w:overflowPunct w:val="true"/>
               <w:bidi w:val="0"/>
               <w:spacing w:lineRule="auto" w:line="259" w:before="0" w:after="160"/>
               <w:jc w:val="left"/>
@@ -14005,7 +15210,6 @@
         <w:tblW w:w="9359" w:type="dxa"/>
         <w:jc w:val="left"/>
         <w:tblInd w:w="220" w:type="dxa"/>
-        <w:tblLayout w:type="fixed"/>
         <w:tblCellMar>
           <w:top w:w="0" w:type="dxa"/>
           <w:left w:w="108" w:type="dxa"/>
@@ -14551,7 +15755,7 @@
               <w:pStyle w:val="Normal"/>
               <w:widowControl w:val="false"/>
               <w:suppressAutoHyphens w:val="true"/>
-              <w:overflowPunct w:val="false"/>
+              <w:overflowPunct w:val="true"/>
               <w:bidi w:val="0"/>
               <w:spacing w:lineRule="auto" w:line="259" w:before="0" w:after="160"/>
               <w:jc w:val="left"/>
@@ -14640,7 +15844,7 @@
               <w:pStyle w:val="Normal"/>
               <w:widowControl w:val="false"/>
               <w:suppressAutoHyphens w:val="true"/>
-              <w:overflowPunct w:val="false"/>
+              <w:overflowPunct w:val="true"/>
               <w:bidi w:val="0"/>
               <w:spacing w:lineRule="auto" w:line="259" w:before="0" w:after="160"/>
               <w:jc w:val="left"/>
@@ -14729,7 +15933,7 @@
               <w:pStyle w:val="Normal"/>
               <w:widowControl w:val="false"/>
               <w:suppressAutoHyphens w:val="true"/>
-              <w:overflowPunct w:val="false"/>
+              <w:overflowPunct w:val="true"/>
               <w:bidi w:val="0"/>
               <w:spacing w:lineRule="auto" w:line="259" w:before="0" w:after="160"/>
               <w:jc w:val="left"/>
@@ -14866,7 +16070,6 @@
         <w:tblW w:w="9405" w:type="dxa"/>
         <w:jc w:val="left"/>
         <w:tblInd w:w="174" w:type="dxa"/>
-        <w:tblLayout w:type="fixed"/>
         <w:tblCellMar>
           <w:top w:w="0" w:type="dxa"/>
           <w:left w:w="108" w:type="dxa"/>
@@ -15401,7 +16604,7 @@
               <w:pStyle w:val="Normal"/>
               <w:widowControl w:val="false"/>
               <w:suppressAutoHyphens w:val="true"/>
-              <w:overflowPunct w:val="false"/>
+              <w:overflowPunct w:val="true"/>
               <w:bidi w:val="0"/>
               <w:spacing w:lineRule="auto" w:line="259" w:before="0" w:after="160"/>
               <w:jc w:val="left"/>
@@ -15565,7 +16768,6 @@
         <w:tblW w:w="9405" w:type="dxa"/>
         <w:jc w:val="left"/>
         <w:tblInd w:w="174" w:type="dxa"/>
-        <w:tblLayout w:type="fixed"/>
         <w:tblCellMar>
           <w:top w:w="0" w:type="dxa"/>
           <w:left w:w="108" w:type="dxa"/>
@@ -16152,7 +17354,7 @@
               <w:pStyle w:val="Normal"/>
               <w:widowControl w:val="false"/>
               <w:suppressAutoHyphens w:val="true"/>
-              <w:overflowPunct w:val="false"/>
+              <w:overflowPunct w:val="true"/>
               <w:bidi w:val="0"/>
               <w:spacing w:lineRule="auto" w:line="259" w:before="0" w:after="160"/>
               <w:jc w:val="left"/>
@@ -16437,7 +17639,7 @@
         <w:pStyle w:val="Titolo3"/>
         <w:numPr>
           <w:ilvl w:val="2"/>
-          <w:numId w:val="9"/>
+          <w:numId w:val="10"/>
         </w:numPr>
         <w:rPr/>
       </w:pPr>
@@ -16465,7 +17667,7 @@
           <w:szCs w:val="28"/>
         </w:rPr>
         <w:drawing>
-          <wp:anchor behindDoc="0" distT="0" distB="0" distL="0" distR="0" simplePos="0" locked="0" layoutInCell="0" allowOverlap="1" relativeHeight="67">
+          <wp:anchor behindDoc="0" distT="0" distB="0" distL="0" distR="0" simplePos="0" locked="0" layoutInCell="1" allowOverlap="1" relativeHeight="68">
             <wp:simplePos x="0" y="0"/>
             <wp:positionH relativeFrom="column">
               <wp:align>center</wp:align>
@@ -16654,7 +17856,7 @@
           <w:szCs w:val="28"/>
         </w:rPr>
         <w:drawing>
-          <wp:anchor behindDoc="0" distT="0" distB="0" distL="0" distR="0" simplePos="0" locked="0" layoutInCell="0" allowOverlap="1" relativeHeight="68">
+          <wp:anchor behindDoc="0" distT="0" distB="0" distL="0" distR="0" simplePos="0" locked="0" layoutInCell="1" allowOverlap="1" relativeHeight="69">
             <wp:simplePos x="0" y="0"/>
             <wp:positionH relativeFrom="column">
               <wp:posOffset>693420</wp:posOffset>
@@ -16719,7 +17921,7 @@
       <w:r>
         <w:rPr/>
         <w:drawing>
-          <wp:anchor behindDoc="0" distT="0" distB="0" distL="0" distR="0" simplePos="0" locked="0" layoutInCell="0" allowOverlap="1" relativeHeight="69">
+          <wp:anchor behindDoc="0" distT="0" distB="0" distL="0" distR="0" simplePos="0" locked="0" layoutInCell="1" allowOverlap="1" relativeHeight="70">
             <wp:simplePos x="0" y="0"/>
             <wp:positionH relativeFrom="column">
               <wp:posOffset>652145</wp:posOffset>
@@ -16983,7 +18185,6 @@
         <w:tblW w:w="9638" w:type="dxa"/>
         <w:jc w:val="left"/>
         <w:tblInd w:w="108" w:type="dxa"/>
-        <w:tblLayout w:type="fixed"/>
         <w:tblCellMar>
           <w:top w:w="0" w:type="dxa"/>
           <w:left w:w="108" w:type="dxa"/>
@@ -17223,7 +18424,7 @@
               <w:pStyle w:val="Normal"/>
               <w:widowControl w:val="false"/>
               <w:suppressAutoHyphens w:val="true"/>
-              <w:overflowPunct w:val="false"/>
+              <w:overflowPunct w:val="true"/>
               <w:bidi w:val="0"/>
               <w:spacing w:lineRule="auto" w:line="259" w:before="0" w:after="160"/>
               <w:jc w:val="left"/>
@@ -17250,7 +18451,7 @@
               <w:pStyle w:val="Normal"/>
               <w:widowControl w:val="false"/>
               <w:suppressAutoHyphens w:val="true"/>
-              <w:overflowPunct w:val="false"/>
+              <w:overflowPunct w:val="true"/>
               <w:bidi w:val="0"/>
               <w:spacing w:lineRule="auto" w:line="259" w:before="0" w:after="160"/>
               <w:jc w:val="left"/>
@@ -17351,7 +18552,7 @@
               <w:pStyle w:val="Normal"/>
               <w:widowControl w:val="false"/>
               <w:suppressAutoHyphens w:val="true"/>
-              <w:overflowPunct w:val="false"/>
+              <w:overflowPunct w:val="true"/>
               <w:bidi w:val="0"/>
               <w:spacing w:lineRule="auto" w:line="259" w:before="0" w:after="160"/>
               <w:jc w:val="left"/>
@@ -17378,7 +18579,7 @@
               <w:pStyle w:val="Normal"/>
               <w:widowControl w:val="false"/>
               <w:suppressAutoHyphens w:val="true"/>
-              <w:overflowPunct w:val="false"/>
+              <w:overflowPunct w:val="true"/>
               <w:bidi w:val="0"/>
               <w:spacing w:lineRule="auto" w:line="259" w:before="0" w:after="160"/>
               <w:jc w:val="left"/>
@@ -19395,7 +20596,7 @@
               <w:pStyle w:val="Normal"/>
               <w:widowControl w:val="false"/>
               <w:suppressAutoHyphens w:val="true"/>
-              <w:overflowPunct w:val="false"/>
+              <w:overflowPunct w:val="true"/>
               <w:bidi w:val="0"/>
               <w:spacing w:lineRule="auto" w:line="259" w:before="0" w:after="160"/>
               <w:jc w:val="left"/>
@@ -19430,7 +20631,7 @@
               <w:pStyle w:val="Normal"/>
               <w:widowControl w:val="false"/>
               <w:suppressAutoHyphens w:val="true"/>
-              <w:overflowPunct w:val="false"/>
+              <w:overflowPunct w:val="true"/>
               <w:bidi w:val="0"/>
               <w:spacing w:lineRule="auto" w:line="259" w:before="0" w:after="160"/>
               <w:jc w:val="left"/>
@@ -21138,7 +22339,6 @@
         <w:tblW w:w="9638" w:type="dxa"/>
         <w:jc w:val="left"/>
         <w:tblInd w:w="108" w:type="dxa"/>
-        <w:tblLayout w:type="fixed"/>
         <w:tblCellMar>
           <w:top w:w="0" w:type="dxa"/>
           <w:left w:w="108" w:type="dxa"/>
@@ -21368,7 +22568,7 @@
               <w:pStyle w:val="Normal"/>
               <w:widowControl w:val="false"/>
               <w:suppressAutoHyphens w:val="true"/>
-              <w:overflowPunct w:val="false"/>
+              <w:overflowPunct w:val="true"/>
               <w:bidi w:val="0"/>
               <w:spacing w:lineRule="auto" w:line="259" w:before="0" w:after="160"/>
               <w:jc w:val="left"/>
@@ -21395,7 +22595,7 @@
               <w:pStyle w:val="Normal"/>
               <w:widowControl w:val="false"/>
               <w:suppressAutoHyphens w:val="true"/>
-              <w:overflowPunct w:val="false"/>
+              <w:overflowPunct w:val="true"/>
               <w:bidi w:val="0"/>
               <w:spacing w:lineRule="auto" w:line="259" w:before="0" w:after="160"/>
               <w:jc w:val="left"/>
@@ -21496,7 +22696,7 @@
               <w:pStyle w:val="Normal"/>
               <w:widowControl w:val="false"/>
               <w:suppressAutoHyphens w:val="true"/>
-              <w:overflowPunct w:val="false"/>
+              <w:overflowPunct w:val="true"/>
               <w:bidi w:val="0"/>
               <w:spacing w:lineRule="auto" w:line="259" w:before="0" w:after="160"/>
               <w:jc w:val="left"/>
@@ -21523,7 +22723,7 @@
               <w:pStyle w:val="Normal"/>
               <w:widowControl w:val="false"/>
               <w:suppressAutoHyphens w:val="true"/>
-              <w:overflowPunct w:val="false"/>
+              <w:overflowPunct w:val="true"/>
               <w:bidi w:val="0"/>
               <w:spacing w:lineRule="auto" w:line="259" w:before="0" w:after="160"/>
               <w:jc w:val="left"/>
@@ -22718,7 +23918,7 @@
               <w:widowControl w:val="false"/>
               <w:numPr>
                 <w:ilvl w:val="0"/>
-                <w:numId w:val="11"/>
+                <w:numId w:val="12"/>
               </w:numPr>
               <w:bidi w:val="0"/>
               <w:spacing w:lineRule="auto" w:line="240" w:before="0" w:after="0"/>
@@ -22750,7 +23950,7 @@
               <w:widowControl w:val="false"/>
               <w:numPr>
                 <w:ilvl w:val="0"/>
-                <w:numId w:val="11"/>
+                <w:numId w:val="12"/>
               </w:numPr>
               <w:bidi w:val="0"/>
               <w:spacing w:lineRule="auto" w:line="240" w:before="0" w:after="0"/>
@@ -23760,7 +24960,6 @@
         <w:tblW w:w="9854" w:type="dxa"/>
         <w:jc w:val="left"/>
         <w:tblInd w:w="109" w:type="dxa"/>
-        <w:tblLayout w:type="fixed"/>
         <w:tblCellMar>
           <w:top w:w="0" w:type="dxa"/>
           <w:left w:w="108" w:type="dxa"/>
@@ -23955,7 +25154,7 @@
               <w:pStyle w:val="Normal"/>
               <w:widowControl w:val="false"/>
               <w:suppressAutoHyphens w:val="true"/>
-              <w:overflowPunct w:val="false"/>
+              <w:overflowPunct w:val="true"/>
               <w:bidi w:val="0"/>
               <w:spacing w:lineRule="auto" w:line="259" w:before="0" w:after="160"/>
               <w:jc w:val="left"/>
@@ -23982,7 +25181,7 @@
               <w:pStyle w:val="Normal"/>
               <w:widowControl w:val="false"/>
               <w:suppressAutoHyphens w:val="true"/>
-              <w:overflowPunct w:val="false"/>
+              <w:overflowPunct w:val="true"/>
               <w:bidi w:val="0"/>
               <w:spacing w:lineRule="auto" w:line="259" w:before="0" w:after="160"/>
               <w:jc w:val="left"/>
@@ -24079,7 +25278,7 @@
               <w:pStyle w:val="Normal"/>
               <w:widowControl w:val="false"/>
               <w:suppressAutoHyphens w:val="true"/>
-              <w:overflowPunct w:val="false"/>
+              <w:overflowPunct w:val="true"/>
               <w:bidi w:val="0"/>
               <w:spacing w:lineRule="auto" w:line="259" w:before="0" w:after="160"/>
               <w:jc w:val="left"/>
@@ -24106,7 +25305,7 @@
               <w:pStyle w:val="Normal"/>
               <w:widowControl w:val="false"/>
               <w:suppressAutoHyphens w:val="true"/>
-              <w:overflowPunct w:val="false"/>
+              <w:overflowPunct w:val="true"/>
               <w:bidi w:val="0"/>
               <w:spacing w:lineRule="auto" w:line="259" w:before="0" w:after="160"/>
               <w:jc w:val="left"/>
@@ -25949,7 +27148,6 @@
         <w:tblW w:w="9638" w:type="dxa"/>
         <w:jc w:val="left"/>
         <w:tblInd w:w="108" w:type="dxa"/>
-        <w:tblLayout w:type="fixed"/>
         <w:tblCellMar>
           <w:top w:w="0" w:type="dxa"/>
           <w:left w:w="108" w:type="dxa"/>
@@ -25963,8 +27161,8 @@
         <w:gridCol w:w="454"/>
         <w:gridCol w:w="929"/>
         <w:gridCol w:w="3603"/>
-        <w:gridCol w:w="1770"/>
-        <w:gridCol w:w="1527"/>
+        <w:gridCol w:w="1771"/>
+        <w:gridCol w:w="1526"/>
       </w:tblGrid>
       <w:tr>
         <w:trPr>
@@ -26088,7 +27286,7 @@
         </w:tc>
         <w:tc>
           <w:tcPr>
-            <w:tcW w:w="1770" w:type="dxa"/>
+            <w:tcW w:w="1771" w:type="dxa"/>
             <w:tcBorders>
               <w:top w:val="single" w:sz="2" w:space="0" w:color="000000"/>
               <w:left w:val="single" w:sz="2" w:space="0" w:color="000000"/>
@@ -26121,7 +27319,7 @@
         </w:tc>
         <w:tc>
           <w:tcPr>
-            <w:tcW w:w="1527" w:type="dxa"/>
+            <w:tcW w:w="1526" w:type="dxa"/>
             <w:tcBorders>
               <w:top w:val="single" w:sz="2" w:space="0" w:color="000000"/>
               <w:left w:val="single" w:sz="2" w:space="0" w:color="000000"/>
@@ -26173,7 +27371,7 @@
               <w:pStyle w:val="Normal"/>
               <w:widowControl w:val="false"/>
               <w:suppressAutoHyphens w:val="true"/>
-              <w:overflowPunct w:val="false"/>
+              <w:overflowPunct w:val="true"/>
               <w:bidi w:val="0"/>
               <w:spacing w:lineRule="auto" w:line="259" w:before="0" w:after="160"/>
               <w:jc w:val="left"/>
@@ -26199,7 +27397,7 @@
               <w:pStyle w:val="Normal"/>
               <w:widowControl w:val="false"/>
               <w:suppressAutoHyphens w:val="true"/>
-              <w:overflowPunct w:val="false"/>
+              <w:overflowPunct w:val="true"/>
               <w:bidi w:val="0"/>
               <w:spacing w:lineRule="auto" w:line="259" w:before="0" w:after="160"/>
               <w:jc w:val="left"/>
@@ -26212,7 +27410,7 @@
         </w:tc>
         <w:tc>
           <w:tcPr>
-            <w:tcW w:w="1770" w:type="dxa"/>
+            <w:tcW w:w="1771" w:type="dxa"/>
             <w:tcBorders>
               <w:left w:val="single" w:sz="2" w:space="0" w:color="000000"/>
               <w:bottom w:val="single" w:sz="2" w:space="0" w:color="000000"/>
@@ -26244,7 +27442,7 @@
         </w:tc>
         <w:tc>
           <w:tcPr>
-            <w:tcW w:w="1527" w:type="dxa"/>
+            <w:tcW w:w="1526" w:type="dxa"/>
             <w:tcBorders>
               <w:left w:val="single" w:sz="2" w:space="0" w:color="000000"/>
               <w:bottom w:val="single" w:sz="2" w:space="0" w:color="000000"/>
@@ -26295,7 +27493,7 @@
               <w:pStyle w:val="Normal"/>
               <w:widowControl w:val="false"/>
               <w:suppressAutoHyphens w:val="true"/>
-              <w:overflowPunct w:val="false"/>
+              <w:overflowPunct w:val="true"/>
               <w:bidi w:val="0"/>
               <w:spacing w:lineRule="auto" w:line="259" w:before="0" w:after="160"/>
               <w:jc w:val="left"/>
@@ -26321,7 +27519,7 @@
               <w:pStyle w:val="Normal"/>
               <w:widowControl w:val="false"/>
               <w:suppressAutoHyphens w:val="true"/>
-              <w:overflowPunct w:val="false"/>
+              <w:overflowPunct w:val="true"/>
               <w:bidi w:val="0"/>
               <w:spacing w:lineRule="auto" w:line="259" w:before="0" w:after="160"/>
               <w:jc w:val="left"/>
@@ -26334,7 +27532,7 @@
         </w:tc>
         <w:tc>
           <w:tcPr>
-            <w:tcW w:w="1770" w:type="dxa"/>
+            <w:tcW w:w="1771" w:type="dxa"/>
             <w:tcBorders>
               <w:left w:val="single" w:sz="2" w:space="0" w:color="000000"/>
               <w:bottom w:val="single" w:sz="2" w:space="0" w:color="000000"/>
@@ -26366,7 +27564,7 @@
         </w:tc>
         <w:tc>
           <w:tcPr>
-            <w:tcW w:w="1527" w:type="dxa"/>
+            <w:tcW w:w="1526" w:type="dxa"/>
             <w:tcBorders>
               <w:left w:val="single" w:sz="2" w:space="0" w:color="000000"/>
               <w:bottom w:val="single" w:sz="2" w:space="0" w:color="000000"/>
@@ -27531,7 +28729,7 @@
               <w:widowControl w:val="false"/>
               <w:numPr>
                 <w:ilvl w:val="0"/>
-                <w:numId w:val="11"/>
+                <w:numId w:val="12"/>
               </w:numPr>
               <w:spacing w:lineRule="auto" w:line="240" w:before="0" w:after="0"/>
               <w:rPr>
@@ -27565,7 +28763,7 @@
               <w:widowControl w:val="false"/>
               <w:numPr>
                 <w:ilvl w:val="0"/>
-                <w:numId w:val="11"/>
+                <w:numId w:val="12"/>
               </w:numPr>
               <w:spacing w:lineRule="auto" w:line="240" w:before="0" w:after="0"/>
               <w:rPr>
@@ -27599,7 +28797,7 @@
               <w:widowControl w:val="false"/>
               <w:numPr>
                 <w:ilvl w:val="0"/>
-                <w:numId w:val="11"/>
+                <w:numId w:val="12"/>
               </w:numPr>
               <w:spacing w:lineRule="auto" w:line="240" w:before="0" w:after="0"/>
               <w:rPr>
@@ -27868,7 +29066,7 @@
               <w:widowControl w:val="false"/>
               <w:numPr>
                 <w:ilvl w:val="0"/>
-                <w:numId w:val="11"/>
+                <w:numId w:val="12"/>
               </w:numPr>
               <w:spacing w:lineRule="auto" w:line="240" w:before="0" w:after="0"/>
               <w:rPr>
@@ -27902,7 +29100,7 @@
               <w:widowControl w:val="false"/>
               <w:numPr>
                 <w:ilvl w:val="0"/>
-                <w:numId w:val="11"/>
+                <w:numId w:val="12"/>
               </w:numPr>
               <w:spacing w:lineRule="auto" w:line="240" w:before="0" w:after="0"/>
               <w:rPr>
@@ -27936,7 +29134,7 @@
               <w:widowControl w:val="false"/>
               <w:numPr>
                 <w:ilvl w:val="0"/>
-                <w:numId w:val="11"/>
+                <w:numId w:val="12"/>
               </w:numPr>
               <w:spacing w:lineRule="auto" w:line="240" w:before="0" w:after="0"/>
               <w:rPr>
@@ -29121,7 +30319,6 @@
               <w:tblW w:w="9873" w:type="dxa"/>
               <w:jc w:val="left"/>
               <w:tblInd w:w="0" w:type="dxa"/>
-              <w:tblLayout w:type="fixed"/>
               <w:tblCellMar>
                 <w:top w:w="0" w:type="dxa"/>
                 <w:left w:w="108" w:type="dxa"/>
@@ -29460,6 +30657,2306 @@
     </w:p>
     <w:p>
       <w:pPr>
+        <w:pStyle w:val="Corpodeltesto"/>
+        <w:rPr/>
+      </w:pPr>
+      <w:r>
+        <w:rPr/>
+      </w:r>
+    </w:p>
+    <w:tbl>
+      <w:tblPr>
+        <w:tblW w:w="9638" w:type="dxa"/>
+        <w:jc w:val="left"/>
+        <w:tblInd w:w="109" w:type="dxa"/>
+        <w:tblCellMar>
+          <w:top w:w="0" w:type="dxa"/>
+          <w:left w:w="108" w:type="dxa"/>
+          <w:bottom w:w="0" w:type="dxa"/>
+          <w:right w:w="108" w:type="dxa"/>
+        </w:tblCellMar>
+      </w:tblPr>
+      <w:tblGrid>
+        <w:gridCol w:w="532"/>
+        <w:gridCol w:w="820"/>
+        <w:gridCol w:w="458"/>
+        <w:gridCol w:w="929"/>
+        <w:gridCol w:w="3604"/>
+        <w:gridCol w:w="1756"/>
+        <w:gridCol w:w="1538"/>
+      </w:tblGrid>
+      <w:tr>
+        <w:trPr>
+          <w:trHeight w:val="143" w:hRule="atLeast"/>
+        </w:trPr>
+        <w:tc>
+          <w:tcPr>
+            <w:tcW w:w="2739" w:type="dxa"/>
+            <w:gridSpan w:val="4"/>
+            <w:vMerge w:val="restart"/>
+            <w:tcBorders>
+              <w:top w:val="single" w:sz="4" w:space="0" w:color="000000"/>
+              <w:left w:val="single" w:sz="4" w:space="0" w:color="000000"/>
+              <w:bottom w:val="single" w:sz="4" w:space="0" w:color="000000"/>
+              <w:right w:val="single" w:sz="4" w:space="0" w:color="000000"/>
+            </w:tcBorders>
+          </w:tcPr>
+          <w:p>
+            <w:pPr>
+              <w:pStyle w:val="Normal"/>
+              <w:widowControl w:val="false"/>
+              <w:bidi w:val="0"/>
+              <w:spacing w:lineRule="auto" w:line="240" w:before="0" w:after="0"/>
+              <w:jc w:val="left"/>
+              <w:rPr>
+                <w:b/>
+                <w:b/>
+                <w:bCs/>
+              </w:rPr>
+            </w:pPr>
+            <w:r>
+              <w:rPr>
+                <w:b/>
+                <w:bCs/>
+              </w:rPr>
+              <w:t>Identificativo</w:t>
+            </w:r>
+          </w:p>
+          <w:p>
+            <w:pPr>
+              <w:pStyle w:val="Normal"/>
+              <w:widowControl w:val="false"/>
+              <w:bidi w:val="0"/>
+              <w:spacing w:lineRule="auto" w:line="240" w:before="0" w:after="0"/>
+              <w:jc w:val="left"/>
+              <w:rPr/>
+            </w:pPr>
+            <w:r>
+              <w:rPr>
+                <w:rFonts w:eastAsia="Droid Sans" w:cs="Droid Sans" w:ascii="Century Gothic" w:hAnsi="Century Gothic"/>
+                <w:bCs/>
+                <w:i/>
+                <w:iCs/>
+                <w:color w:val="000000"/>
+                <w:szCs w:val="24"/>
+              </w:rPr>
+              <w:t>UC_</w:t>
+            </w:r>
+            <w:r>
+              <w:rPr>
+                <w:rFonts w:eastAsia="Droid Sans" w:cs="Droid Sans" w:ascii="Liberation Sans" w:hAnsi="Liberation Sans"/>
+                <w:b w:val="false"/>
+                <w:bCs w:val="false"/>
+                <w:i w:val="false"/>
+                <w:iCs w:val="false"/>
+                <w:strike w:val="false"/>
+                <w:dstrike w:val="false"/>
+                <w:outline w:val="false"/>
+                <w:shadow w:val="false"/>
+                <w:color w:val="000000"/>
+                <w:sz w:val="24"/>
+                <w:szCs w:val="24"/>
+                <w:u w:val="none"/>
+              </w:rPr>
+              <w:t>RF_GA.</w:t>
+            </w:r>
+            <w:r>
+              <w:rPr>
+                <w:rFonts w:eastAsia="Droid Sans" w:cs="Droid Sans" w:ascii="Liberation Sans" w:hAnsi="Liberation Sans"/>
+                <w:b w:val="false"/>
+                <w:bCs w:val="false"/>
+                <w:i w:val="false"/>
+                <w:iCs w:val="false"/>
+                <w:strike w:val="false"/>
+                <w:dstrike w:val="false"/>
+                <w:outline w:val="false"/>
+                <w:shadow w:val="false"/>
+                <w:color w:val="000000"/>
+                <w:sz w:val="24"/>
+                <w:szCs w:val="24"/>
+                <w:u w:val="none"/>
+              </w:rPr>
+              <w:t>5</w:t>
+            </w:r>
+          </w:p>
+        </w:tc>
+        <w:tc>
+          <w:tcPr>
+            <w:tcW w:w="3604" w:type="dxa"/>
+            <w:vMerge w:val="restart"/>
+            <w:tcBorders>
+              <w:top w:val="single" w:sz="4" w:space="0" w:color="000000"/>
+              <w:left w:val="single" w:sz="4" w:space="0" w:color="000000"/>
+              <w:bottom w:val="single" w:sz="4" w:space="0" w:color="000000"/>
+              <w:right w:val="single" w:sz="4" w:space="0" w:color="000000"/>
+            </w:tcBorders>
+          </w:tcPr>
+          <w:p>
+            <w:pPr>
+              <w:pStyle w:val="Normal"/>
+              <w:widowControl w:val="false"/>
+              <w:suppressAutoHyphens w:val="true"/>
+              <w:bidi w:val="0"/>
+              <w:spacing w:lineRule="auto" w:line="240" w:before="0" w:after="0"/>
+              <w:jc w:val="center"/>
+              <w:rPr>
+                <w:rFonts w:ascii="Calibri" w:hAnsi="Calibri" w:eastAsia="Calibri" w:cs="DejaVu Sans"/>
+                <w:bCs/>
+                <w:i/>
+                <w:i/>
+                <w:iCs/>
+                <w:color w:val="auto"/>
+                <w:kern w:val="0"/>
+                <w:sz w:val="22"/>
+                <w:szCs w:val="22"/>
+                <w:lang w:val="it-IT" w:eastAsia="en-US" w:bidi="ar-SA"/>
+              </w:rPr>
+            </w:pPr>
+            <w:r>
+              <w:rPr>
+                <w:rFonts w:eastAsia="Calibri" w:cs="DejaVu Sans"/>
+                <w:bCs/>
+                <w:i/>
+                <w:iCs/>
+                <w:color w:val="auto"/>
+                <w:kern w:val="0"/>
+                <w:sz w:val="22"/>
+                <w:szCs w:val="22"/>
+                <w:lang w:val="it-IT" w:eastAsia="en-US" w:bidi="ar-SA"/>
+              </w:rPr>
+              <w:t>MODULO FI</w:t>
+            </w:r>
+            <w:r>
+              <w:rPr>
+                <w:rFonts w:eastAsia="Droid Sans" w:cs="Droid Sans" w:ascii="Liberation Sans" w:hAnsi="Liberation Sans"/>
+                <w:b w:val="false"/>
+                <w:bCs w:val="false"/>
+                <w:i w:val="false"/>
+                <w:iCs w:val="false"/>
+                <w:strike w:val="false"/>
+                <w:dstrike w:val="false"/>
+                <w:outline w:val="false"/>
+                <w:shadow w:val="false"/>
+                <w:color w:val="000000"/>
+                <w:kern w:val="0"/>
+                <w:sz w:val="24"/>
+                <w:szCs w:val="24"/>
+                <w:u w:val="none"/>
+                <w:lang w:val="it-IT" w:eastAsia="en-US" w:bidi="ar-SA"/>
+              </w:rPr>
+              <w:t>A</w:t>
+            </w:r>
+          </w:p>
+        </w:tc>
+        <w:tc>
+          <w:tcPr>
+            <w:tcW w:w="1756" w:type="dxa"/>
+            <w:tcBorders>
+              <w:top w:val="single" w:sz="4" w:space="0" w:color="000000"/>
+              <w:left w:val="single" w:sz="4" w:space="0" w:color="000000"/>
+              <w:bottom w:val="single" w:sz="4" w:space="0" w:color="000000"/>
+              <w:right w:val="single" w:sz="4" w:space="0" w:color="000000"/>
+            </w:tcBorders>
+          </w:tcPr>
+          <w:p>
+            <w:pPr>
+              <w:pStyle w:val="Normal"/>
+              <w:widowControl w:val="false"/>
+              <w:bidi w:val="0"/>
+              <w:spacing w:lineRule="auto" w:line="240" w:before="0" w:after="0"/>
+              <w:jc w:val="left"/>
+              <w:rPr>
+                <w:bCs/>
+                <w:i/>
+                <w:i/>
+                <w:iCs/>
+              </w:rPr>
+            </w:pPr>
+            <w:r>
+              <w:rPr>
+                <w:bCs/>
+                <w:i/>
+                <w:iCs/>
+              </w:rPr>
+              <w:t>Data</w:t>
+            </w:r>
+          </w:p>
+        </w:tc>
+        <w:tc>
+          <w:tcPr>
+            <w:tcW w:w="1538" w:type="dxa"/>
+            <w:tcBorders>
+              <w:top w:val="single" w:sz="4" w:space="0" w:color="000000"/>
+              <w:left w:val="single" w:sz="4" w:space="0" w:color="000000"/>
+              <w:bottom w:val="single" w:sz="4" w:space="0" w:color="000000"/>
+              <w:right w:val="single" w:sz="4" w:space="0" w:color="000000"/>
+            </w:tcBorders>
+          </w:tcPr>
+          <w:p>
+            <w:pPr>
+              <w:pStyle w:val="Normal"/>
+              <w:widowControl w:val="false"/>
+              <w:bidi w:val="0"/>
+              <w:spacing w:lineRule="auto" w:line="240" w:before="0" w:after="0"/>
+              <w:jc w:val="left"/>
+              <w:rPr>
+                <w:bCs/>
+                <w:i/>
+                <w:i/>
+                <w:iCs/>
+              </w:rPr>
+            </w:pPr>
+            <w:r>
+              <w:rPr>
+                <w:bCs/>
+                <w:i/>
+                <w:iCs/>
+              </w:rPr>
+              <w:t>1</w:t>
+            </w:r>
+            <w:r>
+              <w:rPr>
+                <w:bCs/>
+                <w:i/>
+                <w:iCs/>
+              </w:rPr>
+              <w:t>0/</w:t>
+            </w:r>
+            <w:r>
+              <w:rPr>
+                <w:bCs/>
+                <w:i/>
+                <w:iCs/>
+              </w:rPr>
+              <w:t>1</w:t>
+            </w:r>
+            <w:r>
+              <w:rPr>
+                <w:bCs/>
+                <w:i/>
+                <w:iCs/>
+              </w:rPr>
+              <w:t>2</w:t>
+            </w:r>
+            <w:r>
+              <w:rPr>
+                <w:bCs/>
+                <w:i/>
+                <w:iCs/>
+              </w:rPr>
+              <w:t>/21</w:t>
+            </w:r>
+          </w:p>
+        </w:tc>
+      </w:tr>
+      <w:tr>
+        <w:trPr>
+          <w:trHeight w:val="270" w:hRule="atLeast"/>
+        </w:trPr>
+        <w:tc>
+          <w:tcPr>
+            <w:tcW w:w="2739" w:type="dxa"/>
+            <w:gridSpan w:val="4"/>
+            <w:vMerge w:val="continue"/>
+            <w:tcBorders>
+              <w:top w:val="single" w:sz="4" w:space="0" w:color="000000"/>
+              <w:left w:val="single" w:sz="4" w:space="0" w:color="000000"/>
+              <w:bottom w:val="single" w:sz="4" w:space="0" w:color="000000"/>
+              <w:right w:val="single" w:sz="4" w:space="0" w:color="000000"/>
+            </w:tcBorders>
+          </w:tcPr>
+          <w:p>
+            <w:pPr>
+              <w:pStyle w:val="Normal"/>
+              <w:widowControl w:val="false"/>
+              <w:suppressAutoHyphens w:val="true"/>
+              <w:overflowPunct w:val="true"/>
+              <w:bidi w:val="0"/>
+              <w:spacing w:lineRule="auto" w:line="259" w:before="0" w:after="160"/>
+              <w:jc w:val="left"/>
+              <w:rPr/>
+            </w:pPr>
+            <w:r>
+              <w:rPr/>
+            </w:r>
+          </w:p>
+        </w:tc>
+        <w:tc>
+          <w:tcPr>
+            <w:tcW w:w="3604" w:type="dxa"/>
+            <w:vMerge w:val="continue"/>
+            <w:tcBorders>
+              <w:top w:val="single" w:sz="4" w:space="0" w:color="000000"/>
+              <w:left w:val="single" w:sz="4" w:space="0" w:color="000000"/>
+              <w:bottom w:val="single" w:sz="4" w:space="0" w:color="000000"/>
+              <w:right w:val="single" w:sz="4" w:space="0" w:color="000000"/>
+            </w:tcBorders>
+          </w:tcPr>
+          <w:p>
+            <w:pPr>
+              <w:pStyle w:val="Normal"/>
+              <w:widowControl w:val="false"/>
+              <w:suppressAutoHyphens w:val="true"/>
+              <w:overflowPunct w:val="true"/>
+              <w:bidi w:val="0"/>
+              <w:spacing w:lineRule="auto" w:line="259" w:before="0" w:after="160"/>
+              <w:jc w:val="left"/>
+              <w:rPr/>
+            </w:pPr>
+            <w:r>
+              <w:rPr/>
+            </w:r>
+          </w:p>
+        </w:tc>
+        <w:tc>
+          <w:tcPr>
+            <w:tcW w:w="1756" w:type="dxa"/>
+            <w:tcBorders>
+              <w:top w:val="single" w:sz="4" w:space="0" w:color="000000"/>
+              <w:left w:val="single" w:sz="4" w:space="0" w:color="000000"/>
+              <w:bottom w:val="single" w:sz="4" w:space="0" w:color="000000"/>
+              <w:right w:val="single" w:sz="4" w:space="0" w:color="000000"/>
+            </w:tcBorders>
+          </w:tcPr>
+          <w:p>
+            <w:pPr>
+              <w:pStyle w:val="Normal"/>
+              <w:widowControl w:val="false"/>
+              <w:bidi w:val="0"/>
+              <w:spacing w:lineRule="auto" w:line="240" w:before="0" w:after="0"/>
+              <w:jc w:val="left"/>
+              <w:rPr>
+                <w:bCs/>
+                <w:i/>
+                <w:i/>
+                <w:iCs/>
+              </w:rPr>
+            </w:pPr>
+            <w:r>
+              <w:rPr>
+                <w:bCs/>
+                <w:i/>
+                <w:iCs/>
+              </w:rPr>
+              <w:t>Vers.</w:t>
+            </w:r>
+          </w:p>
+        </w:tc>
+        <w:tc>
+          <w:tcPr>
+            <w:tcW w:w="1538" w:type="dxa"/>
+            <w:tcBorders>
+              <w:top w:val="single" w:sz="4" w:space="0" w:color="000000"/>
+              <w:left w:val="single" w:sz="4" w:space="0" w:color="000000"/>
+              <w:bottom w:val="single" w:sz="4" w:space="0" w:color="000000"/>
+              <w:right w:val="single" w:sz="4" w:space="0" w:color="000000"/>
+            </w:tcBorders>
+          </w:tcPr>
+          <w:p>
+            <w:pPr>
+              <w:pStyle w:val="Normal"/>
+              <w:widowControl w:val="false"/>
+              <w:bidi w:val="0"/>
+              <w:spacing w:lineRule="auto" w:line="240" w:before="0" w:after="0"/>
+              <w:jc w:val="left"/>
+              <w:rPr>
+                <w:bCs/>
+                <w:i/>
+                <w:i/>
+                <w:iCs/>
+              </w:rPr>
+            </w:pPr>
+            <w:r>
+              <w:rPr>
+                <w:bCs/>
+                <w:i/>
+                <w:iCs/>
+              </w:rPr>
+              <w:t>0.00.001</w:t>
+            </w:r>
+          </w:p>
+        </w:tc>
+      </w:tr>
+      <w:tr>
+        <w:trPr>
+          <w:trHeight w:val="270" w:hRule="atLeast"/>
+        </w:trPr>
+        <w:tc>
+          <w:tcPr>
+            <w:tcW w:w="2739" w:type="dxa"/>
+            <w:gridSpan w:val="4"/>
+            <w:vMerge w:val="continue"/>
+            <w:tcBorders>
+              <w:top w:val="single" w:sz="4" w:space="0" w:color="000000"/>
+              <w:left w:val="single" w:sz="4" w:space="0" w:color="000000"/>
+              <w:bottom w:val="single" w:sz="4" w:space="0" w:color="000000"/>
+              <w:right w:val="single" w:sz="4" w:space="0" w:color="000000"/>
+            </w:tcBorders>
+          </w:tcPr>
+          <w:p>
+            <w:pPr>
+              <w:pStyle w:val="Normal"/>
+              <w:widowControl w:val="false"/>
+              <w:suppressAutoHyphens w:val="true"/>
+              <w:overflowPunct w:val="true"/>
+              <w:bidi w:val="0"/>
+              <w:spacing w:lineRule="auto" w:line="259" w:before="0" w:after="160"/>
+              <w:jc w:val="left"/>
+              <w:rPr/>
+            </w:pPr>
+            <w:r>
+              <w:rPr/>
+            </w:r>
+          </w:p>
+        </w:tc>
+        <w:tc>
+          <w:tcPr>
+            <w:tcW w:w="3604" w:type="dxa"/>
+            <w:vMerge w:val="continue"/>
+            <w:tcBorders>
+              <w:top w:val="single" w:sz="4" w:space="0" w:color="000000"/>
+              <w:left w:val="single" w:sz="4" w:space="0" w:color="000000"/>
+              <w:bottom w:val="single" w:sz="4" w:space="0" w:color="000000"/>
+              <w:right w:val="single" w:sz="4" w:space="0" w:color="000000"/>
+            </w:tcBorders>
+          </w:tcPr>
+          <w:p>
+            <w:pPr>
+              <w:pStyle w:val="Normal"/>
+              <w:widowControl w:val="false"/>
+              <w:suppressAutoHyphens w:val="true"/>
+              <w:overflowPunct w:val="true"/>
+              <w:bidi w:val="0"/>
+              <w:spacing w:lineRule="auto" w:line="259" w:before="0" w:after="160"/>
+              <w:jc w:val="left"/>
+              <w:rPr/>
+            </w:pPr>
+            <w:r>
+              <w:rPr/>
+            </w:r>
+          </w:p>
+        </w:tc>
+        <w:tc>
+          <w:tcPr>
+            <w:tcW w:w="1756" w:type="dxa"/>
+            <w:tcBorders>
+              <w:top w:val="single" w:sz="4" w:space="0" w:color="000000"/>
+              <w:left w:val="single" w:sz="4" w:space="0" w:color="000000"/>
+              <w:bottom w:val="single" w:sz="4" w:space="0" w:color="000000"/>
+              <w:right w:val="single" w:sz="4" w:space="0" w:color="000000"/>
+            </w:tcBorders>
+          </w:tcPr>
+          <w:p>
+            <w:pPr>
+              <w:pStyle w:val="Normal"/>
+              <w:widowControl w:val="false"/>
+              <w:bidi w:val="0"/>
+              <w:spacing w:lineRule="auto" w:line="240" w:before="0" w:after="0"/>
+              <w:jc w:val="left"/>
+              <w:rPr>
+                <w:bCs/>
+                <w:i/>
+                <w:i/>
+                <w:iCs/>
+              </w:rPr>
+            </w:pPr>
+            <w:r>
+              <w:rPr>
+                <w:bCs/>
+                <w:i/>
+                <w:iCs/>
+              </w:rPr>
+              <w:t>Autore</w:t>
+            </w:r>
+          </w:p>
+        </w:tc>
+        <w:tc>
+          <w:tcPr>
+            <w:tcW w:w="1538" w:type="dxa"/>
+            <w:tcBorders>
+              <w:top w:val="single" w:sz="4" w:space="0" w:color="000000"/>
+              <w:left w:val="single" w:sz="4" w:space="0" w:color="000000"/>
+              <w:bottom w:val="single" w:sz="4" w:space="0" w:color="000000"/>
+              <w:right w:val="single" w:sz="4" w:space="0" w:color="000000"/>
+            </w:tcBorders>
+          </w:tcPr>
+          <w:p>
+            <w:pPr>
+              <w:pStyle w:val="Normal"/>
+              <w:widowControl w:val="false"/>
+              <w:bidi w:val="0"/>
+              <w:spacing w:lineRule="auto" w:line="240" w:before="0" w:after="0"/>
+              <w:jc w:val="left"/>
+              <w:rPr>
+                <w:rFonts w:ascii="Calibri" w:hAnsi="Calibri" w:eastAsia="Calibri" w:cs="DejaVu Sans"/>
+                <w:color w:val="auto"/>
+                <w:kern w:val="0"/>
+                <w:sz w:val="22"/>
+                <w:szCs w:val="22"/>
+                <w:lang w:val="it-IT" w:eastAsia="en-US" w:bidi="ar-SA"/>
+              </w:rPr>
+            </w:pPr>
+            <w:r>
+              <w:rPr>
+                <w:rFonts w:eastAsia="Calibri" w:cs="DejaVu Sans"/>
+                <w:color w:val="auto"/>
+                <w:kern w:val="0"/>
+                <w:sz w:val="22"/>
+                <w:szCs w:val="22"/>
+                <w:lang w:val="it-IT" w:eastAsia="en-US" w:bidi="ar-SA"/>
+              </w:rPr>
+              <w:t>Muriel Rossi</w:t>
+            </w:r>
+          </w:p>
+        </w:tc>
+      </w:tr>
+      <w:tr>
+        <w:trPr>
+          <w:trHeight w:val="283" w:hRule="atLeast"/>
+        </w:trPr>
+        <w:tc>
+          <w:tcPr>
+            <w:tcW w:w="2739" w:type="dxa"/>
+            <w:gridSpan w:val="4"/>
+            <w:tcBorders>
+              <w:top w:val="single" w:sz="4" w:space="0" w:color="000000"/>
+              <w:left w:val="single" w:sz="4" w:space="0" w:color="000000"/>
+              <w:bottom w:val="single" w:sz="4" w:space="0" w:color="000000"/>
+              <w:right w:val="single" w:sz="4" w:space="0" w:color="000000"/>
+            </w:tcBorders>
+          </w:tcPr>
+          <w:p>
+            <w:pPr>
+              <w:pStyle w:val="Normal"/>
+              <w:widowControl w:val="false"/>
+              <w:bidi w:val="0"/>
+              <w:spacing w:lineRule="auto" w:line="240" w:before="0" w:after="0"/>
+              <w:jc w:val="left"/>
+              <w:rPr>
+                <w:b/>
+                <w:b/>
+                <w:bCs/>
+              </w:rPr>
+            </w:pPr>
+            <w:r>
+              <w:rPr>
+                <w:b/>
+                <w:bCs/>
+              </w:rPr>
+              <w:t>Descrizione</w:t>
+            </w:r>
+          </w:p>
+        </w:tc>
+        <w:tc>
+          <w:tcPr>
+            <w:tcW w:w="6898" w:type="dxa"/>
+            <w:gridSpan w:val="3"/>
+            <w:tcBorders>
+              <w:top w:val="single" w:sz="4" w:space="0" w:color="000000"/>
+              <w:left w:val="single" w:sz="4" w:space="0" w:color="000000"/>
+              <w:bottom w:val="single" w:sz="4" w:space="0" w:color="000000"/>
+              <w:right w:val="single" w:sz="4" w:space="0" w:color="000000"/>
+            </w:tcBorders>
+          </w:tcPr>
+          <w:p>
+            <w:pPr>
+              <w:pStyle w:val="Normal"/>
+              <w:widowControl w:val="false"/>
+              <w:bidi w:val="0"/>
+              <w:spacing w:lineRule="auto" w:line="240" w:before="0" w:after="0"/>
+              <w:jc w:val="left"/>
+              <w:rPr>
+                <w:i w:val="false"/>
+                <w:i w:val="false"/>
+                <w:iCs w:val="false"/>
+                <w:sz w:val="22"/>
+                <w:szCs w:val="22"/>
+              </w:rPr>
+            </w:pPr>
+            <w:r>
+              <w:rPr>
+                <w:rFonts w:eastAsia="Calibri" w:cs="DejaVu Sans"/>
+                <w:bCs/>
+                <w:i w:val="false"/>
+                <w:iCs w:val="false"/>
+                <w:color w:val="auto"/>
+                <w:kern w:val="0"/>
+                <w:sz w:val="22"/>
+                <w:szCs w:val="22"/>
+                <w:lang w:val="it-IT" w:eastAsia="en-US" w:bidi="ar-SA"/>
+              </w:rPr>
+              <w:t>Il modulo FI</w:t>
+            </w:r>
+            <w:r>
+              <w:rPr>
+                <w:rFonts w:eastAsia="Droid Sans" w:cs="Droid Sans" w:ascii="Liberation Sans" w:hAnsi="Liberation Sans"/>
+                <w:b w:val="false"/>
+                <w:bCs w:val="false"/>
+                <w:i w:val="false"/>
+                <w:iCs w:val="false"/>
+                <w:strike w:val="false"/>
+                <w:dstrike w:val="false"/>
+                <w:outline w:val="false"/>
+                <w:shadow w:val="false"/>
+                <w:color w:val="000000"/>
+                <w:kern w:val="0"/>
+                <w:sz w:val="22"/>
+                <w:szCs w:val="22"/>
+                <w:u w:val="none"/>
+                <w:lang w:val="it-IT" w:eastAsia="en-US" w:bidi="ar-SA"/>
+              </w:rPr>
+              <w:t>A</w:t>
+            </w:r>
+            <w:r>
+              <w:rPr>
+                <w:rFonts w:eastAsia="Calibri" w:cs="DejaVu Sans"/>
+                <w:bCs/>
+                <w:i w:val="false"/>
+                <w:iCs w:val="false"/>
+                <w:color w:val="auto"/>
+                <w:kern w:val="0"/>
+                <w:sz w:val="22"/>
+                <w:szCs w:val="22"/>
+                <w:lang w:val="it-IT" w:eastAsia="en-US" w:bidi="ar-SA"/>
+              </w:rPr>
+              <w:t xml:space="preserve"> deve poter eliminare un utente non conforme alle linee guida della piattaforma</w:t>
+            </w:r>
+          </w:p>
+        </w:tc>
+      </w:tr>
+      <w:tr>
+        <w:trPr>
+          <w:trHeight w:val="283" w:hRule="atLeast"/>
+        </w:trPr>
+        <w:tc>
+          <w:tcPr>
+            <w:tcW w:w="2739" w:type="dxa"/>
+            <w:gridSpan w:val="4"/>
+            <w:tcBorders>
+              <w:top w:val="single" w:sz="4" w:space="0" w:color="000000"/>
+              <w:left w:val="single" w:sz="4" w:space="0" w:color="000000"/>
+              <w:bottom w:val="single" w:sz="4" w:space="0" w:color="000000"/>
+              <w:right w:val="single" w:sz="4" w:space="0" w:color="000000"/>
+            </w:tcBorders>
+          </w:tcPr>
+          <w:p>
+            <w:pPr>
+              <w:pStyle w:val="Normal"/>
+              <w:widowControl w:val="false"/>
+              <w:bidi w:val="0"/>
+              <w:spacing w:lineRule="auto" w:line="240" w:before="0" w:after="0"/>
+              <w:jc w:val="left"/>
+              <w:rPr>
+                <w:b/>
+                <w:b/>
+                <w:bCs/>
+              </w:rPr>
+            </w:pPr>
+            <w:r>
+              <w:rPr>
+                <w:b/>
+                <w:bCs/>
+              </w:rPr>
+              <w:t>Attore Principale</w:t>
+            </w:r>
+          </w:p>
+        </w:tc>
+        <w:tc>
+          <w:tcPr>
+            <w:tcW w:w="6898" w:type="dxa"/>
+            <w:gridSpan w:val="3"/>
+            <w:tcBorders>
+              <w:top w:val="single" w:sz="4" w:space="0" w:color="000000"/>
+              <w:left w:val="single" w:sz="4" w:space="0" w:color="000000"/>
+              <w:bottom w:val="single" w:sz="4" w:space="0" w:color="000000"/>
+              <w:right w:val="single" w:sz="4" w:space="0" w:color="000000"/>
+            </w:tcBorders>
+          </w:tcPr>
+          <w:p>
+            <w:pPr>
+              <w:pStyle w:val="Normal"/>
+              <w:widowControl w:val="false"/>
+              <w:bidi w:val="0"/>
+              <w:spacing w:lineRule="auto" w:line="240" w:before="0" w:after="0"/>
+              <w:jc w:val="left"/>
+              <w:rPr>
+                <w:i w:val="false"/>
+                <w:i w:val="false"/>
+                <w:iCs w:val="false"/>
+              </w:rPr>
+            </w:pPr>
+            <w:r>
+              <w:rPr>
+                <w:rFonts w:eastAsia="Calibri" w:cs="DejaVu Sans"/>
+                <w:b/>
+                <w:bCs/>
+                <w:i w:val="false"/>
+                <w:iCs w:val="false"/>
+                <w:color w:val="auto"/>
+                <w:kern w:val="0"/>
+                <w:sz w:val="22"/>
+                <w:szCs w:val="22"/>
+                <w:lang w:val="it-IT" w:eastAsia="en-US" w:bidi="ar-SA"/>
+              </w:rPr>
+              <w:t>modulo FI</w:t>
+            </w:r>
+            <w:r>
+              <w:rPr>
+                <w:rFonts w:eastAsia="Droid Sans" w:cs="Droid Sans" w:ascii="Liberation Sans" w:hAnsi="Liberation Sans"/>
+                <w:b/>
+                <w:bCs/>
+                <w:i w:val="false"/>
+                <w:iCs w:val="false"/>
+                <w:strike w:val="false"/>
+                <w:dstrike w:val="false"/>
+                <w:outline w:val="false"/>
+                <w:shadow w:val="false"/>
+                <w:color w:val="000000"/>
+                <w:kern w:val="0"/>
+                <w:sz w:val="22"/>
+                <w:szCs w:val="22"/>
+                <w:u w:val="none"/>
+                <w:lang w:val="it-IT" w:eastAsia="en-US" w:bidi="ar-SA"/>
+              </w:rPr>
+              <w:t>A</w:t>
+            </w:r>
+          </w:p>
+          <w:p>
+            <w:pPr>
+              <w:pStyle w:val="Normal"/>
+              <w:widowControl w:val="false"/>
+              <w:bidi w:val="0"/>
+              <w:spacing w:lineRule="auto" w:line="240" w:before="0" w:after="0"/>
+              <w:jc w:val="left"/>
+              <w:rPr>
+                <w:i w:val="false"/>
+                <w:i w:val="false"/>
+                <w:iCs w:val="false"/>
+              </w:rPr>
+            </w:pPr>
+            <w:r>
+              <w:rPr>
+                <w:rFonts w:eastAsia="Calibri" w:cs="DejaVu Sans"/>
+                <w:bCs/>
+                <w:i w:val="false"/>
+                <w:iCs w:val="false"/>
+                <w:color w:val="auto"/>
+                <w:kern w:val="0"/>
+                <w:sz w:val="22"/>
+                <w:szCs w:val="22"/>
+                <w:lang w:val="it-IT" w:eastAsia="en-US" w:bidi="ar-SA"/>
+              </w:rPr>
+              <w:t>Identifica un utente non conforme alle linee guida della piattaforma</w:t>
+            </w:r>
+            <w:r>
+              <w:rPr>
+                <w:bCs/>
+                <w:i w:val="false"/>
+                <w:iCs w:val="false"/>
+              </w:rPr>
+              <w:t>.</w:t>
+            </w:r>
+          </w:p>
+        </w:tc>
+      </w:tr>
+      <w:tr>
+        <w:trPr>
+          <w:trHeight w:val="283" w:hRule="atLeast"/>
+        </w:trPr>
+        <w:tc>
+          <w:tcPr>
+            <w:tcW w:w="2739" w:type="dxa"/>
+            <w:gridSpan w:val="4"/>
+            <w:tcBorders>
+              <w:top w:val="single" w:sz="4" w:space="0" w:color="000000"/>
+              <w:left w:val="single" w:sz="4" w:space="0" w:color="000000"/>
+              <w:bottom w:val="single" w:sz="4" w:space="0" w:color="000000"/>
+              <w:right w:val="single" w:sz="4" w:space="0" w:color="000000"/>
+            </w:tcBorders>
+          </w:tcPr>
+          <w:p>
+            <w:pPr>
+              <w:pStyle w:val="Normal"/>
+              <w:widowControl w:val="false"/>
+              <w:bidi w:val="0"/>
+              <w:spacing w:lineRule="auto" w:line="240" w:before="0" w:after="0"/>
+              <w:jc w:val="left"/>
+              <w:rPr>
+                <w:b/>
+                <w:b/>
+                <w:bCs/>
+              </w:rPr>
+            </w:pPr>
+            <w:r>
+              <w:rPr>
+                <w:b/>
+                <w:bCs/>
+              </w:rPr>
+              <w:t>Attori secondari</w:t>
+            </w:r>
+          </w:p>
+        </w:tc>
+        <w:tc>
+          <w:tcPr>
+            <w:tcW w:w="6898" w:type="dxa"/>
+            <w:gridSpan w:val="3"/>
+            <w:tcBorders>
+              <w:top w:val="single" w:sz="4" w:space="0" w:color="000000"/>
+              <w:left w:val="single" w:sz="4" w:space="0" w:color="000000"/>
+              <w:bottom w:val="single" w:sz="4" w:space="0" w:color="000000"/>
+              <w:right w:val="single" w:sz="4" w:space="0" w:color="000000"/>
+            </w:tcBorders>
+          </w:tcPr>
+          <w:p>
+            <w:pPr>
+              <w:pStyle w:val="Normal"/>
+              <w:widowControl w:val="false"/>
+              <w:bidi w:val="0"/>
+              <w:spacing w:lineRule="auto" w:line="240" w:before="0" w:after="0"/>
+              <w:jc w:val="left"/>
+              <w:rPr>
+                <w:b/>
+                <w:b/>
+                <w:bCs/>
+              </w:rPr>
+            </w:pPr>
+            <w:r>
+              <w:rPr>
+                <w:b/>
+                <w:bCs/>
+              </w:rPr>
+              <w:t xml:space="preserve">Utente </w:t>
+            </w:r>
+          </w:p>
+          <w:p>
+            <w:pPr>
+              <w:pStyle w:val="Normal"/>
+              <w:widowControl w:val="false"/>
+              <w:bidi w:val="0"/>
+              <w:spacing w:lineRule="auto" w:line="240" w:before="0" w:after="0"/>
+              <w:jc w:val="left"/>
+              <w:rPr>
+                <w:sz w:val="22"/>
+                <w:szCs w:val="22"/>
+              </w:rPr>
+            </w:pPr>
+            <w:r>
+              <w:rPr>
+                <w:rFonts w:eastAsia="NSimSun" w:cs="Arial"/>
+                <w:b w:val="false"/>
+                <w:bCs w:val="false"/>
+                <w:color w:val="auto"/>
+                <w:kern w:val="2"/>
+                <w:sz w:val="22"/>
+                <w:szCs w:val="22"/>
+                <w:lang w:val="it-IT" w:eastAsia="zh-CN" w:bidi="hi-IN"/>
+              </w:rPr>
+              <w:t>Utente non conforme alle linee guida della piattaforma</w:t>
+            </w:r>
+            <w:r>
+              <w:rPr>
+                <w:rFonts w:eastAsia="NSimSun" w:cs="Arial"/>
+                <w:b w:val="false"/>
+                <w:bCs w:val="false"/>
+                <w:color w:val="auto"/>
+                <w:kern w:val="2"/>
+                <w:sz w:val="22"/>
+                <w:szCs w:val="22"/>
+                <w:lang w:val="it-IT" w:eastAsia="zh-CN" w:bidi="hi-IN"/>
+              </w:rPr>
+              <w:t>.</w:t>
+            </w:r>
+          </w:p>
+        </w:tc>
+      </w:tr>
+      <w:tr>
+        <w:trPr>
+          <w:trHeight w:val="283" w:hRule="atLeast"/>
+        </w:trPr>
+        <w:tc>
+          <w:tcPr>
+            <w:tcW w:w="2739" w:type="dxa"/>
+            <w:gridSpan w:val="4"/>
+            <w:tcBorders>
+              <w:top w:val="single" w:sz="4" w:space="0" w:color="000000"/>
+              <w:left w:val="single" w:sz="4" w:space="0" w:color="000000"/>
+              <w:bottom w:val="single" w:sz="4" w:space="0" w:color="000000"/>
+              <w:right w:val="single" w:sz="4" w:space="0" w:color="000000"/>
+            </w:tcBorders>
+          </w:tcPr>
+          <w:p>
+            <w:pPr>
+              <w:pStyle w:val="Normal"/>
+              <w:widowControl w:val="false"/>
+              <w:bidi w:val="0"/>
+              <w:spacing w:lineRule="auto" w:line="240" w:before="0" w:after="0"/>
+              <w:jc w:val="left"/>
+              <w:rPr>
+                <w:b/>
+                <w:b/>
+                <w:bCs/>
+              </w:rPr>
+            </w:pPr>
+            <w:r>
+              <w:rPr>
+                <w:b/>
+                <w:bCs/>
+              </w:rPr>
+              <w:t>Entry Condition</w:t>
+            </w:r>
+          </w:p>
+        </w:tc>
+        <w:tc>
+          <w:tcPr>
+            <w:tcW w:w="6898" w:type="dxa"/>
+            <w:gridSpan w:val="3"/>
+            <w:tcBorders>
+              <w:top w:val="single" w:sz="4" w:space="0" w:color="000000"/>
+              <w:left w:val="single" w:sz="4" w:space="0" w:color="000000"/>
+              <w:bottom w:val="single" w:sz="4" w:space="0" w:color="000000"/>
+              <w:right w:val="single" w:sz="4" w:space="0" w:color="000000"/>
+            </w:tcBorders>
+          </w:tcPr>
+          <w:p>
+            <w:pPr>
+              <w:pStyle w:val="Normal"/>
+              <w:widowControl w:val="false"/>
+              <w:bidi w:val="0"/>
+              <w:spacing w:lineRule="auto" w:line="240" w:before="0" w:after="0"/>
+              <w:jc w:val="left"/>
+              <w:rPr>
+                <w:sz w:val="22"/>
+                <w:szCs w:val="22"/>
+              </w:rPr>
+            </w:pPr>
+            <w:r>
+              <w:rPr>
+                <w:rFonts w:eastAsia="NSimSun" w:cs="Arial"/>
+                <w:color w:val="auto"/>
+                <w:kern w:val="2"/>
+                <w:sz w:val="22"/>
+                <w:szCs w:val="22"/>
+                <w:lang w:val="it-IT" w:eastAsia="zh-CN" w:bidi="hi-IN"/>
+              </w:rPr>
+              <w:t xml:space="preserve">L’utente </w:t>
+            </w:r>
+            <w:r>
+              <w:rPr>
+                <w:rFonts w:eastAsia="NSimSun" w:cs="Arial"/>
+                <w:color w:val="auto"/>
+                <w:kern w:val="2"/>
+                <w:sz w:val="22"/>
+                <w:szCs w:val="22"/>
+                <w:lang w:val="it-IT" w:eastAsia="zh-CN" w:bidi="hi-IN"/>
+              </w:rPr>
+              <w:t>ha pubblicato all’interno della piattaforma delle storie che risultano identificate come spam</w:t>
+            </w:r>
+            <w:r>
+              <w:rPr>
+                <w:rFonts w:eastAsia="NSimSun" w:cs="Arial"/>
+                <w:color w:val="auto"/>
+                <w:kern w:val="2"/>
+                <w:sz w:val="22"/>
+                <w:szCs w:val="22"/>
+                <w:lang w:val="it-IT" w:eastAsia="zh-CN" w:bidi="hi-IN"/>
+              </w:rPr>
+              <w:t>.</w:t>
+            </w:r>
+          </w:p>
+        </w:tc>
+      </w:tr>
+      <w:tr>
+        <w:trPr>
+          <w:trHeight w:val="283" w:hRule="atLeast"/>
+        </w:trPr>
+        <w:tc>
+          <w:tcPr>
+            <w:tcW w:w="2739" w:type="dxa"/>
+            <w:gridSpan w:val="4"/>
+            <w:tcBorders>
+              <w:top w:val="single" w:sz="4" w:space="0" w:color="000000"/>
+              <w:left w:val="single" w:sz="4" w:space="0" w:color="000000"/>
+              <w:bottom w:val="single" w:sz="4" w:space="0" w:color="000000"/>
+              <w:right w:val="single" w:sz="4" w:space="0" w:color="000000"/>
+            </w:tcBorders>
+          </w:tcPr>
+          <w:p>
+            <w:pPr>
+              <w:pStyle w:val="Normal"/>
+              <w:widowControl w:val="false"/>
+              <w:bidi w:val="0"/>
+              <w:spacing w:lineRule="auto" w:line="240" w:before="0" w:after="0"/>
+              <w:jc w:val="left"/>
+              <w:rPr>
+                <w:b/>
+                <w:b/>
+                <w:bCs/>
+              </w:rPr>
+            </w:pPr>
+            <w:r>
+              <w:rPr>
+                <w:b/>
+                <w:bCs/>
+              </w:rPr>
+              <w:t>Exit condition</w:t>
+            </w:r>
+          </w:p>
+          <w:p>
+            <w:pPr>
+              <w:pStyle w:val="Normal"/>
+              <w:widowControl w:val="false"/>
+              <w:bidi w:val="0"/>
+              <w:spacing w:lineRule="auto" w:line="240" w:before="0" w:after="0"/>
+              <w:jc w:val="left"/>
+              <w:rPr/>
+            </w:pPr>
+            <w:r>
+              <w:rPr/>
+              <w:t xml:space="preserve">                       </w:t>
+            </w:r>
+            <w:r>
+              <w:rPr/>
+              <w:t>On success</w:t>
+            </w:r>
+          </w:p>
+        </w:tc>
+        <w:tc>
+          <w:tcPr>
+            <w:tcW w:w="6898" w:type="dxa"/>
+            <w:gridSpan w:val="3"/>
+            <w:tcBorders>
+              <w:top w:val="single" w:sz="4" w:space="0" w:color="000000"/>
+              <w:left w:val="single" w:sz="4" w:space="0" w:color="000000"/>
+              <w:bottom w:val="single" w:sz="4" w:space="0" w:color="000000"/>
+              <w:right w:val="single" w:sz="4" w:space="0" w:color="000000"/>
+            </w:tcBorders>
+          </w:tcPr>
+          <w:p>
+            <w:pPr>
+              <w:pStyle w:val="Normal"/>
+              <w:widowControl w:val="false"/>
+              <w:bidi w:val="0"/>
+              <w:spacing w:lineRule="auto" w:line="240" w:before="0" w:after="0"/>
+              <w:jc w:val="left"/>
+              <w:rPr>
+                <w:sz w:val="22"/>
+                <w:szCs w:val="22"/>
+              </w:rPr>
+            </w:pPr>
+            <w:r>
+              <w:rPr>
+                <w:rFonts w:eastAsia="Calibri" w:cs="DejaVu Sans"/>
+                <w:bCs/>
+                <w:color w:val="auto"/>
+                <w:kern w:val="0"/>
+                <w:sz w:val="22"/>
+                <w:szCs w:val="22"/>
+                <w:lang w:val="it-IT" w:eastAsia="en-US" w:bidi="ar-SA"/>
+              </w:rPr>
+              <w:t>L’utente e tutte le sue rel</w:t>
+            </w:r>
+            <w:r>
+              <w:rPr>
+                <w:rFonts w:eastAsia="NSimSun" w:cs="Arial"/>
+                <w:bCs/>
+                <w:color w:val="auto"/>
+                <w:kern w:val="2"/>
+                <w:sz w:val="22"/>
+                <w:szCs w:val="22"/>
+                <w:lang w:val="it-IT" w:eastAsia="zh-CN" w:bidi="hi-IN"/>
+              </w:rPr>
+              <w:t>ative pubblicazioni vengono eliminate dalla piattaforma</w:t>
+            </w:r>
+            <w:r>
+              <w:rPr>
+                <w:bCs/>
+                <w:sz w:val="22"/>
+                <w:szCs w:val="22"/>
+              </w:rPr>
+              <w:t>.</w:t>
+            </w:r>
+          </w:p>
+        </w:tc>
+      </w:tr>
+      <w:tr>
+        <w:trPr>
+          <w:trHeight w:val="283" w:hRule="atLeast"/>
+        </w:trPr>
+        <w:tc>
+          <w:tcPr>
+            <w:tcW w:w="2739" w:type="dxa"/>
+            <w:gridSpan w:val="4"/>
+            <w:tcBorders>
+              <w:top w:val="single" w:sz="4" w:space="0" w:color="000000"/>
+              <w:left w:val="single" w:sz="4" w:space="0" w:color="000000"/>
+              <w:bottom w:val="single" w:sz="4" w:space="0" w:color="000000"/>
+              <w:right w:val="single" w:sz="4" w:space="0" w:color="000000"/>
+            </w:tcBorders>
+          </w:tcPr>
+          <w:p>
+            <w:pPr>
+              <w:pStyle w:val="Normal"/>
+              <w:widowControl w:val="false"/>
+              <w:bidi w:val="0"/>
+              <w:spacing w:lineRule="auto" w:line="240" w:before="0" w:after="0"/>
+              <w:jc w:val="left"/>
+              <w:rPr>
+                <w:b/>
+                <w:b/>
+                <w:bCs/>
+              </w:rPr>
+            </w:pPr>
+            <w:r>
+              <w:rPr>
+                <w:b/>
+                <w:bCs/>
+              </w:rPr>
+              <w:t>Exit condition</w:t>
+            </w:r>
+          </w:p>
+          <w:p>
+            <w:pPr>
+              <w:pStyle w:val="Normal"/>
+              <w:widowControl w:val="false"/>
+              <w:bidi w:val="0"/>
+              <w:spacing w:lineRule="auto" w:line="240" w:before="0" w:after="0"/>
+              <w:jc w:val="left"/>
+              <w:rPr/>
+            </w:pPr>
+            <w:r>
+              <w:rPr/>
+              <w:t xml:space="preserve">                       </w:t>
+            </w:r>
+            <w:r>
+              <w:rPr/>
+              <w:t>On failure</w:t>
+            </w:r>
+          </w:p>
+        </w:tc>
+        <w:tc>
+          <w:tcPr>
+            <w:tcW w:w="6898" w:type="dxa"/>
+            <w:gridSpan w:val="3"/>
+            <w:tcBorders>
+              <w:top w:val="single" w:sz="4" w:space="0" w:color="000000"/>
+              <w:left w:val="single" w:sz="4" w:space="0" w:color="000000"/>
+              <w:bottom w:val="single" w:sz="4" w:space="0" w:color="000000"/>
+              <w:right w:val="single" w:sz="4" w:space="0" w:color="000000"/>
+            </w:tcBorders>
+          </w:tcPr>
+          <w:p>
+            <w:pPr>
+              <w:pStyle w:val="Normal"/>
+              <w:widowControl w:val="false"/>
+              <w:bidi w:val="0"/>
+              <w:spacing w:lineRule="auto" w:line="240" w:before="0" w:after="0"/>
+              <w:jc w:val="left"/>
+              <w:rPr>
+                <w:rFonts w:ascii="Calibri" w:hAnsi="Calibri" w:eastAsia="Calibri" w:cs="DejaVu Sans"/>
+                <w:color w:val="auto"/>
+                <w:kern w:val="0"/>
+                <w:sz w:val="22"/>
+                <w:szCs w:val="22"/>
+                <w:lang w:val="it-IT" w:eastAsia="en-US" w:bidi="ar-SA"/>
+              </w:rPr>
+            </w:pPr>
+            <w:r>
+              <w:rPr>
+                <w:rFonts w:eastAsia="Calibri" w:cs="DejaVu Sans"/>
+                <w:color w:val="auto"/>
+                <w:kern w:val="0"/>
+                <w:sz w:val="22"/>
+                <w:szCs w:val="22"/>
+                <w:lang w:val="it-IT" w:eastAsia="en-US" w:bidi="ar-SA"/>
+              </w:rPr>
+              <w:t>L’utente non è elimin</w:t>
+            </w:r>
+            <w:r>
+              <w:rPr>
+                <w:rFonts w:eastAsia="NSimSun" w:cs="Arial"/>
+                <w:bCs/>
+                <w:color w:val="auto"/>
+                <w:kern w:val="2"/>
+                <w:sz w:val="22"/>
+                <w:szCs w:val="22"/>
+                <w:lang w:val="it-IT" w:eastAsia="zh-CN" w:bidi="hi-IN"/>
+              </w:rPr>
+              <w:t>ato dalla piattaforma.</w:t>
+            </w:r>
+          </w:p>
+        </w:tc>
+      </w:tr>
+      <w:tr>
+        <w:trPr>
+          <w:trHeight w:val="283" w:hRule="atLeast"/>
+        </w:trPr>
+        <w:tc>
+          <w:tcPr>
+            <w:tcW w:w="2739" w:type="dxa"/>
+            <w:gridSpan w:val="4"/>
+            <w:tcBorders>
+              <w:top w:val="single" w:sz="4" w:space="0" w:color="000000"/>
+              <w:left w:val="single" w:sz="4" w:space="0" w:color="000000"/>
+              <w:bottom w:val="single" w:sz="4" w:space="0" w:color="000000"/>
+              <w:right w:val="single" w:sz="4" w:space="0" w:color="000000"/>
+            </w:tcBorders>
+          </w:tcPr>
+          <w:p>
+            <w:pPr>
+              <w:pStyle w:val="Normal"/>
+              <w:widowControl w:val="false"/>
+              <w:bidi w:val="0"/>
+              <w:spacing w:lineRule="auto" w:line="240" w:before="0" w:after="0"/>
+              <w:jc w:val="left"/>
+              <w:rPr>
+                <w:b/>
+                <w:b/>
+                <w:bCs/>
+              </w:rPr>
+            </w:pPr>
+            <w:r>
+              <w:rPr>
+                <w:b/>
+                <w:bCs/>
+              </w:rPr>
+              <w:t>Rilevanza/User Priority</w:t>
+            </w:r>
+          </w:p>
+        </w:tc>
+        <w:tc>
+          <w:tcPr>
+            <w:tcW w:w="6898" w:type="dxa"/>
+            <w:gridSpan w:val="3"/>
+            <w:tcBorders>
+              <w:top w:val="single" w:sz="4" w:space="0" w:color="000000"/>
+              <w:left w:val="single" w:sz="4" w:space="0" w:color="000000"/>
+              <w:bottom w:val="single" w:sz="4" w:space="0" w:color="000000"/>
+              <w:right w:val="single" w:sz="4" w:space="0" w:color="000000"/>
+            </w:tcBorders>
+          </w:tcPr>
+          <w:p>
+            <w:pPr>
+              <w:pStyle w:val="Normal"/>
+              <w:widowControl w:val="false"/>
+              <w:bidi w:val="0"/>
+              <w:spacing w:lineRule="auto" w:line="240" w:before="0" w:after="0"/>
+              <w:jc w:val="left"/>
+              <w:rPr/>
+            </w:pPr>
+            <w:r>
+              <w:rPr/>
+              <w:t>Bassa</w:t>
+            </w:r>
+          </w:p>
+        </w:tc>
+      </w:tr>
+      <w:tr>
+        <w:trPr>
+          <w:trHeight w:val="283" w:hRule="atLeast"/>
+        </w:trPr>
+        <w:tc>
+          <w:tcPr>
+            <w:tcW w:w="2739" w:type="dxa"/>
+            <w:gridSpan w:val="4"/>
+            <w:tcBorders>
+              <w:top w:val="single" w:sz="4" w:space="0" w:color="000000"/>
+              <w:left w:val="single" w:sz="4" w:space="0" w:color="000000"/>
+              <w:bottom w:val="single" w:sz="4" w:space="0" w:color="000000"/>
+              <w:right w:val="single" w:sz="4" w:space="0" w:color="000000"/>
+            </w:tcBorders>
+          </w:tcPr>
+          <w:p>
+            <w:pPr>
+              <w:pStyle w:val="Normal"/>
+              <w:widowControl w:val="false"/>
+              <w:bidi w:val="0"/>
+              <w:spacing w:lineRule="auto" w:line="240" w:before="0" w:after="0"/>
+              <w:jc w:val="left"/>
+              <w:rPr>
+                <w:b/>
+                <w:b/>
+                <w:bCs/>
+              </w:rPr>
+            </w:pPr>
+            <w:r>
+              <w:rPr>
+                <w:b/>
+                <w:bCs/>
+              </w:rPr>
+              <w:t>Frequenza stimata</w:t>
+            </w:r>
+          </w:p>
+        </w:tc>
+        <w:tc>
+          <w:tcPr>
+            <w:tcW w:w="6898" w:type="dxa"/>
+            <w:gridSpan w:val="3"/>
+            <w:tcBorders>
+              <w:top w:val="single" w:sz="4" w:space="0" w:color="000000"/>
+              <w:left w:val="single" w:sz="4" w:space="0" w:color="000000"/>
+              <w:bottom w:val="single" w:sz="4" w:space="0" w:color="000000"/>
+              <w:right w:val="single" w:sz="4" w:space="0" w:color="000000"/>
+            </w:tcBorders>
+          </w:tcPr>
+          <w:p>
+            <w:pPr>
+              <w:pStyle w:val="Normal"/>
+              <w:widowControl w:val="false"/>
+              <w:bidi w:val="0"/>
+              <w:spacing w:lineRule="auto" w:line="240" w:before="0" w:after="0"/>
+              <w:jc w:val="left"/>
+              <w:rPr/>
+            </w:pPr>
+            <w:r>
+              <w:rPr>
+                <w:rFonts w:eastAsia="Calibri" w:cs="DejaVu Sans"/>
+                <w:color w:val="auto"/>
+                <w:kern w:val="0"/>
+                <w:sz w:val="22"/>
+                <w:szCs w:val="22"/>
+                <w:lang w:val="it-IT" w:eastAsia="en-US" w:bidi="ar-SA"/>
+              </w:rPr>
+              <w:t>90</w:t>
+            </w:r>
+            <w:r>
+              <w:rPr/>
+              <w:t xml:space="preserve"> usi/giorno</w:t>
+            </w:r>
+          </w:p>
+        </w:tc>
+      </w:tr>
+      <w:tr>
+        <w:trPr>
+          <w:trHeight w:val="283" w:hRule="atLeast"/>
+        </w:trPr>
+        <w:tc>
+          <w:tcPr>
+            <w:tcW w:w="2739" w:type="dxa"/>
+            <w:gridSpan w:val="4"/>
+            <w:tcBorders>
+              <w:top w:val="single" w:sz="4" w:space="0" w:color="000000"/>
+              <w:left w:val="single" w:sz="4" w:space="0" w:color="000000"/>
+              <w:bottom w:val="single" w:sz="4" w:space="0" w:color="000000"/>
+              <w:right w:val="single" w:sz="4" w:space="0" w:color="000000"/>
+            </w:tcBorders>
+            <w:vAlign w:val="center"/>
+          </w:tcPr>
+          <w:p>
+            <w:pPr>
+              <w:pStyle w:val="Normal"/>
+              <w:widowControl w:val="false"/>
+              <w:bidi w:val="0"/>
+              <w:spacing w:lineRule="auto" w:line="240" w:before="0" w:after="0"/>
+              <w:jc w:val="left"/>
+              <w:rPr>
+                <w:rFonts w:cs="Times New Roman"/>
+                <w:b/>
+                <w:b/>
+                <w:bCs/>
+              </w:rPr>
+            </w:pPr>
+            <w:r>
+              <w:rPr>
+                <w:rFonts w:cs="Times New Roman"/>
+                <w:b/>
+                <w:bCs/>
+              </w:rPr>
+              <w:t>Extension point</w:t>
+            </w:r>
+          </w:p>
+        </w:tc>
+        <w:tc>
+          <w:tcPr>
+            <w:tcW w:w="6898" w:type="dxa"/>
+            <w:gridSpan w:val="3"/>
+            <w:tcBorders>
+              <w:top w:val="single" w:sz="4" w:space="0" w:color="000000"/>
+              <w:left w:val="single" w:sz="4" w:space="0" w:color="000000"/>
+              <w:bottom w:val="single" w:sz="4" w:space="0" w:color="000000"/>
+              <w:right w:val="single" w:sz="4" w:space="0" w:color="000000"/>
+            </w:tcBorders>
+          </w:tcPr>
+          <w:p>
+            <w:pPr>
+              <w:pStyle w:val="Normal"/>
+              <w:widowControl w:val="false"/>
+              <w:bidi w:val="0"/>
+              <w:spacing w:lineRule="auto" w:line="240" w:before="0" w:after="0"/>
+              <w:jc w:val="left"/>
+              <w:rPr>
+                <w:sz w:val="24"/>
+                <w:szCs w:val="24"/>
+              </w:rPr>
+            </w:pPr>
+            <w:r>
+              <w:rPr>
+                <w:sz w:val="24"/>
+                <w:szCs w:val="24"/>
+              </w:rPr>
+              <w:t>NA</w:t>
+            </w:r>
+          </w:p>
+        </w:tc>
+      </w:tr>
+      <w:tr>
+        <w:trPr>
+          <w:trHeight w:val="283" w:hRule="atLeast"/>
+        </w:trPr>
+        <w:tc>
+          <w:tcPr>
+            <w:tcW w:w="2739" w:type="dxa"/>
+            <w:gridSpan w:val="4"/>
+            <w:tcBorders>
+              <w:top w:val="single" w:sz="4" w:space="0" w:color="000000"/>
+              <w:left w:val="single" w:sz="4" w:space="0" w:color="000000"/>
+              <w:bottom w:val="single" w:sz="4" w:space="0" w:color="000000"/>
+              <w:right w:val="single" w:sz="4" w:space="0" w:color="000000"/>
+            </w:tcBorders>
+            <w:vAlign w:val="center"/>
+          </w:tcPr>
+          <w:p>
+            <w:pPr>
+              <w:pStyle w:val="Normal"/>
+              <w:widowControl w:val="false"/>
+              <w:bidi w:val="0"/>
+              <w:spacing w:lineRule="auto" w:line="240" w:before="0" w:after="0"/>
+              <w:jc w:val="left"/>
+              <w:rPr>
+                <w:rFonts w:cs="Times New Roman"/>
+                <w:b/>
+                <w:b/>
+                <w:bCs/>
+              </w:rPr>
+            </w:pPr>
+            <w:r>
+              <w:rPr>
+                <w:rFonts w:cs="Times New Roman"/>
+                <w:b/>
+                <w:bCs/>
+              </w:rPr>
+              <w:t>Generalization of</w:t>
+            </w:r>
+          </w:p>
+        </w:tc>
+        <w:tc>
+          <w:tcPr>
+            <w:tcW w:w="6898" w:type="dxa"/>
+            <w:gridSpan w:val="3"/>
+            <w:tcBorders>
+              <w:top w:val="single" w:sz="4" w:space="0" w:color="000000"/>
+              <w:left w:val="single" w:sz="4" w:space="0" w:color="000000"/>
+              <w:bottom w:val="single" w:sz="4" w:space="0" w:color="000000"/>
+              <w:right w:val="single" w:sz="4" w:space="0" w:color="000000"/>
+            </w:tcBorders>
+          </w:tcPr>
+          <w:p>
+            <w:pPr>
+              <w:pStyle w:val="Normal"/>
+              <w:widowControl w:val="false"/>
+              <w:bidi w:val="0"/>
+              <w:spacing w:lineRule="auto" w:line="240" w:before="0" w:after="0"/>
+              <w:jc w:val="left"/>
+              <w:rPr>
+                <w:sz w:val="24"/>
+                <w:szCs w:val="24"/>
+              </w:rPr>
+            </w:pPr>
+            <w:r>
+              <w:rPr>
+                <w:sz w:val="24"/>
+                <w:szCs w:val="24"/>
+              </w:rPr>
+              <w:t>NA</w:t>
+            </w:r>
+          </w:p>
+        </w:tc>
+      </w:tr>
+      <w:tr>
+        <w:trPr/>
+        <w:tc>
+          <w:tcPr>
+            <w:tcW w:w="9637" w:type="dxa"/>
+            <w:gridSpan w:val="7"/>
+            <w:tcBorders>
+              <w:top w:val="single" w:sz="4" w:space="0" w:color="000000"/>
+              <w:left w:val="single" w:sz="4" w:space="0" w:color="000000"/>
+              <w:bottom w:val="single" w:sz="4" w:space="0" w:color="000000"/>
+              <w:right w:val="single" w:sz="4" w:space="0" w:color="000000"/>
+            </w:tcBorders>
+            <w:vAlign w:val="center"/>
+          </w:tcPr>
+          <w:p>
+            <w:pPr>
+              <w:pStyle w:val="Normal"/>
+              <w:widowControl w:val="false"/>
+              <w:bidi w:val="0"/>
+              <w:spacing w:lineRule="auto" w:line="240" w:before="0" w:after="0"/>
+              <w:jc w:val="center"/>
+              <w:rPr>
+                <w:b/>
+                <w:b/>
+                <w:bCs/>
+                <w:caps/>
+              </w:rPr>
+            </w:pPr>
+            <w:r>
+              <w:rPr>
+                <w:b/>
+                <w:bCs/>
+                <w:caps/>
+              </w:rPr>
+              <w:t>Flusso di Eventi Principale/Main Scenario</w:t>
+            </w:r>
+          </w:p>
+        </w:tc>
+      </w:tr>
+      <w:tr>
+        <w:trPr/>
+        <w:tc>
+          <w:tcPr>
+            <w:tcW w:w="532" w:type="dxa"/>
+            <w:tcBorders>
+              <w:top w:val="single" w:sz="4" w:space="0" w:color="000000"/>
+              <w:left w:val="single" w:sz="4" w:space="0" w:color="000000"/>
+              <w:bottom w:val="single" w:sz="4" w:space="0" w:color="000000"/>
+              <w:right w:val="single" w:sz="4" w:space="0" w:color="000000"/>
+            </w:tcBorders>
+          </w:tcPr>
+          <w:p>
+            <w:pPr>
+              <w:pStyle w:val="Normal"/>
+              <w:widowControl w:val="false"/>
+              <w:bidi w:val="0"/>
+              <w:spacing w:lineRule="auto" w:line="240" w:before="0" w:after="0"/>
+              <w:jc w:val="left"/>
+              <w:rPr/>
+            </w:pPr>
+            <w:r>
+              <w:rPr/>
+              <w:t>1</w:t>
+            </w:r>
+          </w:p>
+        </w:tc>
+        <w:tc>
+          <w:tcPr>
+            <w:tcW w:w="1278" w:type="dxa"/>
+            <w:gridSpan w:val="2"/>
+            <w:tcBorders>
+              <w:top w:val="single" w:sz="4" w:space="0" w:color="000000"/>
+              <w:left w:val="single" w:sz="4" w:space="0" w:color="000000"/>
+              <w:bottom w:val="single" w:sz="4" w:space="0" w:color="000000"/>
+              <w:right w:val="single" w:sz="4" w:space="0" w:color="000000"/>
+            </w:tcBorders>
+          </w:tcPr>
+          <w:p>
+            <w:pPr>
+              <w:pStyle w:val="Normal"/>
+              <w:widowControl w:val="false"/>
+              <w:bidi w:val="0"/>
+              <w:spacing w:lineRule="auto" w:line="240" w:before="0" w:after="0"/>
+              <w:ind w:left="34" w:right="0" w:hanging="0"/>
+              <w:jc w:val="left"/>
+              <w:rPr/>
+            </w:pPr>
+            <w:r>
+              <w:rPr>
+                <w:rFonts w:eastAsia="Calibri" w:cs="DejaVu Sans"/>
+                <w:bCs/>
+                <w:i w:val="false"/>
+                <w:iCs w:val="false"/>
+                <w:color w:val="auto"/>
+                <w:kern w:val="0"/>
+                <w:sz w:val="22"/>
+                <w:szCs w:val="22"/>
+                <w:lang w:val="it-IT" w:eastAsia="en-US" w:bidi="ar-SA"/>
+              </w:rPr>
+              <w:t>modulo FI</w:t>
+            </w:r>
+            <w:r>
+              <w:rPr>
+                <w:rFonts w:eastAsia="Droid Sans" w:cs="Droid Sans" w:ascii="Liberation Sans" w:hAnsi="Liberation Sans"/>
+                <w:b w:val="false"/>
+                <w:bCs w:val="false"/>
+                <w:i w:val="false"/>
+                <w:iCs w:val="false"/>
+                <w:strike w:val="false"/>
+                <w:dstrike w:val="false"/>
+                <w:outline w:val="false"/>
+                <w:shadow w:val="false"/>
+                <w:color w:val="000000"/>
+                <w:kern w:val="0"/>
+                <w:sz w:val="22"/>
+                <w:szCs w:val="22"/>
+                <w:u w:val="none"/>
+                <w:lang w:val="it-IT" w:eastAsia="en-US" w:bidi="ar-SA"/>
+              </w:rPr>
+              <w:t>A</w:t>
+            </w:r>
+            <w:r>
+              <w:rPr/>
+              <w:t>:</w:t>
+            </w:r>
+          </w:p>
+        </w:tc>
+        <w:tc>
+          <w:tcPr>
+            <w:tcW w:w="7827" w:type="dxa"/>
+            <w:gridSpan w:val="4"/>
+            <w:tcBorders>
+              <w:top w:val="single" w:sz="4" w:space="0" w:color="000000"/>
+              <w:left w:val="single" w:sz="4" w:space="0" w:color="000000"/>
+              <w:bottom w:val="single" w:sz="4" w:space="0" w:color="000000"/>
+              <w:right w:val="single" w:sz="4" w:space="0" w:color="000000"/>
+            </w:tcBorders>
+          </w:tcPr>
+          <w:p>
+            <w:pPr>
+              <w:pStyle w:val="Normal"/>
+              <w:widowControl w:val="false"/>
+              <w:bidi w:val="0"/>
+              <w:spacing w:lineRule="auto" w:line="240" w:before="0" w:after="0"/>
+              <w:ind w:left="34" w:right="0" w:hanging="0"/>
+              <w:jc w:val="left"/>
+              <w:rPr/>
+            </w:pPr>
+            <w:r>
+              <w:rPr>
+                <w:rFonts w:eastAsia="Calibri" w:cs="DejaVu Sans"/>
+                <w:color w:val="auto"/>
+                <w:kern w:val="0"/>
+                <w:sz w:val="22"/>
+                <w:szCs w:val="22"/>
+                <w:lang w:val="it-IT" w:eastAsia="en-US" w:bidi="ar-SA"/>
+              </w:rPr>
+              <w:t>Rileva un utente non conforme alle linee guida e procede all’elimina</w:t>
+            </w:r>
+            <w:r>
+              <w:rPr>
+                <w:rFonts w:eastAsia="NSimSun" w:cs="Arial"/>
+                <w:bCs/>
+                <w:color w:val="auto"/>
+                <w:kern w:val="2"/>
+                <w:sz w:val="22"/>
+                <w:szCs w:val="22"/>
+                <w:lang w:val="it-IT" w:eastAsia="zh-CN" w:bidi="hi-IN"/>
+              </w:rPr>
+              <w:t>zion</w:t>
+            </w:r>
+            <w:r>
+              <w:rPr>
+                <w:rFonts w:eastAsia="NSimSun" w:cs="Arial"/>
+                <w:bCs/>
+                <w:color w:val="auto"/>
+                <w:kern w:val="2"/>
+                <w:sz w:val="22"/>
+                <w:szCs w:val="22"/>
+                <w:lang w:val="it-IT" w:eastAsia="zh-CN" w:bidi="hi-IN"/>
+              </w:rPr>
+              <w:t>e</w:t>
+            </w:r>
+            <w:r>
+              <w:rPr/>
+              <w:t>.</w:t>
+            </w:r>
+          </w:p>
+        </w:tc>
+      </w:tr>
+      <w:tr>
+        <w:trPr/>
+        <w:tc>
+          <w:tcPr>
+            <w:tcW w:w="532" w:type="dxa"/>
+            <w:tcBorders>
+              <w:top w:val="single" w:sz="4" w:space="0" w:color="000000"/>
+              <w:left w:val="single" w:sz="4" w:space="0" w:color="000000"/>
+              <w:bottom w:val="single" w:sz="4" w:space="0" w:color="000000"/>
+              <w:right w:val="single" w:sz="4" w:space="0" w:color="000000"/>
+            </w:tcBorders>
+          </w:tcPr>
+          <w:p>
+            <w:pPr>
+              <w:pStyle w:val="Normal"/>
+              <w:widowControl w:val="false"/>
+              <w:bidi w:val="0"/>
+              <w:spacing w:lineRule="auto" w:line="240" w:before="0" w:after="0"/>
+              <w:jc w:val="left"/>
+              <w:rPr/>
+            </w:pPr>
+            <w:r>
+              <w:rPr/>
+              <w:t>2</w:t>
+            </w:r>
+          </w:p>
+        </w:tc>
+        <w:tc>
+          <w:tcPr>
+            <w:tcW w:w="1278" w:type="dxa"/>
+            <w:gridSpan w:val="2"/>
+            <w:tcBorders>
+              <w:top w:val="single" w:sz="4" w:space="0" w:color="000000"/>
+              <w:left w:val="single" w:sz="4" w:space="0" w:color="000000"/>
+              <w:bottom w:val="single" w:sz="4" w:space="0" w:color="000000"/>
+              <w:right w:val="single" w:sz="4" w:space="0" w:color="000000"/>
+            </w:tcBorders>
+          </w:tcPr>
+          <w:p>
+            <w:pPr>
+              <w:pStyle w:val="Normal"/>
+              <w:widowControl w:val="false"/>
+              <w:bidi w:val="0"/>
+              <w:spacing w:lineRule="auto" w:line="240" w:before="0" w:after="0"/>
+              <w:ind w:left="34" w:right="0" w:hanging="0"/>
+              <w:jc w:val="left"/>
+              <w:rPr/>
+            </w:pPr>
+            <w:r>
+              <w:rPr/>
+              <w:t>Sistema:</w:t>
+            </w:r>
+          </w:p>
+        </w:tc>
+        <w:tc>
+          <w:tcPr>
+            <w:tcW w:w="7827" w:type="dxa"/>
+            <w:gridSpan w:val="4"/>
+            <w:tcBorders>
+              <w:top w:val="single" w:sz="4" w:space="0" w:color="000000"/>
+              <w:left w:val="single" w:sz="4" w:space="0" w:color="000000"/>
+              <w:bottom w:val="single" w:sz="4" w:space="0" w:color="000000"/>
+              <w:right w:val="single" w:sz="4" w:space="0" w:color="000000"/>
+            </w:tcBorders>
+          </w:tcPr>
+          <w:p>
+            <w:pPr>
+              <w:pStyle w:val="Normal"/>
+              <w:widowControl w:val="false"/>
+              <w:bidi w:val="0"/>
+              <w:spacing w:lineRule="auto" w:line="240" w:before="0" w:after="0"/>
+              <w:ind w:left="34" w:right="0" w:hanging="0"/>
+              <w:jc w:val="left"/>
+              <w:rPr>
+                <w:rFonts w:eastAsia="NSimSun" w:cs="Arial"/>
+                <w:color w:val="auto"/>
+                <w:kern w:val="2"/>
+                <w:sz w:val="24"/>
+                <w:szCs w:val="24"/>
+                <w:lang w:val="it-IT" w:eastAsia="zh-CN" w:bidi="hi-IN"/>
+              </w:rPr>
+            </w:pPr>
+            <w:r>
+              <w:rPr>
+                <w:rFonts w:eastAsia="NSimSun" w:cs="Arial"/>
+                <w:color w:val="auto"/>
+                <w:kern w:val="2"/>
+                <w:sz w:val="24"/>
+                <w:szCs w:val="24"/>
+                <w:lang w:val="it-IT" w:eastAsia="zh-CN" w:bidi="hi-IN"/>
+              </w:rPr>
+              <w:t>Elimin</w:t>
+            </w:r>
+            <w:r>
+              <w:rPr>
+                <w:rFonts w:eastAsia="Calibri" w:cs="DejaVu Sans"/>
+                <w:color w:val="auto"/>
+                <w:kern w:val="0"/>
+                <w:sz w:val="22"/>
+                <w:szCs w:val="22"/>
+                <w:lang w:val="it-IT" w:eastAsia="en-US" w:bidi="ar-SA"/>
+              </w:rPr>
+              <w:t>a l’utente dalla piattaforma</w:t>
+            </w:r>
+            <w:r>
+              <w:rPr>
+                <w:rFonts w:eastAsia="NSimSun" w:cs="Arial"/>
+                <w:color w:val="auto"/>
+                <w:kern w:val="2"/>
+                <w:sz w:val="24"/>
+                <w:szCs w:val="24"/>
+                <w:lang w:val="it-IT" w:eastAsia="zh-CN" w:bidi="hi-IN"/>
+              </w:rPr>
+              <w:t>.</w:t>
+            </w:r>
+          </w:p>
+        </w:tc>
+      </w:tr>
+      <w:tr>
+        <w:trPr/>
+        <w:tc>
+          <w:tcPr>
+            <w:tcW w:w="9637" w:type="dxa"/>
+            <w:gridSpan w:val="7"/>
+            <w:tcBorders>
+              <w:top w:val="single" w:sz="4" w:space="0" w:color="000000"/>
+              <w:left w:val="single" w:sz="4" w:space="0" w:color="000000"/>
+              <w:bottom w:val="single" w:sz="4" w:space="0" w:color="000000"/>
+              <w:right w:val="single" w:sz="4" w:space="0" w:color="000000"/>
+            </w:tcBorders>
+          </w:tcPr>
+          <w:p>
+            <w:pPr>
+              <w:pStyle w:val="Normal"/>
+              <w:widowControl w:val="false"/>
+              <w:bidi w:val="0"/>
+              <w:spacing w:lineRule="auto" w:line="240" w:before="0" w:after="0"/>
+              <w:jc w:val="left"/>
+              <w:rPr>
+                <w:sz w:val="24"/>
+                <w:szCs w:val="24"/>
+              </w:rPr>
+            </w:pPr>
+            <w:r>
+              <w:rPr>
+                <w:sz w:val="24"/>
+                <w:szCs w:val="24"/>
+              </w:rPr>
+            </w:r>
+          </w:p>
+        </w:tc>
+      </w:tr>
+      <w:tr>
+        <w:trPr/>
+        <w:tc>
+          <w:tcPr>
+            <w:tcW w:w="9637" w:type="dxa"/>
+            <w:gridSpan w:val="7"/>
+            <w:tcBorders>
+              <w:top w:val="single" w:sz="4" w:space="0" w:color="000000"/>
+              <w:left w:val="single" w:sz="4" w:space="0" w:color="000000"/>
+              <w:bottom w:val="single" w:sz="4" w:space="0" w:color="000000"/>
+              <w:right w:val="single" w:sz="4" w:space="0" w:color="000000"/>
+            </w:tcBorders>
+          </w:tcPr>
+          <w:p>
+            <w:pPr>
+              <w:pStyle w:val="Normal"/>
+              <w:widowControl w:val="false"/>
+              <w:bidi w:val="0"/>
+              <w:spacing w:lineRule="auto" w:line="240" w:before="0" w:after="0"/>
+              <w:jc w:val="left"/>
+              <w:rPr/>
+            </w:pPr>
+            <w:r>
+              <w:rPr>
+                <w:b/>
+                <w:bCs/>
+              </w:rPr>
+              <w:t xml:space="preserve">I Scenario/Flusso di eventi di ERRORE: </w:t>
+            </w:r>
+            <w:r>
+              <w:rPr/>
+              <w:t xml:space="preserve">il sistema non riesce a </w:t>
+            </w:r>
+            <w:r>
+              <w:rPr/>
+              <w:t>elimin</w:t>
+            </w:r>
+            <w:r>
+              <w:rPr>
+                <w:rFonts w:eastAsia="Calibri" w:cs="DejaVu Sans"/>
+                <w:color w:val="auto"/>
+                <w:kern w:val="0"/>
+                <w:sz w:val="22"/>
+                <w:szCs w:val="22"/>
+                <w:lang w:val="it-IT" w:eastAsia="en-US" w:bidi="ar-SA"/>
+              </w:rPr>
+              <w:t>are l’utente</w:t>
+            </w:r>
+            <w:r>
+              <w:rPr/>
+              <w:t>.</w:t>
+            </w:r>
+          </w:p>
+        </w:tc>
+      </w:tr>
+      <w:tr>
+        <w:trPr>
+          <w:trHeight w:val="287" w:hRule="atLeast"/>
+        </w:trPr>
+        <w:tc>
+          <w:tcPr>
+            <w:tcW w:w="1352" w:type="dxa"/>
+            <w:gridSpan w:val="2"/>
+            <w:tcBorders>
+              <w:top w:val="single" w:sz="4" w:space="0" w:color="000000"/>
+              <w:left w:val="single" w:sz="4" w:space="0" w:color="000000"/>
+              <w:bottom w:val="single" w:sz="4" w:space="0" w:color="000000"/>
+              <w:right w:val="single" w:sz="4" w:space="0" w:color="000000"/>
+            </w:tcBorders>
+          </w:tcPr>
+          <w:p>
+            <w:pPr>
+              <w:pStyle w:val="Normal"/>
+              <w:widowControl w:val="false"/>
+              <w:bidi w:val="0"/>
+              <w:spacing w:lineRule="auto" w:line="240" w:before="0" w:after="0"/>
+              <w:jc w:val="left"/>
+              <w:rPr>
+                <w:b/>
+                <w:b/>
+                <w:bCs/>
+              </w:rPr>
+            </w:pPr>
+            <w:r>
+              <w:rPr>
+                <w:b/>
+                <w:bCs/>
+              </w:rPr>
+              <w:t>2.1</w:t>
+            </w:r>
+          </w:p>
+        </w:tc>
+        <w:tc>
+          <w:tcPr>
+            <w:tcW w:w="1387" w:type="dxa"/>
+            <w:gridSpan w:val="2"/>
+            <w:tcBorders>
+              <w:top w:val="single" w:sz="4" w:space="0" w:color="000000"/>
+              <w:left w:val="single" w:sz="4" w:space="0" w:color="000000"/>
+              <w:bottom w:val="single" w:sz="4" w:space="0" w:color="000000"/>
+              <w:right w:val="single" w:sz="4" w:space="0" w:color="000000"/>
+            </w:tcBorders>
+          </w:tcPr>
+          <w:p>
+            <w:pPr>
+              <w:pStyle w:val="Normal"/>
+              <w:widowControl w:val="false"/>
+              <w:bidi w:val="0"/>
+              <w:spacing w:lineRule="auto" w:line="240" w:before="0" w:after="0"/>
+              <w:jc w:val="left"/>
+              <w:rPr>
+                <w:b/>
+                <w:b/>
+                <w:bCs/>
+              </w:rPr>
+            </w:pPr>
+            <w:r>
+              <w:rPr>
+                <w:b/>
+                <w:bCs/>
+              </w:rPr>
+              <w:t>Sistema:</w:t>
+            </w:r>
+          </w:p>
+        </w:tc>
+        <w:tc>
+          <w:tcPr>
+            <w:tcW w:w="6898" w:type="dxa"/>
+            <w:gridSpan w:val="3"/>
+            <w:tcBorders>
+              <w:top w:val="single" w:sz="4" w:space="0" w:color="000000"/>
+              <w:left w:val="single" w:sz="4" w:space="0" w:color="000000"/>
+              <w:bottom w:val="single" w:sz="4" w:space="0" w:color="000000"/>
+              <w:right w:val="single" w:sz="4" w:space="0" w:color="000000"/>
+            </w:tcBorders>
+          </w:tcPr>
+          <w:p>
+            <w:pPr>
+              <w:pStyle w:val="Normal"/>
+              <w:widowControl w:val="false"/>
+              <w:bidi w:val="0"/>
+              <w:spacing w:lineRule="auto" w:line="240" w:before="0" w:after="0"/>
+              <w:jc w:val="left"/>
+              <w:rPr/>
+            </w:pPr>
+            <w:r>
+              <w:rPr>
+                <w:rFonts w:eastAsia="Calibri" w:cs="DejaVu Sans"/>
+                <w:color w:val="auto"/>
+                <w:kern w:val="0"/>
+                <w:sz w:val="22"/>
+                <w:szCs w:val="22"/>
+                <w:lang w:val="it-IT" w:eastAsia="en-US" w:bidi="ar-SA"/>
+              </w:rPr>
+              <w:t>Il Sistema avvia un timer e proverà ad eliminarlo più tardi</w:t>
+            </w:r>
+            <w:r>
+              <w:rPr/>
+              <w:t>.</w:t>
+            </w:r>
+          </w:p>
+        </w:tc>
+      </w:tr>
+      <w:tr>
+        <w:trPr/>
+        <w:tc>
+          <w:tcPr>
+            <w:tcW w:w="2739" w:type="dxa"/>
+            <w:gridSpan w:val="4"/>
+            <w:tcBorders>
+              <w:top w:val="single" w:sz="4" w:space="0" w:color="000000"/>
+              <w:left w:val="single" w:sz="4" w:space="0" w:color="000000"/>
+              <w:bottom w:val="single" w:sz="4" w:space="0" w:color="000000"/>
+              <w:right w:val="single" w:sz="4" w:space="0" w:color="000000"/>
+            </w:tcBorders>
+          </w:tcPr>
+          <w:p>
+            <w:pPr>
+              <w:pStyle w:val="Normal"/>
+              <w:widowControl w:val="false"/>
+              <w:bidi w:val="0"/>
+              <w:spacing w:lineRule="auto" w:line="240" w:before="0" w:after="0"/>
+              <w:jc w:val="left"/>
+              <w:rPr>
+                <w:b/>
+                <w:b/>
+                <w:bCs/>
+              </w:rPr>
+            </w:pPr>
+            <w:r>
+              <w:rPr>
+                <w:b/>
+                <w:bCs/>
+              </w:rPr>
+            </w:r>
+          </w:p>
+        </w:tc>
+        <w:tc>
+          <w:tcPr>
+            <w:tcW w:w="6898" w:type="dxa"/>
+            <w:gridSpan w:val="3"/>
+            <w:tcBorders>
+              <w:top w:val="single" w:sz="4" w:space="0" w:color="000000"/>
+              <w:left w:val="single" w:sz="4" w:space="0" w:color="000000"/>
+              <w:bottom w:val="single" w:sz="4" w:space="0" w:color="000000"/>
+              <w:right w:val="single" w:sz="4" w:space="0" w:color="000000"/>
+            </w:tcBorders>
+          </w:tcPr>
+          <w:p>
+            <w:pPr>
+              <w:pStyle w:val="Normal"/>
+              <w:widowControl w:val="false"/>
+              <w:bidi w:val="0"/>
+              <w:spacing w:lineRule="auto" w:line="240" w:before="0" w:after="0"/>
+              <w:jc w:val="left"/>
+              <w:rPr>
+                <w:rFonts w:ascii="Helvetica-Bold" w:hAnsi="Helvetica-Bold" w:cs="Helvetica-Bold"/>
+                <w:b/>
+                <w:b/>
+                <w:bCs/>
+                <w:color w:val="010000"/>
+                <w:sz w:val="16"/>
+                <w:szCs w:val="16"/>
+              </w:rPr>
+            </w:pPr>
+            <w:r>
+              <w:rPr>
+                <w:rFonts w:cs="Helvetica-Bold" w:ascii="Helvetica-Bold" w:hAnsi="Helvetica-Bold"/>
+                <w:b/>
+                <w:bCs/>
+                <w:color w:val="010000"/>
+                <w:sz w:val="16"/>
+                <w:szCs w:val="16"/>
+              </w:rPr>
+            </w:r>
+          </w:p>
+        </w:tc>
+      </w:tr>
+      <w:tr>
+        <w:trPr/>
+        <w:tc>
+          <w:tcPr>
+            <w:tcW w:w="2739" w:type="dxa"/>
+            <w:gridSpan w:val="4"/>
+            <w:tcBorders>
+              <w:top w:val="single" w:sz="4" w:space="0" w:color="000000"/>
+              <w:left w:val="single" w:sz="4" w:space="0" w:color="000000"/>
+              <w:bottom w:val="single" w:sz="4" w:space="0" w:color="000000"/>
+              <w:right w:val="single" w:sz="4" w:space="0" w:color="000000"/>
+            </w:tcBorders>
+          </w:tcPr>
+          <w:p>
+            <w:pPr>
+              <w:pStyle w:val="Normal"/>
+              <w:widowControl w:val="false"/>
+              <w:bidi w:val="0"/>
+              <w:spacing w:lineRule="auto" w:line="240" w:before="0" w:after="0"/>
+              <w:jc w:val="left"/>
+              <w:rPr>
+                <w:b/>
+                <w:b/>
+                <w:bCs/>
+              </w:rPr>
+            </w:pPr>
+            <w:r>
+              <w:rPr>
+                <w:b/>
+                <w:bCs/>
+              </w:rPr>
+              <w:t>Special Requirements</w:t>
+            </w:r>
+          </w:p>
+        </w:tc>
+        <w:tc>
+          <w:tcPr>
+            <w:tcW w:w="6898" w:type="dxa"/>
+            <w:gridSpan w:val="3"/>
+            <w:tcBorders>
+              <w:top w:val="single" w:sz="4" w:space="0" w:color="000000"/>
+              <w:left w:val="single" w:sz="4" w:space="0" w:color="000000"/>
+              <w:bottom w:val="single" w:sz="4" w:space="0" w:color="000000"/>
+              <w:right w:val="single" w:sz="4" w:space="0" w:color="000000"/>
+            </w:tcBorders>
+          </w:tcPr>
+          <w:p>
+            <w:pPr>
+              <w:pStyle w:val="Normal"/>
+              <w:widowControl w:val="false"/>
+              <w:bidi w:val="0"/>
+              <w:spacing w:lineRule="auto" w:line="240" w:before="0" w:after="0"/>
+              <w:jc w:val="left"/>
+              <w:rPr>
+                <w:rFonts w:ascii="Helvetica-Bold" w:hAnsi="Helvetica-Bold" w:cs="Helvetica-Bold"/>
+                <w:color w:val="010000"/>
+                <w:sz w:val="16"/>
+                <w:szCs w:val="16"/>
+              </w:rPr>
+            </w:pPr>
+            <w:r>
+              <w:rPr>
+                <w:rFonts w:cs="Helvetica-Bold" w:ascii="Helvetica-Bold" w:hAnsi="Helvetica-Bold"/>
+                <w:color w:val="010000"/>
+                <w:sz w:val="16"/>
+                <w:szCs w:val="16"/>
+              </w:rPr>
+              <w:t xml:space="preserve">Il sistema deve riuscire a sostenere, in una condizione di massimo utilizzo, circa </w:t>
+            </w:r>
+            <w:r>
+              <w:rPr>
+                <w:rFonts w:cs="Helvetica-Bold" w:ascii="Helvetica-Bold" w:hAnsi="Helvetica-Bold"/>
+                <w:color w:val="010000"/>
+                <w:sz w:val="16"/>
+                <w:szCs w:val="16"/>
+              </w:rPr>
+              <w:t>9</w:t>
+            </w:r>
+            <w:r>
+              <w:rPr>
+                <w:rFonts w:cs="Helvetica-Bold" w:ascii="Helvetica-Bold" w:hAnsi="Helvetica-Bold"/>
+                <w:color w:val="010000"/>
+                <w:sz w:val="16"/>
+                <w:szCs w:val="16"/>
+              </w:rPr>
+              <w:t>000 pubblicazioni in contemporanea.</w:t>
+            </w:r>
+          </w:p>
+        </w:tc>
+      </w:tr>
+      <w:tr>
+        <w:trPr/>
+        <w:tc>
+          <w:tcPr>
+            <w:tcW w:w="2739" w:type="dxa"/>
+            <w:gridSpan w:val="4"/>
+            <w:tcBorders>
+              <w:top w:val="single" w:sz="4" w:space="0" w:color="000000"/>
+              <w:left w:val="single" w:sz="4" w:space="0" w:color="000000"/>
+              <w:bottom w:val="single" w:sz="4" w:space="0" w:color="000000"/>
+              <w:right w:val="single" w:sz="4" w:space="0" w:color="000000"/>
+            </w:tcBorders>
+          </w:tcPr>
+          <w:p>
+            <w:pPr>
+              <w:pStyle w:val="Normal"/>
+              <w:widowControl w:val="false"/>
+              <w:bidi w:val="0"/>
+              <w:spacing w:lineRule="auto" w:line="240" w:before="0" w:after="0"/>
+              <w:jc w:val="left"/>
+              <w:rPr>
+                <w:b/>
+                <w:b/>
+                <w:bCs/>
+              </w:rPr>
+            </w:pPr>
+            <w:r>
+              <w:rPr>
+                <w:b/>
+                <w:bCs/>
+              </w:rPr>
+            </w:r>
+          </w:p>
+        </w:tc>
+        <w:tc>
+          <w:tcPr>
+            <w:tcW w:w="6898" w:type="dxa"/>
+            <w:gridSpan w:val="3"/>
+            <w:tcBorders>
+              <w:top w:val="single" w:sz="4" w:space="0" w:color="000000"/>
+              <w:left w:val="single" w:sz="4" w:space="0" w:color="000000"/>
+              <w:bottom w:val="single" w:sz="4" w:space="0" w:color="000000"/>
+              <w:right w:val="single" w:sz="4" w:space="0" w:color="000000"/>
+            </w:tcBorders>
+          </w:tcPr>
+          <w:p>
+            <w:pPr>
+              <w:pStyle w:val="Normal"/>
+              <w:widowControl w:val="false"/>
+              <w:bidi w:val="0"/>
+              <w:spacing w:lineRule="auto" w:line="240" w:before="0" w:after="0"/>
+              <w:jc w:val="left"/>
+              <w:rPr>
+                <w:rFonts w:ascii="Helvetica-Bold" w:hAnsi="Helvetica-Bold" w:cs="Helvetica-Bold"/>
+                <w:b/>
+                <w:b/>
+                <w:bCs/>
+                <w:color w:val="010000"/>
+                <w:sz w:val="16"/>
+                <w:szCs w:val="16"/>
+              </w:rPr>
+            </w:pPr>
+            <w:r>
+              <w:rPr>
+                <w:rFonts w:cs="Helvetica-Bold" w:ascii="Helvetica-Bold" w:hAnsi="Helvetica-Bold"/>
+                <w:b/>
+                <w:bCs/>
+                <w:color w:val="010000"/>
+                <w:sz w:val="16"/>
+                <w:szCs w:val="16"/>
+              </w:rPr>
+            </w:r>
+          </w:p>
+        </w:tc>
+      </w:tr>
+    </w:tbl>
+    <w:p>
+      <w:pPr>
+        <w:pStyle w:val="Normal"/>
+        <w:bidi w:val="0"/>
+        <w:spacing w:before="120" w:after="120"/>
+        <w:ind w:left="720" w:right="0" w:hanging="0"/>
+        <w:jc w:val="left"/>
+        <w:rPr>
+          <w:rFonts w:eastAsia="Droid Sans"/>
+          <w:u w:val="single"/>
+        </w:rPr>
+      </w:pPr>
+      <w:r>
+        <w:rPr>
+          <w:rFonts w:eastAsia="Droid Sans"/>
+          <w:u w:val="single"/>
+        </w:rPr>
+      </w:r>
+    </w:p>
+    <w:p>
+      <w:pPr>
+        <w:pStyle w:val="Normal"/>
+        <w:bidi w:val="0"/>
+        <w:spacing w:before="120" w:after="120"/>
+        <w:ind w:left="720" w:right="0" w:hanging="0"/>
+        <w:jc w:val="left"/>
+        <w:rPr>
+          <w:rFonts w:eastAsia="Droid Sans"/>
+          <w:u w:val="single"/>
+        </w:rPr>
+      </w:pPr>
+      <w:r>
+        <w:rPr>
+          <w:rFonts w:eastAsia="Droid Sans"/>
+          <w:u w:val="single"/>
+        </w:rPr>
+      </w:r>
+    </w:p>
+    <w:p>
+      <w:pPr>
         <w:pStyle w:val="Normal"/>
         <w:jc w:val="center"/>
         <w:rPr>
@@ -29780,28 +33277,12 @@
     </w:p>
     <w:p>
       <w:pPr>
-        <w:pStyle w:val="Normal"/>
-        <w:jc w:val="center"/>
-        <w:rPr>
-          <w:rFonts w:eastAsia="Droid Sans"/>
-          <w:u w:val="single"/>
-        </w:rPr>
-      </w:pPr>
-      <w:r>
-        <w:rPr>
-          <w:rFonts w:eastAsia="Droid Sans"/>
-          <w:u w:val="single"/>
-        </w:rPr>
-      </w:r>
-    </w:p>
-    <w:p>
-      <w:pPr>
         <w:sectPr>
           <w:headerReference w:type="default" r:id="rId10"/>
           <w:footerReference w:type="default" r:id="rId11"/>
           <w:type w:val="nextPage"/>
           <w:pgSz w:w="11906" w:h="16838"/>
-          <w:pgMar w:left="1134" w:right="1134" w:gutter="0" w:header="708" w:top="1417" w:footer="708" w:bottom="1134"/>
+          <w:pgMar w:left="1134" w:right="1134" w:header="708" w:top="1417" w:footer="708" w:bottom="1134" w:gutter="0"/>
           <w:pgNumType w:fmt="decimal"/>
           <w:formProt w:val="false"/>
           <w:textDirection w:val="lrTb"/>
@@ -29814,7 +33295,6 @@
         <w:tblW w:w="9854" w:type="dxa"/>
         <w:jc w:val="left"/>
         <w:tblInd w:w="108" w:type="dxa"/>
-        <w:tblLayout w:type="fixed"/>
         <w:tblCellMar>
           <w:top w:w="0" w:type="dxa"/>
           <w:left w:w="108" w:type="dxa"/>
@@ -30022,7 +33502,7 @@
               <w:pStyle w:val="Normal"/>
               <w:widowControl w:val="false"/>
               <w:suppressAutoHyphens w:val="true"/>
-              <w:overflowPunct w:val="false"/>
+              <w:overflowPunct w:val="true"/>
               <w:bidi w:val="0"/>
               <w:spacing w:lineRule="auto" w:line="259" w:before="0" w:after="160"/>
               <w:jc w:val="left"/>
@@ -30049,7 +33529,7 @@
               <w:pStyle w:val="Normal"/>
               <w:widowControl w:val="false"/>
               <w:suppressAutoHyphens w:val="true"/>
-              <w:overflowPunct w:val="false"/>
+              <w:overflowPunct w:val="true"/>
               <w:bidi w:val="0"/>
               <w:spacing w:lineRule="auto" w:line="259" w:before="0" w:after="160"/>
               <w:jc w:val="left"/>
@@ -30146,7 +33626,7 @@
               <w:pStyle w:val="Normal"/>
               <w:widowControl w:val="false"/>
               <w:suppressAutoHyphens w:val="true"/>
-              <w:overflowPunct w:val="false"/>
+              <w:overflowPunct w:val="true"/>
               <w:bidi w:val="0"/>
               <w:spacing w:lineRule="auto" w:line="259" w:before="0" w:after="160"/>
               <w:jc w:val="left"/>
@@ -30173,7 +33653,7 @@
               <w:pStyle w:val="Normal"/>
               <w:widowControl w:val="false"/>
               <w:suppressAutoHyphens w:val="true"/>
-              <w:overflowPunct w:val="false"/>
+              <w:overflowPunct w:val="true"/>
               <w:bidi w:val="0"/>
               <w:spacing w:lineRule="auto" w:line="259" w:before="0" w:after="160"/>
               <w:jc w:val="left"/>
@@ -32353,10 +35833,19 @@
     </w:p>
     <w:p>
       <w:pPr>
+        <w:pStyle w:val="Normal"/>
+        <w:rPr/>
+      </w:pPr>
+      <w:r>
+        <w:rPr/>
+      </w:r>
+    </w:p>
+    <w:p>
+      <w:pPr>
         <w:sectPr>
           <w:type w:val="continuous"/>
           <w:pgSz w:w="11906" w:h="16838"/>
-          <w:pgMar w:left="1134" w:right="1134" w:gutter="0" w:header="708" w:top="1417" w:footer="708" w:bottom="1134"/>
+          <w:pgMar w:left="1134" w:right="1134" w:header="708" w:top="1417" w:footer="708" w:bottom="1134" w:gutter="0"/>
           <w:formProt w:val="false"/>
           <w:textDirection w:val="lrTb"/>
           <w:docGrid w:type="default" w:linePitch="360" w:charSpace="4096"/>
@@ -32395,7 +35884,7 @@
         <w:sectPr>
           <w:type w:val="continuous"/>
           <w:pgSz w:w="11906" w:h="16838"/>
-          <w:pgMar w:left="1134" w:right="1134" w:gutter="0" w:header="708" w:top="1417" w:footer="708" w:bottom="1134"/>
+          <w:pgMar w:left="1134" w:right="1134" w:header="708" w:top="1417" w:footer="708" w:bottom="1134" w:gutter="0"/>
           <w:formProt w:val="false"/>
           <w:textDirection w:val="lrTb"/>
           <w:docGrid w:type="default" w:linePitch="360" w:charSpace="4096"/>
@@ -32407,7 +35896,6 @@
         <w:tblW w:w="9638" w:type="dxa"/>
         <w:jc w:val="left"/>
         <w:tblInd w:w="109" w:type="dxa"/>
-        <w:tblLayout w:type="fixed"/>
         <w:tblCellMar>
           <w:top w:w="0" w:type="dxa"/>
           <w:left w:w="108" w:type="dxa"/>
@@ -32602,7 +36090,7 @@
               <w:pStyle w:val="Normal"/>
               <w:widowControl w:val="false"/>
               <w:suppressAutoHyphens w:val="true"/>
-              <w:overflowPunct w:val="false"/>
+              <w:overflowPunct w:val="true"/>
               <w:bidi w:val="0"/>
               <w:spacing w:lineRule="auto" w:line="259" w:before="0" w:after="160"/>
               <w:jc w:val="left"/>
@@ -32629,7 +36117,7 @@
               <w:pStyle w:val="Normal"/>
               <w:widowControl w:val="false"/>
               <w:suppressAutoHyphens w:val="true"/>
-              <w:overflowPunct w:val="false"/>
+              <w:overflowPunct w:val="true"/>
               <w:bidi w:val="0"/>
               <w:spacing w:lineRule="auto" w:line="259" w:before="0" w:after="160"/>
               <w:jc w:val="left"/>
@@ -32726,7 +36214,7 @@
               <w:pStyle w:val="Normal"/>
               <w:widowControl w:val="false"/>
               <w:suppressAutoHyphens w:val="true"/>
-              <w:overflowPunct w:val="false"/>
+              <w:overflowPunct w:val="true"/>
               <w:bidi w:val="0"/>
               <w:spacing w:lineRule="auto" w:line="259" w:before="0" w:after="160"/>
               <w:jc w:val="left"/>
@@ -32753,7 +36241,7 @@
               <w:pStyle w:val="Normal"/>
               <w:widowControl w:val="false"/>
               <w:suppressAutoHyphens w:val="true"/>
-              <w:overflowPunct w:val="false"/>
+              <w:overflowPunct w:val="true"/>
               <w:bidi w:val="0"/>
               <w:spacing w:lineRule="auto" w:line="259" w:before="0" w:after="160"/>
               <w:jc w:val="left"/>
@@ -34280,7 +37768,6 @@
         <w:tblW w:w="9638" w:type="dxa"/>
         <w:jc w:val="left"/>
         <w:tblInd w:w="109" w:type="dxa"/>
-        <w:tblLayout w:type="fixed"/>
         <w:tblCellMar>
           <w:top w:w="0" w:type="dxa"/>
           <w:left w:w="108" w:type="dxa"/>
@@ -34510,7 +37997,7 @@
               <w:pStyle w:val="Normal"/>
               <w:widowControl w:val="false"/>
               <w:suppressAutoHyphens w:val="true"/>
-              <w:overflowPunct w:val="false"/>
+              <w:overflowPunct w:val="true"/>
               <w:bidi w:val="0"/>
               <w:spacing w:lineRule="auto" w:line="259" w:before="0" w:after="160"/>
               <w:jc w:val="left"/>
@@ -34537,7 +38024,7 @@
               <w:pStyle w:val="Normal"/>
               <w:widowControl w:val="false"/>
               <w:suppressAutoHyphens w:val="true"/>
-              <w:overflowPunct w:val="false"/>
+              <w:overflowPunct w:val="true"/>
               <w:bidi w:val="0"/>
               <w:spacing w:lineRule="auto" w:line="259" w:before="0" w:after="160"/>
               <w:jc w:val="left"/>
@@ -34638,7 +38125,7 @@
               <w:pStyle w:val="Normal"/>
               <w:widowControl w:val="false"/>
               <w:suppressAutoHyphens w:val="true"/>
-              <w:overflowPunct w:val="false"/>
+              <w:overflowPunct w:val="true"/>
               <w:bidi w:val="0"/>
               <w:spacing w:lineRule="auto" w:line="259" w:before="0" w:after="160"/>
               <w:jc w:val="left"/>
@@ -34665,7 +38152,7 @@
               <w:pStyle w:val="Normal"/>
               <w:widowControl w:val="false"/>
               <w:suppressAutoHyphens w:val="true"/>
-              <w:overflowPunct w:val="false"/>
+              <w:overflowPunct w:val="true"/>
               <w:bidi w:val="0"/>
               <w:spacing w:lineRule="auto" w:line="259" w:before="0" w:after="160"/>
               <w:jc w:val="left"/>
@@ -36581,7 +40068,6 @@
         <w:tblW w:w="9638" w:type="dxa"/>
         <w:jc w:val="left"/>
         <w:tblInd w:w="109" w:type="dxa"/>
-        <w:tblLayout w:type="fixed"/>
         <w:tblCellMar>
           <w:top w:w="0" w:type="dxa"/>
           <w:left w:w="108" w:type="dxa"/>
@@ -36787,7 +40273,7 @@
               <w:pStyle w:val="Normal"/>
               <w:widowControl w:val="false"/>
               <w:suppressAutoHyphens w:val="true"/>
-              <w:overflowPunct w:val="false"/>
+              <w:overflowPunct w:val="true"/>
               <w:bidi w:val="0"/>
               <w:spacing w:lineRule="auto" w:line="259" w:before="0" w:after="160"/>
               <w:jc w:val="left"/>
@@ -36814,7 +40300,7 @@
               <w:pStyle w:val="Normal"/>
               <w:widowControl w:val="false"/>
               <w:suppressAutoHyphens w:val="true"/>
-              <w:overflowPunct w:val="false"/>
+              <w:overflowPunct w:val="true"/>
               <w:bidi w:val="0"/>
               <w:spacing w:lineRule="auto" w:line="259" w:before="0" w:after="160"/>
               <w:jc w:val="left"/>
@@ -36915,7 +40401,7 @@
               <w:pStyle w:val="Normal"/>
               <w:widowControl w:val="false"/>
               <w:suppressAutoHyphens w:val="true"/>
-              <w:overflowPunct w:val="false"/>
+              <w:overflowPunct w:val="true"/>
               <w:bidi w:val="0"/>
               <w:spacing w:lineRule="auto" w:line="259" w:before="0" w:after="160"/>
               <w:jc w:val="left"/>
@@ -36942,7 +40428,7 @@
               <w:pStyle w:val="Normal"/>
               <w:widowControl w:val="false"/>
               <w:suppressAutoHyphens w:val="true"/>
-              <w:overflowPunct w:val="false"/>
+              <w:overflowPunct w:val="true"/>
               <w:bidi w:val="0"/>
               <w:spacing w:lineRule="auto" w:line="259" w:before="0" w:after="160"/>
               <w:jc w:val="left"/>
@@ -38638,7 +42124,6 @@
         <w:tblW w:w="9854" w:type="dxa"/>
         <w:jc w:val="left"/>
         <w:tblInd w:w="109" w:type="dxa"/>
-        <w:tblLayout w:type="fixed"/>
         <w:tblCellMar>
           <w:top w:w="0" w:type="dxa"/>
           <w:left w:w="108" w:type="dxa"/>
@@ -38853,7 +42338,7 @@
               <w:pStyle w:val="Normal"/>
               <w:widowControl w:val="false"/>
               <w:suppressAutoHyphens w:val="true"/>
-              <w:overflowPunct w:val="false"/>
+              <w:overflowPunct w:val="true"/>
               <w:bidi w:val="0"/>
               <w:spacing w:lineRule="auto" w:line="259" w:before="0" w:after="160"/>
               <w:jc w:val="left"/>
@@ -38880,7 +42365,7 @@
               <w:pStyle w:val="Normal"/>
               <w:widowControl w:val="false"/>
               <w:suppressAutoHyphens w:val="true"/>
-              <w:overflowPunct w:val="false"/>
+              <w:overflowPunct w:val="true"/>
               <w:bidi w:val="0"/>
               <w:spacing w:lineRule="auto" w:line="259" w:before="0" w:after="160"/>
               <w:jc w:val="left"/>
@@ -38981,7 +42466,7 @@
               <w:pStyle w:val="Normal"/>
               <w:widowControl w:val="false"/>
               <w:suppressAutoHyphens w:val="true"/>
-              <w:overflowPunct w:val="false"/>
+              <w:overflowPunct w:val="true"/>
               <w:bidi w:val="0"/>
               <w:spacing w:lineRule="auto" w:line="259" w:before="0" w:after="160"/>
               <w:jc w:val="left"/>
@@ -39008,7 +42493,7 @@
               <w:pStyle w:val="Normal"/>
               <w:widowControl w:val="false"/>
               <w:suppressAutoHyphens w:val="true"/>
-              <w:overflowPunct w:val="false"/>
+              <w:overflowPunct w:val="true"/>
               <w:bidi w:val="0"/>
               <w:spacing w:lineRule="auto" w:line="259" w:before="0" w:after="160"/>
               <w:jc w:val="left"/>
@@ -40818,7 +44303,7 @@
         <w:pStyle w:val="Titolo3"/>
         <w:numPr>
           <w:ilvl w:val="2"/>
-          <w:numId w:val="10"/>
+          <w:numId w:val="11"/>
         </w:numPr>
         <w:rPr/>
       </w:pPr>
@@ -40864,7 +44349,6 @@
         <w:tblW w:w="9405" w:type="dxa"/>
         <w:jc w:val="left"/>
         <w:tblInd w:w="174" w:type="dxa"/>
-        <w:tblLayout w:type="fixed"/>
         <w:tblCellMar>
           <w:top w:w="0" w:type="dxa"/>
           <w:left w:w="108" w:type="dxa"/>
@@ -43831,7 +47315,7 @@
           <w:u w:val="single"/>
         </w:rPr>
         <w:drawing>
-          <wp:anchor behindDoc="0" distT="0" distB="0" distL="0" distR="0" simplePos="0" locked="0" layoutInCell="0" allowOverlap="1" relativeHeight="76">
+          <wp:anchor behindDoc="0" distT="0" distB="0" distL="0" distR="0" simplePos="0" locked="0" layoutInCell="1" allowOverlap="1" relativeHeight="77">
             <wp:simplePos x="0" y="0"/>
             <wp:positionH relativeFrom="column">
               <wp:align>center</wp:align>
@@ -43972,7 +47456,7 @@
           <w:u w:val="single"/>
         </w:rPr>
         <w:drawing>
-          <wp:anchor behindDoc="0" distT="0" distB="0" distL="0" distR="0" simplePos="0" locked="0" layoutInCell="0" allowOverlap="1" relativeHeight="60">
+          <wp:anchor behindDoc="0" distT="0" distB="0" distL="0" distR="0" simplePos="0" locked="0" layoutInCell="1" allowOverlap="1" relativeHeight="61">
             <wp:simplePos x="0" y="0"/>
             <wp:positionH relativeFrom="column">
               <wp:posOffset>661035</wp:posOffset>
@@ -44143,7 +47627,52 @@
       <w:r>
         <w:rPr/>
         <w:drawing>
-          <wp:anchor behindDoc="0" distT="0" distB="0" distL="0" distR="0" simplePos="0" locked="0" layoutInCell="0" allowOverlap="1" relativeHeight="62">
+          <wp:anchor behindDoc="0" distT="0" distB="0" distL="0" distR="0" simplePos="0" locked="0" layoutInCell="1" allowOverlap="1" relativeHeight="62">
+            <wp:simplePos x="0" y="0"/>
+            <wp:positionH relativeFrom="column">
+              <wp:posOffset>8255</wp:posOffset>
+            </wp:positionH>
+            <wp:positionV relativeFrom="paragraph">
+              <wp:posOffset>1525270</wp:posOffset>
+            </wp:positionV>
+            <wp:extent cx="6120130" cy="1621155"/>
+            <wp:effectExtent l="0" t="0" r="0" b="0"/>
+            <wp:wrapSquare wrapText="largest"/>
+            <wp:docPr id="13" name="Immagine10" descr=""/>
+            <wp:cNvGraphicFramePr>
+              <a:graphicFrameLocks xmlns:a="http://schemas.openxmlformats.org/drawingml/2006/main" noChangeAspect="1"/>
+            </wp:cNvGraphicFramePr>
+            <a:graphic xmlns:a="http://schemas.openxmlformats.org/drawingml/2006/main">
+              <a:graphicData uri="http://schemas.openxmlformats.org/drawingml/2006/picture">
+                <pic:pic xmlns:pic="http://schemas.openxmlformats.org/drawingml/2006/picture">
+                  <pic:nvPicPr>
+                    <pic:cNvPr id="13" name="Immagine10" descr=""/>
+                    <pic:cNvPicPr>
+                      <a:picLocks noChangeAspect="1" noChangeArrowheads="1"/>
+                    </pic:cNvPicPr>
+                  </pic:nvPicPr>
+                  <pic:blipFill>
+                    <a:blip r:embed="rId14"/>
+                    <a:stretch>
+                      <a:fillRect/>
+                    </a:stretch>
+                  </pic:blipFill>
+                  <pic:spPr bwMode="auto">
+                    <a:xfrm>
+                      <a:off x="0" y="0"/>
+                      <a:ext cx="6120130" cy="1621155"/>
+                    </a:xfrm>
+                    <a:prstGeom prst="rect">
+                      <a:avLst/>
+                    </a:prstGeom>
+                  </pic:spPr>
+                </pic:pic>
+              </a:graphicData>
+            </a:graphic>
+          </wp:anchor>
+        </w:drawing>
+        <w:drawing>
+          <wp:anchor behindDoc="0" distT="0" distB="0" distL="0" distR="0" simplePos="0" locked="0" layoutInCell="1" allowOverlap="1" relativeHeight="63">
             <wp:simplePos x="0" y="0"/>
             <wp:positionH relativeFrom="column">
               <wp:posOffset>8255</wp:posOffset>
@@ -44154,7 +47683,7 @@
             <wp:extent cx="6120130" cy="1366520"/>
             <wp:effectExtent l="0" t="0" r="0" b="0"/>
             <wp:wrapSquare wrapText="largest"/>
-            <wp:docPr id="13" name="Immagine9" descr=""/>
+            <wp:docPr id="14" name="Immagine9" descr=""/>
             <wp:cNvGraphicFramePr>
               <a:graphicFrameLocks xmlns:a="http://schemas.openxmlformats.org/drawingml/2006/main" noChangeAspect="1"/>
             </wp:cNvGraphicFramePr>
@@ -44162,13 +47691,13 @@
               <a:graphicData uri="http://schemas.openxmlformats.org/drawingml/2006/picture">
                 <pic:pic xmlns:pic="http://schemas.openxmlformats.org/drawingml/2006/picture">
                   <pic:nvPicPr>
-                    <pic:cNvPr id="13" name="Immagine9" descr=""/>
+                    <pic:cNvPr id="14" name="Immagine9" descr=""/>
                     <pic:cNvPicPr>
                       <a:picLocks noChangeAspect="1" noChangeArrowheads="1"/>
                     </pic:cNvPicPr>
                   </pic:nvPicPr>
                   <pic:blipFill>
-                    <a:blip r:embed="rId14"/>
+                    <a:blip r:embed="rId15"/>
                     <a:stretch>
                       <a:fillRect/>
                     </a:stretch>
@@ -44187,51 +47716,6 @@
             </a:graphic>
           </wp:anchor>
         </w:drawing>
-        <w:drawing>
-          <wp:anchor behindDoc="0" distT="0" distB="0" distL="0" distR="0" simplePos="0" locked="0" layoutInCell="0" allowOverlap="1" relativeHeight="61">
-            <wp:simplePos x="0" y="0"/>
-            <wp:positionH relativeFrom="column">
-              <wp:posOffset>8255</wp:posOffset>
-            </wp:positionH>
-            <wp:positionV relativeFrom="paragraph">
-              <wp:posOffset>1525270</wp:posOffset>
-            </wp:positionV>
-            <wp:extent cx="6120130" cy="1621155"/>
-            <wp:effectExtent l="0" t="0" r="0" b="0"/>
-            <wp:wrapSquare wrapText="largest"/>
-            <wp:docPr id="14" name="Immagine10" descr=""/>
-            <wp:cNvGraphicFramePr>
-              <a:graphicFrameLocks xmlns:a="http://schemas.openxmlformats.org/drawingml/2006/main" noChangeAspect="1"/>
-            </wp:cNvGraphicFramePr>
-            <a:graphic xmlns:a="http://schemas.openxmlformats.org/drawingml/2006/main">
-              <a:graphicData uri="http://schemas.openxmlformats.org/drawingml/2006/picture">
-                <pic:pic xmlns:pic="http://schemas.openxmlformats.org/drawingml/2006/picture">
-                  <pic:nvPicPr>
-                    <pic:cNvPr id="14" name="Immagine10" descr=""/>
-                    <pic:cNvPicPr>
-                      <a:picLocks noChangeAspect="1" noChangeArrowheads="1"/>
-                    </pic:cNvPicPr>
-                  </pic:nvPicPr>
-                  <pic:blipFill>
-                    <a:blip r:embed="rId15"/>
-                    <a:stretch>
-                      <a:fillRect/>
-                    </a:stretch>
-                  </pic:blipFill>
-                  <pic:spPr bwMode="auto">
-                    <a:xfrm>
-                      <a:off x="0" y="0"/>
-                      <a:ext cx="6120130" cy="1621155"/>
-                    </a:xfrm>
-                    <a:prstGeom prst="rect">
-                      <a:avLst/>
-                    </a:prstGeom>
-                  </pic:spPr>
-                </pic:pic>
-              </a:graphicData>
-            </a:graphic>
-          </wp:anchor>
-        </w:drawing>
       </w:r>
     </w:p>
     <w:p>
@@ -44243,7 +47727,7 @@
       <w:r>
         <w:rPr/>
         <w:drawing>
-          <wp:anchor behindDoc="0" distT="0" distB="0" distL="0" distR="0" simplePos="0" locked="0" layoutInCell="0" allowOverlap="1" relativeHeight="64">
+          <wp:anchor behindDoc="0" distT="0" distB="0" distL="0" distR="0" simplePos="0" locked="0" layoutInCell="1" allowOverlap="1" relativeHeight="65">
             <wp:simplePos x="0" y="0"/>
             <wp:positionH relativeFrom="column">
               <wp:posOffset>7620</wp:posOffset>
@@ -44328,7 +47812,7 @@
       <w:r>
         <w:rPr/>
         <w:drawing>
-          <wp:anchor behindDoc="0" distT="0" distB="0" distL="0" distR="0" simplePos="0" locked="0" layoutInCell="0" allowOverlap="1" relativeHeight="63">
+          <wp:anchor behindDoc="0" distT="0" distB="0" distL="0" distR="0" simplePos="0" locked="0" layoutInCell="1" allowOverlap="1" relativeHeight="64">
             <wp:simplePos x="0" y="0"/>
             <wp:positionH relativeFrom="column">
               <wp:posOffset>0</wp:posOffset>
@@ -44379,7 +47863,7 @@
         <w:pStyle w:val="Titolo4"/>
         <w:numPr>
           <w:ilvl w:val="3"/>
-          <w:numId w:val="9"/>
+          <w:numId w:val="10"/>
         </w:numPr>
         <w:rPr/>
       </w:pPr>
@@ -44398,7 +47882,7 @@
       <w:r>
         <w:rPr/>
         <w:drawing>
-          <wp:anchor behindDoc="0" distT="0" distB="0" distL="0" distR="0" simplePos="0" locked="0" layoutInCell="0" allowOverlap="1" relativeHeight="70">
+          <wp:anchor behindDoc="0" distT="0" distB="0" distL="0" distR="0" simplePos="0" locked="0" layoutInCell="1" allowOverlap="1" relativeHeight="71">
             <wp:simplePos x="0" y="0"/>
             <wp:positionH relativeFrom="column">
               <wp:posOffset>1132840</wp:posOffset>
@@ -44622,7 +48106,7 @@
       </w:pPr>
       <w:r>
         <w:drawing>
-          <wp:anchor behindDoc="0" distT="0" distB="0" distL="0" distR="0" simplePos="0" locked="0" layoutInCell="0" allowOverlap="1" relativeHeight="84">
+          <wp:anchor behindDoc="0" distT="0" distB="0" distL="0" distR="0" simplePos="0" locked="0" layoutInCell="1" allowOverlap="1" relativeHeight="85">
             <wp:simplePos x="0" y="0"/>
             <wp:positionH relativeFrom="column">
               <wp:align>center</wp:align>
@@ -44669,7 +48153,11 @@
       </w:r>
       <w:r>
         <w:rPr/>
-        <w:t>ss</w:t>
+        <w:t>s</w:t>
+      </w:r>
+      <w:r>
+        <w:rPr/>
+        <w:t>s</w:t>
       </w:r>
     </w:p>
     <w:p>
@@ -44751,7 +48239,7 @@
       <w:r>
         <w:rPr/>
         <w:drawing>
-          <wp:anchor behindDoc="0" distT="0" distB="0" distL="0" distR="0" simplePos="0" locked="0" layoutInCell="0" allowOverlap="1" relativeHeight="85">
+          <wp:anchor behindDoc="0" distT="0" distB="0" distL="0" distR="0" simplePos="0" locked="0" layoutInCell="1" allowOverlap="1" relativeHeight="86">
             <wp:simplePos x="0" y="0"/>
             <wp:positionH relativeFrom="column">
               <wp:align>center</wp:align>
@@ -44886,7 +48374,7 @@
       <w:r>
         <w:rPr/>
         <w:drawing>
-          <wp:anchor behindDoc="0" distT="0" distB="0" distL="0" distR="0" simplePos="0" locked="0" layoutInCell="0" allowOverlap="1" relativeHeight="86">
+          <wp:anchor behindDoc="0" distT="0" distB="0" distL="0" distR="0" simplePos="0" locked="0" layoutInCell="1" allowOverlap="1" relativeHeight="87">
             <wp:simplePos x="0" y="0"/>
             <wp:positionH relativeFrom="column">
               <wp:align>center</wp:align>
@@ -45151,7 +48639,7 @@
       <w:r>
         <w:rPr/>
         <w:drawing>
-          <wp:anchor behindDoc="0" distT="0" distB="0" distL="0" distR="0" simplePos="0" locked="0" layoutInCell="0" allowOverlap="1" relativeHeight="59">
+          <wp:anchor behindDoc="0" distT="0" distB="0" distL="0" distR="0" simplePos="0" locked="0" layoutInCell="1" allowOverlap="1" relativeHeight="60">
             <wp:simplePos x="0" y="0"/>
             <wp:positionH relativeFrom="column">
               <wp:posOffset>60960</wp:posOffset>
@@ -45306,7 +48794,7 @@
       <w:r>
         <w:rPr/>
         <w:drawing>
-          <wp:anchor behindDoc="0" distT="0" distB="0" distL="0" distR="0" simplePos="0" locked="0" layoutInCell="0" allowOverlap="1" relativeHeight="81">
+          <wp:anchor behindDoc="0" distT="0" distB="0" distL="0" distR="0" simplePos="0" locked="0" layoutInCell="1" allowOverlap="1" relativeHeight="82">
             <wp:simplePos x="0" y="0"/>
             <wp:positionH relativeFrom="column">
               <wp:posOffset>44450</wp:posOffset>
@@ -45441,7 +48929,7 @@
       <w:r>
         <w:rPr/>
         <w:drawing>
-          <wp:anchor behindDoc="0" distT="0" distB="0" distL="0" distR="0" simplePos="0" locked="0" layoutInCell="0" allowOverlap="1" relativeHeight="65">
+          <wp:anchor behindDoc="0" distT="0" distB="0" distL="0" distR="0" simplePos="0" locked="0" layoutInCell="1" allowOverlap="1" relativeHeight="66">
             <wp:simplePos x="0" y="0"/>
             <wp:positionH relativeFrom="column">
               <wp:posOffset>-3810</wp:posOffset>
@@ -45586,7 +49074,7 @@
       <w:r>
         <w:rPr/>
         <w:drawing>
-          <wp:anchor behindDoc="0" distT="0" distB="0" distL="0" distR="0" simplePos="0" locked="0" layoutInCell="0" allowOverlap="1" relativeHeight="66">
+          <wp:anchor behindDoc="0" distT="0" distB="0" distL="0" distR="0" simplePos="0" locked="0" layoutInCell="1" allowOverlap="1" relativeHeight="67">
             <wp:simplePos x="0" y="0"/>
             <wp:positionH relativeFrom="column">
               <wp:posOffset>29845</wp:posOffset>
@@ -45717,7 +49205,7 @@
         <w:pStyle w:val="Titolo4"/>
         <w:numPr>
           <w:ilvl w:val="3"/>
-          <w:numId w:val="2"/>
+          <w:numId w:val="3"/>
         </w:numPr>
         <w:rPr/>
       </w:pPr>
@@ -45745,7 +49233,7 @@
       <w:r>
         <w:rPr/>
         <w:drawing>
-          <wp:anchor behindDoc="0" distT="0" distB="0" distL="0" distR="0" simplePos="0" locked="0" layoutInCell="0" allowOverlap="1" relativeHeight="80">
+          <wp:anchor behindDoc="0" distT="0" distB="0" distL="0" distR="0" simplePos="0" locked="0" layoutInCell="1" allowOverlap="1" relativeHeight="81">
             <wp:simplePos x="0" y="0"/>
             <wp:positionH relativeFrom="column">
               <wp:align>center</wp:align>
@@ -45826,7 +49314,7 @@
         <w:pStyle w:val="Titolo3"/>
         <w:numPr>
           <w:ilvl w:val="2"/>
-          <w:numId w:val="5"/>
+          <w:numId w:val="6"/>
         </w:numPr>
         <w:rPr/>
       </w:pPr>
@@ -45839,7 +49327,7 @@
         <w:pStyle w:val="Titolo3"/>
         <w:numPr>
           <w:ilvl w:val="2"/>
-          <w:numId w:val="5"/>
+          <w:numId w:val="6"/>
         </w:numPr>
         <w:rPr/>
       </w:pPr>
@@ -45852,7 +49340,7 @@
         <w:pStyle w:val="Titolo3"/>
         <w:numPr>
           <w:ilvl w:val="2"/>
-          <w:numId w:val="3"/>
+          <w:numId w:val="4"/>
         </w:numPr>
         <w:rPr/>
       </w:pPr>
@@ -45868,7 +49356,7 @@
       <w:r>
         <w:rPr/>
         <w:drawing>
-          <wp:anchor behindDoc="0" distT="0" distB="0" distL="0" distR="0" simplePos="0" locked="0" layoutInCell="0" allowOverlap="1" relativeHeight="82">
+          <wp:anchor behindDoc="0" distT="0" distB="0" distL="0" distR="0" simplePos="0" locked="0" layoutInCell="1" allowOverlap="1" relativeHeight="83">
             <wp:simplePos x="0" y="0"/>
             <wp:positionH relativeFrom="column">
               <wp:align>center</wp:align>
@@ -45919,7 +49407,7 @@
         <w:pStyle w:val="Titolo3"/>
         <w:numPr>
           <w:ilvl w:val="2"/>
-          <w:numId w:val="5"/>
+          <w:numId w:val="6"/>
         </w:numPr>
         <w:rPr/>
       </w:pPr>
@@ -45932,134 +49420,8 @@
         <w:pStyle w:val="Titolo3"/>
         <w:numPr>
           <w:ilvl w:val="2"/>
-          <w:numId w:val="5"/>
+          <w:numId w:val="6"/>
         </w:numPr>
-        <w:rPr/>
-      </w:pPr>
-      <w:r>
-        <w:rPr/>
-      </w:r>
-    </w:p>
-    <w:p>
-      <w:pPr>
-        <w:pStyle w:val="Titolo3"/>
-        <w:rPr/>
-      </w:pPr>
-      <w:r>
-        <w:rPr/>
-      </w:r>
-    </w:p>
-    <w:p>
-      <w:pPr>
-        <w:pStyle w:val="Corpodeltesto"/>
-        <w:rPr/>
-      </w:pPr>
-      <w:r>
-        <w:rPr/>
-      </w:r>
-    </w:p>
-    <w:p>
-      <w:pPr>
-        <w:pStyle w:val="Corpodeltesto"/>
-        <w:rPr/>
-      </w:pPr>
-      <w:r>
-        <w:rPr/>
-      </w:r>
-    </w:p>
-    <w:p>
-      <w:pPr>
-        <w:pStyle w:val="Corpodeltesto"/>
-        <w:rPr/>
-      </w:pPr>
-      <w:r>
-        <w:rPr/>
-      </w:r>
-    </w:p>
-    <w:p>
-      <w:pPr>
-        <w:pStyle w:val="Corpodeltesto"/>
-        <w:rPr/>
-      </w:pPr>
-      <w:r>
-        <w:rPr/>
-      </w:r>
-    </w:p>
-    <w:p>
-      <w:pPr>
-        <w:pStyle w:val="Corpodeltesto"/>
-        <w:rPr/>
-      </w:pPr>
-      <w:r>
-        <w:rPr/>
-      </w:r>
-    </w:p>
-    <w:p>
-      <w:pPr>
-        <w:pStyle w:val="Corpodeltesto"/>
-        <w:rPr/>
-      </w:pPr>
-      <w:r>
-        <w:rPr/>
-      </w:r>
-    </w:p>
-    <w:p>
-      <w:pPr>
-        <w:pStyle w:val="Corpodeltesto"/>
-        <w:rPr/>
-      </w:pPr>
-      <w:r>
-        <w:rPr/>
-      </w:r>
-    </w:p>
-    <w:p>
-      <w:pPr>
-        <w:pStyle w:val="Corpodeltesto"/>
-        <w:rPr/>
-      </w:pPr>
-      <w:r>
-        <w:rPr/>
-      </w:r>
-    </w:p>
-    <w:p>
-      <w:pPr>
-        <w:pStyle w:val="Corpodeltesto"/>
-        <w:rPr/>
-      </w:pPr>
-      <w:r>
-        <w:rPr/>
-      </w:r>
-    </w:p>
-    <w:p>
-      <w:pPr>
-        <w:pStyle w:val="Corpodeltesto"/>
-        <w:rPr/>
-      </w:pPr>
-      <w:r>
-        <w:rPr/>
-      </w:r>
-    </w:p>
-    <w:p>
-      <w:pPr>
-        <w:pStyle w:val="Corpodeltesto"/>
-        <w:rPr/>
-      </w:pPr>
-      <w:r>
-        <w:rPr/>
-      </w:r>
-    </w:p>
-    <w:p>
-      <w:pPr>
-        <w:pStyle w:val="Corpodeltesto"/>
-        <w:rPr/>
-      </w:pPr>
-      <w:r>
-        <w:rPr/>
-      </w:r>
-    </w:p>
-    <w:p>
-      <w:pPr>
-        <w:pStyle w:val="Corpodeltesto"/>
         <w:rPr/>
       </w:pPr>
       <w:r>
@@ -46071,8 +49433,125 @@
         <w:pStyle w:val="Titolo3"/>
         <w:numPr>
           <w:ilvl w:val="2"/>
-          <w:numId w:val="5"/>
+          <w:numId w:val="2"/>
         </w:numPr>
+        <w:rPr/>
+      </w:pPr>
+      <w:r>
+        <w:rPr/>
+      </w:r>
+    </w:p>
+    <w:p>
+      <w:pPr>
+        <w:pStyle w:val="Corpodeltesto"/>
+        <w:rPr/>
+      </w:pPr>
+      <w:r>
+        <w:rPr/>
+      </w:r>
+    </w:p>
+    <w:p>
+      <w:pPr>
+        <w:pStyle w:val="Corpodeltesto"/>
+        <w:rPr/>
+      </w:pPr>
+      <w:r>
+        <w:rPr/>
+      </w:r>
+    </w:p>
+    <w:p>
+      <w:pPr>
+        <w:pStyle w:val="Corpodeltesto"/>
+        <w:rPr/>
+      </w:pPr>
+      <w:r>
+        <w:rPr/>
+      </w:r>
+    </w:p>
+    <w:p>
+      <w:pPr>
+        <w:pStyle w:val="Corpodeltesto"/>
+        <w:rPr/>
+      </w:pPr>
+      <w:r>
+        <w:rPr/>
+      </w:r>
+    </w:p>
+    <w:p>
+      <w:pPr>
+        <w:pStyle w:val="Corpodeltesto"/>
+        <w:rPr/>
+      </w:pPr>
+      <w:r>
+        <w:rPr/>
+      </w:r>
+    </w:p>
+    <w:p>
+      <w:pPr>
+        <w:pStyle w:val="Corpodeltesto"/>
+        <w:rPr/>
+      </w:pPr>
+      <w:r>
+        <w:rPr/>
+      </w:r>
+    </w:p>
+    <w:p>
+      <w:pPr>
+        <w:pStyle w:val="Corpodeltesto"/>
+        <w:rPr/>
+      </w:pPr>
+      <w:r>
+        <w:rPr/>
+      </w:r>
+    </w:p>
+    <w:p>
+      <w:pPr>
+        <w:pStyle w:val="Corpodeltesto"/>
+        <w:rPr/>
+      </w:pPr>
+      <w:r>
+        <w:rPr/>
+      </w:r>
+    </w:p>
+    <w:p>
+      <w:pPr>
+        <w:pStyle w:val="Corpodeltesto"/>
+        <w:rPr/>
+      </w:pPr>
+      <w:r>
+        <w:rPr/>
+      </w:r>
+    </w:p>
+    <w:p>
+      <w:pPr>
+        <w:pStyle w:val="Corpodeltesto"/>
+        <w:rPr/>
+      </w:pPr>
+      <w:r>
+        <w:rPr/>
+      </w:r>
+    </w:p>
+    <w:p>
+      <w:pPr>
+        <w:pStyle w:val="Corpodeltesto"/>
+        <w:rPr/>
+      </w:pPr>
+      <w:r>
+        <w:rPr/>
+      </w:r>
+    </w:p>
+    <w:p>
+      <w:pPr>
+        <w:pStyle w:val="Corpodeltesto"/>
+        <w:rPr/>
+      </w:pPr>
+      <w:r>
+        <w:rPr/>
+      </w:r>
+    </w:p>
+    <w:p>
+      <w:pPr>
+        <w:pStyle w:val="Corpodeltesto"/>
         <w:rPr/>
       </w:pPr>
       <w:r>
@@ -46084,7 +49563,7 @@
         <w:pStyle w:val="Titolo3"/>
         <w:numPr>
           <w:ilvl w:val="2"/>
-          <w:numId w:val="5"/>
+          <w:numId w:val="6"/>
         </w:numPr>
         <w:rPr/>
       </w:pPr>
@@ -46097,7 +49576,7 @@
         <w:pStyle w:val="Titolo3"/>
         <w:numPr>
           <w:ilvl w:val="2"/>
-          <w:numId w:val="5"/>
+          <w:numId w:val="6"/>
         </w:numPr>
         <w:rPr/>
       </w:pPr>
@@ -46110,7 +49589,7 @@
         <w:pStyle w:val="Titolo3"/>
         <w:numPr>
           <w:ilvl w:val="2"/>
-          <w:numId w:val="5"/>
+          <w:numId w:val="6"/>
         </w:numPr>
         <w:rPr/>
       </w:pPr>
@@ -46123,7 +49602,7 @@
         <w:pStyle w:val="Titolo3"/>
         <w:numPr>
           <w:ilvl w:val="2"/>
-          <w:numId w:val="5"/>
+          <w:numId w:val="6"/>
         </w:numPr>
         <w:rPr/>
       </w:pPr>
@@ -46136,7 +49615,20 @@
         <w:pStyle w:val="Titolo3"/>
         <w:numPr>
           <w:ilvl w:val="2"/>
-          <w:numId w:val="5"/>
+          <w:numId w:val="6"/>
+        </w:numPr>
+        <w:rPr/>
+      </w:pPr>
+      <w:r>
+        <w:rPr/>
+      </w:r>
+    </w:p>
+    <w:p>
+      <w:pPr>
+        <w:pStyle w:val="Titolo3"/>
+        <w:numPr>
+          <w:ilvl w:val="2"/>
+          <w:numId w:val="6"/>
         </w:numPr>
         <w:rPr/>
       </w:pPr>
@@ -46156,7 +49648,7 @@
       <w:r>
         <w:rPr/>
         <w:drawing>
-          <wp:anchor behindDoc="0" distT="0" distB="0" distL="0" distR="0" simplePos="0" locked="0" layoutInCell="0" allowOverlap="1" relativeHeight="79">
+          <wp:anchor behindDoc="0" distT="0" distB="0" distL="0" distR="0" simplePos="0" locked="0" layoutInCell="1" allowOverlap="1" relativeHeight="80">
             <wp:simplePos x="0" y="0"/>
             <wp:positionH relativeFrom="column">
               <wp:align>center</wp:align>
@@ -46331,7 +49823,7 @@
       <w:r>
         <w:rPr/>
         <w:drawing>
-          <wp:anchor behindDoc="0" distT="0" distB="0" distL="0" distR="0" simplePos="0" locked="0" layoutInCell="0" allowOverlap="1" relativeHeight="78">
+          <wp:anchor behindDoc="0" distT="0" distB="0" distL="0" distR="0" simplePos="0" locked="0" layoutInCell="1" allowOverlap="1" relativeHeight="79">
             <wp:simplePos x="0" y="0"/>
             <wp:positionH relativeFrom="column">
               <wp:posOffset>43180</wp:posOffset>
@@ -46382,7 +49874,7 @@
         <w:pStyle w:val="Titolo3"/>
         <w:numPr>
           <w:ilvl w:val="2"/>
-          <w:numId w:val="3"/>
+          <w:numId w:val="4"/>
         </w:numPr>
         <w:rPr/>
       </w:pPr>
@@ -46485,7 +49977,7 @@
         <w:pStyle w:val="Titolo3"/>
         <w:numPr>
           <w:ilvl w:val="2"/>
-          <w:numId w:val="7"/>
+          <w:numId w:val="8"/>
         </w:numPr>
         <w:rPr/>
       </w:pPr>
@@ -46522,7 +50014,7 @@
       <w:r>
         <w:rPr/>
         <w:drawing>
-          <wp:anchor behindDoc="0" distT="0" distB="0" distL="0" distR="0" simplePos="0" locked="0" layoutInCell="0" allowOverlap="1" relativeHeight="83">
+          <wp:anchor behindDoc="0" distT="0" distB="0" distL="0" distR="0" simplePos="0" locked="0" layoutInCell="1" allowOverlap="1" relativeHeight="84">
             <wp:simplePos x="0" y="0"/>
             <wp:positionH relativeFrom="column">
               <wp:align>center</wp:align>
@@ -46605,7 +50097,7 @@
           <w:lang w:val="it-IT" w:eastAsia="en-US" w:bidi="ar-SA"/>
         </w:rPr>
         <w:drawing>
-          <wp:anchor behindDoc="0" distT="0" distB="0" distL="0" distR="0" simplePos="0" locked="0" layoutInCell="0" allowOverlap="1" relativeHeight="77">
+          <wp:anchor behindDoc="0" distT="0" distB="0" distL="0" distR="0" simplePos="0" locked="0" layoutInCell="1" allowOverlap="1" relativeHeight="78">
             <wp:simplePos x="0" y="0"/>
             <wp:positionH relativeFrom="column">
               <wp:align>center</wp:align>
@@ -46688,7 +50180,7 @@
       <w:r>
         <w:rPr/>
         <w:drawing>
-          <wp:anchor behindDoc="0" distT="0" distB="0" distL="0" distR="0" simplePos="0" locked="0" layoutInCell="0" allowOverlap="1" relativeHeight="74">
+          <wp:anchor behindDoc="0" distT="0" distB="0" distL="0" distR="0" simplePos="0" locked="0" layoutInCell="1" allowOverlap="1" relativeHeight="75">
             <wp:simplePos x="0" y="0"/>
             <wp:positionH relativeFrom="column">
               <wp:posOffset>17145</wp:posOffset>
@@ -46774,7 +50266,7 @@
       <w:r>
         <w:rPr/>
         <w:drawing>
-          <wp:anchor behindDoc="0" distT="0" distB="0" distL="0" distR="0" simplePos="0" locked="0" layoutInCell="0" allowOverlap="1" relativeHeight="73">
+          <wp:anchor behindDoc="0" distT="0" distB="0" distL="0" distR="0" simplePos="0" locked="0" layoutInCell="1" allowOverlap="1" relativeHeight="74">
             <wp:simplePos x="0" y="0"/>
             <wp:positionH relativeFrom="column">
               <wp:posOffset>113030</wp:posOffset>
@@ -46978,7 +50470,7 @@
           <w:lang w:val="it-IT" w:eastAsia="en-US" w:bidi="ar-SA"/>
         </w:rPr>
         <w:drawing>
-          <wp:anchor behindDoc="0" distT="0" distB="0" distL="0" distR="0" simplePos="0" locked="0" layoutInCell="0" allowOverlap="1" relativeHeight="75">
+          <wp:anchor behindDoc="0" distT="0" distB="0" distL="0" distR="0" simplePos="0" locked="0" layoutInCell="1" allowOverlap="1" relativeHeight="76">
             <wp:simplePos x="0" y="0"/>
             <wp:positionH relativeFrom="column">
               <wp:align>center</wp:align>
@@ -47437,7 +50929,7 @@
       <w:r>
         <w:rPr/>
         <w:drawing>
-          <wp:anchor behindDoc="0" distT="0" distB="0" distL="0" distR="0" simplePos="0" locked="0" layoutInCell="0" allowOverlap="1" relativeHeight="72">
+          <wp:anchor behindDoc="0" distT="0" distB="0" distL="0" distR="0" simplePos="0" locked="0" layoutInCell="1" allowOverlap="1" relativeHeight="73">
             <wp:simplePos x="0" y="0"/>
             <wp:positionH relativeFrom="column">
               <wp:align>center</wp:align>
@@ -47502,7 +50994,7 @@
       <w:r>
         <w:rPr/>
         <w:drawing>
-          <wp:anchor behindDoc="0" distT="0" distB="0" distL="0" distR="0" simplePos="0" locked="0" layoutInCell="0" allowOverlap="1" relativeHeight="71">
+          <wp:anchor behindDoc="0" distT="0" distB="0" distL="0" distR="0" simplePos="0" locked="0" layoutInCell="1" allowOverlap="1" relativeHeight="72">
             <wp:simplePos x="0" y="0"/>
             <wp:positionH relativeFrom="column">
               <wp:posOffset>0</wp:posOffset>
@@ -47734,10 +51226,19 @@
     </w:p>
     <w:p>
       <w:pPr>
+        <w:pStyle w:val="Normal"/>
+        <w:rPr/>
+      </w:pPr>
+      <w:r>
+        <w:rPr/>
+      </w:r>
+    </w:p>
+    <w:p>
+      <w:pPr>
         <w:sectPr>
           <w:type w:val="continuous"/>
           <w:pgSz w:w="11906" w:h="16838"/>
-          <w:pgMar w:left="1134" w:right="1134" w:gutter="0" w:header="708" w:top="1417" w:footer="708" w:bottom="1134"/>
+          <w:pgMar w:left="1134" w:right="1134" w:header="708" w:top="1417" w:footer="708" w:bottom="1134" w:gutter="0"/>
           <w:formProt w:val="false"/>
           <w:textDirection w:val="lrTb"/>
           <w:docGrid w:type="default" w:linePitch="360" w:charSpace="4096"/>
@@ -47758,7 +51259,7 @@
         <w:sectPr>
           <w:type w:val="continuous"/>
           <w:pgSz w:w="11906" w:h="16838"/>
-          <w:pgMar w:left="1134" w:right="1134" w:gutter="0" w:header="708" w:top="1417" w:footer="708" w:bottom="1134"/>
+          <w:pgMar w:left="1134" w:right="1134" w:header="708" w:top="1417" w:footer="708" w:bottom="1134" w:gutter="0"/>
           <w:formProt w:val="true"/>
           <w:textDirection w:val="lrTb"/>
           <w:docGrid w:type="default" w:linePitch="360" w:charSpace="4096"/>
@@ -47788,7 +51289,7 @@
     <w:sectPr>
       <w:type w:val="continuous"/>
       <w:pgSz w:w="11906" w:h="16838"/>
-      <w:pgMar w:left="1134" w:right="1134" w:gutter="0" w:header="708" w:top="1417" w:footer="708" w:bottom="1134"/>
+      <w:pgMar w:left="1134" w:right="1134" w:header="708" w:top="1417" w:footer="708" w:bottom="1134" w:gutter="0"/>
       <w:formProt w:val="false"/>
       <w:textDirection w:val="lrTb"/>
       <w:docGrid w:type="default" w:linePitch="360" w:charSpace="4096"/>
@@ -47944,7 +51445,7 @@
         <w:rFonts w:ascii="Century Gothic" w:hAnsi="Century Gothic"/>
         <w:color w:val="1F4E79"/>
       </w:rPr>
-      <w:t>55</w:t>
+      <w:t>57</w:t>
     </w:r>
     <w:r>
       <w:rPr>
@@ -48061,7 +51562,7 @@
         <w:rFonts w:ascii="Century Gothic" w:hAnsi="Century Gothic"/>
         <w:color w:val="1F4E79"/>
       </w:rPr>
-      <w:t>55</w:t>
+      <w:t>57</w:t>
     </w:r>
     <w:r>
       <w:rPr>
@@ -48115,7 +51616,7 @@
         <w:rFonts w:ascii="Century Gothic" w:hAnsi="Century Gothic"/>
         <w:color w:val="1F4E79"/>
       </w:rPr>
-      <w:t>55</w:t>
+      <w:t>57</w:t>
     </w:r>
     <w:r>
       <w:rPr>
@@ -48155,7 +51656,7 @@
         <w:szCs w:val="24"/>
       </w:rPr>
       <w:drawing>
-        <wp:anchor behindDoc="0" distT="0" distB="0" distL="114300" distR="114300" simplePos="0" locked="0" layoutInCell="0" allowOverlap="1" relativeHeight="53">
+        <wp:anchor behindDoc="0" distT="0" distB="0" distL="114300" distR="114300" simplePos="0" locked="0" layoutInCell="1" allowOverlap="1" relativeHeight="55">
           <wp:simplePos x="0" y="0"/>
           <wp:positionH relativeFrom="column">
             <wp:posOffset>-3810</wp:posOffset>
@@ -48167,11 +51668,11 @@
           <wp:effectExtent l="0" t="0" r="0" b="0"/>
           <wp:wrapTight wrapText="bothSides">
             <wp:wrapPolygon edited="0">
-              <wp:start x="-646" y="0"/>
-              <wp:lineTo x="-646" y="20552"/>
-              <wp:lineTo x="21160" y="20552"/>
-              <wp:lineTo x="21160" y="0"/>
-              <wp:lineTo x="-646" y="0"/>
+              <wp:start x="-715" y="0"/>
+              <wp:lineTo x="-715" y="20478"/>
+              <wp:lineTo x="21154" y="20478"/>
+              <wp:lineTo x="21154" y="0"/>
+              <wp:lineTo x="-715" y="0"/>
             </wp:wrapPolygon>
           </wp:wrapTight>
           <wp:docPr id="3" name="Immagine 33" descr=""/>
@@ -48358,7 +51859,7 @@
         <w:szCs w:val="24"/>
       </w:rPr>
       <w:drawing>
-        <wp:anchor behindDoc="0" distT="0" distB="0" distL="114300" distR="114300" simplePos="0" locked="0" layoutInCell="0" allowOverlap="1" relativeHeight="56">
+        <wp:anchor behindDoc="0" distT="0" distB="0" distL="114300" distR="114300" simplePos="0" locked="0" layoutInCell="1" allowOverlap="1" relativeHeight="58">
           <wp:simplePos x="0" y="0"/>
           <wp:positionH relativeFrom="column">
             <wp:posOffset>-3810</wp:posOffset>
@@ -48370,11 +51871,11 @@
           <wp:effectExtent l="0" t="0" r="0" b="0"/>
           <wp:wrapTight wrapText="bothSides">
             <wp:wrapPolygon edited="0">
-              <wp:start x="-646" y="0"/>
-              <wp:lineTo x="-646" y="20552"/>
-              <wp:lineTo x="21160" y="20552"/>
-              <wp:lineTo x="21160" y="0"/>
-              <wp:lineTo x="-646" y="0"/>
+              <wp:start x="-715" y="0"/>
+              <wp:lineTo x="-715" y="20478"/>
+              <wp:lineTo x="21154" y="20478"/>
+              <wp:lineTo x="21154" y="0"/>
+              <wp:lineTo x="-715" y="0"/>
             </wp:wrapPolygon>
           </wp:wrapTight>
           <wp:docPr id="4" name="Immagine2" descr=""/>
@@ -48540,7 +52041,7 @@
     <w:r>
       <w:rPr/>
       <w:drawing>
-        <wp:anchor behindDoc="1" distT="0" distB="0" distL="179705" distR="179705" simplePos="0" locked="0" layoutInCell="0" allowOverlap="1" relativeHeight="52">
+        <wp:anchor behindDoc="1" distT="0" distB="0" distL="179705" distR="179705" simplePos="0" locked="0" layoutInCell="1" allowOverlap="1" relativeHeight="54">
           <wp:simplePos x="0" y="0"/>
           <wp:positionH relativeFrom="column">
             <wp:posOffset>-35560</wp:posOffset>
@@ -48702,7 +52203,7 @@
         <w:szCs w:val="24"/>
       </w:rPr>
       <w:drawing>
-        <wp:anchor behindDoc="0" distT="0" distB="0" distL="114300" distR="114300" simplePos="0" locked="0" layoutInCell="0" allowOverlap="1" relativeHeight="54">
+        <wp:anchor behindDoc="0" distT="0" distB="0" distL="114300" distR="114300" simplePos="0" locked="0" layoutInCell="1" allowOverlap="1" relativeHeight="56">
           <wp:simplePos x="0" y="0"/>
           <wp:positionH relativeFrom="column">
             <wp:posOffset>-3810</wp:posOffset>
@@ -48714,11 +52215,11 @@
           <wp:effectExtent l="0" t="0" r="0" b="0"/>
           <wp:wrapTight wrapText="bothSides">
             <wp:wrapPolygon edited="0">
-              <wp:start x="-646" y="0"/>
-              <wp:lineTo x="-646" y="20552"/>
-              <wp:lineTo x="21160" y="20552"/>
-              <wp:lineTo x="21160" y="0"/>
-              <wp:lineTo x="-646" y="0"/>
+              <wp:start x="-715" y="0"/>
+              <wp:lineTo x="-715" y="20478"/>
+              <wp:lineTo x="21154" y="20478"/>
+              <wp:lineTo x="21154" y="0"/>
+              <wp:lineTo x="-715" y="0"/>
             </wp:wrapPolygon>
           </wp:wrapTight>
           <wp:docPr id="6" name="Immagine4" descr=""/>
@@ -48884,7 +52385,7 @@
     <w:r>
       <w:rPr/>
       <w:drawing>
-        <wp:anchor behindDoc="1" distT="0" distB="0" distL="179705" distR="179705" simplePos="0" locked="0" layoutInCell="0" allowOverlap="1" relativeHeight="47">
+        <wp:anchor behindDoc="1" distT="0" distB="0" distL="179705" distR="179705" simplePos="0" locked="0" layoutInCell="1" allowOverlap="1" relativeHeight="49">
           <wp:simplePos x="0" y="0"/>
           <wp:positionH relativeFrom="column">
             <wp:posOffset>-35560</wp:posOffset>
@@ -49031,7 +52532,7 @@
 </file>
 
 <file path=word/numbering.xml><?xml version="1.0" encoding="utf-8"?>
-<w:numbering xmlns:w="http://schemas.openxmlformats.org/wordprocessingml/2006/main" xmlns:o="urn:schemas-microsoft-com:office:office" xmlns:r="http://schemas.openxmlformats.org/officeDocument/2006/relationships" xmlns:v="urn:schemas-microsoft-com:vml" xmlns:mc="http://schemas.openxmlformats.org/markup-compatibility/2006" xmlns:w14="http://schemas.microsoft.com/office/word/2010/wordml" mc:Ignorable="w14">
+<w:numbering xmlns:w="http://schemas.openxmlformats.org/wordprocessingml/2006/main" xmlns:o="urn:schemas-microsoft-com:office:office" xmlns:r="http://schemas.openxmlformats.org/officeDocument/2006/relationships" xmlns:v="urn:schemas-microsoft-com:vml">
   <w:abstractNum w:abstractNumId="1">
     <w:lvl w:ilvl="0">
       <w:start w:val="1"/>
@@ -49632,6 +53133,125 @@
   <w:abstractNum w:abstractNumId="6">
     <w:lvl w:ilvl="0">
       <w:start w:val="1"/>
+      <w:numFmt w:val="none"/>
+      <w:suff w:val="nothing"/>
+      <w:lvlText w:val=""/>
+      <w:lvlJc w:val="left"/>
+      <w:pPr>
+        <w:tabs>
+          <w:tab w:val="num" w:pos="0"/>
+        </w:tabs>
+        <w:ind w:left="0" w:hanging="0"/>
+      </w:pPr>
+    </w:lvl>
+    <w:lvl w:ilvl="1">
+      <w:start w:val="1"/>
+      <w:numFmt w:val="none"/>
+      <w:suff w:val="nothing"/>
+      <w:lvlText w:val=""/>
+      <w:lvlJc w:val="left"/>
+      <w:pPr>
+        <w:tabs>
+          <w:tab w:val="num" w:pos="0"/>
+        </w:tabs>
+        <w:ind w:left="0" w:hanging="0"/>
+      </w:pPr>
+    </w:lvl>
+    <w:lvl w:ilvl="2">
+      <w:start w:val="1"/>
+      <w:numFmt w:val="none"/>
+      <w:suff w:val="nothing"/>
+      <w:lvlText w:val=""/>
+      <w:lvlJc w:val="left"/>
+      <w:pPr>
+        <w:tabs>
+          <w:tab w:val="num" w:pos="0"/>
+        </w:tabs>
+        <w:ind w:left="0" w:hanging="0"/>
+      </w:pPr>
+    </w:lvl>
+    <w:lvl w:ilvl="3">
+      <w:start w:val="1"/>
+      <w:numFmt w:val="none"/>
+      <w:suff w:val="nothing"/>
+      <w:lvlText w:val=""/>
+      <w:lvlJc w:val="left"/>
+      <w:pPr>
+        <w:tabs>
+          <w:tab w:val="num" w:pos="0"/>
+        </w:tabs>
+        <w:ind w:left="0" w:hanging="0"/>
+      </w:pPr>
+    </w:lvl>
+    <w:lvl w:ilvl="4">
+      <w:start w:val="1"/>
+      <w:numFmt w:val="none"/>
+      <w:suff w:val="nothing"/>
+      <w:lvlText w:val=""/>
+      <w:lvlJc w:val="left"/>
+      <w:pPr>
+        <w:tabs>
+          <w:tab w:val="num" w:pos="0"/>
+        </w:tabs>
+        <w:ind w:left="0" w:hanging="0"/>
+      </w:pPr>
+    </w:lvl>
+    <w:lvl w:ilvl="5">
+      <w:start w:val="1"/>
+      <w:numFmt w:val="none"/>
+      <w:suff w:val="nothing"/>
+      <w:lvlText w:val=""/>
+      <w:lvlJc w:val="left"/>
+      <w:pPr>
+        <w:tabs>
+          <w:tab w:val="num" w:pos="0"/>
+        </w:tabs>
+        <w:ind w:left="0" w:hanging="0"/>
+      </w:pPr>
+    </w:lvl>
+    <w:lvl w:ilvl="6">
+      <w:start w:val="1"/>
+      <w:numFmt w:val="none"/>
+      <w:suff w:val="nothing"/>
+      <w:lvlText w:val=""/>
+      <w:lvlJc w:val="left"/>
+      <w:pPr>
+        <w:tabs>
+          <w:tab w:val="num" w:pos="0"/>
+        </w:tabs>
+        <w:ind w:left="0" w:hanging="0"/>
+      </w:pPr>
+    </w:lvl>
+    <w:lvl w:ilvl="7">
+      <w:start w:val="1"/>
+      <w:numFmt w:val="none"/>
+      <w:suff w:val="nothing"/>
+      <w:lvlText w:val=""/>
+      <w:lvlJc w:val="left"/>
+      <w:pPr>
+        <w:tabs>
+          <w:tab w:val="num" w:pos="0"/>
+        </w:tabs>
+        <w:ind w:left="0" w:hanging="0"/>
+      </w:pPr>
+    </w:lvl>
+    <w:lvl w:ilvl="8">
+      <w:start w:val="1"/>
+      <w:numFmt w:val="none"/>
+      <w:suff w:val="nothing"/>
+      <w:lvlText w:val=""/>
+      <w:lvlJc w:val="left"/>
+      <w:pPr>
+        <w:tabs>
+          <w:tab w:val="num" w:pos="0"/>
+        </w:tabs>
+        <w:ind w:left="0" w:hanging="0"/>
+      </w:pPr>
+    </w:lvl>
+  </w:abstractNum>
+  <w:abstractNum w:abstractNumId="7">
+    <w:lvl w:ilvl="0">
+      <w:start w:val="1"/>
       <w:numFmt w:val="bullet"/>
       <w:lvlText w:val=""/>
       <w:lvlJc w:val="left"/>
@@ -49766,7 +53386,7 @@
       </w:rPr>
     </w:lvl>
   </w:abstractNum>
-  <w:abstractNum w:abstractNumId="7">
+  <w:abstractNum w:abstractNumId="8">
     <w:lvl w:ilvl="0">
       <w:start w:val="1"/>
       <w:numFmt w:val="none"/>
@@ -49885,7 +53505,7 @@
       </w:pPr>
     </w:lvl>
   </w:abstractNum>
-  <w:abstractNum w:abstractNumId="8">
+  <w:abstractNum w:abstractNumId="9">
     <w:lvl w:ilvl="0">
       <w:start w:val="1"/>
       <w:numFmt w:val="bullet"/>
@@ -50022,7 +53642,7 @@
       </w:rPr>
     </w:lvl>
   </w:abstractNum>
-  <w:abstractNum w:abstractNumId="9">
+  <w:abstractNum w:abstractNumId="10">
     <w:lvl w:ilvl="0">
       <w:start w:val="1"/>
       <w:numFmt w:val="none"/>
@@ -50141,7 +53761,7 @@
       </w:pPr>
     </w:lvl>
   </w:abstractNum>
-  <w:abstractNum w:abstractNumId="10">
+  <w:abstractNum w:abstractNumId="11">
     <w:lvl w:ilvl="0">
       <w:start w:val="1"/>
       <w:numFmt w:val="none"/>
@@ -50260,7 +53880,7 @@
       </w:pPr>
     </w:lvl>
   </w:abstractNum>
-  <w:abstractNum w:abstractNumId="11">
+  <w:abstractNum w:abstractNumId="12">
     <w:lvl w:ilvl="0">
       <w:start w:val="1"/>
       <w:numFmt w:val="bullet"/>
@@ -50430,6 +54050,9 @@
   <w:num w:numId="11">
     <w:abstractNumId w:val="11"/>
   </w:num>
+  <w:num w:numId="12">
+    <w:abstractNumId w:val="12"/>
+  </w:num>
 </w:numbering>
 </file>
 
@@ -50439,6 +54062,7 @@
     <w:rPrDefault>
       <w:rPr>
         <w:rFonts w:ascii="Calibri" w:hAnsi="Calibri" w:eastAsia="Calibri" w:cs="DejaVu Sans"/>
+        <w:sz w:val="20"/>
         <w:szCs w:val="22"/>
         <w:lang w:val="it-IT" w:eastAsia="en-US" w:bidi="ar-SA"/>
       </w:rPr>
@@ -50455,7 +54079,7 @@
     <w:pPr>
       <w:widowControl/>
       <w:suppressAutoHyphens w:val="true"/>
-      <w:overflowPunct w:val="false"/>
+      <w:overflowPunct w:val="true"/>
       <w:bidi w:val="0"/>
       <w:spacing w:lineRule="auto" w:line="259" w:before="0" w:after="160"/>
       <w:jc w:val="left"/>
@@ -50787,7 +54411,6 @@
         <w:bottom w:val="single" w:sz="2" w:space="1" w:color="DEEAF6"/>
       </w:pBdr>
       <w:spacing w:lineRule="auto" w:line="360" w:before="120" w:after="120"/>
-      <w:outlineLvl w:val="9"/>
     </w:pPr>
     <w:rPr>
       <w:rFonts w:ascii="Century Gothic" w:hAnsi="Century Gothic"/>
@@ -50825,7 +54448,6 @@
     <w:qFormat/>
     <w:pPr>
       <w:spacing w:lineRule="auto" w:line="360" w:before="360" w:after="240"/>
-      <w:outlineLvl w:val="9"/>
     </w:pPr>
     <w:rPr>
       <w:rFonts w:ascii="Garamond" w:hAnsi="Garamond"/>
@@ -50851,9 +54473,7 @@
     <w:basedOn w:val="Titolo1"/>
     <w:next w:val="Normal"/>
     <w:qFormat/>
-    <w:pPr>
-      <w:outlineLvl w:val="9"/>
-    </w:pPr>
+    <w:pPr/>
     <w:rPr>
       <w:lang w:eastAsia="it-IT"/>
     </w:rPr>
@@ -50945,7 +54565,6 @@
     <w:qFormat/>
     <w:pPr>
       <w:ind w:left="0" w:right="-285" w:hanging="0"/>
-      <w:outlineLvl w:val="9"/>
     </w:pPr>
     <w:rPr>
       <w:rFonts w:ascii="Garamond" w:hAnsi="Garamond"/>
